--- a/docs/responses/responses.docx
+++ b/docs/responses/responses.docx
@@ -20,6 +20,14 @@
       <w:r>
         <w:t xml:space="preserve">. My decisions are heuristic, and normally would be confirmed with existing staff or the product owner before releasing analysis. </w:t>
       </w:r>
+    </w:p>
+    <w:p/>
+    <w:p>
+      <w:r>
+        <w:t xml:space="preserve">Additionally, I’ve put little emphasis in manual query optimization. For example, for question 2 could subset sub-tables for the for the first week of 2016. I assume that the query planner used is smart enough to make these optimizations. </w:t>
+      </w:r>
+      <w:bookmarkStart w:id="0" w:name="_GoBack"/>
+      <w:bookmarkEnd w:id="0"/>
     </w:p>
     <w:p/>
     <w:p>
@@ -85,7 +93,7 @@
           <w:tab w:val="left" w:pos="14656"/>
         </w:tabs>
         <w:rPr>
-          <w:rFonts w:ascii="Menlo" w:hAnsi="Menlo" w:cs="Courier"/>
+          <w:rFonts w:ascii="Menlo" w:hAnsi="Menlo" w:cs="Courier" w:hint="eastAsia"/>
           <w:color w:val="A9B7C6"/>
           <w:sz w:val="18"/>
           <w:szCs w:val="18"/>
@@ -112,17 +120,6 @@
           <w:szCs w:val="18"/>
         </w:rPr>
         <w:br/>
-      </w:r>
-      <w:proofErr w:type="gramStart"/>
-      <w:r>
-        <w:rPr>
-          <w:rFonts w:ascii="Menlo" w:hAnsi="Menlo" w:cs="Courier"/>
-          <w:b/>
-          <w:bCs/>
-          <w:color w:val="CC7832"/>
-          <w:sz w:val="18"/>
-          <w:szCs w:val="18"/>
-        </w:rPr>
         <w:t xml:space="preserve">  </w:t>
       </w:r>
       <w:r>
@@ -132,17 +129,7 @@
           <w:sz w:val="18"/>
           <w:szCs w:val="18"/>
         </w:rPr>
-        <w:t>PERCENTILE</w:t>
-      </w:r>
-      <w:proofErr w:type="gramEnd"/>
-      <w:r>
-        <w:rPr>
-          <w:rFonts w:ascii="Menlo" w:hAnsi="Menlo" w:cs="Courier"/>
-          <w:color w:val="A9B7C6"/>
-          <w:sz w:val="18"/>
-          <w:szCs w:val="18"/>
-        </w:rPr>
-        <w:t>_CONT(</w:t>
+        <w:t>PERCENTILE_CONT(</w:t>
       </w:r>
       <w:r>
         <w:rPr>
@@ -639,7 +626,7 @@
           <w:tab w:val="left" w:pos="14656"/>
         </w:tabs>
         <w:rPr>
-          <w:rFonts w:ascii="Menlo" w:hAnsi="Menlo" w:cs="Courier"/>
+          <w:rFonts w:ascii="Menlo" w:hAnsi="Menlo" w:cs="Courier" w:hint="eastAsia"/>
           <w:color w:val="A9B7C6"/>
           <w:sz w:val="18"/>
           <w:szCs w:val="18"/>
@@ -674,7 +661,6 @@
         </w:rPr>
         <w:t xml:space="preserve">, </w:t>
       </w:r>
-      <w:proofErr w:type="gramStart"/>
       <w:r>
         <w:rPr>
           <w:rFonts w:ascii="Menlo" w:hAnsi="Menlo" w:cs="Courier"/>
@@ -693,17 +679,7 @@
           <w:sz w:val="18"/>
           <w:szCs w:val="18"/>
         </w:rPr>
-        <w:t>(</w:t>
-      </w:r>
-      <w:proofErr w:type="gramEnd"/>
-      <w:r>
-        <w:rPr>
-          <w:rFonts w:ascii="Menlo" w:hAnsi="Menlo" w:cs="Courier"/>
-          <w:color w:val="A9B7C6"/>
-          <w:sz w:val="18"/>
-          <w:szCs w:val="18"/>
-        </w:rPr>
-        <w:t>rode_in_first_week::</w:t>
+        <w:t>(rode_in_first_week::</w:t>
       </w:r>
       <w:r>
         <w:rPr>
@@ -1820,8 +1796,6 @@
           <w:rFonts w:ascii="Monaco" w:hAnsi="Monaco"/>
         </w:rPr>
       </w:pPr>
-      <w:bookmarkStart w:id="0" w:name="_GoBack"/>
-      <w:bookmarkEnd w:id="0"/>
     </w:p>
     <w:p>
       <w:pPr>
@@ -2026,6 +2000,7 @@
   <w:style w:type="character" w:default="1" w:styleId="DefaultParagraphFont">
     <w:name w:val="Default Paragraph Font"/>
     <w:uiPriority w:val="1"/>
+    <w:semiHidden/>
     <w:unhideWhenUsed/>
   </w:style>
   <w:style w:type="table" w:default="1" w:styleId="TableNormal">
@@ -2280,6 +2255,7 @@
   <w:style w:type="character" w:default="1" w:styleId="DefaultParagraphFont">
     <w:name w:val="Default Paragraph Font"/>
     <w:uiPriority w:val="1"/>
+    <w:semiHidden/>
     <w:unhideWhenUsed/>
   </w:style>
   <w:style w:type="table" w:default="1" w:styleId="TableNormal">

--- a/docs/responses/responses.docx
+++ b/docs/responses/responses.docx
@@ -12,7 +12,15 @@
     </w:p>
     <w:p>
       <w:r>
-        <w:t xml:space="preserve">Nota Bene: I’ve made a few assumptions, such as what time best represents a trip, and </w:t>
+        <w:t xml:space="preserve">Nota </w:t>
+      </w:r>
+      <w:proofErr w:type="spellStart"/>
+      <w:r>
+        <w:t>Bene</w:t>
+      </w:r>
+      <w:proofErr w:type="spellEnd"/>
+      <w:r>
+        <w:t xml:space="preserve">: I’ve made a few assumptions, such as what time best represents a trip, and </w:t>
       </w:r>
       <w:r>
         <w:t>that users do not have multiple completed sign ups</w:t>
@@ -24,10 +32,16 @@
     <w:p/>
     <w:p>
       <w:r>
-        <w:t xml:space="preserve">Additionally, I’ve put little emphasis in manual query optimization. For example, for question 2 could subset sub-tables for the for the first week of 2016. I assume that the query planner used is smart enough to make these optimizations. </w:t>
-      </w:r>
-      <w:bookmarkStart w:id="0" w:name="_GoBack"/>
-      <w:bookmarkEnd w:id="0"/>
+        <w:t xml:space="preserve">Additionally, I’ve put little emphasis in manual query optimization. For example, for question 2 could subset sub-tables for </w:t>
+      </w:r>
+      <w:proofErr w:type="gramStart"/>
+      <w:r>
+        <w:t>the for</w:t>
+      </w:r>
+      <w:proofErr w:type="gramEnd"/>
+      <w:r>
+        <w:t xml:space="preserve"> the first week of 2016. I assume that the query planner used is smart enough to make these optimizations. </w:t>
+      </w:r>
     </w:p>
     <w:p/>
     <w:p>
@@ -54,7 +68,23 @@
         <w:t xml:space="preserve"> </w:t>
       </w:r>
       <w:r>
-        <w:t>For each of the cities 'Qarth' and 'Meereen', calculate 90th percentile difference between Actual and Predicted ETA for all completed trips within the last 30 days.</w:t>
+        <w:t>For each of the cities '</w:t>
+      </w:r>
+      <w:proofErr w:type="spellStart"/>
+      <w:r>
+        <w:t>Qarth</w:t>
+      </w:r>
+      <w:proofErr w:type="spellEnd"/>
+      <w:r>
+        <w:t>' and '</w:t>
+      </w:r>
+      <w:proofErr w:type="spellStart"/>
+      <w:r>
+        <w:t>Meereen</w:t>
+      </w:r>
+      <w:proofErr w:type="spellEnd"/>
+      <w:r>
+        <w:t>', calculate 90th percentile difference between Actual and Predicted ETA for all completed trips within the last 30 days.</w:t>
       </w:r>
     </w:p>
     <w:p/>
@@ -120,6 +150,17 @@
           <w:szCs w:val="18"/>
         </w:rPr>
         <w:br/>
+      </w:r>
+      <w:proofErr w:type="gramStart"/>
+      <w:r>
+        <w:rPr>
+          <w:rFonts w:ascii="Menlo" w:hAnsi="Menlo" w:cs="Courier"/>
+          <w:b/>
+          <w:bCs/>
+          <w:color w:val="CC7832"/>
+          <w:sz w:val="18"/>
+          <w:szCs w:val="18"/>
+        </w:rPr>
         <w:t xml:space="preserve">  </w:t>
       </w:r>
       <w:r>
@@ -129,7 +170,17 @@
           <w:sz w:val="18"/>
           <w:szCs w:val="18"/>
         </w:rPr>
-        <w:t>PERCENTILE_CONT(</w:t>
+        <w:t>PERCENTILE</w:t>
+      </w:r>
+      <w:proofErr w:type="gramEnd"/>
+      <w:r>
+        <w:rPr>
+          <w:rFonts w:ascii="Menlo" w:hAnsi="Menlo" w:cs="Courier"/>
+          <w:color w:val="A9B7C6"/>
+          <w:sz w:val="18"/>
+          <w:szCs w:val="18"/>
+        </w:rPr>
+        <w:t>_CONT(</w:t>
       </w:r>
       <w:r>
         <w:rPr>
@@ -190,14 +241,25 @@
         </w:rPr>
         <w:t xml:space="preserve">ORDER BY </w:t>
       </w:r>
-      <w:r>
-        <w:rPr>
-          <w:rFonts w:ascii="Menlo" w:hAnsi="Menlo" w:cs="Courier"/>
-          <w:color w:val="A9B7C6"/>
-          <w:sz w:val="18"/>
-          <w:szCs w:val="18"/>
-        </w:rPr>
-        <w:t>trips.actual_eta-predicted_eta)</w:t>
+      <w:proofErr w:type="spellStart"/>
+      <w:r>
+        <w:rPr>
+          <w:rFonts w:ascii="Menlo" w:hAnsi="Menlo" w:cs="Courier"/>
+          <w:color w:val="A9B7C6"/>
+          <w:sz w:val="18"/>
+          <w:szCs w:val="18"/>
+        </w:rPr>
+        <w:t>trips.actual_eta-predicted_eta</w:t>
+      </w:r>
+      <w:proofErr w:type="spellEnd"/>
+      <w:r>
+        <w:rPr>
+          <w:rFonts w:ascii="Menlo" w:hAnsi="Menlo" w:cs="Courier"/>
+          <w:color w:val="A9B7C6"/>
+          <w:sz w:val="18"/>
+          <w:szCs w:val="18"/>
+        </w:rPr>
+        <w:t>)</w:t>
       </w:r>
       <w:r>
         <w:rPr>
@@ -310,15 +372,37 @@
         </w:rPr>
         <w:t xml:space="preserve">WHERE </w:t>
       </w:r>
-      <w:r>
-        <w:rPr>
-          <w:rFonts w:ascii="Menlo" w:hAnsi="Menlo" w:cs="Courier"/>
-          <w:color w:val="A9B7C6"/>
-          <w:sz w:val="18"/>
-          <w:szCs w:val="18"/>
-        </w:rPr>
-        <w:t>trips.city_id == cities.city_id</w:t>
-      </w:r>
+      <w:proofErr w:type="spellStart"/>
+      <w:r>
+        <w:rPr>
+          <w:rFonts w:ascii="Menlo" w:hAnsi="Menlo" w:cs="Courier"/>
+          <w:color w:val="A9B7C6"/>
+          <w:sz w:val="18"/>
+          <w:szCs w:val="18"/>
+        </w:rPr>
+        <w:t>trips.city_id</w:t>
+      </w:r>
+      <w:proofErr w:type="spellEnd"/>
+      <w:r>
+        <w:rPr>
+          <w:rFonts w:ascii="Menlo" w:hAnsi="Menlo" w:cs="Courier"/>
+          <w:color w:val="A9B7C6"/>
+          <w:sz w:val="18"/>
+          <w:szCs w:val="18"/>
+        </w:rPr>
+        <w:t xml:space="preserve"> == </w:t>
+      </w:r>
+      <w:proofErr w:type="spellStart"/>
+      <w:r>
+        <w:rPr>
+          <w:rFonts w:ascii="Menlo" w:hAnsi="Menlo" w:cs="Courier"/>
+          <w:color w:val="A9B7C6"/>
+          <w:sz w:val="18"/>
+          <w:szCs w:val="18"/>
+        </w:rPr>
+        <w:t>cities.city_id</w:t>
+      </w:r>
+      <w:proofErr w:type="spellEnd"/>
       <w:r>
         <w:rPr>
           <w:rFonts w:ascii="Menlo" w:hAnsi="Menlo" w:cs="Courier"/>
@@ -340,14 +424,25 @@
         </w:rPr>
         <w:t xml:space="preserve">WHERE </w:t>
       </w:r>
-      <w:r>
-        <w:rPr>
-          <w:rFonts w:ascii="Menlo" w:hAnsi="Menlo" w:cs="Courier"/>
-          <w:color w:val="A9B7C6"/>
-          <w:sz w:val="18"/>
-          <w:szCs w:val="18"/>
-        </w:rPr>
-        <w:t xml:space="preserve">cities.city_name </w:t>
+      <w:proofErr w:type="spellStart"/>
+      <w:r>
+        <w:rPr>
+          <w:rFonts w:ascii="Menlo" w:hAnsi="Menlo" w:cs="Courier"/>
+          <w:color w:val="A9B7C6"/>
+          <w:sz w:val="18"/>
+          <w:szCs w:val="18"/>
+        </w:rPr>
+        <w:t>cities.city_name</w:t>
+      </w:r>
+      <w:proofErr w:type="spellEnd"/>
+      <w:r>
+        <w:rPr>
+          <w:rFonts w:ascii="Menlo" w:hAnsi="Menlo" w:cs="Courier"/>
+          <w:color w:val="A9B7C6"/>
+          <w:sz w:val="18"/>
+          <w:szCs w:val="18"/>
+        </w:rPr>
+        <w:t xml:space="preserve"> </w:t>
       </w:r>
       <w:r>
         <w:rPr>
@@ -376,7 +471,27 @@
           <w:sz w:val="18"/>
           <w:szCs w:val="18"/>
         </w:rPr>
-        <w:t>'Qarth'</w:t>
+        <w:t>'</w:t>
+      </w:r>
+      <w:proofErr w:type="spellStart"/>
+      <w:r>
+        <w:rPr>
+          <w:rFonts w:ascii="Menlo" w:hAnsi="Menlo" w:cs="Courier"/>
+          <w:color w:val="6A8759"/>
+          <w:sz w:val="18"/>
+          <w:szCs w:val="18"/>
+        </w:rPr>
+        <w:t>Qarth</w:t>
+      </w:r>
+      <w:proofErr w:type="spellEnd"/>
+      <w:r>
+        <w:rPr>
+          <w:rFonts w:ascii="Menlo" w:hAnsi="Menlo" w:cs="Courier"/>
+          <w:color w:val="6A8759"/>
+          <w:sz w:val="18"/>
+          <w:szCs w:val="18"/>
+        </w:rPr>
+        <w:t>'</w:t>
       </w:r>
       <w:r>
         <w:rPr>
@@ -394,7 +509,27 @@
           <w:sz w:val="18"/>
           <w:szCs w:val="18"/>
         </w:rPr>
-        <w:t>'Meereen'</w:t>
+        <w:t>'</w:t>
+      </w:r>
+      <w:proofErr w:type="spellStart"/>
+      <w:r>
+        <w:rPr>
+          <w:rFonts w:ascii="Menlo" w:hAnsi="Menlo" w:cs="Courier"/>
+          <w:color w:val="6A8759"/>
+          <w:sz w:val="18"/>
+          <w:szCs w:val="18"/>
+        </w:rPr>
+        <w:t>Meereen</w:t>
+      </w:r>
+      <w:proofErr w:type="spellEnd"/>
+      <w:r>
+        <w:rPr>
+          <w:rFonts w:ascii="Menlo" w:hAnsi="Menlo" w:cs="Courier"/>
+          <w:color w:val="6A8759"/>
+          <w:sz w:val="18"/>
+          <w:szCs w:val="18"/>
+        </w:rPr>
+        <w:t>'</w:t>
       </w:r>
       <w:r>
         <w:rPr>
@@ -426,14 +561,25 @@
         </w:rPr>
         <w:t xml:space="preserve">AND </w:t>
       </w:r>
-      <w:r>
-        <w:rPr>
-          <w:rFonts w:ascii="Menlo" w:hAnsi="Menlo" w:cs="Courier"/>
-          <w:color w:val="A9B7C6"/>
-          <w:sz w:val="18"/>
-          <w:szCs w:val="18"/>
-        </w:rPr>
-        <w:t xml:space="preserve">trips.status == </w:t>
+      <w:proofErr w:type="spellStart"/>
+      <w:r>
+        <w:rPr>
+          <w:rFonts w:ascii="Menlo" w:hAnsi="Menlo" w:cs="Courier"/>
+          <w:color w:val="A9B7C6"/>
+          <w:sz w:val="18"/>
+          <w:szCs w:val="18"/>
+        </w:rPr>
+        <w:t>trips.status</w:t>
+      </w:r>
+      <w:proofErr w:type="spellEnd"/>
+      <w:r>
+        <w:rPr>
+          <w:rFonts w:ascii="Menlo" w:hAnsi="Menlo" w:cs="Courier"/>
+          <w:color w:val="A9B7C6"/>
+          <w:sz w:val="18"/>
+          <w:szCs w:val="18"/>
+        </w:rPr>
+        <w:t xml:space="preserve"> == </w:t>
       </w:r>
       <w:r>
         <w:rPr>
@@ -465,14 +611,25 @@
         </w:rPr>
         <w:t xml:space="preserve">AND </w:t>
       </w:r>
-      <w:r>
-        <w:rPr>
-          <w:rFonts w:ascii="Menlo" w:hAnsi="Menlo" w:cs="Courier"/>
-          <w:color w:val="A9B7C6"/>
-          <w:sz w:val="18"/>
-          <w:szCs w:val="18"/>
-        </w:rPr>
-        <w:t>trips.request_at &gt; (</w:t>
+      <w:proofErr w:type="spellStart"/>
+      <w:r>
+        <w:rPr>
+          <w:rFonts w:ascii="Menlo" w:hAnsi="Menlo" w:cs="Courier"/>
+          <w:color w:val="A9B7C6"/>
+          <w:sz w:val="18"/>
+          <w:szCs w:val="18"/>
+        </w:rPr>
+        <w:t>trips.request_at</w:t>
+      </w:r>
+      <w:proofErr w:type="spellEnd"/>
+      <w:r>
+        <w:rPr>
+          <w:rFonts w:ascii="Menlo" w:hAnsi="Menlo" w:cs="Courier"/>
+          <w:color w:val="A9B7C6"/>
+          <w:sz w:val="18"/>
+          <w:szCs w:val="18"/>
+        </w:rPr>
+        <w:t xml:space="preserve"> &gt; (</w:t>
       </w:r>
       <w:r>
         <w:rPr>
@@ -578,7 +735,31 @@
         <w:t xml:space="preserve"> </w:t>
       </w:r>
       <w:r>
-        <w:t>A signup is defined as an event labeled ‘sign_up_success’ within the events table. For each city (‘Qarth’ and ‘Meereen’) and each day of the week, determine the percentage of signups in the first week of 2016 that resulted in completed a trip within 168 hours of the sign up date.</w:t>
+        <w:t>A signup is defined as an event labeled ‘</w:t>
+      </w:r>
+      <w:proofErr w:type="spellStart"/>
+      <w:r>
+        <w:t>sign_up_success</w:t>
+      </w:r>
+      <w:proofErr w:type="spellEnd"/>
+      <w:r>
+        <w:t>’ within the events table. For each city (‘</w:t>
+      </w:r>
+      <w:proofErr w:type="spellStart"/>
+      <w:r>
+        <w:t>Qarth</w:t>
+      </w:r>
+      <w:proofErr w:type="spellEnd"/>
+      <w:r>
+        <w:t>’ and ‘</w:t>
+      </w:r>
+      <w:proofErr w:type="spellStart"/>
+      <w:r>
+        <w:t>Meereen</w:t>
+      </w:r>
+      <w:proofErr w:type="spellEnd"/>
+      <w:r>
+        <w:t>’) and each day of the week, determine the percentage of signups in the first week of 2016 that resulted in completed a trip within 168 hours of the sign up date.</w:t>
       </w:r>
     </w:p>
     <w:p/>
@@ -593,6 +774,52 @@
           <w:b/>
         </w:rPr>
         <w:t>A:</w:t>
+      </w:r>
+    </w:p>
+    <w:p>
+      <w:r>
+        <w:t>This</w:t>
+      </w:r>
+      <w:r>
+        <w:t xml:space="preserve"> query is somewhat contrived. If this </w:t>
+      </w:r>
+      <w:proofErr w:type="gramStart"/>
+      <w:r>
+        <w:t>is</w:t>
+      </w:r>
+      <w:proofErr w:type="gramEnd"/>
+      <w:r>
+        <w:t xml:space="preserve"> a common </w:t>
+      </w:r>
+      <w:r>
+        <w:t xml:space="preserve">data </w:t>
+      </w:r>
+      <w:r>
+        <w:t xml:space="preserve">access pattern, I </w:t>
+      </w:r>
+      <w:r>
+        <w:t>would</w:t>
+      </w:r>
+      <w:r>
+        <w:t xml:space="preserve"> normally work with the product owner to understand if the sub-tables I generate  (</w:t>
+      </w:r>
+      <w:r>
+        <w:rPr>
+          <w:i/>
+        </w:rPr>
+        <w:t>first completed ride timestamp</w:t>
+      </w:r>
+      <w:r>
+        <w:t xml:space="preserve"> and </w:t>
+      </w:r>
+      <w:r>
+        <w:rPr>
+          <w:i/>
+        </w:rPr>
+        <w:t>rode in first week</w:t>
+      </w:r>
+      <w:r>
+        <w:t xml:space="preserve">) are valuable enough to be stored on their own, or if there is a more optimal way to store this data in a more accessible way. </w:t>
       </w:r>
     </w:p>
     <w:p>
@@ -626,7 +853,7 @@
           <w:tab w:val="left" w:pos="14656"/>
         </w:tabs>
         <w:rPr>
-          <w:rFonts w:ascii="Menlo" w:hAnsi="Menlo" w:cs="Courier" w:hint="eastAsia"/>
+          <w:rFonts w:ascii="Menlo" w:hAnsi="Menlo" w:cs="Courier"/>
           <w:color w:val="A9B7C6"/>
           <w:sz w:val="18"/>
           <w:szCs w:val="18"/>
@@ -643,6 +870,7 @@
         </w:rPr>
         <w:t xml:space="preserve">SELECT </w:t>
       </w:r>
+      <w:proofErr w:type="spellStart"/>
       <w:r>
         <w:rPr>
           <w:rFonts w:ascii="Menlo" w:hAnsi="Menlo" w:cs="Courier"/>
@@ -652,6 +880,7 @@
         </w:rPr>
         <w:t>signups_enhanced.day_of_week</w:t>
       </w:r>
+      <w:proofErr w:type="spellEnd"/>
       <w:r>
         <w:rPr>
           <w:rFonts w:ascii="Menlo" w:hAnsi="Menlo" w:cs="Courier"/>
@@ -661,6 +890,7 @@
         </w:rPr>
         <w:t xml:space="preserve">, </w:t>
       </w:r>
+      <w:proofErr w:type="gramStart"/>
       <w:r>
         <w:rPr>
           <w:rFonts w:ascii="Menlo" w:hAnsi="Menlo" w:cs="Courier"/>
@@ -679,8 +909,30 @@
           <w:sz w:val="18"/>
           <w:szCs w:val="18"/>
         </w:rPr>
-        <w:t>(rode_in_first_week::</w:t>
-      </w:r>
+        <w:t>(</w:t>
+      </w:r>
+      <w:proofErr w:type="spellStart"/>
+      <w:proofErr w:type="gramEnd"/>
+      <w:r>
+        <w:rPr>
+          <w:rFonts w:ascii="Menlo" w:hAnsi="Menlo" w:cs="Courier"/>
+          <w:color w:val="A9B7C6"/>
+          <w:sz w:val="18"/>
+          <w:szCs w:val="18"/>
+        </w:rPr>
+        <w:t>rode_in_first_week</w:t>
+      </w:r>
+      <w:proofErr w:type="spellEnd"/>
+      <w:r>
+        <w:rPr>
+          <w:rFonts w:ascii="Menlo" w:hAnsi="Menlo" w:cs="Courier"/>
+          <w:color w:val="A9B7C6"/>
+          <w:sz w:val="18"/>
+          <w:szCs w:val="18"/>
+        </w:rPr>
+        <w:t>::</w:t>
+      </w:r>
+      <w:proofErr w:type="spellStart"/>
       <w:r>
         <w:rPr>
           <w:rFonts w:ascii="Menlo" w:hAnsi="Menlo" w:cs="Courier"/>
@@ -692,6 +944,7 @@
         </w:rPr>
         <w:t>int</w:t>
       </w:r>
+      <w:proofErr w:type="spellEnd"/>
       <w:r>
         <w:rPr>
           <w:rFonts w:ascii="Menlo" w:hAnsi="Menlo" w:cs="Courier"/>
@@ -752,7 +1005,27 @@
           <w:sz w:val="18"/>
           <w:szCs w:val="18"/>
         </w:rPr>
-        <w:t>-- Create sub-table with one row for every rider who signed up, with rode_in_first_week metric</w:t>
+        <w:t xml:space="preserve">-- Create sub-table with one row for every rider who signed up, with </w:t>
+      </w:r>
+      <w:proofErr w:type="spellStart"/>
+      <w:r>
+        <w:rPr>
+          <w:rFonts w:ascii="Menlo" w:hAnsi="Menlo" w:cs="Courier"/>
+          <w:color w:val="808080"/>
+          <w:sz w:val="18"/>
+          <w:szCs w:val="18"/>
+        </w:rPr>
+        <w:t>rode_in_first_week</w:t>
+      </w:r>
+      <w:proofErr w:type="spellEnd"/>
+      <w:r>
+        <w:rPr>
+          <w:rFonts w:ascii="Menlo" w:hAnsi="Menlo" w:cs="Courier"/>
+          <w:color w:val="808080"/>
+          <w:sz w:val="18"/>
+          <w:szCs w:val="18"/>
+        </w:rPr>
+        <w:t xml:space="preserve"> metric</w:t>
       </w:r>
       <w:r>
         <w:rPr>
@@ -850,7 +1123,27 @@
           <w:sz w:val="18"/>
           <w:szCs w:val="18"/>
         </w:rPr>
-        <w:t xml:space="preserve">_ts) </w:t>
+        <w:t>_</w:t>
+      </w:r>
+      <w:proofErr w:type="spellStart"/>
+      <w:r>
+        <w:rPr>
+          <w:rFonts w:ascii="Menlo" w:hAnsi="Menlo" w:cs="Courier"/>
+          <w:color w:val="A9B7C6"/>
+          <w:sz w:val="18"/>
+          <w:szCs w:val="18"/>
+        </w:rPr>
+        <w:t>ts</w:t>
+      </w:r>
+      <w:proofErr w:type="spellEnd"/>
+      <w:r>
+        <w:rPr>
+          <w:rFonts w:ascii="Menlo" w:hAnsi="Menlo" w:cs="Courier"/>
+          <w:color w:val="A9B7C6"/>
+          <w:sz w:val="18"/>
+          <w:szCs w:val="18"/>
+        </w:rPr>
+        <w:t xml:space="preserve">) </w:t>
       </w:r>
       <w:r>
         <w:rPr>
@@ -863,6 +1156,7 @@
         </w:rPr>
         <w:t xml:space="preserve">AS </w:t>
       </w:r>
+      <w:proofErr w:type="spellStart"/>
       <w:r>
         <w:rPr>
           <w:rFonts w:ascii="Menlo" w:hAnsi="Menlo" w:cs="Courier"/>
@@ -872,6 +1166,7 @@
         </w:rPr>
         <w:t>day_of_week</w:t>
       </w:r>
+      <w:proofErr w:type="spellEnd"/>
       <w:r>
         <w:rPr>
           <w:rFonts w:ascii="Menlo" w:hAnsi="Menlo" w:cs="Courier"/>
@@ -889,7 +1184,27 @@
           <w:sz w:val="18"/>
           <w:szCs w:val="18"/>
         </w:rPr>
-        <w:t>-- Actually compute rode_in_first_week metric</w:t>
+        <w:t xml:space="preserve">-- Actually compute </w:t>
+      </w:r>
+      <w:proofErr w:type="spellStart"/>
+      <w:r>
+        <w:rPr>
+          <w:rFonts w:ascii="Menlo" w:hAnsi="Menlo" w:cs="Courier"/>
+          <w:color w:val="808080"/>
+          <w:sz w:val="18"/>
+          <w:szCs w:val="18"/>
+        </w:rPr>
+        <w:t>rode_in_first_week</w:t>
+      </w:r>
+      <w:proofErr w:type="spellEnd"/>
+      <w:r>
+        <w:rPr>
+          <w:rFonts w:ascii="Menlo" w:hAnsi="Menlo" w:cs="Courier"/>
+          <w:color w:val="808080"/>
+          <w:sz w:val="18"/>
+          <w:szCs w:val="18"/>
+        </w:rPr>
+        <w:t xml:space="preserve"> metric</w:t>
       </w:r>
       <w:r>
         <w:rPr>
@@ -938,7 +1253,27 @@
           <w:sz w:val="18"/>
           <w:szCs w:val="18"/>
         </w:rPr>
-        <w:t xml:space="preserve">(trips.request_at) </w:t>
+        <w:t>(</w:t>
+      </w:r>
+      <w:proofErr w:type="spellStart"/>
+      <w:r>
+        <w:rPr>
+          <w:rFonts w:ascii="Menlo" w:hAnsi="Menlo" w:cs="Courier"/>
+          <w:color w:val="A9B7C6"/>
+          <w:sz w:val="18"/>
+          <w:szCs w:val="18"/>
+        </w:rPr>
+        <w:t>trips.request_at</w:t>
+      </w:r>
+      <w:proofErr w:type="spellEnd"/>
+      <w:r>
+        <w:rPr>
+          <w:rFonts w:ascii="Menlo" w:hAnsi="Menlo" w:cs="Courier"/>
+          <w:color w:val="A9B7C6"/>
+          <w:sz w:val="18"/>
+          <w:szCs w:val="18"/>
+        </w:rPr>
+        <w:t xml:space="preserve">) </w:t>
       </w:r>
       <w:r>
         <w:rPr>
@@ -1011,7 +1346,27 @@
           <w:sz w:val="18"/>
           <w:szCs w:val="18"/>
         </w:rPr>
-        <w:t xml:space="preserve">(trips.request_at) &lt;= </w:t>
+        <w:t>(</w:t>
+      </w:r>
+      <w:proofErr w:type="spellStart"/>
+      <w:r>
+        <w:rPr>
+          <w:rFonts w:ascii="Menlo" w:hAnsi="Menlo" w:cs="Courier"/>
+          <w:color w:val="A9B7C6"/>
+          <w:sz w:val="18"/>
+          <w:szCs w:val="18"/>
+        </w:rPr>
+        <w:t>trips.request_at</w:t>
+      </w:r>
+      <w:proofErr w:type="spellEnd"/>
+      <w:r>
+        <w:rPr>
+          <w:rFonts w:ascii="Menlo" w:hAnsi="Menlo" w:cs="Courier"/>
+          <w:color w:val="A9B7C6"/>
+          <w:sz w:val="18"/>
+          <w:szCs w:val="18"/>
+        </w:rPr>
+        <w:t xml:space="preserve">) &lt;= </w:t>
       </w:r>
       <w:r>
         <w:rPr>
@@ -1031,7 +1386,27 @@
           <w:sz w:val="18"/>
           <w:szCs w:val="18"/>
         </w:rPr>
-        <w:t xml:space="preserve">(events._ts) + </w:t>
+        <w:t>(events._</w:t>
+      </w:r>
+      <w:proofErr w:type="spellStart"/>
+      <w:r>
+        <w:rPr>
+          <w:rFonts w:ascii="Menlo" w:hAnsi="Menlo" w:cs="Courier"/>
+          <w:color w:val="A9B7C6"/>
+          <w:sz w:val="18"/>
+          <w:szCs w:val="18"/>
+        </w:rPr>
+        <w:t>ts</w:t>
+      </w:r>
+      <w:proofErr w:type="spellEnd"/>
+      <w:r>
+        <w:rPr>
+          <w:rFonts w:ascii="Menlo" w:hAnsi="Menlo" w:cs="Courier"/>
+          <w:color w:val="A9B7C6"/>
+          <w:sz w:val="18"/>
+          <w:szCs w:val="18"/>
+        </w:rPr>
+        <w:t xml:space="preserve">) + </w:t>
       </w:r>
       <w:r>
         <w:rPr>
@@ -1111,7 +1486,27 @@
           <w:sz w:val="18"/>
           <w:szCs w:val="18"/>
         </w:rPr>
-        <w:t xml:space="preserve">(trips.request_at) &gt;= </w:t>
+        <w:t>(</w:t>
+      </w:r>
+      <w:proofErr w:type="spellStart"/>
+      <w:r>
+        <w:rPr>
+          <w:rFonts w:ascii="Menlo" w:hAnsi="Menlo" w:cs="Courier"/>
+          <w:color w:val="A9B7C6"/>
+          <w:sz w:val="18"/>
+          <w:szCs w:val="18"/>
+        </w:rPr>
+        <w:t>trips.request_at</w:t>
+      </w:r>
+      <w:proofErr w:type="spellEnd"/>
+      <w:r>
+        <w:rPr>
+          <w:rFonts w:ascii="Menlo" w:hAnsi="Menlo" w:cs="Courier"/>
+          <w:color w:val="A9B7C6"/>
+          <w:sz w:val="18"/>
+          <w:szCs w:val="18"/>
+        </w:rPr>
+        <w:t xml:space="preserve">) &gt;= </w:t>
       </w:r>
       <w:r>
         <w:rPr>
@@ -1131,7 +1526,27 @@
           <w:sz w:val="18"/>
           <w:szCs w:val="18"/>
         </w:rPr>
-        <w:t>(events._ts))</w:t>
+        <w:t>(events._</w:t>
+      </w:r>
+      <w:proofErr w:type="spellStart"/>
+      <w:r>
+        <w:rPr>
+          <w:rFonts w:ascii="Menlo" w:hAnsi="Menlo" w:cs="Courier"/>
+          <w:color w:val="A9B7C6"/>
+          <w:sz w:val="18"/>
+          <w:szCs w:val="18"/>
+        </w:rPr>
+        <w:t>ts</w:t>
+      </w:r>
+      <w:proofErr w:type="spellEnd"/>
+      <w:r>
+        <w:rPr>
+          <w:rFonts w:ascii="Menlo" w:hAnsi="Menlo" w:cs="Courier"/>
+          <w:color w:val="A9B7C6"/>
+          <w:sz w:val="18"/>
+          <w:szCs w:val="18"/>
+        </w:rPr>
+        <w:t>))</w:t>
       </w:r>
       <w:r>
         <w:rPr>
@@ -1154,6 +1569,7 @@
         </w:rPr>
         <w:t xml:space="preserve">AS </w:t>
       </w:r>
+      <w:proofErr w:type="spellStart"/>
       <w:r>
         <w:rPr>
           <w:rFonts w:ascii="Menlo" w:hAnsi="Menlo" w:cs="Courier"/>
@@ -1163,6 +1579,7 @@
         </w:rPr>
         <w:t>rode_in_first_week</w:t>
       </w:r>
+      <w:proofErr w:type="spellEnd"/>
       <w:r>
         <w:rPr>
           <w:rFonts w:ascii="Menlo" w:hAnsi="Menlo" w:cs="Courier"/>
@@ -1283,8 +1700,39 @@
           <w:sz w:val="18"/>
           <w:szCs w:val="18"/>
         </w:rPr>
-        <w:t>(trips.client_id) trips.client_id</w:t>
-      </w:r>
+        <w:t>(</w:t>
+      </w:r>
+      <w:proofErr w:type="spellStart"/>
+      <w:r>
+        <w:rPr>
+          <w:rFonts w:ascii="Menlo" w:hAnsi="Menlo" w:cs="Courier"/>
+          <w:color w:val="A9B7C6"/>
+          <w:sz w:val="18"/>
+          <w:szCs w:val="18"/>
+        </w:rPr>
+        <w:t>trips.client_id</w:t>
+      </w:r>
+      <w:proofErr w:type="spellEnd"/>
+      <w:r>
+        <w:rPr>
+          <w:rFonts w:ascii="Menlo" w:hAnsi="Menlo" w:cs="Courier"/>
+          <w:color w:val="A9B7C6"/>
+          <w:sz w:val="18"/>
+          <w:szCs w:val="18"/>
+        </w:rPr>
+        <w:t xml:space="preserve">) </w:t>
+      </w:r>
+      <w:proofErr w:type="spellStart"/>
+      <w:r>
+        <w:rPr>
+          <w:rFonts w:ascii="Menlo" w:hAnsi="Menlo" w:cs="Courier"/>
+          <w:color w:val="A9B7C6"/>
+          <w:sz w:val="18"/>
+          <w:szCs w:val="18"/>
+        </w:rPr>
+        <w:t>trips.client_id</w:t>
+      </w:r>
+      <w:proofErr w:type="spellEnd"/>
       <w:r>
         <w:rPr>
           <w:rFonts w:ascii="Menlo" w:hAnsi="Menlo" w:cs="Courier"/>
@@ -1294,6 +1742,7 @@
         </w:rPr>
         <w:t xml:space="preserve">, </w:t>
       </w:r>
+      <w:proofErr w:type="spellStart"/>
       <w:r>
         <w:rPr>
           <w:rFonts w:ascii="Menlo" w:hAnsi="Menlo" w:cs="Courier"/>
@@ -1303,6 +1752,7 @@
         </w:rPr>
         <w:t>request_at</w:t>
       </w:r>
+      <w:proofErr w:type="spellEnd"/>
       <w:r>
         <w:rPr>
           <w:rFonts w:ascii="Menlo" w:hAnsi="Menlo" w:cs="Courier"/>
@@ -1354,14 +1804,25 @@
         </w:rPr>
         <w:t xml:space="preserve">WHERE </w:t>
       </w:r>
-      <w:r>
-        <w:rPr>
-          <w:rFonts w:ascii="Menlo" w:hAnsi="Menlo" w:cs="Courier"/>
-          <w:color w:val="A9B7C6"/>
-          <w:sz w:val="18"/>
-          <w:szCs w:val="18"/>
-        </w:rPr>
-        <w:t xml:space="preserve">status == </w:t>
+      <w:proofErr w:type="spellStart"/>
+      <w:r>
+        <w:rPr>
+          <w:rFonts w:ascii="Menlo" w:hAnsi="Menlo" w:cs="Courier"/>
+          <w:color w:val="A9B7C6"/>
+          <w:sz w:val="18"/>
+          <w:szCs w:val="18"/>
+        </w:rPr>
+        <w:t>trips.status</w:t>
+      </w:r>
+      <w:proofErr w:type="spellEnd"/>
+      <w:r>
+        <w:rPr>
+          <w:rFonts w:ascii="Menlo" w:hAnsi="Menlo" w:cs="Courier"/>
+          <w:color w:val="A9B7C6"/>
+          <w:sz w:val="18"/>
+          <w:szCs w:val="18"/>
+        </w:rPr>
+        <w:t xml:space="preserve"> == </w:t>
       </w:r>
       <w:r>
         <w:rPr>
@@ -1376,6 +1837,60 @@
         <w:rPr>
           <w:rFonts w:ascii="Menlo" w:hAnsi="Menlo" w:cs="Courier"/>
           <w:color w:val="6A8759"/>
+          <w:sz w:val="18"/>
+          <w:szCs w:val="18"/>
+        </w:rPr>
+        <w:br/>
+        <w:t xml:space="preserve">          </w:t>
+      </w:r>
+      <w:r>
+        <w:rPr>
+          <w:rFonts w:ascii="Menlo" w:hAnsi="Menlo" w:cs="Courier"/>
+          <w:b/>
+          <w:bCs/>
+          <w:color w:val="CC7832"/>
+          <w:sz w:val="18"/>
+          <w:szCs w:val="18"/>
+        </w:rPr>
+        <w:t xml:space="preserve">ORDER BY </w:t>
+      </w:r>
+      <w:proofErr w:type="spellStart"/>
+      <w:r>
+        <w:rPr>
+          <w:rFonts w:ascii="Menlo" w:hAnsi="Menlo" w:cs="Courier"/>
+          <w:color w:val="A9B7C6"/>
+          <w:sz w:val="18"/>
+          <w:szCs w:val="18"/>
+        </w:rPr>
+        <w:t>trips.request_at</w:t>
+      </w:r>
+      <w:proofErr w:type="spellEnd"/>
+      <w:r>
+        <w:rPr>
+          <w:rFonts w:ascii="Menlo" w:hAnsi="Menlo" w:cs="Courier"/>
+          <w:color w:val="A9B7C6"/>
+          <w:sz w:val="18"/>
+          <w:szCs w:val="18"/>
+        </w:rPr>
+        <w:t xml:space="preserve"> </w:t>
+      </w:r>
+      <w:r>
+        <w:rPr>
+          <w:rFonts w:ascii="Menlo" w:hAnsi="Menlo" w:cs="Courier"/>
+          <w:b/>
+          <w:bCs/>
+          <w:color w:val="CC7832"/>
+          <w:sz w:val="18"/>
+          <w:szCs w:val="18"/>
+        </w:rPr>
+        <w:t>ASC</w:t>
+      </w:r>
+      <w:r>
+        <w:rPr>
+          <w:rFonts w:ascii="Menlo" w:hAnsi="Menlo" w:cs="Courier"/>
+          <w:b/>
+          <w:bCs/>
+          <w:color w:val="CC7832"/>
           <w:sz w:val="18"/>
           <w:szCs w:val="18"/>
         </w:rPr>
@@ -1402,6 +1917,7 @@
         </w:rPr>
         <w:t xml:space="preserve">AS </w:t>
       </w:r>
+      <w:proofErr w:type="spellStart"/>
       <w:r>
         <w:rPr>
           <w:rFonts w:ascii="Menlo" w:hAnsi="Menlo" w:cs="Courier"/>
@@ -1411,6 +1927,7 @@
         </w:rPr>
         <w:t>first_completed_trips</w:t>
       </w:r>
+      <w:proofErr w:type="spellEnd"/>
       <w:r>
         <w:rPr>
           <w:rFonts w:ascii="Menlo" w:hAnsi="Menlo" w:cs="Courier"/>
@@ -1441,15 +1958,37 @@
         </w:rPr>
         <w:t xml:space="preserve">WHERE </w:t>
       </w:r>
-      <w:r>
-        <w:rPr>
-          <w:rFonts w:ascii="Menlo" w:hAnsi="Menlo" w:cs="Courier"/>
-          <w:color w:val="A9B7C6"/>
-          <w:sz w:val="18"/>
-          <w:szCs w:val="18"/>
-        </w:rPr>
-        <w:t>events.rider_id  == first_completed_trips.client_id</w:t>
-      </w:r>
+      <w:proofErr w:type="spellStart"/>
+      <w:r>
+        <w:rPr>
+          <w:rFonts w:ascii="Menlo" w:hAnsi="Menlo" w:cs="Courier"/>
+          <w:color w:val="A9B7C6"/>
+          <w:sz w:val="18"/>
+          <w:szCs w:val="18"/>
+        </w:rPr>
+        <w:t>events.rider_id</w:t>
+      </w:r>
+      <w:proofErr w:type="spellEnd"/>
+      <w:r>
+        <w:rPr>
+          <w:rFonts w:ascii="Menlo" w:hAnsi="Menlo" w:cs="Courier"/>
+          <w:color w:val="A9B7C6"/>
+          <w:sz w:val="18"/>
+          <w:szCs w:val="18"/>
+        </w:rPr>
+        <w:t xml:space="preserve">  == </w:t>
+      </w:r>
+      <w:proofErr w:type="spellStart"/>
+      <w:r>
+        <w:rPr>
+          <w:rFonts w:ascii="Menlo" w:hAnsi="Menlo" w:cs="Courier"/>
+          <w:color w:val="A9B7C6"/>
+          <w:sz w:val="18"/>
+          <w:szCs w:val="18"/>
+        </w:rPr>
+        <w:t>first_completed_trips.client_id</w:t>
+      </w:r>
+      <w:proofErr w:type="spellEnd"/>
       <w:r>
         <w:rPr>
           <w:rFonts w:ascii="Menlo" w:hAnsi="Menlo" w:cs="Courier"/>
@@ -1471,14 +2010,25 @@
         </w:rPr>
         <w:t xml:space="preserve">AND </w:t>
       </w:r>
-      <w:r>
-        <w:rPr>
-          <w:rFonts w:ascii="Menlo" w:hAnsi="Menlo" w:cs="Courier"/>
-          <w:color w:val="A9B7C6"/>
-          <w:sz w:val="18"/>
-          <w:szCs w:val="18"/>
-        </w:rPr>
-        <w:t xml:space="preserve">event_name == </w:t>
+      <w:proofErr w:type="spellStart"/>
+      <w:r>
+        <w:rPr>
+          <w:rFonts w:ascii="Menlo" w:hAnsi="Menlo" w:cs="Courier"/>
+          <w:color w:val="A9B7C6"/>
+          <w:sz w:val="18"/>
+          <w:szCs w:val="18"/>
+        </w:rPr>
+        <w:t>event_name</w:t>
+      </w:r>
+      <w:proofErr w:type="spellEnd"/>
+      <w:r>
+        <w:rPr>
+          <w:rFonts w:ascii="Menlo" w:hAnsi="Menlo" w:cs="Courier"/>
+          <w:color w:val="A9B7C6"/>
+          <w:sz w:val="18"/>
+          <w:szCs w:val="18"/>
+        </w:rPr>
+        <w:t xml:space="preserve"> == </w:t>
       </w:r>
       <w:r>
         <w:rPr>
@@ -1487,7 +2037,27 @@
           <w:sz w:val="18"/>
           <w:szCs w:val="18"/>
         </w:rPr>
-        <w:t>'sign_up_success'</w:t>
+        <w:t>'</w:t>
+      </w:r>
+      <w:proofErr w:type="spellStart"/>
+      <w:r>
+        <w:rPr>
+          <w:rFonts w:ascii="Menlo" w:hAnsi="Menlo" w:cs="Courier"/>
+          <w:color w:val="6A8759"/>
+          <w:sz w:val="18"/>
+          <w:szCs w:val="18"/>
+        </w:rPr>
+        <w:t>sign_up_success</w:t>
+      </w:r>
+      <w:proofErr w:type="spellEnd"/>
+      <w:r>
+        <w:rPr>
+          <w:rFonts w:ascii="Menlo" w:hAnsi="Menlo" w:cs="Courier"/>
+          <w:color w:val="6A8759"/>
+          <w:sz w:val="18"/>
+          <w:szCs w:val="18"/>
+        </w:rPr>
+        <w:t>'</w:t>
       </w:r>
       <w:r>
         <w:rPr>
@@ -1519,6 +2089,7 @@
         </w:rPr>
         <w:t xml:space="preserve">AS </w:t>
       </w:r>
+      <w:proofErr w:type="spellStart"/>
       <w:r>
         <w:rPr>
           <w:rFonts w:ascii="Menlo" w:hAnsi="Menlo" w:cs="Courier"/>
@@ -1528,6 +2099,7 @@
         </w:rPr>
         <w:t>signups_enhanced</w:t>
       </w:r>
+      <w:proofErr w:type="spellEnd"/>
       <w:r>
         <w:rPr>
           <w:rFonts w:ascii="Menlo" w:hAnsi="Menlo" w:cs="Courier"/>
@@ -1558,6 +2130,7 @@
         </w:rPr>
         <w:t xml:space="preserve">GROUP BY </w:t>
       </w:r>
+      <w:proofErr w:type="spellStart"/>
       <w:r>
         <w:rPr>
           <w:rFonts w:ascii="Menlo" w:hAnsi="Menlo" w:cs="Courier"/>
@@ -1567,6 +2140,7 @@
         </w:rPr>
         <w:t>signups_enhanced.day_of_week</w:t>
       </w:r>
+      <w:proofErr w:type="spellEnd"/>
       <w:r>
         <w:rPr>
           <w:rFonts w:ascii="Menlo" w:hAnsi="Menlo" w:cs="Courier"/>
@@ -1608,14 +2182,25 @@
         </w:rPr>
         <w:t xml:space="preserve">WEEK FROM </w:t>
       </w:r>
-      <w:r>
-        <w:rPr>
-          <w:rFonts w:ascii="Menlo" w:hAnsi="Menlo" w:cs="Courier"/>
-          <w:color w:val="A9B7C6"/>
-          <w:sz w:val="18"/>
-          <w:szCs w:val="18"/>
-        </w:rPr>
-        <w:t xml:space="preserve">signup_ts) == </w:t>
+      <w:proofErr w:type="spellStart"/>
+      <w:r>
+        <w:rPr>
+          <w:rFonts w:ascii="Menlo" w:hAnsi="Menlo" w:cs="Courier"/>
+          <w:color w:val="A9B7C6"/>
+          <w:sz w:val="18"/>
+          <w:szCs w:val="18"/>
+        </w:rPr>
+        <w:t>signup_ts</w:t>
+      </w:r>
+      <w:proofErr w:type="spellEnd"/>
+      <w:r>
+        <w:rPr>
+          <w:rFonts w:ascii="Menlo" w:hAnsi="Menlo" w:cs="Courier"/>
+          <w:color w:val="A9B7C6"/>
+          <w:sz w:val="18"/>
+          <w:szCs w:val="18"/>
+        </w:rPr>
+        <w:t xml:space="preserve">) == </w:t>
       </w:r>
       <w:r>
         <w:rPr>
@@ -1667,14 +2252,25 @@
         </w:rPr>
         <w:t xml:space="preserve">YEAR FROM </w:t>
       </w:r>
-      <w:r>
-        <w:rPr>
-          <w:rFonts w:ascii="Menlo" w:hAnsi="Menlo" w:cs="Courier"/>
-          <w:color w:val="A9B7C6"/>
-          <w:sz w:val="18"/>
-          <w:szCs w:val="18"/>
-        </w:rPr>
-        <w:t xml:space="preserve">signup_ts) == </w:t>
+      <w:proofErr w:type="spellStart"/>
+      <w:r>
+        <w:rPr>
+          <w:rFonts w:ascii="Menlo" w:hAnsi="Menlo" w:cs="Courier"/>
+          <w:color w:val="A9B7C6"/>
+          <w:sz w:val="18"/>
+          <w:szCs w:val="18"/>
+        </w:rPr>
+        <w:t>signup_ts</w:t>
+      </w:r>
+      <w:proofErr w:type="spellEnd"/>
+      <w:r>
+        <w:rPr>
+          <w:rFonts w:ascii="Menlo" w:hAnsi="Menlo" w:cs="Courier"/>
+          <w:color w:val="A9B7C6"/>
+          <w:sz w:val="18"/>
+          <w:szCs w:val="18"/>
+        </w:rPr>
+        <w:t xml:space="preserve">) == </w:t>
       </w:r>
       <w:r>
         <w:rPr>
@@ -1715,14 +2311,25 @@
         </w:rPr>
         <w:t xml:space="preserve">AND </w:t>
       </w:r>
-      <w:r>
-        <w:rPr>
-          <w:rFonts w:ascii="Menlo" w:hAnsi="Menlo" w:cs="Courier"/>
-          <w:color w:val="A9B7C6"/>
-          <w:sz w:val="18"/>
-          <w:szCs w:val="18"/>
-        </w:rPr>
-        <w:t xml:space="preserve">city_name </w:t>
+      <w:proofErr w:type="spellStart"/>
+      <w:r>
+        <w:rPr>
+          <w:rFonts w:ascii="Menlo" w:hAnsi="Menlo" w:cs="Courier"/>
+          <w:color w:val="A9B7C6"/>
+          <w:sz w:val="18"/>
+          <w:szCs w:val="18"/>
+        </w:rPr>
+        <w:t>city_name</w:t>
+      </w:r>
+      <w:proofErr w:type="spellEnd"/>
+      <w:r>
+        <w:rPr>
+          <w:rFonts w:ascii="Menlo" w:hAnsi="Menlo" w:cs="Courier"/>
+          <w:color w:val="A9B7C6"/>
+          <w:sz w:val="18"/>
+          <w:szCs w:val="18"/>
+        </w:rPr>
+        <w:t xml:space="preserve"> </w:t>
       </w:r>
       <w:r>
         <w:rPr>
@@ -1751,7 +2358,27 @@
           <w:sz w:val="18"/>
           <w:szCs w:val="18"/>
         </w:rPr>
-        <w:t>'Qarth'</w:t>
+        <w:t>'</w:t>
+      </w:r>
+      <w:proofErr w:type="spellStart"/>
+      <w:r>
+        <w:rPr>
+          <w:rFonts w:ascii="Menlo" w:hAnsi="Menlo" w:cs="Courier"/>
+          <w:color w:val="6A8759"/>
+          <w:sz w:val="18"/>
+          <w:szCs w:val="18"/>
+        </w:rPr>
+        <w:t>Qarth</w:t>
+      </w:r>
+      <w:proofErr w:type="spellEnd"/>
+      <w:r>
+        <w:rPr>
+          <w:rFonts w:ascii="Menlo" w:hAnsi="Menlo" w:cs="Courier"/>
+          <w:color w:val="6A8759"/>
+          <w:sz w:val="18"/>
+          <w:szCs w:val="18"/>
+        </w:rPr>
+        <w:t>'</w:t>
       </w:r>
       <w:r>
         <w:rPr>
@@ -1769,7 +2396,27 @@
           <w:sz w:val="18"/>
           <w:szCs w:val="18"/>
         </w:rPr>
-        <w:t>'Meereen'</w:t>
+        <w:t>'</w:t>
+      </w:r>
+      <w:proofErr w:type="spellStart"/>
+      <w:r>
+        <w:rPr>
+          <w:rFonts w:ascii="Menlo" w:hAnsi="Menlo" w:cs="Courier"/>
+          <w:color w:val="6A8759"/>
+          <w:sz w:val="18"/>
+          <w:szCs w:val="18"/>
+        </w:rPr>
+        <w:t>Meereen</w:t>
+      </w:r>
+      <w:proofErr w:type="spellEnd"/>
+      <w:r>
+        <w:rPr>
+          <w:rFonts w:ascii="Menlo" w:hAnsi="Menlo" w:cs="Courier"/>
+          <w:color w:val="6A8759"/>
+          <w:sz w:val="18"/>
+          <w:szCs w:val="18"/>
+        </w:rPr>
+        <w:t>'</w:t>
       </w:r>
       <w:r>
         <w:rPr>
@@ -1803,6 +2450,633 @@
           <w:rFonts w:ascii="Monaco" w:hAnsi="Monaco"/>
         </w:rPr>
       </w:pPr>
+      <w:r>
+        <w:rPr>
+          <w:rFonts w:ascii="Monaco" w:hAnsi="Monaco"/>
+        </w:rPr>
+        <w:br w:type="page"/>
+      </w:r>
+    </w:p>
+    <w:p>
+      <w:pPr>
+        <w:pStyle w:val="Heading1"/>
+      </w:pPr>
+      <w:r>
+        <w:t>Part 2</w:t>
+      </w:r>
+    </w:p>
+    <w:p/>
+    <w:p>
+      <w:pPr>
+        <w:rPr>
+          <w:b/>
+        </w:rPr>
+      </w:pPr>
+      <w:r>
+        <w:rPr>
+          <w:b/>
+        </w:rPr>
+        <w:t>Question 1</w:t>
+      </w:r>
+    </w:p>
+    <w:p>
+      <w:pPr>
+        <w:rPr>
+          <w:b/>
+        </w:rPr>
+      </w:pPr>
+      <w:r>
+        <w:rPr>
+          <w:b/>
+        </w:rPr>
+        <w:t xml:space="preserve">Q: </w:t>
+      </w:r>
+    </w:p>
+    <w:p>
+      <w:r>
+        <w:t>Propose and define the primary success metric of the redesigned app. What are 2­3 additional tracking metrics that will be important to monitor in addition to the success metric defined above?</w:t>
+      </w:r>
+    </w:p>
+    <w:p/>
+    <w:p>
+      <w:pPr>
+        <w:rPr>
+          <w:b/>
+        </w:rPr>
+      </w:pPr>
+      <w:r>
+        <w:rPr>
+          <w:b/>
+        </w:rPr>
+        <w:t>A:</w:t>
+      </w:r>
+    </w:p>
+    <w:p>
+      <w:r>
+        <w:t>Ideally,</w:t>
+      </w:r>
+      <w:r>
+        <w:t xml:space="preserve"> during planning of the new release </w:t>
+      </w:r>
+      <w:r>
+        <w:t xml:space="preserve">I would work with the team behind the </w:t>
+      </w:r>
+      <w:r>
+        <w:t>new release</w:t>
+      </w:r>
+      <w:r>
+        <w:t xml:space="preserve"> </w:t>
+      </w:r>
+      <w:r>
+        <w:t>to id</w:t>
+      </w:r>
+      <w:r>
+        <w:t xml:space="preserve">entify their goals and </w:t>
+      </w:r>
+      <w:r>
+        <w:t xml:space="preserve">metrics that capture them. </w:t>
+      </w:r>
+    </w:p>
+    <w:p/>
+    <w:p>
+      <w:r>
+        <w:t>I would propose the following metrics:</w:t>
+      </w:r>
+    </w:p>
+    <w:p>
+      <w:pPr>
+        <w:pStyle w:val="ListParagraph"/>
+        <w:numPr>
+          <w:ilvl w:val="0"/>
+          <w:numId w:val="2"/>
+        </w:numPr>
+      </w:pPr>
+      <w:r>
+        <w:rPr>
+          <w:b/>
+        </w:rPr>
+        <w:t>New feature time:</w:t>
+      </w:r>
+      <w:r>
+        <w:t xml:space="preserve"> The amount of time spent in the four new drive app sections (</w:t>
+      </w:r>
+      <w:r>
+        <w:t xml:space="preserve">Home, Earnings, Ratings, </w:t>
+      </w:r>
+      <w:proofErr w:type="gramStart"/>
+      <w:r>
+        <w:t xml:space="preserve">Account </w:t>
+      </w:r>
+      <w:r>
+        <w:t>)</w:t>
+      </w:r>
+      <w:proofErr w:type="gramEnd"/>
+    </w:p>
+    <w:p>
+      <w:pPr>
+        <w:pStyle w:val="ListParagraph"/>
+        <w:numPr>
+          <w:ilvl w:val="0"/>
+          <w:numId w:val="2"/>
+        </w:numPr>
+        <w:rPr>
+          <w:b/>
+        </w:rPr>
+      </w:pPr>
+      <w:r>
+        <w:rPr>
+          <w:b/>
+        </w:rPr>
+        <w:t xml:space="preserve">Driver Productivity: </w:t>
+      </w:r>
+      <w:r>
+        <w:t>The difference in total fares seen by drivers who use the new app and to drivers who use the old app</w:t>
+      </w:r>
+    </w:p>
+    <w:p>
+      <w:pPr>
+        <w:pStyle w:val="ListParagraph"/>
+        <w:numPr>
+          <w:ilvl w:val="0"/>
+          <w:numId w:val="2"/>
+        </w:numPr>
+        <w:rPr>
+          <w:b/>
+        </w:rPr>
+      </w:pPr>
+      <w:r>
+        <w:rPr>
+          <w:b/>
+        </w:rPr>
+        <w:t xml:space="preserve">Driver help requests: </w:t>
+      </w:r>
+      <w:r>
+        <w:t xml:space="preserve">The difference in driver contacts (e.g. email, phone) to </w:t>
+      </w:r>
+      <w:proofErr w:type="spellStart"/>
+      <w:r>
+        <w:t>Uber</w:t>
+      </w:r>
+      <w:proofErr w:type="spellEnd"/>
+      <w:r>
+        <w:t xml:space="preserve"> between drivers who use the new app and drivers who use the old app</w:t>
+      </w:r>
+    </w:p>
+    <w:p>
+      <w:pPr>
+        <w:rPr>
+          <w:b/>
+        </w:rPr>
+      </w:pPr>
+    </w:p>
+    <w:p>
+      <w:r>
+        <w:t>Add</w:t>
+      </w:r>
+      <w:r>
+        <w:t xml:space="preserve">itionally, before the trial begins I would work with the product team to choose acceptable thresholds for each metric for a new release. For example, we might use the thresholds below, with a pre-defined statistical </w:t>
+      </w:r>
+      <w:proofErr w:type="spellStart"/>
+      <w:r>
+        <w:t>siginificance</w:t>
+      </w:r>
+      <w:proofErr w:type="spellEnd"/>
+      <w:r>
+        <w:t>:</w:t>
+      </w:r>
+    </w:p>
+    <w:p/>
+    <w:tbl>
+      <w:tblPr>
+        <w:tblStyle w:val="LightShading"/>
+        <w:tblpPr w:leftFromText="180" w:rightFromText="180" w:vertAnchor="page" w:horzAnchor="page" w:tblpX="4429" w:tblpY="8821"/>
+        <w:tblW w:w="0" w:type="auto"/>
+        <w:tblLook w:val="04A0" w:firstRow="1" w:lastRow="0" w:firstColumn="1" w:lastColumn="0" w:noHBand="0" w:noVBand="1"/>
+      </w:tblPr>
+      <w:tblGrid>
+        <w:gridCol w:w="2258"/>
+        <w:gridCol w:w="2258"/>
+      </w:tblGrid>
+      <w:tr>
+        <w:trPr>
+          <w:cnfStyle w:val="100000000000" w:firstRow="1" w:lastRow="0" w:firstColumn="0" w:lastColumn="0" w:oddVBand="0" w:evenVBand="0" w:oddHBand="0" w:evenHBand="0" w:firstRowFirstColumn="0" w:firstRowLastColumn="0" w:lastRowFirstColumn="0" w:lastRowLastColumn="0"/>
+          <w:trHeight w:val="530"/>
+        </w:trPr>
+        <w:tc>
+          <w:tcPr>
+            <w:cnfStyle w:val="001000000000" w:firstRow="0" w:lastRow="0" w:firstColumn="1" w:lastColumn="0" w:oddVBand="0" w:evenVBand="0" w:oddHBand="0" w:evenHBand="0" w:firstRowFirstColumn="0" w:firstRowLastColumn="0" w:lastRowFirstColumn="0" w:lastRowLastColumn="0"/>
+            <w:tcW w:w="2258" w:type="dxa"/>
+          </w:tcPr>
+          <w:p>
+            <w:r>
+              <w:t>Metric</w:t>
+            </w:r>
+          </w:p>
+        </w:tc>
+        <w:tc>
+          <w:tcPr>
+            <w:tcW w:w="2258" w:type="dxa"/>
+          </w:tcPr>
+          <w:p>
+            <w:pPr>
+              <w:cnfStyle w:val="100000000000" w:firstRow="1" w:lastRow="0" w:firstColumn="0" w:lastColumn="0" w:oddVBand="0" w:evenVBand="0" w:oddHBand="0" w:evenHBand="0" w:firstRowFirstColumn="0" w:firstRowLastColumn="0" w:lastRowFirstColumn="0" w:lastRowLastColumn="0"/>
+            </w:pPr>
+            <w:r>
+              <w:t>Threshold</w:t>
+            </w:r>
+          </w:p>
+        </w:tc>
+      </w:tr>
+      <w:tr>
+        <w:trPr>
+          <w:cnfStyle w:val="000000100000" w:firstRow="0" w:lastRow="0" w:firstColumn="0" w:lastColumn="0" w:oddVBand="0" w:evenVBand="0" w:oddHBand="1" w:evenHBand="0" w:firstRowFirstColumn="0" w:firstRowLastColumn="0" w:lastRowFirstColumn="0" w:lastRowLastColumn="0"/>
+          <w:trHeight w:val="568"/>
+        </w:trPr>
+        <w:tc>
+          <w:tcPr>
+            <w:cnfStyle w:val="001000000000" w:firstRow="0" w:lastRow="0" w:firstColumn="1" w:lastColumn="0" w:oddVBand="0" w:evenVBand="0" w:oddHBand="0" w:evenHBand="0" w:firstRowFirstColumn="0" w:firstRowLastColumn="0" w:lastRowFirstColumn="0" w:lastRowLastColumn="0"/>
+            <w:tcW w:w="2258" w:type="dxa"/>
+          </w:tcPr>
+          <w:p>
+            <w:r>
+              <w:t>New feature time</w:t>
+            </w:r>
+          </w:p>
+        </w:tc>
+        <w:tc>
+          <w:tcPr>
+            <w:tcW w:w="2258" w:type="dxa"/>
+          </w:tcPr>
+          <w:p>
+            <w:pPr>
+              <w:cnfStyle w:val="000000100000" w:firstRow="0" w:lastRow="0" w:firstColumn="0" w:lastColumn="0" w:oddVBand="0" w:evenVBand="0" w:oddHBand="1" w:evenHBand="0" w:firstRowFirstColumn="0" w:firstRowLastColumn="0" w:lastRowFirstColumn="0" w:lastRowLastColumn="0"/>
+            </w:pPr>
+            <w:r>
+              <w:t>20 minutes a week or more</w:t>
+            </w:r>
+          </w:p>
+        </w:tc>
+      </w:tr>
+      <w:tr>
+        <w:trPr>
+          <w:trHeight w:val="530"/>
+        </w:trPr>
+        <w:tc>
+          <w:tcPr>
+            <w:cnfStyle w:val="001000000000" w:firstRow="0" w:lastRow="0" w:firstColumn="1" w:lastColumn="0" w:oddVBand="0" w:evenVBand="0" w:oddHBand="0" w:evenHBand="0" w:firstRowFirstColumn="0" w:firstRowLastColumn="0" w:lastRowFirstColumn="0" w:lastRowLastColumn="0"/>
+            <w:tcW w:w="2258" w:type="dxa"/>
+          </w:tcPr>
+          <w:p>
+            <w:r>
+              <w:t>Driver productivity</w:t>
+            </w:r>
+          </w:p>
+        </w:tc>
+        <w:tc>
+          <w:tcPr>
+            <w:tcW w:w="2258" w:type="dxa"/>
+          </w:tcPr>
+          <w:p>
+            <w:pPr>
+              <w:cnfStyle w:val="000000000000" w:firstRow="0" w:lastRow="0" w:firstColumn="0" w:lastColumn="0" w:oddVBand="0" w:evenVBand="0" w:oddHBand="0" w:evenHBand="0" w:firstRowFirstColumn="0" w:firstRowLastColumn="0" w:lastRowFirstColumn="0" w:lastRowLastColumn="0"/>
+            </w:pPr>
+            <w:r>
+              <w:t>No change or increase</w:t>
+            </w:r>
+          </w:p>
+        </w:tc>
+      </w:tr>
+      <w:tr>
+        <w:trPr>
+          <w:cnfStyle w:val="000000100000" w:firstRow="0" w:lastRow="0" w:firstColumn="0" w:lastColumn="0" w:oddVBand="0" w:evenVBand="0" w:oddHBand="1" w:evenHBand="0" w:firstRowFirstColumn="0" w:firstRowLastColumn="0" w:lastRowFirstColumn="0" w:lastRowLastColumn="0"/>
+          <w:trHeight w:val="568"/>
+        </w:trPr>
+        <w:tc>
+          <w:tcPr>
+            <w:cnfStyle w:val="001000000000" w:firstRow="0" w:lastRow="0" w:firstColumn="1" w:lastColumn="0" w:oddVBand="0" w:evenVBand="0" w:oddHBand="0" w:evenHBand="0" w:firstRowFirstColumn="0" w:firstRowLastColumn="0" w:lastRowFirstColumn="0" w:lastRowLastColumn="0"/>
+            <w:tcW w:w="2258" w:type="dxa"/>
+          </w:tcPr>
+          <w:p>
+            <w:r>
+              <w:t>Driver help requests</w:t>
+            </w:r>
+          </w:p>
+        </w:tc>
+        <w:tc>
+          <w:tcPr>
+            <w:tcW w:w="2258" w:type="dxa"/>
+          </w:tcPr>
+          <w:p>
+            <w:pPr>
+              <w:cnfStyle w:val="000000100000" w:firstRow="0" w:lastRow="0" w:firstColumn="0" w:lastColumn="0" w:oddVBand="0" w:evenVBand="0" w:oddHBand="1" w:evenHBand="0" w:firstRowFirstColumn="0" w:firstRowLastColumn="0" w:lastRowFirstColumn="0" w:lastRowLastColumn="0"/>
+            </w:pPr>
+            <w:r>
+              <w:t>No change or decrease</w:t>
+            </w:r>
+          </w:p>
+        </w:tc>
+      </w:tr>
+    </w:tbl>
+    <w:p>
+      <w:pPr>
+        <w:rPr>
+          <w:b/>
+        </w:rPr>
+      </w:pPr>
+      <w:r>
+        <w:rPr>
+          <w:b/>
+        </w:rPr>
+        <w:br w:type="page"/>
+      </w:r>
+    </w:p>
+    <w:p>
+      <w:pPr>
+        <w:rPr>
+          <w:b/>
+        </w:rPr>
+      </w:pPr>
+      <w:r>
+        <w:rPr>
+          <w:b/>
+        </w:rPr>
+        <w:t>Question 2</w:t>
+      </w:r>
+    </w:p>
+    <w:p>
+      <w:pPr>
+        <w:rPr>
+          <w:b/>
+        </w:rPr>
+      </w:pPr>
+      <w:r>
+        <w:rPr>
+          <w:b/>
+        </w:rPr>
+        <w:t>Q:</w:t>
+      </w:r>
+    </w:p>
+    <w:p>
+      <w:r>
+        <w:t>Outline a testing plan to evaluate if redesigned app performs better (according to the metrics you outlined). How would you balance the need to deliver quick results, with statistical rigor, and while still monitoring for risks?</w:t>
+      </w:r>
+    </w:p>
+    <w:p/>
+    <w:p>
+      <w:pPr>
+        <w:rPr>
+          <w:b/>
+        </w:rPr>
+      </w:pPr>
+      <w:r>
+        <w:rPr>
+          <w:b/>
+        </w:rPr>
+        <w:t>A:</w:t>
+      </w:r>
+    </w:p>
+    <w:p>
+      <w:pPr>
+        <w:rPr>
+          <w:i/>
+        </w:rPr>
+      </w:pPr>
+      <w:r>
+        <w:rPr>
+          <w:i/>
+        </w:rPr>
+        <w:t>Existing protocols</w:t>
+      </w:r>
+    </w:p>
+    <w:p>
+      <w:r>
+        <w:t xml:space="preserve">First, I would reach out to the team that is commonly tasked with A/B testing the rider app, and seek their recommendations or general testing framework.  This would provide consistency in mobile A/B testing, and reduce redundant work in developing testing frameworks. </w:t>
+      </w:r>
+    </w:p>
+    <w:p/>
+    <w:p>
+      <w:pPr>
+        <w:rPr>
+          <w:i/>
+        </w:rPr>
+      </w:pPr>
+      <w:r>
+        <w:rPr>
+          <w:i/>
+        </w:rPr>
+        <w:t>Assumptions</w:t>
+      </w:r>
+    </w:p>
+    <w:p>
+      <w:r>
+        <w:t>Additionally, I would confirm a few assumptions:</w:t>
+      </w:r>
+    </w:p>
+    <w:p>
+      <w:pPr>
+        <w:pStyle w:val="ListParagraph"/>
+        <w:numPr>
+          <w:ilvl w:val="0"/>
+          <w:numId w:val="3"/>
+        </w:numPr>
+      </w:pPr>
+      <w:r>
+        <w:t>Driver app versions before the new release are not substantially different</w:t>
+      </w:r>
+    </w:p>
+    <w:p>
+      <w:pPr>
+        <w:pStyle w:val="ListParagraph"/>
+        <w:numPr>
+          <w:ilvl w:val="0"/>
+          <w:numId w:val="3"/>
+        </w:numPr>
+      </w:pPr>
+      <w:r>
+        <w:t xml:space="preserve">Driver apps are not substantially different based on operating system (for both the </w:t>
+      </w:r>
+      <w:r>
+        <w:t>current</w:t>
+      </w:r>
+      <w:r>
+        <w:t xml:space="preserve"> release and the new release)</w:t>
+      </w:r>
+    </w:p>
+    <w:p>
+      <w:pPr>
+        <w:pStyle w:val="ListParagraph"/>
+        <w:numPr>
+          <w:ilvl w:val="0"/>
+          <w:numId w:val="3"/>
+        </w:numPr>
+      </w:pPr>
+      <w:r>
+        <w:t>The metrics above meet product owner needs</w:t>
+      </w:r>
+    </w:p>
+    <w:p/>
+    <w:p>
+      <w:pPr>
+        <w:rPr>
+          <w:i/>
+        </w:rPr>
+      </w:pPr>
+      <w:r>
+        <w:rPr>
+          <w:i/>
+        </w:rPr>
+        <w:t>Test design</w:t>
+      </w:r>
+    </w:p>
+    <w:p>
+      <w:r>
+        <w:t>In the absence of a testing plan from the rider app team</w:t>
+      </w:r>
+      <w:r>
+        <w:t>, I would proceed with the following trial:</w:t>
+      </w:r>
+    </w:p>
+    <w:p/>
+    <w:p>
+      <w:r>
+        <w:t>Segmentation: 3 distinct geographic locations, with 25% of drivers in each location forcibly upgraded to new version</w:t>
+      </w:r>
+      <w:r>
+        <w:t>, and the remaining 75% forcibly frozen in their current version</w:t>
+      </w:r>
+    </w:p>
+    <w:p>
+      <w:r>
+        <w:t>Length: 1 month</w:t>
+      </w:r>
+    </w:p>
+    <w:p>
+      <w:r>
+        <w:t>Safety checks: Hourly checks for drop in driver productivity (in case of app bugs or crashes), and monitoring driver help requests (to ease burn in period, watch for bugs or crashes)</w:t>
+      </w:r>
+    </w:p>
+    <w:p/>
+    <w:p>
+      <w:pPr>
+        <w:rPr>
+          <w:i/>
+        </w:rPr>
+      </w:pPr>
+      <w:r>
+        <w:rPr>
+          <w:i/>
+        </w:rPr>
+        <w:t>Summary</w:t>
+      </w:r>
+    </w:p>
+    <w:p>
+      <w:r>
+        <w:t>I feel that this trial design would be large and diverse enough to capture meaningful signal, without unduly exposing</w:t>
+      </w:r>
+      <w:r>
+        <w:t xml:space="preserve"> a large population of drivers to an unproven re-design. Additionally, network effects (e.g. drivers with the old app seeing drivers with the new app) should be minimal, and could be controlled by branding the new release as a ‘pre-release’ version. Finally, a </w:t>
+      </w:r>
+      <w:proofErr w:type="gramStart"/>
+      <w:r>
+        <w:t>one month</w:t>
+      </w:r>
+      <w:proofErr w:type="gramEnd"/>
+      <w:r>
+        <w:t xml:space="preserve"> test period should be enough to gather statistically significant results, and quickly iterate on the testing framework. </w:t>
+      </w:r>
+    </w:p>
+    <w:p>
+      <w:pPr>
+        <w:rPr>
+          <w:b/>
+        </w:rPr>
+      </w:pPr>
+    </w:p>
+    <w:p>
+      <w:pPr>
+        <w:rPr>
+          <w:b/>
+        </w:rPr>
+      </w:pPr>
+      <w:r>
+        <w:rPr>
+          <w:b/>
+        </w:rPr>
+        <w:br w:type="page"/>
+      </w:r>
+    </w:p>
+    <w:p>
+      <w:pPr>
+        <w:rPr>
+          <w:b/>
+        </w:rPr>
+      </w:pPr>
+      <w:r>
+        <w:rPr>
+          <w:b/>
+        </w:rPr>
+        <w:t>Question 3</w:t>
+      </w:r>
+    </w:p>
+    <w:p>
+      <w:pPr>
+        <w:rPr>
+          <w:b/>
+        </w:rPr>
+      </w:pPr>
+      <w:r>
+        <w:rPr>
+          <w:b/>
+        </w:rPr>
+        <w:t>Q:</w:t>
+      </w:r>
+    </w:p>
+    <w:p>
+      <w:r>
+        <w:t>Explain how you would translate the results from the testing plan into a decision on whether to launch the new design or roll it back.</w:t>
+      </w:r>
+    </w:p>
+    <w:p>
+      <w:pPr>
+        <w:rPr>
+          <w:b/>
+        </w:rPr>
+      </w:pPr>
+    </w:p>
+    <w:p>
+      <w:pPr>
+        <w:rPr>
+          <w:b/>
+        </w:rPr>
+      </w:pPr>
+      <w:r>
+        <w:rPr>
+          <w:b/>
+        </w:rPr>
+        <w:t>A:</w:t>
+      </w:r>
+    </w:p>
+    <w:p>
+      <w:r>
+        <w:t>I w</w:t>
+      </w:r>
+      <w:r>
+        <w:t xml:space="preserve">ould evaluate each of the metrics designed at the onset of the trial, relative to the thresholds designated at the onset of the trial. </w:t>
+      </w:r>
+    </w:p>
+    <w:p/>
+    <w:p>
+      <w:r>
+        <w:t xml:space="preserve">I would then identify if the thresholds and statistical significance levels were appropriate, and adjust the thresholds </w:t>
+      </w:r>
+      <w:r>
+        <w:t xml:space="preserve">and statistical significance levels </w:t>
+      </w:r>
+      <w:bookmarkStart w:id="0" w:name="_GoBack"/>
+      <w:bookmarkEnd w:id="0"/>
+      <w:r>
+        <w:t xml:space="preserve">as appropriate. </w:t>
+      </w:r>
     </w:p>
     <w:sectPr>
       <w:pgSz w:w="12240" w:h="15840"/>
@@ -1812,6 +3086,359 @@
     </w:sectPr>
   </w:body>
 </w:document>
+</file>
+
+<file path=word/numbering.xml><?xml version="1.0" encoding="utf-8"?>
+<w:numbering xmlns:wpc="http://schemas.microsoft.com/office/word/2010/wordprocessingCanvas" xmlns:mo="http://schemas.microsoft.com/office/mac/office/2008/main" xmlns:mc="http://schemas.openxmlformats.org/markup-compatibility/2006" xmlns:mv="urn:schemas-microsoft-com:mac:vml" xmlns:o="urn:schemas-microsoft-com:office:office" xmlns:r="http://schemas.openxmlformats.org/officeDocument/2006/relationships" xmlns:m="http://schemas.openxmlformats.org/officeDocument/2006/math" xmlns:v="urn:schemas-microsoft-com:vml" xmlns:wp14="http://schemas.microsoft.com/office/word/2010/wordprocessingDrawing" xmlns:wp="http://schemas.openxmlformats.org/drawingml/2006/wordprocessingDrawing" xmlns:w10="urn:schemas-microsoft-com:office:word" xmlns:w="http://schemas.openxmlformats.org/wordprocessingml/2006/main" xmlns:w14="http://schemas.microsoft.com/office/word/2010/wordml" xmlns:wpg="http://schemas.microsoft.com/office/word/2010/wordprocessingGroup" xmlns:wpi="http://schemas.microsoft.com/office/word/2010/wordprocessingInk" xmlns:wne="http://schemas.microsoft.com/office/word/2006/wordml" xmlns:wps="http://schemas.microsoft.com/office/word/2010/wordprocessingShape" mc:Ignorable="w14 wp14">
+  <w:abstractNum w:abstractNumId="0">
+    <w:nsid w:val="1B900782"/>
+    <w:multiLevelType w:val="hybridMultilevel"/>
+    <w:tmpl w:val="475C09CA"/>
+    <w:lvl w:ilvl="0" w:tplc="04090001">
+      <w:start w:val="1"/>
+      <w:numFmt w:val="bullet"/>
+      <w:lvlText w:val=""/>
+      <w:lvlJc w:val="left"/>
+      <w:pPr>
+        <w:ind w:left="720" w:hanging="360"/>
+      </w:pPr>
+      <w:rPr>
+        <w:rFonts w:ascii="Symbol" w:hAnsi="Symbol" w:hint="default"/>
+      </w:rPr>
+    </w:lvl>
+    <w:lvl w:ilvl="1" w:tplc="04090003" w:tentative="1">
+      <w:start w:val="1"/>
+      <w:numFmt w:val="bullet"/>
+      <w:lvlText w:val="o"/>
+      <w:lvlJc w:val="left"/>
+      <w:pPr>
+        <w:ind w:left="1440" w:hanging="360"/>
+      </w:pPr>
+      <w:rPr>
+        <w:rFonts w:ascii="Courier New" w:hAnsi="Courier New" w:hint="default"/>
+      </w:rPr>
+    </w:lvl>
+    <w:lvl w:ilvl="2" w:tplc="04090005" w:tentative="1">
+      <w:start w:val="1"/>
+      <w:numFmt w:val="bullet"/>
+      <w:lvlText w:val=""/>
+      <w:lvlJc w:val="left"/>
+      <w:pPr>
+        <w:ind w:left="2160" w:hanging="360"/>
+      </w:pPr>
+      <w:rPr>
+        <w:rFonts w:ascii="Wingdings" w:hAnsi="Wingdings" w:hint="default"/>
+      </w:rPr>
+    </w:lvl>
+    <w:lvl w:ilvl="3" w:tplc="04090001" w:tentative="1">
+      <w:start w:val="1"/>
+      <w:numFmt w:val="bullet"/>
+      <w:lvlText w:val=""/>
+      <w:lvlJc w:val="left"/>
+      <w:pPr>
+        <w:ind w:left="2880" w:hanging="360"/>
+      </w:pPr>
+      <w:rPr>
+        <w:rFonts w:ascii="Symbol" w:hAnsi="Symbol" w:hint="default"/>
+      </w:rPr>
+    </w:lvl>
+    <w:lvl w:ilvl="4" w:tplc="04090003" w:tentative="1">
+      <w:start w:val="1"/>
+      <w:numFmt w:val="bullet"/>
+      <w:lvlText w:val="o"/>
+      <w:lvlJc w:val="left"/>
+      <w:pPr>
+        <w:ind w:left="3600" w:hanging="360"/>
+      </w:pPr>
+      <w:rPr>
+        <w:rFonts w:ascii="Courier New" w:hAnsi="Courier New" w:hint="default"/>
+      </w:rPr>
+    </w:lvl>
+    <w:lvl w:ilvl="5" w:tplc="04090005" w:tentative="1">
+      <w:start w:val="1"/>
+      <w:numFmt w:val="bullet"/>
+      <w:lvlText w:val=""/>
+      <w:lvlJc w:val="left"/>
+      <w:pPr>
+        <w:ind w:left="4320" w:hanging="360"/>
+      </w:pPr>
+      <w:rPr>
+        <w:rFonts w:ascii="Wingdings" w:hAnsi="Wingdings" w:hint="default"/>
+      </w:rPr>
+    </w:lvl>
+    <w:lvl w:ilvl="6" w:tplc="04090001" w:tentative="1">
+      <w:start w:val="1"/>
+      <w:numFmt w:val="bullet"/>
+      <w:lvlText w:val=""/>
+      <w:lvlJc w:val="left"/>
+      <w:pPr>
+        <w:ind w:left="5040" w:hanging="360"/>
+      </w:pPr>
+      <w:rPr>
+        <w:rFonts w:ascii="Symbol" w:hAnsi="Symbol" w:hint="default"/>
+      </w:rPr>
+    </w:lvl>
+    <w:lvl w:ilvl="7" w:tplc="04090003" w:tentative="1">
+      <w:start w:val="1"/>
+      <w:numFmt w:val="bullet"/>
+      <w:lvlText w:val="o"/>
+      <w:lvlJc w:val="left"/>
+      <w:pPr>
+        <w:ind w:left="5760" w:hanging="360"/>
+      </w:pPr>
+      <w:rPr>
+        <w:rFonts w:ascii="Courier New" w:hAnsi="Courier New" w:hint="default"/>
+      </w:rPr>
+    </w:lvl>
+    <w:lvl w:ilvl="8" w:tplc="04090005" w:tentative="1">
+      <w:start w:val="1"/>
+      <w:numFmt w:val="bullet"/>
+      <w:lvlText w:val=""/>
+      <w:lvlJc w:val="left"/>
+      <w:pPr>
+        <w:ind w:left="6480" w:hanging="360"/>
+      </w:pPr>
+      <w:rPr>
+        <w:rFonts w:ascii="Wingdings" w:hAnsi="Wingdings" w:hint="default"/>
+      </w:rPr>
+    </w:lvl>
+  </w:abstractNum>
+  <w:abstractNum w:abstractNumId="1">
+    <w:nsid w:val="34E86E5D"/>
+    <w:multiLevelType w:val="hybridMultilevel"/>
+    <w:tmpl w:val="5C8846FA"/>
+    <w:lvl w:ilvl="0" w:tplc="04090001">
+      <w:start w:val="1"/>
+      <w:numFmt w:val="bullet"/>
+      <w:lvlText w:val=""/>
+      <w:lvlJc w:val="left"/>
+      <w:pPr>
+        <w:ind w:left="720" w:hanging="360"/>
+      </w:pPr>
+      <w:rPr>
+        <w:rFonts w:ascii="Symbol" w:hAnsi="Symbol" w:hint="default"/>
+      </w:rPr>
+    </w:lvl>
+    <w:lvl w:ilvl="1" w:tplc="04090003" w:tentative="1">
+      <w:start w:val="1"/>
+      <w:numFmt w:val="bullet"/>
+      <w:lvlText w:val="o"/>
+      <w:lvlJc w:val="left"/>
+      <w:pPr>
+        <w:ind w:left="1440" w:hanging="360"/>
+      </w:pPr>
+      <w:rPr>
+        <w:rFonts w:ascii="Courier New" w:hAnsi="Courier New" w:hint="default"/>
+      </w:rPr>
+    </w:lvl>
+    <w:lvl w:ilvl="2" w:tplc="04090005" w:tentative="1">
+      <w:start w:val="1"/>
+      <w:numFmt w:val="bullet"/>
+      <w:lvlText w:val=""/>
+      <w:lvlJc w:val="left"/>
+      <w:pPr>
+        <w:ind w:left="2160" w:hanging="360"/>
+      </w:pPr>
+      <w:rPr>
+        <w:rFonts w:ascii="Wingdings" w:hAnsi="Wingdings" w:hint="default"/>
+      </w:rPr>
+    </w:lvl>
+    <w:lvl w:ilvl="3" w:tplc="04090001" w:tentative="1">
+      <w:start w:val="1"/>
+      <w:numFmt w:val="bullet"/>
+      <w:lvlText w:val=""/>
+      <w:lvlJc w:val="left"/>
+      <w:pPr>
+        <w:ind w:left="2880" w:hanging="360"/>
+      </w:pPr>
+      <w:rPr>
+        <w:rFonts w:ascii="Symbol" w:hAnsi="Symbol" w:hint="default"/>
+      </w:rPr>
+    </w:lvl>
+    <w:lvl w:ilvl="4" w:tplc="04090003" w:tentative="1">
+      <w:start w:val="1"/>
+      <w:numFmt w:val="bullet"/>
+      <w:lvlText w:val="o"/>
+      <w:lvlJc w:val="left"/>
+      <w:pPr>
+        <w:ind w:left="3600" w:hanging="360"/>
+      </w:pPr>
+      <w:rPr>
+        <w:rFonts w:ascii="Courier New" w:hAnsi="Courier New" w:hint="default"/>
+      </w:rPr>
+    </w:lvl>
+    <w:lvl w:ilvl="5" w:tplc="04090005" w:tentative="1">
+      <w:start w:val="1"/>
+      <w:numFmt w:val="bullet"/>
+      <w:lvlText w:val=""/>
+      <w:lvlJc w:val="left"/>
+      <w:pPr>
+        <w:ind w:left="4320" w:hanging="360"/>
+      </w:pPr>
+      <w:rPr>
+        <w:rFonts w:ascii="Wingdings" w:hAnsi="Wingdings" w:hint="default"/>
+      </w:rPr>
+    </w:lvl>
+    <w:lvl w:ilvl="6" w:tplc="04090001" w:tentative="1">
+      <w:start w:val="1"/>
+      <w:numFmt w:val="bullet"/>
+      <w:lvlText w:val=""/>
+      <w:lvlJc w:val="left"/>
+      <w:pPr>
+        <w:ind w:left="5040" w:hanging="360"/>
+      </w:pPr>
+      <w:rPr>
+        <w:rFonts w:ascii="Symbol" w:hAnsi="Symbol" w:hint="default"/>
+      </w:rPr>
+    </w:lvl>
+    <w:lvl w:ilvl="7" w:tplc="04090003" w:tentative="1">
+      <w:start w:val="1"/>
+      <w:numFmt w:val="bullet"/>
+      <w:lvlText w:val="o"/>
+      <w:lvlJc w:val="left"/>
+      <w:pPr>
+        <w:ind w:left="5760" w:hanging="360"/>
+      </w:pPr>
+      <w:rPr>
+        <w:rFonts w:ascii="Courier New" w:hAnsi="Courier New" w:hint="default"/>
+      </w:rPr>
+    </w:lvl>
+    <w:lvl w:ilvl="8" w:tplc="04090005" w:tentative="1">
+      <w:start w:val="1"/>
+      <w:numFmt w:val="bullet"/>
+      <w:lvlText w:val=""/>
+      <w:lvlJc w:val="left"/>
+      <w:pPr>
+        <w:ind w:left="6480" w:hanging="360"/>
+      </w:pPr>
+      <w:rPr>
+        <w:rFonts w:ascii="Wingdings" w:hAnsi="Wingdings" w:hint="default"/>
+      </w:rPr>
+    </w:lvl>
+  </w:abstractNum>
+  <w:abstractNum w:abstractNumId="2">
+    <w:nsid w:val="6BCE144B"/>
+    <w:multiLevelType w:val="hybridMultilevel"/>
+    <w:tmpl w:val="730E61DE"/>
+    <w:lvl w:ilvl="0" w:tplc="04090001">
+      <w:start w:val="1"/>
+      <w:numFmt w:val="bullet"/>
+      <w:lvlText w:val=""/>
+      <w:lvlJc w:val="left"/>
+      <w:pPr>
+        <w:ind w:left="720" w:hanging="360"/>
+      </w:pPr>
+      <w:rPr>
+        <w:rFonts w:ascii="Symbol" w:hAnsi="Symbol" w:hint="default"/>
+      </w:rPr>
+    </w:lvl>
+    <w:lvl w:ilvl="1" w:tplc="04090003" w:tentative="1">
+      <w:start w:val="1"/>
+      <w:numFmt w:val="bullet"/>
+      <w:lvlText w:val="o"/>
+      <w:lvlJc w:val="left"/>
+      <w:pPr>
+        <w:ind w:left="1440" w:hanging="360"/>
+      </w:pPr>
+      <w:rPr>
+        <w:rFonts w:ascii="Courier New" w:hAnsi="Courier New" w:hint="default"/>
+      </w:rPr>
+    </w:lvl>
+    <w:lvl w:ilvl="2" w:tplc="04090005" w:tentative="1">
+      <w:start w:val="1"/>
+      <w:numFmt w:val="bullet"/>
+      <w:lvlText w:val=""/>
+      <w:lvlJc w:val="left"/>
+      <w:pPr>
+        <w:ind w:left="2160" w:hanging="360"/>
+      </w:pPr>
+      <w:rPr>
+        <w:rFonts w:ascii="Wingdings" w:hAnsi="Wingdings" w:hint="default"/>
+      </w:rPr>
+    </w:lvl>
+    <w:lvl w:ilvl="3" w:tplc="04090001" w:tentative="1">
+      <w:start w:val="1"/>
+      <w:numFmt w:val="bullet"/>
+      <w:lvlText w:val=""/>
+      <w:lvlJc w:val="left"/>
+      <w:pPr>
+        <w:ind w:left="2880" w:hanging="360"/>
+      </w:pPr>
+      <w:rPr>
+        <w:rFonts w:ascii="Symbol" w:hAnsi="Symbol" w:hint="default"/>
+      </w:rPr>
+    </w:lvl>
+    <w:lvl w:ilvl="4" w:tplc="04090003" w:tentative="1">
+      <w:start w:val="1"/>
+      <w:numFmt w:val="bullet"/>
+      <w:lvlText w:val="o"/>
+      <w:lvlJc w:val="left"/>
+      <w:pPr>
+        <w:ind w:left="3600" w:hanging="360"/>
+      </w:pPr>
+      <w:rPr>
+        <w:rFonts w:ascii="Courier New" w:hAnsi="Courier New" w:hint="default"/>
+      </w:rPr>
+    </w:lvl>
+    <w:lvl w:ilvl="5" w:tplc="04090005" w:tentative="1">
+      <w:start w:val="1"/>
+      <w:numFmt w:val="bullet"/>
+      <w:lvlText w:val=""/>
+      <w:lvlJc w:val="left"/>
+      <w:pPr>
+        <w:ind w:left="4320" w:hanging="360"/>
+      </w:pPr>
+      <w:rPr>
+        <w:rFonts w:ascii="Wingdings" w:hAnsi="Wingdings" w:hint="default"/>
+      </w:rPr>
+    </w:lvl>
+    <w:lvl w:ilvl="6" w:tplc="04090001" w:tentative="1">
+      <w:start w:val="1"/>
+      <w:numFmt w:val="bullet"/>
+      <w:lvlText w:val=""/>
+      <w:lvlJc w:val="left"/>
+      <w:pPr>
+        <w:ind w:left="5040" w:hanging="360"/>
+      </w:pPr>
+      <w:rPr>
+        <w:rFonts w:ascii="Symbol" w:hAnsi="Symbol" w:hint="default"/>
+      </w:rPr>
+    </w:lvl>
+    <w:lvl w:ilvl="7" w:tplc="04090003" w:tentative="1">
+      <w:start w:val="1"/>
+      <w:numFmt w:val="bullet"/>
+      <w:lvlText w:val="o"/>
+      <w:lvlJc w:val="left"/>
+      <w:pPr>
+        <w:ind w:left="5760" w:hanging="360"/>
+      </w:pPr>
+      <w:rPr>
+        <w:rFonts w:ascii="Courier New" w:hAnsi="Courier New" w:hint="default"/>
+      </w:rPr>
+    </w:lvl>
+    <w:lvl w:ilvl="8" w:tplc="04090005" w:tentative="1">
+      <w:start w:val="1"/>
+      <w:numFmt w:val="bullet"/>
+      <w:lvlText w:val=""/>
+      <w:lvlJc w:val="left"/>
+      <w:pPr>
+        <w:ind w:left="6480" w:hanging="360"/>
+      </w:pPr>
+      <w:rPr>
+        <w:rFonts w:ascii="Wingdings" w:hAnsi="Wingdings" w:hint="default"/>
+      </w:rPr>
+    </w:lvl>
+  </w:abstractNum>
+  <w:num w:numId="1">
+    <w:abstractNumId w:val="1"/>
+  </w:num>
+  <w:num w:numId="2">
+    <w:abstractNumId w:val="0"/>
+  </w:num>
+  <w:num w:numId="3">
+    <w:abstractNumId w:val="2"/>
+  </w:num>
+</w:numbering>
 </file>
 
 <file path=word/styles.xml><?xml version="1.0" encoding="utf-8"?>
@@ -2065,6 +3692,140 @@
       <w:sz w:val="20"/>
       <w:szCs w:val="20"/>
     </w:rPr>
+  </w:style>
+  <w:style w:type="paragraph" w:styleId="ListParagraph">
+    <w:name w:val="List Paragraph"/>
+    <w:basedOn w:val="Normal"/>
+    <w:uiPriority w:val="34"/>
+    <w:qFormat/>
+    <w:rsid w:val="00B8720E"/>
+    <w:pPr>
+      <w:ind w:left="720"/>
+      <w:contextualSpacing/>
+    </w:pPr>
+  </w:style>
+  <w:style w:type="table" w:styleId="TableGrid">
+    <w:name w:val="Table Grid"/>
+    <w:basedOn w:val="TableNormal"/>
+    <w:uiPriority w:val="59"/>
+    <w:rsid w:val="00135827"/>
+    <w:tblPr>
+      <w:tblInd w:w="0" w:type="dxa"/>
+      <w:tblBorders>
+        <w:top w:val="single" w:sz="4" w:space="0" w:color="auto"/>
+        <w:left w:val="single" w:sz="4" w:space="0" w:color="auto"/>
+        <w:bottom w:val="single" w:sz="4" w:space="0" w:color="auto"/>
+        <w:right w:val="single" w:sz="4" w:space="0" w:color="auto"/>
+        <w:insideH w:val="single" w:sz="4" w:space="0" w:color="auto"/>
+        <w:insideV w:val="single" w:sz="4" w:space="0" w:color="auto"/>
+      </w:tblBorders>
+      <w:tblCellMar>
+        <w:top w:w="0" w:type="dxa"/>
+        <w:left w:w="108" w:type="dxa"/>
+        <w:bottom w:w="0" w:type="dxa"/>
+        <w:right w:w="108" w:type="dxa"/>
+      </w:tblCellMar>
+    </w:tblPr>
+  </w:style>
+  <w:style w:type="table" w:styleId="LightShading">
+    <w:name w:val="Light Shading"/>
+    <w:basedOn w:val="TableNormal"/>
+    <w:uiPriority w:val="60"/>
+    <w:rsid w:val="00135827"/>
+    <w:rPr>
+      <w:color w:val="000000" w:themeColor="text1" w:themeShade="BF"/>
+    </w:rPr>
+    <w:tblPr>
+      <w:tblStyleRowBandSize w:val="1"/>
+      <w:tblStyleColBandSize w:val="1"/>
+      <w:tblInd w:w="0" w:type="dxa"/>
+      <w:tblBorders>
+        <w:top w:val="single" w:sz="8" w:space="0" w:color="000000" w:themeColor="text1"/>
+        <w:bottom w:val="single" w:sz="8" w:space="0" w:color="000000" w:themeColor="text1"/>
+      </w:tblBorders>
+      <w:tblCellMar>
+        <w:top w:w="0" w:type="dxa"/>
+        <w:left w:w="108" w:type="dxa"/>
+        <w:bottom w:w="0" w:type="dxa"/>
+        <w:right w:w="108" w:type="dxa"/>
+      </w:tblCellMar>
+    </w:tblPr>
+    <w:tblStylePr w:type="firstRow">
+      <w:pPr>
+        <w:spacing w:before="0" w:after="0" w:line="240" w:lineRule="auto"/>
+      </w:pPr>
+      <w:rPr>
+        <w:b/>
+        <w:bCs/>
+      </w:rPr>
+      <w:tblPr/>
+      <w:tcPr>
+        <w:tcBorders>
+          <w:top w:val="single" w:sz="8" w:space="0" w:color="000000" w:themeColor="text1"/>
+          <w:left w:val="nil"/>
+          <w:bottom w:val="single" w:sz="8" w:space="0" w:color="000000" w:themeColor="text1"/>
+          <w:right w:val="nil"/>
+          <w:insideH w:val="nil"/>
+          <w:insideV w:val="nil"/>
+        </w:tcBorders>
+      </w:tcPr>
+    </w:tblStylePr>
+    <w:tblStylePr w:type="lastRow">
+      <w:pPr>
+        <w:spacing w:before="0" w:after="0" w:line="240" w:lineRule="auto"/>
+      </w:pPr>
+      <w:rPr>
+        <w:b/>
+        <w:bCs/>
+      </w:rPr>
+      <w:tblPr/>
+      <w:tcPr>
+        <w:tcBorders>
+          <w:top w:val="single" w:sz="8" w:space="0" w:color="000000" w:themeColor="text1"/>
+          <w:left w:val="nil"/>
+          <w:bottom w:val="single" w:sz="8" w:space="0" w:color="000000" w:themeColor="text1"/>
+          <w:right w:val="nil"/>
+          <w:insideH w:val="nil"/>
+          <w:insideV w:val="nil"/>
+        </w:tcBorders>
+      </w:tcPr>
+    </w:tblStylePr>
+    <w:tblStylePr w:type="firstCol">
+      <w:rPr>
+        <w:b/>
+        <w:bCs/>
+      </w:rPr>
+    </w:tblStylePr>
+    <w:tblStylePr w:type="lastCol">
+      <w:rPr>
+        <w:b/>
+        <w:bCs/>
+      </w:rPr>
+    </w:tblStylePr>
+    <w:tblStylePr w:type="band1Vert">
+      <w:tblPr/>
+      <w:tcPr>
+        <w:tcBorders>
+          <w:left w:val="nil"/>
+          <w:right w:val="nil"/>
+          <w:insideH w:val="nil"/>
+          <w:insideV w:val="nil"/>
+        </w:tcBorders>
+        <w:shd w:val="clear" w:color="auto" w:fill="C0C0C0" w:themeFill="text1" w:themeFillTint="3F"/>
+      </w:tcPr>
+    </w:tblStylePr>
+    <w:tblStylePr w:type="band1Horz">
+      <w:tblPr/>
+      <w:tcPr>
+        <w:tcBorders>
+          <w:left w:val="nil"/>
+          <w:right w:val="nil"/>
+          <w:insideH w:val="nil"/>
+          <w:insideV w:val="nil"/>
+        </w:tcBorders>
+        <w:shd w:val="clear" w:color="auto" w:fill="C0C0C0" w:themeFill="text1" w:themeFillTint="3F"/>
+      </w:tcPr>
+    </w:tblStylePr>
   </w:style>
 </w:styles>
 </file>
@@ -2320,6 +4081,140 @@
       <w:sz w:val="20"/>
       <w:szCs w:val="20"/>
     </w:rPr>
+  </w:style>
+  <w:style w:type="paragraph" w:styleId="ListParagraph">
+    <w:name w:val="List Paragraph"/>
+    <w:basedOn w:val="Normal"/>
+    <w:uiPriority w:val="34"/>
+    <w:qFormat/>
+    <w:rsid w:val="00B8720E"/>
+    <w:pPr>
+      <w:ind w:left="720"/>
+      <w:contextualSpacing/>
+    </w:pPr>
+  </w:style>
+  <w:style w:type="table" w:styleId="TableGrid">
+    <w:name w:val="Table Grid"/>
+    <w:basedOn w:val="TableNormal"/>
+    <w:uiPriority w:val="59"/>
+    <w:rsid w:val="00135827"/>
+    <w:tblPr>
+      <w:tblInd w:w="0" w:type="dxa"/>
+      <w:tblBorders>
+        <w:top w:val="single" w:sz="4" w:space="0" w:color="auto"/>
+        <w:left w:val="single" w:sz="4" w:space="0" w:color="auto"/>
+        <w:bottom w:val="single" w:sz="4" w:space="0" w:color="auto"/>
+        <w:right w:val="single" w:sz="4" w:space="0" w:color="auto"/>
+        <w:insideH w:val="single" w:sz="4" w:space="0" w:color="auto"/>
+        <w:insideV w:val="single" w:sz="4" w:space="0" w:color="auto"/>
+      </w:tblBorders>
+      <w:tblCellMar>
+        <w:top w:w="0" w:type="dxa"/>
+        <w:left w:w="108" w:type="dxa"/>
+        <w:bottom w:w="0" w:type="dxa"/>
+        <w:right w:w="108" w:type="dxa"/>
+      </w:tblCellMar>
+    </w:tblPr>
+  </w:style>
+  <w:style w:type="table" w:styleId="LightShading">
+    <w:name w:val="Light Shading"/>
+    <w:basedOn w:val="TableNormal"/>
+    <w:uiPriority w:val="60"/>
+    <w:rsid w:val="00135827"/>
+    <w:rPr>
+      <w:color w:val="000000" w:themeColor="text1" w:themeShade="BF"/>
+    </w:rPr>
+    <w:tblPr>
+      <w:tblStyleRowBandSize w:val="1"/>
+      <w:tblStyleColBandSize w:val="1"/>
+      <w:tblInd w:w="0" w:type="dxa"/>
+      <w:tblBorders>
+        <w:top w:val="single" w:sz="8" w:space="0" w:color="000000" w:themeColor="text1"/>
+        <w:bottom w:val="single" w:sz="8" w:space="0" w:color="000000" w:themeColor="text1"/>
+      </w:tblBorders>
+      <w:tblCellMar>
+        <w:top w:w="0" w:type="dxa"/>
+        <w:left w:w="108" w:type="dxa"/>
+        <w:bottom w:w="0" w:type="dxa"/>
+        <w:right w:w="108" w:type="dxa"/>
+      </w:tblCellMar>
+    </w:tblPr>
+    <w:tblStylePr w:type="firstRow">
+      <w:pPr>
+        <w:spacing w:before="0" w:after="0" w:line="240" w:lineRule="auto"/>
+      </w:pPr>
+      <w:rPr>
+        <w:b/>
+        <w:bCs/>
+      </w:rPr>
+      <w:tblPr/>
+      <w:tcPr>
+        <w:tcBorders>
+          <w:top w:val="single" w:sz="8" w:space="0" w:color="000000" w:themeColor="text1"/>
+          <w:left w:val="nil"/>
+          <w:bottom w:val="single" w:sz="8" w:space="0" w:color="000000" w:themeColor="text1"/>
+          <w:right w:val="nil"/>
+          <w:insideH w:val="nil"/>
+          <w:insideV w:val="nil"/>
+        </w:tcBorders>
+      </w:tcPr>
+    </w:tblStylePr>
+    <w:tblStylePr w:type="lastRow">
+      <w:pPr>
+        <w:spacing w:before="0" w:after="0" w:line="240" w:lineRule="auto"/>
+      </w:pPr>
+      <w:rPr>
+        <w:b/>
+        <w:bCs/>
+      </w:rPr>
+      <w:tblPr/>
+      <w:tcPr>
+        <w:tcBorders>
+          <w:top w:val="single" w:sz="8" w:space="0" w:color="000000" w:themeColor="text1"/>
+          <w:left w:val="nil"/>
+          <w:bottom w:val="single" w:sz="8" w:space="0" w:color="000000" w:themeColor="text1"/>
+          <w:right w:val="nil"/>
+          <w:insideH w:val="nil"/>
+          <w:insideV w:val="nil"/>
+        </w:tcBorders>
+      </w:tcPr>
+    </w:tblStylePr>
+    <w:tblStylePr w:type="firstCol">
+      <w:rPr>
+        <w:b/>
+        <w:bCs/>
+      </w:rPr>
+    </w:tblStylePr>
+    <w:tblStylePr w:type="lastCol">
+      <w:rPr>
+        <w:b/>
+        <w:bCs/>
+      </w:rPr>
+    </w:tblStylePr>
+    <w:tblStylePr w:type="band1Vert">
+      <w:tblPr/>
+      <w:tcPr>
+        <w:tcBorders>
+          <w:left w:val="nil"/>
+          <w:right w:val="nil"/>
+          <w:insideH w:val="nil"/>
+          <w:insideV w:val="nil"/>
+        </w:tcBorders>
+        <w:shd w:val="clear" w:color="auto" w:fill="C0C0C0" w:themeFill="text1" w:themeFillTint="3F"/>
+      </w:tcPr>
+    </w:tblStylePr>
+    <w:tblStylePr w:type="band1Horz">
+      <w:tblPr/>
+      <w:tcPr>
+        <w:tcBorders>
+          <w:left w:val="nil"/>
+          <w:right w:val="nil"/>
+          <w:insideH w:val="nil"/>
+          <w:insideV w:val="nil"/>
+        </w:tcBorders>
+        <w:shd w:val="clear" w:color="auto" w:fill="C0C0C0" w:themeFill="text1" w:themeFillTint="3F"/>
+      </w:tcPr>
+    </w:tblStylePr>
   </w:style>
 </w:styles>
 </file>

--- a/docs/responses/responses.docx
+++ b/docs/responses/responses.docx
@@ -12,15 +12,7 @@
     </w:p>
     <w:p>
       <w:r>
-        <w:t xml:space="preserve">Nota </w:t>
-      </w:r>
-      <w:proofErr w:type="spellStart"/>
-      <w:r>
-        <w:t>Bene</w:t>
-      </w:r>
-      <w:proofErr w:type="spellEnd"/>
-      <w:r>
-        <w:t xml:space="preserve">: I’ve made a few assumptions, such as what time best represents a trip, and </w:t>
+        <w:t xml:space="preserve">Nota Bene: I’ve made a few assumptions, such as what time best represents a trip, and </w:t>
       </w:r>
       <w:r>
         <w:t>that users do not have multiple completed sign ups</w:t>
@@ -32,15 +24,7 @@
     <w:p/>
     <w:p>
       <w:r>
-        <w:t xml:space="preserve">Additionally, I’ve put little emphasis in manual query optimization. For example, for question 2 could subset sub-tables for </w:t>
-      </w:r>
-      <w:proofErr w:type="gramStart"/>
-      <w:r>
-        <w:t>the for</w:t>
-      </w:r>
-      <w:proofErr w:type="gramEnd"/>
-      <w:r>
-        <w:t xml:space="preserve"> the first week of 2016. I assume that the query planner used is smart enough to make these optimizations. </w:t>
+        <w:t xml:space="preserve">Additionally, I’ve put little emphasis in manual query optimization. For example, for question 2 could subset sub-tables for the for the first week of 2016. I assume that the query planner used is smart enough to make these optimizations. </w:t>
       </w:r>
     </w:p>
     <w:p/>
@@ -68,23 +52,7 @@
         <w:t xml:space="preserve"> </w:t>
       </w:r>
       <w:r>
-        <w:t>For each of the cities '</w:t>
-      </w:r>
-      <w:proofErr w:type="spellStart"/>
-      <w:r>
-        <w:t>Qarth</w:t>
-      </w:r>
-      <w:proofErr w:type="spellEnd"/>
-      <w:r>
-        <w:t>' and '</w:t>
-      </w:r>
-      <w:proofErr w:type="spellStart"/>
-      <w:r>
-        <w:t>Meereen</w:t>
-      </w:r>
-      <w:proofErr w:type="spellEnd"/>
-      <w:r>
-        <w:t>', calculate 90th percentile difference between Actual and Predicted ETA for all completed trips within the last 30 days.</w:t>
+        <w:t>For each of the cities 'Qarth' and 'Meereen', calculate 90th percentile difference between Actual and Predicted ETA for all completed trips within the last 30 days.</w:t>
       </w:r>
     </w:p>
     <w:p/>
@@ -150,17 +118,6 @@
           <w:szCs w:val="18"/>
         </w:rPr>
         <w:br/>
-      </w:r>
-      <w:proofErr w:type="gramStart"/>
-      <w:r>
-        <w:rPr>
-          <w:rFonts w:ascii="Menlo" w:hAnsi="Menlo" w:cs="Courier"/>
-          <w:b/>
-          <w:bCs/>
-          <w:color w:val="CC7832"/>
-          <w:sz w:val="18"/>
-          <w:szCs w:val="18"/>
-        </w:rPr>
         <w:t xml:space="preserve">  </w:t>
       </w:r>
       <w:r>
@@ -170,17 +127,7 @@
           <w:sz w:val="18"/>
           <w:szCs w:val="18"/>
         </w:rPr>
-        <w:t>PERCENTILE</w:t>
-      </w:r>
-      <w:proofErr w:type="gramEnd"/>
-      <w:r>
-        <w:rPr>
-          <w:rFonts w:ascii="Menlo" w:hAnsi="Menlo" w:cs="Courier"/>
-          <w:color w:val="A9B7C6"/>
-          <w:sz w:val="18"/>
-          <w:szCs w:val="18"/>
-        </w:rPr>
-        <w:t>_CONT(</w:t>
+        <w:t>PERCENTILE_CONT(</w:t>
       </w:r>
       <w:r>
         <w:rPr>
@@ -241,25 +188,14 @@
         </w:rPr>
         <w:t xml:space="preserve">ORDER BY </w:t>
       </w:r>
-      <w:proofErr w:type="spellStart"/>
-      <w:r>
-        <w:rPr>
-          <w:rFonts w:ascii="Menlo" w:hAnsi="Menlo" w:cs="Courier"/>
-          <w:color w:val="A9B7C6"/>
-          <w:sz w:val="18"/>
-          <w:szCs w:val="18"/>
-        </w:rPr>
-        <w:t>trips.actual_eta-predicted_eta</w:t>
-      </w:r>
-      <w:proofErr w:type="spellEnd"/>
-      <w:r>
-        <w:rPr>
-          <w:rFonts w:ascii="Menlo" w:hAnsi="Menlo" w:cs="Courier"/>
-          <w:color w:val="A9B7C6"/>
-          <w:sz w:val="18"/>
-          <w:szCs w:val="18"/>
-        </w:rPr>
-        <w:t>)</w:t>
+      <w:r>
+        <w:rPr>
+          <w:rFonts w:ascii="Menlo" w:hAnsi="Menlo" w:cs="Courier"/>
+          <w:color w:val="A9B7C6"/>
+          <w:sz w:val="18"/>
+          <w:szCs w:val="18"/>
+        </w:rPr>
+        <w:t>trips.actual_eta-predicted_eta)</w:t>
       </w:r>
       <w:r>
         <w:rPr>
@@ -372,37 +308,15 @@
         </w:rPr>
         <w:t xml:space="preserve">WHERE </w:t>
       </w:r>
-      <w:proofErr w:type="spellStart"/>
-      <w:r>
-        <w:rPr>
-          <w:rFonts w:ascii="Menlo" w:hAnsi="Menlo" w:cs="Courier"/>
-          <w:color w:val="A9B7C6"/>
-          <w:sz w:val="18"/>
-          <w:szCs w:val="18"/>
-        </w:rPr>
-        <w:t>trips.city_id</w:t>
-      </w:r>
-      <w:proofErr w:type="spellEnd"/>
-      <w:r>
-        <w:rPr>
-          <w:rFonts w:ascii="Menlo" w:hAnsi="Menlo" w:cs="Courier"/>
-          <w:color w:val="A9B7C6"/>
-          <w:sz w:val="18"/>
-          <w:szCs w:val="18"/>
-        </w:rPr>
-        <w:t xml:space="preserve"> == </w:t>
-      </w:r>
-      <w:proofErr w:type="spellStart"/>
-      <w:r>
-        <w:rPr>
-          <w:rFonts w:ascii="Menlo" w:hAnsi="Menlo" w:cs="Courier"/>
-          <w:color w:val="A9B7C6"/>
-          <w:sz w:val="18"/>
-          <w:szCs w:val="18"/>
-        </w:rPr>
-        <w:t>cities.city_id</w:t>
-      </w:r>
-      <w:proofErr w:type="spellEnd"/>
+      <w:r>
+        <w:rPr>
+          <w:rFonts w:ascii="Menlo" w:hAnsi="Menlo" w:cs="Courier"/>
+          <w:color w:val="A9B7C6"/>
+          <w:sz w:val="18"/>
+          <w:szCs w:val="18"/>
+        </w:rPr>
+        <w:t>trips.city_id == cities.city_id</w:t>
+      </w:r>
       <w:r>
         <w:rPr>
           <w:rFonts w:ascii="Menlo" w:hAnsi="Menlo" w:cs="Courier"/>
@@ -424,25 +338,14 @@
         </w:rPr>
         <w:t xml:space="preserve">WHERE </w:t>
       </w:r>
-      <w:proofErr w:type="spellStart"/>
-      <w:r>
-        <w:rPr>
-          <w:rFonts w:ascii="Menlo" w:hAnsi="Menlo" w:cs="Courier"/>
-          <w:color w:val="A9B7C6"/>
-          <w:sz w:val="18"/>
-          <w:szCs w:val="18"/>
-        </w:rPr>
-        <w:t>cities.city_name</w:t>
-      </w:r>
-      <w:proofErr w:type="spellEnd"/>
-      <w:r>
-        <w:rPr>
-          <w:rFonts w:ascii="Menlo" w:hAnsi="Menlo" w:cs="Courier"/>
-          <w:color w:val="A9B7C6"/>
-          <w:sz w:val="18"/>
-          <w:szCs w:val="18"/>
-        </w:rPr>
-        <w:t xml:space="preserve"> </w:t>
+      <w:r>
+        <w:rPr>
+          <w:rFonts w:ascii="Menlo" w:hAnsi="Menlo" w:cs="Courier"/>
+          <w:color w:val="A9B7C6"/>
+          <w:sz w:val="18"/>
+          <w:szCs w:val="18"/>
+        </w:rPr>
+        <w:t xml:space="preserve">cities.city_name </w:t>
       </w:r>
       <w:r>
         <w:rPr>
@@ -471,9 +374,17 @@
           <w:sz w:val="18"/>
           <w:szCs w:val="18"/>
         </w:rPr>
-        <w:t>'</w:t>
-      </w:r>
-      <w:proofErr w:type="spellStart"/>
+        <w:t>'Qarth'</w:t>
+      </w:r>
+      <w:r>
+        <w:rPr>
+          <w:rFonts w:ascii="Menlo" w:hAnsi="Menlo" w:cs="Courier"/>
+          <w:color w:val="CC7832"/>
+          <w:sz w:val="18"/>
+          <w:szCs w:val="18"/>
+        </w:rPr>
+        <w:t xml:space="preserve">, </w:t>
+      </w:r>
       <w:r>
         <w:rPr>
           <w:rFonts w:ascii="Menlo" w:hAnsi="Menlo" w:cs="Courier"/>
@@ -481,55 +392,7 @@
           <w:sz w:val="18"/>
           <w:szCs w:val="18"/>
         </w:rPr>
-        <w:t>Qarth</w:t>
-      </w:r>
-      <w:proofErr w:type="spellEnd"/>
-      <w:r>
-        <w:rPr>
-          <w:rFonts w:ascii="Menlo" w:hAnsi="Menlo" w:cs="Courier"/>
-          <w:color w:val="6A8759"/>
-          <w:sz w:val="18"/>
-          <w:szCs w:val="18"/>
-        </w:rPr>
-        <w:t>'</w:t>
-      </w:r>
-      <w:r>
-        <w:rPr>
-          <w:rFonts w:ascii="Menlo" w:hAnsi="Menlo" w:cs="Courier"/>
-          <w:color w:val="CC7832"/>
-          <w:sz w:val="18"/>
-          <w:szCs w:val="18"/>
-        </w:rPr>
-        <w:t xml:space="preserve">, </w:t>
-      </w:r>
-      <w:r>
-        <w:rPr>
-          <w:rFonts w:ascii="Menlo" w:hAnsi="Menlo" w:cs="Courier"/>
-          <w:color w:val="6A8759"/>
-          <w:sz w:val="18"/>
-          <w:szCs w:val="18"/>
-        </w:rPr>
-        <w:t>'</w:t>
-      </w:r>
-      <w:proofErr w:type="spellStart"/>
-      <w:r>
-        <w:rPr>
-          <w:rFonts w:ascii="Menlo" w:hAnsi="Menlo" w:cs="Courier"/>
-          <w:color w:val="6A8759"/>
-          <w:sz w:val="18"/>
-          <w:szCs w:val="18"/>
-        </w:rPr>
-        <w:t>Meereen</w:t>
-      </w:r>
-      <w:proofErr w:type="spellEnd"/>
-      <w:r>
-        <w:rPr>
-          <w:rFonts w:ascii="Menlo" w:hAnsi="Menlo" w:cs="Courier"/>
-          <w:color w:val="6A8759"/>
-          <w:sz w:val="18"/>
-          <w:szCs w:val="18"/>
-        </w:rPr>
-        <w:t>'</w:t>
+        <w:t>'Meereen'</w:t>
       </w:r>
       <w:r>
         <w:rPr>
@@ -561,25 +424,14 @@
         </w:rPr>
         <w:t xml:space="preserve">AND </w:t>
       </w:r>
-      <w:proofErr w:type="spellStart"/>
-      <w:r>
-        <w:rPr>
-          <w:rFonts w:ascii="Menlo" w:hAnsi="Menlo" w:cs="Courier"/>
-          <w:color w:val="A9B7C6"/>
-          <w:sz w:val="18"/>
-          <w:szCs w:val="18"/>
-        </w:rPr>
-        <w:t>trips.status</w:t>
-      </w:r>
-      <w:proofErr w:type="spellEnd"/>
-      <w:r>
-        <w:rPr>
-          <w:rFonts w:ascii="Menlo" w:hAnsi="Menlo" w:cs="Courier"/>
-          <w:color w:val="A9B7C6"/>
-          <w:sz w:val="18"/>
-          <w:szCs w:val="18"/>
-        </w:rPr>
-        <w:t xml:space="preserve"> == </w:t>
+      <w:r>
+        <w:rPr>
+          <w:rFonts w:ascii="Menlo" w:hAnsi="Menlo" w:cs="Courier"/>
+          <w:color w:val="A9B7C6"/>
+          <w:sz w:val="18"/>
+          <w:szCs w:val="18"/>
+        </w:rPr>
+        <w:t xml:space="preserve">trips.status == </w:t>
       </w:r>
       <w:r>
         <w:rPr>
@@ -611,25 +463,14 @@
         </w:rPr>
         <w:t xml:space="preserve">AND </w:t>
       </w:r>
-      <w:proofErr w:type="spellStart"/>
-      <w:r>
-        <w:rPr>
-          <w:rFonts w:ascii="Menlo" w:hAnsi="Menlo" w:cs="Courier"/>
-          <w:color w:val="A9B7C6"/>
-          <w:sz w:val="18"/>
-          <w:szCs w:val="18"/>
-        </w:rPr>
-        <w:t>trips.request_at</w:t>
-      </w:r>
-      <w:proofErr w:type="spellEnd"/>
-      <w:r>
-        <w:rPr>
-          <w:rFonts w:ascii="Menlo" w:hAnsi="Menlo" w:cs="Courier"/>
-          <w:color w:val="A9B7C6"/>
-          <w:sz w:val="18"/>
-          <w:szCs w:val="18"/>
-        </w:rPr>
-        <w:t xml:space="preserve"> &gt; (</w:t>
+      <w:r>
+        <w:rPr>
+          <w:rFonts w:ascii="Menlo" w:hAnsi="Menlo" w:cs="Courier"/>
+          <w:color w:val="A9B7C6"/>
+          <w:sz w:val="18"/>
+          <w:szCs w:val="18"/>
+        </w:rPr>
+        <w:t>trips.request_at &gt; (</w:t>
       </w:r>
       <w:r>
         <w:rPr>
@@ -735,31 +576,7 @@
         <w:t xml:space="preserve"> </w:t>
       </w:r>
       <w:r>
-        <w:t>A signup is defined as an event labeled ‘</w:t>
-      </w:r>
-      <w:proofErr w:type="spellStart"/>
-      <w:r>
-        <w:t>sign_up_success</w:t>
-      </w:r>
-      <w:proofErr w:type="spellEnd"/>
-      <w:r>
-        <w:t>’ within the events table. For each city (‘</w:t>
-      </w:r>
-      <w:proofErr w:type="spellStart"/>
-      <w:r>
-        <w:t>Qarth</w:t>
-      </w:r>
-      <w:proofErr w:type="spellEnd"/>
-      <w:r>
-        <w:t>’ and ‘</w:t>
-      </w:r>
-      <w:proofErr w:type="spellStart"/>
-      <w:r>
-        <w:t>Meereen</w:t>
-      </w:r>
-      <w:proofErr w:type="spellEnd"/>
-      <w:r>
-        <w:t>’) and each day of the week, determine the percentage of signups in the first week of 2016 that resulted in completed a trip within 168 hours of the sign up date.</w:t>
+        <w:t>A signup is defined as an event labeled ‘sign_up_success’ within the events table. For each city (‘Qarth’ and ‘Meereen’) and each day of the week, determine the percentage of signups in the first week of 2016 that resulted in completed a trip within 168 hours of the sign up date.</w:t>
       </w:r>
     </w:p>
     <w:p/>
@@ -781,15 +598,7 @@
         <w:t>This</w:t>
       </w:r>
       <w:r>
-        <w:t xml:space="preserve"> query is somewhat contrived. If this </w:t>
-      </w:r>
-      <w:proofErr w:type="gramStart"/>
-      <w:r>
-        <w:t>is</w:t>
-      </w:r>
-      <w:proofErr w:type="gramEnd"/>
-      <w:r>
-        <w:t xml:space="preserve"> a common </w:t>
+        <w:t xml:space="preserve"> query is somewhat contrived. If this is a common </w:t>
       </w:r>
       <w:r>
         <w:t xml:space="preserve">data </w:t>
@@ -870,7 +679,6 @@
         </w:rPr>
         <w:t xml:space="preserve">SELECT </w:t>
       </w:r>
-      <w:proofErr w:type="spellStart"/>
       <w:r>
         <w:rPr>
           <w:rFonts w:ascii="Menlo" w:hAnsi="Menlo" w:cs="Courier"/>
@@ -880,7 +688,6 @@
         </w:rPr>
         <w:t>signups_enhanced.day_of_week</w:t>
       </w:r>
-      <w:proofErr w:type="spellEnd"/>
       <w:r>
         <w:rPr>
           <w:rFonts w:ascii="Menlo" w:hAnsi="Menlo" w:cs="Courier"/>
@@ -890,7 +697,6 @@
         </w:rPr>
         <w:t xml:space="preserve">, </w:t>
       </w:r>
-      <w:proofErr w:type="gramStart"/>
       <w:r>
         <w:rPr>
           <w:rFonts w:ascii="Menlo" w:hAnsi="Menlo" w:cs="Courier"/>
@@ -909,30 +715,8 @@
           <w:sz w:val="18"/>
           <w:szCs w:val="18"/>
         </w:rPr>
-        <w:t>(</w:t>
-      </w:r>
-      <w:proofErr w:type="spellStart"/>
-      <w:proofErr w:type="gramEnd"/>
-      <w:r>
-        <w:rPr>
-          <w:rFonts w:ascii="Menlo" w:hAnsi="Menlo" w:cs="Courier"/>
-          <w:color w:val="A9B7C6"/>
-          <w:sz w:val="18"/>
-          <w:szCs w:val="18"/>
-        </w:rPr>
-        <w:t>rode_in_first_week</w:t>
-      </w:r>
-      <w:proofErr w:type="spellEnd"/>
-      <w:r>
-        <w:rPr>
-          <w:rFonts w:ascii="Menlo" w:hAnsi="Menlo" w:cs="Courier"/>
-          <w:color w:val="A9B7C6"/>
-          <w:sz w:val="18"/>
-          <w:szCs w:val="18"/>
-        </w:rPr>
-        <w:t>::</w:t>
-      </w:r>
-      <w:proofErr w:type="spellStart"/>
+        <w:t>(rode_in_first_week::</w:t>
+      </w:r>
       <w:r>
         <w:rPr>
           <w:rFonts w:ascii="Menlo" w:hAnsi="Menlo" w:cs="Courier"/>
@@ -944,7 +728,6 @@
         </w:rPr>
         <w:t>int</w:t>
       </w:r>
-      <w:proofErr w:type="spellEnd"/>
       <w:r>
         <w:rPr>
           <w:rFonts w:ascii="Menlo" w:hAnsi="Menlo" w:cs="Courier"/>
@@ -1005,27 +788,7 @@
           <w:sz w:val="18"/>
           <w:szCs w:val="18"/>
         </w:rPr>
-        <w:t xml:space="preserve">-- Create sub-table with one row for every rider who signed up, with </w:t>
-      </w:r>
-      <w:proofErr w:type="spellStart"/>
-      <w:r>
-        <w:rPr>
-          <w:rFonts w:ascii="Menlo" w:hAnsi="Menlo" w:cs="Courier"/>
-          <w:color w:val="808080"/>
-          <w:sz w:val="18"/>
-          <w:szCs w:val="18"/>
-        </w:rPr>
-        <w:t>rode_in_first_week</w:t>
-      </w:r>
-      <w:proofErr w:type="spellEnd"/>
-      <w:r>
-        <w:rPr>
-          <w:rFonts w:ascii="Menlo" w:hAnsi="Menlo" w:cs="Courier"/>
-          <w:color w:val="808080"/>
-          <w:sz w:val="18"/>
-          <w:szCs w:val="18"/>
-        </w:rPr>
-        <w:t xml:space="preserve"> metric</w:t>
+        <w:t>-- Create sub-table with one row for every rider who signed up, with rode_in_first_week metric</w:t>
       </w:r>
       <w:r>
         <w:rPr>
@@ -1123,27 +886,7 @@
           <w:sz w:val="18"/>
           <w:szCs w:val="18"/>
         </w:rPr>
-        <w:t>_</w:t>
-      </w:r>
-      <w:proofErr w:type="spellStart"/>
-      <w:r>
-        <w:rPr>
-          <w:rFonts w:ascii="Menlo" w:hAnsi="Menlo" w:cs="Courier"/>
-          <w:color w:val="A9B7C6"/>
-          <w:sz w:val="18"/>
-          <w:szCs w:val="18"/>
-        </w:rPr>
-        <w:t>ts</w:t>
-      </w:r>
-      <w:proofErr w:type="spellEnd"/>
-      <w:r>
-        <w:rPr>
-          <w:rFonts w:ascii="Menlo" w:hAnsi="Menlo" w:cs="Courier"/>
-          <w:color w:val="A9B7C6"/>
-          <w:sz w:val="18"/>
-          <w:szCs w:val="18"/>
-        </w:rPr>
-        <w:t xml:space="preserve">) </w:t>
+        <w:t xml:space="preserve">_ts) </w:t>
       </w:r>
       <w:r>
         <w:rPr>
@@ -1156,7 +899,6 @@
         </w:rPr>
         <w:t xml:space="preserve">AS </w:t>
       </w:r>
-      <w:proofErr w:type="spellStart"/>
       <w:r>
         <w:rPr>
           <w:rFonts w:ascii="Menlo" w:hAnsi="Menlo" w:cs="Courier"/>
@@ -1166,7 +908,6 @@
         </w:rPr>
         <w:t>day_of_week</w:t>
       </w:r>
-      <w:proofErr w:type="spellEnd"/>
       <w:r>
         <w:rPr>
           <w:rFonts w:ascii="Menlo" w:hAnsi="Menlo" w:cs="Courier"/>
@@ -1184,27 +925,7 @@
           <w:sz w:val="18"/>
           <w:szCs w:val="18"/>
         </w:rPr>
-        <w:t xml:space="preserve">-- Actually compute </w:t>
-      </w:r>
-      <w:proofErr w:type="spellStart"/>
-      <w:r>
-        <w:rPr>
-          <w:rFonts w:ascii="Menlo" w:hAnsi="Menlo" w:cs="Courier"/>
-          <w:color w:val="808080"/>
-          <w:sz w:val="18"/>
-          <w:szCs w:val="18"/>
-        </w:rPr>
-        <w:t>rode_in_first_week</w:t>
-      </w:r>
-      <w:proofErr w:type="spellEnd"/>
-      <w:r>
-        <w:rPr>
-          <w:rFonts w:ascii="Menlo" w:hAnsi="Menlo" w:cs="Courier"/>
-          <w:color w:val="808080"/>
-          <w:sz w:val="18"/>
-          <w:szCs w:val="18"/>
-        </w:rPr>
-        <w:t xml:space="preserve"> metric</w:t>
+        <w:t>-- Actually compute rode_in_first_week metric</w:t>
       </w:r>
       <w:r>
         <w:rPr>
@@ -1253,27 +974,7 @@
           <w:sz w:val="18"/>
           <w:szCs w:val="18"/>
         </w:rPr>
-        <w:t>(</w:t>
-      </w:r>
-      <w:proofErr w:type="spellStart"/>
-      <w:r>
-        <w:rPr>
-          <w:rFonts w:ascii="Menlo" w:hAnsi="Menlo" w:cs="Courier"/>
-          <w:color w:val="A9B7C6"/>
-          <w:sz w:val="18"/>
-          <w:szCs w:val="18"/>
-        </w:rPr>
-        <w:t>trips.request_at</w:t>
-      </w:r>
-      <w:proofErr w:type="spellEnd"/>
-      <w:r>
-        <w:rPr>
-          <w:rFonts w:ascii="Menlo" w:hAnsi="Menlo" w:cs="Courier"/>
-          <w:color w:val="A9B7C6"/>
-          <w:sz w:val="18"/>
-          <w:szCs w:val="18"/>
-        </w:rPr>
-        <w:t xml:space="preserve">) </w:t>
+        <w:t xml:space="preserve">(trips.request_at) </w:t>
       </w:r>
       <w:r>
         <w:rPr>
@@ -1346,27 +1047,7 @@
           <w:sz w:val="18"/>
           <w:szCs w:val="18"/>
         </w:rPr>
-        <w:t>(</w:t>
-      </w:r>
-      <w:proofErr w:type="spellStart"/>
-      <w:r>
-        <w:rPr>
-          <w:rFonts w:ascii="Menlo" w:hAnsi="Menlo" w:cs="Courier"/>
-          <w:color w:val="A9B7C6"/>
-          <w:sz w:val="18"/>
-          <w:szCs w:val="18"/>
-        </w:rPr>
-        <w:t>trips.request_at</w:t>
-      </w:r>
-      <w:proofErr w:type="spellEnd"/>
-      <w:r>
-        <w:rPr>
-          <w:rFonts w:ascii="Menlo" w:hAnsi="Menlo" w:cs="Courier"/>
-          <w:color w:val="A9B7C6"/>
-          <w:sz w:val="18"/>
-          <w:szCs w:val="18"/>
-        </w:rPr>
-        <w:t xml:space="preserve">) &lt;= </w:t>
+        <w:t xml:space="preserve">(trips.request_at) &lt;= </w:t>
       </w:r>
       <w:r>
         <w:rPr>
@@ -1386,27 +1067,7 @@
           <w:sz w:val="18"/>
           <w:szCs w:val="18"/>
         </w:rPr>
-        <w:t>(events._</w:t>
-      </w:r>
-      <w:proofErr w:type="spellStart"/>
-      <w:r>
-        <w:rPr>
-          <w:rFonts w:ascii="Menlo" w:hAnsi="Menlo" w:cs="Courier"/>
-          <w:color w:val="A9B7C6"/>
-          <w:sz w:val="18"/>
-          <w:szCs w:val="18"/>
-        </w:rPr>
-        <w:t>ts</w:t>
-      </w:r>
-      <w:proofErr w:type="spellEnd"/>
-      <w:r>
-        <w:rPr>
-          <w:rFonts w:ascii="Menlo" w:hAnsi="Menlo" w:cs="Courier"/>
-          <w:color w:val="A9B7C6"/>
-          <w:sz w:val="18"/>
-          <w:szCs w:val="18"/>
-        </w:rPr>
-        <w:t xml:space="preserve">) + </w:t>
+        <w:t xml:space="preserve">(events._ts) + </w:t>
       </w:r>
       <w:r>
         <w:rPr>
@@ -1486,27 +1147,7 @@
           <w:sz w:val="18"/>
           <w:szCs w:val="18"/>
         </w:rPr>
-        <w:t>(</w:t>
-      </w:r>
-      <w:proofErr w:type="spellStart"/>
-      <w:r>
-        <w:rPr>
-          <w:rFonts w:ascii="Menlo" w:hAnsi="Menlo" w:cs="Courier"/>
-          <w:color w:val="A9B7C6"/>
-          <w:sz w:val="18"/>
-          <w:szCs w:val="18"/>
-        </w:rPr>
-        <w:t>trips.request_at</w:t>
-      </w:r>
-      <w:proofErr w:type="spellEnd"/>
-      <w:r>
-        <w:rPr>
-          <w:rFonts w:ascii="Menlo" w:hAnsi="Menlo" w:cs="Courier"/>
-          <w:color w:val="A9B7C6"/>
-          <w:sz w:val="18"/>
-          <w:szCs w:val="18"/>
-        </w:rPr>
-        <w:t xml:space="preserve">) &gt;= </w:t>
+        <w:t xml:space="preserve">(trips.request_at) &gt;= </w:t>
       </w:r>
       <w:r>
         <w:rPr>
@@ -1526,27 +1167,7 @@
           <w:sz w:val="18"/>
           <w:szCs w:val="18"/>
         </w:rPr>
-        <w:t>(events._</w:t>
-      </w:r>
-      <w:proofErr w:type="spellStart"/>
-      <w:r>
-        <w:rPr>
-          <w:rFonts w:ascii="Menlo" w:hAnsi="Menlo" w:cs="Courier"/>
-          <w:color w:val="A9B7C6"/>
-          <w:sz w:val="18"/>
-          <w:szCs w:val="18"/>
-        </w:rPr>
-        <w:t>ts</w:t>
-      </w:r>
-      <w:proofErr w:type="spellEnd"/>
-      <w:r>
-        <w:rPr>
-          <w:rFonts w:ascii="Menlo" w:hAnsi="Menlo" w:cs="Courier"/>
-          <w:color w:val="A9B7C6"/>
-          <w:sz w:val="18"/>
-          <w:szCs w:val="18"/>
-        </w:rPr>
-        <w:t>))</w:t>
+        <w:t>(events._ts))</w:t>
       </w:r>
       <w:r>
         <w:rPr>
@@ -1569,7 +1190,6 @@
         </w:rPr>
         <w:t xml:space="preserve">AS </w:t>
       </w:r>
-      <w:proofErr w:type="spellStart"/>
       <w:r>
         <w:rPr>
           <w:rFonts w:ascii="Menlo" w:hAnsi="Menlo" w:cs="Courier"/>
@@ -1579,7 +1199,6 @@
         </w:rPr>
         <w:t>rode_in_first_week</w:t>
       </w:r>
-      <w:proofErr w:type="spellEnd"/>
       <w:r>
         <w:rPr>
           <w:rFonts w:ascii="Menlo" w:hAnsi="Menlo" w:cs="Courier"/>
@@ -1700,39 +1319,8 @@
           <w:sz w:val="18"/>
           <w:szCs w:val="18"/>
         </w:rPr>
-        <w:t>(</w:t>
-      </w:r>
-      <w:proofErr w:type="spellStart"/>
-      <w:r>
-        <w:rPr>
-          <w:rFonts w:ascii="Menlo" w:hAnsi="Menlo" w:cs="Courier"/>
-          <w:color w:val="A9B7C6"/>
-          <w:sz w:val="18"/>
-          <w:szCs w:val="18"/>
-        </w:rPr>
-        <w:t>trips.client_id</w:t>
-      </w:r>
-      <w:proofErr w:type="spellEnd"/>
-      <w:r>
-        <w:rPr>
-          <w:rFonts w:ascii="Menlo" w:hAnsi="Menlo" w:cs="Courier"/>
-          <w:color w:val="A9B7C6"/>
-          <w:sz w:val="18"/>
-          <w:szCs w:val="18"/>
-        </w:rPr>
-        <w:t xml:space="preserve">) </w:t>
-      </w:r>
-      <w:proofErr w:type="spellStart"/>
-      <w:r>
-        <w:rPr>
-          <w:rFonts w:ascii="Menlo" w:hAnsi="Menlo" w:cs="Courier"/>
-          <w:color w:val="A9B7C6"/>
-          <w:sz w:val="18"/>
-          <w:szCs w:val="18"/>
-        </w:rPr>
-        <w:t>trips.client_id</w:t>
-      </w:r>
-      <w:proofErr w:type="spellEnd"/>
+        <w:t>(trips.client_id) trips.client_id</w:t>
+      </w:r>
       <w:r>
         <w:rPr>
           <w:rFonts w:ascii="Menlo" w:hAnsi="Menlo" w:cs="Courier"/>
@@ -1742,7 +1330,6 @@
         </w:rPr>
         <w:t xml:space="preserve">, </w:t>
       </w:r>
-      <w:proofErr w:type="spellStart"/>
       <w:r>
         <w:rPr>
           <w:rFonts w:ascii="Menlo" w:hAnsi="Menlo" w:cs="Courier"/>
@@ -1752,7 +1339,6 @@
         </w:rPr>
         <w:t>request_at</w:t>
       </w:r>
-      <w:proofErr w:type="spellEnd"/>
       <w:r>
         <w:rPr>
           <w:rFonts w:ascii="Menlo" w:hAnsi="Menlo" w:cs="Courier"/>
@@ -1804,25 +1390,14 @@
         </w:rPr>
         <w:t xml:space="preserve">WHERE </w:t>
       </w:r>
-      <w:proofErr w:type="spellStart"/>
-      <w:r>
-        <w:rPr>
-          <w:rFonts w:ascii="Menlo" w:hAnsi="Menlo" w:cs="Courier"/>
-          <w:color w:val="A9B7C6"/>
-          <w:sz w:val="18"/>
-          <w:szCs w:val="18"/>
-        </w:rPr>
-        <w:t>trips.status</w:t>
-      </w:r>
-      <w:proofErr w:type="spellEnd"/>
-      <w:r>
-        <w:rPr>
-          <w:rFonts w:ascii="Menlo" w:hAnsi="Menlo" w:cs="Courier"/>
-          <w:color w:val="A9B7C6"/>
-          <w:sz w:val="18"/>
-          <w:szCs w:val="18"/>
-        </w:rPr>
-        <w:t xml:space="preserve"> == </w:t>
+      <w:r>
+        <w:rPr>
+          <w:rFonts w:ascii="Menlo" w:hAnsi="Menlo" w:cs="Courier"/>
+          <w:color w:val="A9B7C6"/>
+          <w:sz w:val="18"/>
+          <w:szCs w:val="18"/>
+        </w:rPr>
+        <w:t xml:space="preserve">trips.status == </w:t>
       </w:r>
       <w:r>
         <w:rPr>
@@ -1854,25 +1429,14 @@
         </w:rPr>
         <w:t xml:space="preserve">ORDER BY </w:t>
       </w:r>
-      <w:proofErr w:type="spellStart"/>
-      <w:r>
-        <w:rPr>
-          <w:rFonts w:ascii="Menlo" w:hAnsi="Menlo" w:cs="Courier"/>
-          <w:color w:val="A9B7C6"/>
-          <w:sz w:val="18"/>
-          <w:szCs w:val="18"/>
-        </w:rPr>
-        <w:t>trips.request_at</w:t>
-      </w:r>
-      <w:proofErr w:type="spellEnd"/>
-      <w:r>
-        <w:rPr>
-          <w:rFonts w:ascii="Menlo" w:hAnsi="Menlo" w:cs="Courier"/>
-          <w:color w:val="A9B7C6"/>
-          <w:sz w:val="18"/>
-          <w:szCs w:val="18"/>
-        </w:rPr>
-        <w:t xml:space="preserve"> </w:t>
+      <w:r>
+        <w:rPr>
+          <w:rFonts w:ascii="Menlo" w:hAnsi="Menlo" w:cs="Courier"/>
+          <w:color w:val="A9B7C6"/>
+          <w:sz w:val="18"/>
+          <w:szCs w:val="18"/>
+        </w:rPr>
+        <w:t xml:space="preserve">trips.request_at </w:t>
       </w:r>
       <w:r>
         <w:rPr>
@@ -1917,7 +1481,6 @@
         </w:rPr>
         <w:t xml:space="preserve">AS </w:t>
       </w:r>
-      <w:proofErr w:type="spellStart"/>
       <w:r>
         <w:rPr>
           <w:rFonts w:ascii="Menlo" w:hAnsi="Menlo" w:cs="Courier"/>
@@ -1927,7 +1490,6 @@
         </w:rPr>
         <w:t>first_completed_trips</w:t>
       </w:r>
-      <w:proofErr w:type="spellEnd"/>
       <w:r>
         <w:rPr>
           <w:rFonts w:ascii="Menlo" w:hAnsi="Menlo" w:cs="Courier"/>
@@ -1958,37 +1520,15 @@
         </w:rPr>
         <w:t xml:space="preserve">WHERE </w:t>
       </w:r>
-      <w:proofErr w:type="spellStart"/>
-      <w:r>
-        <w:rPr>
-          <w:rFonts w:ascii="Menlo" w:hAnsi="Menlo" w:cs="Courier"/>
-          <w:color w:val="A9B7C6"/>
-          <w:sz w:val="18"/>
-          <w:szCs w:val="18"/>
-        </w:rPr>
-        <w:t>events.rider_id</w:t>
-      </w:r>
-      <w:proofErr w:type="spellEnd"/>
-      <w:r>
-        <w:rPr>
-          <w:rFonts w:ascii="Menlo" w:hAnsi="Menlo" w:cs="Courier"/>
-          <w:color w:val="A9B7C6"/>
-          <w:sz w:val="18"/>
-          <w:szCs w:val="18"/>
-        </w:rPr>
-        <w:t xml:space="preserve">  == </w:t>
-      </w:r>
-      <w:proofErr w:type="spellStart"/>
-      <w:r>
-        <w:rPr>
-          <w:rFonts w:ascii="Menlo" w:hAnsi="Menlo" w:cs="Courier"/>
-          <w:color w:val="A9B7C6"/>
-          <w:sz w:val="18"/>
-          <w:szCs w:val="18"/>
-        </w:rPr>
-        <w:t>first_completed_trips.client_id</w:t>
-      </w:r>
-      <w:proofErr w:type="spellEnd"/>
+      <w:r>
+        <w:rPr>
+          <w:rFonts w:ascii="Menlo" w:hAnsi="Menlo" w:cs="Courier"/>
+          <w:color w:val="A9B7C6"/>
+          <w:sz w:val="18"/>
+          <w:szCs w:val="18"/>
+        </w:rPr>
+        <w:t>events.rider_id  == first_completed_trips.client_id</w:t>
+      </w:r>
       <w:r>
         <w:rPr>
           <w:rFonts w:ascii="Menlo" w:hAnsi="Menlo" w:cs="Courier"/>
@@ -2010,25 +1550,14 @@
         </w:rPr>
         <w:t xml:space="preserve">AND </w:t>
       </w:r>
-      <w:proofErr w:type="spellStart"/>
-      <w:r>
-        <w:rPr>
-          <w:rFonts w:ascii="Menlo" w:hAnsi="Menlo" w:cs="Courier"/>
-          <w:color w:val="A9B7C6"/>
-          <w:sz w:val="18"/>
-          <w:szCs w:val="18"/>
-        </w:rPr>
-        <w:t>event_name</w:t>
-      </w:r>
-      <w:proofErr w:type="spellEnd"/>
-      <w:r>
-        <w:rPr>
-          <w:rFonts w:ascii="Menlo" w:hAnsi="Menlo" w:cs="Courier"/>
-          <w:color w:val="A9B7C6"/>
-          <w:sz w:val="18"/>
-          <w:szCs w:val="18"/>
-        </w:rPr>
-        <w:t xml:space="preserve"> == </w:t>
+      <w:r>
+        <w:rPr>
+          <w:rFonts w:ascii="Menlo" w:hAnsi="Menlo" w:cs="Courier"/>
+          <w:color w:val="A9B7C6"/>
+          <w:sz w:val="18"/>
+          <w:szCs w:val="18"/>
+        </w:rPr>
+        <w:t xml:space="preserve">event_name == </w:t>
       </w:r>
       <w:r>
         <w:rPr>
@@ -2037,27 +1566,7 @@
           <w:sz w:val="18"/>
           <w:szCs w:val="18"/>
         </w:rPr>
-        <w:t>'</w:t>
-      </w:r>
-      <w:proofErr w:type="spellStart"/>
-      <w:r>
-        <w:rPr>
-          <w:rFonts w:ascii="Menlo" w:hAnsi="Menlo" w:cs="Courier"/>
-          <w:color w:val="6A8759"/>
-          <w:sz w:val="18"/>
-          <w:szCs w:val="18"/>
-        </w:rPr>
-        <w:t>sign_up_success</w:t>
-      </w:r>
-      <w:proofErr w:type="spellEnd"/>
-      <w:r>
-        <w:rPr>
-          <w:rFonts w:ascii="Menlo" w:hAnsi="Menlo" w:cs="Courier"/>
-          <w:color w:val="6A8759"/>
-          <w:sz w:val="18"/>
-          <w:szCs w:val="18"/>
-        </w:rPr>
-        <w:t>'</w:t>
+        <w:t>'sign_up_success'</w:t>
       </w:r>
       <w:r>
         <w:rPr>
@@ -2089,7 +1598,6 @@
         </w:rPr>
         <w:t xml:space="preserve">AS </w:t>
       </w:r>
-      <w:proofErr w:type="spellStart"/>
       <w:r>
         <w:rPr>
           <w:rFonts w:ascii="Menlo" w:hAnsi="Menlo" w:cs="Courier"/>
@@ -2099,7 +1607,6 @@
         </w:rPr>
         <w:t>signups_enhanced</w:t>
       </w:r>
-      <w:proofErr w:type="spellEnd"/>
       <w:r>
         <w:rPr>
           <w:rFonts w:ascii="Menlo" w:hAnsi="Menlo" w:cs="Courier"/>
@@ -2130,7 +1637,6 @@
         </w:rPr>
         <w:t xml:space="preserve">GROUP BY </w:t>
       </w:r>
-      <w:proofErr w:type="spellStart"/>
       <w:r>
         <w:rPr>
           <w:rFonts w:ascii="Menlo" w:hAnsi="Menlo" w:cs="Courier"/>
@@ -2140,7 +1646,6 @@
         </w:rPr>
         <w:t>signups_enhanced.day_of_week</w:t>
       </w:r>
-      <w:proofErr w:type="spellEnd"/>
       <w:r>
         <w:rPr>
           <w:rFonts w:ascii="Menlo" w:hAnsi="Menlo" w:cs="Courier"/>
@@ -2182,25 +1687,14 @@
         </w:rPr>
         <w:t xml:space="preserve">WEEK FROM </w:t>
       </w:r>
-      <w:proofErr w:type="spellStart"/>
-      <w:r>
-        <w:rPr>
-          <w:rFonts w:ascii="Menlo" w:hAnsi="Menlo" w:cs="Courier"/>
-          <w:color w:val="A9B7C6"/>
-          <w:sz w:val="18"/>
-          <w:szCs w:val="18"/>
-        </w:rPr>
-        <w:t>signup_ts</w:t>
-      </w:r>
-      <w:proofErr w:type="spellEnd"/>
-      <w:r>
-        <w:rPr>
-          <w:rFonts w:ascii="Menlo" w:hAnsi="Menlo" w:cs="Courier"/>
-          <w:color w:val="A9B7C6"/>
-          <w:sz w:val="18"/>
-          <w:szCs w:val="18"/>
-        </w:rPr>
-        <w:t xml:space="preserve">) == </w:t>
+      <w:r>
+        <w:rPr>
+          <w:rFonts w:ascii="Menlo" w:hAnsi="Menlo" w:cs="Courier"/>
+          <w:color w:val="A9B7C6"/>
+          <w:sz w:val="18"/>
+          <w:szCs w:val="18"/>
+        </w:rPr>
+        <w:t xml:space="preserve">signup_ts) == </w:t>
       </w:r>
       <w:r>
         <w:rPr>
@@ -2252,25 +1746,14 @@
         </w:rPr>
         <w:t xml:space="preserve">YEAR FROM </w:t>
       </w:r>
-      <w:proofErr w:type="spellStart"/>
-      <w:r>
-        <w:rPr>
-          <w:rFonts w:ascii="Menlo" w:hAnsi="Menlo" w:cs="Courier"/>
-          <w:color w:val="A9B7C6"/>
-          <w:sz w:val="18"/>
-          <w:szCs w:val="18"/>
-        </w:rPr>
-        <w:t>signup_ts</w:t>
-      </w:r>
-      <w:proofErr w:type="spellEnd"/>
-      <w:r>
-        <w:rPr>
-          <w:rFonts w:ascii="Menlo" w:hAnsi="Menlo" w:cs="Courier"/>
-          <w:color w:val="A9B7C6"/>
-          <w:sz w:val="18"/>
-          <w:szCs w:val="18"/>
-        </w:rPr>
-        <w:t xml:space="preserve">) == </w:t>
+      <w:r>
+        <w:rPr>
+          <w:rFonts w:ascii="Menlo" w:hAnsi="Menlo" w:cs="Courier"/>
+          <w:color w:val="A9B7C6"/>
+          <w:sz w:val="18"/>
+          <w:szCs w:val="18"/>
+        </w:rPr>
+        <w:t xml:space="preserve">signup_ts) == </w:t>
       </w:r>
       <w:r>
         <w:rPr>
@@ -2311,25 +1794,14 @@
         </w:rPr>
         <w:t xml:space="preserve">AND </w:t>
       </w:r>
-      <w:proofErr w:type="spellStart"/>
-      <w:r>
-        <w:rPr>
-          <w:rFonts w:ascii="Menlo" w:hAnsi="Menlo" w:cs="Courier"/>
-          <w:color w:val="A9B7C6"/>
-          <w:sz w:val="18"/>
-          <w:szCs w:val="18"/>
-        </w:rPr>
-        <w:t>city_name</w:t>
-      </w:r>
-      <w:proofErr w:type="spellEnd"/>
-      <w:r>
-        <w:rPr>
-          <w:rFonts w:ascii="Menlo" w:hAnsi="Menlo" w:cs="Courier"/>
-          <w:color w:val="A9B7C6"/>
-          <w:sz w:val="18"/>
-          <w:szCs w:val="18"/>
-        </w:rPr>
-        <w:t xml:space="preserve"> </w:t>
+      <w:r>
+        <w:rPr>
+          <w:rFonts w:ascii="Menlo" w:hAnsi="Menlo" w:cs="Courier"/>
+          <w:color w:val="A9B7C6"/>
+          <w:sz w:val="18"/>
+          <w:szCs w:val="18"/>
+        </w:rPr>
+        <w:t xml:space="preserve">city_name </w:t>
       </w:r>
       <w:r>
         <w:rPr>
@@ -2358,9 +1830,17 @@
           <w:sz w:val="18"/>
           <w:szCs w:val="18"/>
         </w:rPr>
-        <w:t>'</w:t>
-      </w:r>
-      <w:proofErr w:type="spellStart"/>
+        <w:t>'Qarth'</w:t>
+      </w:r>
+      <w:r>
+        <w:rPr>
+          <w:rFonts w:ascii="Menlo" w:hAnsi="Menlo" w:cs="Courier"/>
+          <w:color w:val="CC7832"/>
+          <w:sz w:val="18"/>
+          <w:szCs w:val="18"/>
+        </w:rPr>
+        <w:t xml:space="preserve">, </w:t>
+      </w:r>
       <w:r>
         <w:rPr>
           <w:rFonts w:ascii="Menlo" w:hAnsi="Menlo" w:cs="Courier"/>
@@ -2368,55 +1848,7 @@
           <w:sz w:val="18"/>
           <w:szCs w:val="18"/>
         </w:rPr>
-        <w:t>Qarth</w:t>
-      </w:r>
-      <w:proofErr w:type="spellEnd"/>
-      <w:r>
-        <w:rPr>
-          <w:rFonts w:ascii="Menlo" w:hAnsi="Menlo" w:cs="Courier"/>
-          <w:color w:val="6A8759"/>
-          <w:sz w:val="18"/>
-          <w:szCs w:val="18"/>
-        </w:rPr>
-        <w:t>'</w:t>
-      </w:r>
-      <w:r>
-        <w:rPr>
-          <w:rFonts w:ascii="Menlo" w:hAnsi="Menlo" w:cs="Courier"/>
-          <w:color w:val="CC7832"/>
-          <w:sz w:val="18"/>
-          <w:szCs w:val="18"/>
-        </w:rPr>
-        <w:t xml:space="preserve">, </w:t>
-      </w:r>
-      <w:r>
-        <w:rPr>
-          <w:rFonts w:ascii="Menlo" w:hAnsi="Menlo" w:cs="Courier"/>
-          <w:color w:val="6A8759"/>
-          <w:sz w:val="18"/>
-          <w:szCs w:val="18"/>
-        </w:rPr>
-        <w:t>'</w:t>
-      </w:r>
-      <w:proofErr w:type="spellStart"/>
-      <w:r>
-        <w:rPr>
-          <w:rFonts w:ascii="Menlo" w:hAnsi="Menlo" w:cs="Courier"/>
-          <w:color w:val="6A8759"/>
-          <w:sz w:val="18"/>
-          <w:szCs w:val="18"/>
-        </w:rPr>
-        <w:t>Meereen</w:t>
-      </w:r>
-      <w:proofErr w:type="spellEnd"/>
-      <w:r>
-        <w:rPr>
-          <w:rFonts w:ascii="Menlo" w:hAnsi="Menlo" w:cs="Courier"/>
-          <w:color w:val="6A8759"/>
-          <w:sz w:val="18"/>
-          <w:szCs w:val="18"/>
-        </w:rPr>
-        <w:t>'</w:t>
+        <w:t>'Meereen'</w:t>
       </w:r>
       <w:r>
         <w:rPr>
@@ -2561,16 +1993,11 @@
         <w:t xml:space="preserve"> The amount of time spent in the four new drive app sections (</w:t>
       </w:r>
       <w:r>
-        <w:t xml:space="preserve">Home, Earnings, Ratings, </w:t>
-      </w:r>
-      <w:proofErr w:type="gramStart"/>
-      <w:r>
-        <w:t xml:space="preserve">Account </w:t>
+        <w:t xml:space="preserve">Home, Earnings, Ratings, Account </w:t>
       </w:r>
       <w:r>
         <w:t>)</w:t>
       </w:r>
-      <w:proofErr w:type="gramEnd"/>
     </w:p>
     <w:p>
       <w:pPr>
@@ -2611,15 +2038,7 @@
         <w:t xml:space="preserve">Driver help requests: </w:t>
       </w:r>
       <w:r>
-        <w:t xml:space="preserve">The difference in driver contacts (e.g. email, phone) to </w:t>
-      </w:r>
-      <w:proofErr w:type="spellStart"/>
-      <w:r>
-        <w:t>Uber</w:t>
-      </w:r>
-      <w:proofErr w:type="spellEnd"/>
-      <w:r>
-        <w:t xml:space="preserve"> between drivers who use the new app and drivers who use the old app</w:t>
+        <w:t>The difference in driver contacts (e.g. email, phone) to Uber between drivers who use the new app and drivers who use the old app</w:t>
       </w:r>
     </w:p>
     <w:p>
@@ -2634,15 +2053,7 @@
         <w:t>Add</w:t>
       </w:r>
       <w:r>
-        <w:t xml:space="preserve">itionally, before the trial begins I would work with the product team to choose acceptable thresholds for each metric for a new release. For example, we might use the thresholds below, with a pre-defined statistical </w:t>
-      </w:r>
-      <w:proofErr w:type="spellStart"/>
-      <w:r>
-        <w:t>siginificance</w:t>
-      </w:r>
-      <w:proofErr w:type="spellEnd"/>
-      <w:r>
-        <w:t>:</w:t>
+        <w:t>itionally, before the trial begins I would work with the product team to choose acceptable thresholds for each metric for a new release. For example, we might use the thresholds below, with a pre-defined statistical siginificance:</w:t>
       </w:r>
     </w:p>
     <w:p/>
@@ -2974,15 +2385,7 @@
         <w:t>I feel that this trial design would be large and diverse enough to capture meaningful signal, without unduly exposing</w:t>
       </w:r>
       <w:r>
-        <w:t xml:space="preserve"> a large population of drivers to an unproven re-design. Additionally, network effects (e.g. drivers with the old app seeing drivers with the new app) should be minimal, and could be controlled by branding the new release as a ‘pre-release’ version. Finally, a </w:t>
-      </w:r>
-      <w:proofErr w:type="gramStart"/>
-      <w:r>
-        <w:t>one month</w:t>
-      </w:r>
-      <w:proofErr w:type="gramEnd"/>
-      <w:r>
-        <w:t xml:space="preserve"> test period should be enough to gather statistically significant results, and quickly iterate on the testing framework. </w:t>
+        <w:t xml:space="preserve"> a large population of drivers to an unproven re-design. Additionally, network effects (e.g. drivers with the old app seeing drivers with the new app) should be minimal, and could be controlled by branding the new release as a ‘pre-release’ version. Finally, a one month test period should be enough to gather statistically significant results, and quickly iterate on the testing framework. </w:t>
       </w:r>
     </w:p>
     <w:p>
@@ -3071,13 +2474,101 @@
       </w:r>
       <w:r>
         <w:t xml:space="preserve">and statistical significance levels </w:t>
+      </w:r>
+      <w:r>
+        <w:t xml:space="preserve">as appropriate. </w:t>
+      </w:r>
+    </w:p>
+    <w:p>
+      <w:r>
+        <w:br w:type="page"/>
+      </w:r>
+    </w:p>
+    <w:p>
+      <w:pPr>
+        <w:pStyle w:val="Heading1"/>
+      </w:pPr>
+      <w:r>
+        <w:t>Part 3</w:t>
+      </w:r>
+    </w:p>
+    <w:p>
+      <w:r>
+        <w:t xml:space="preserve">Nota Bene: </w:t>
+      </w:r>
+      <w:r>
+        <w:t xml:space="preserve">Please see code, located </w:t>
+      </w:r>
+      <w:hyperlink r:id="rId6" w:history="1">
+        <w:r>
+          <w:rPr>
+            <w:rStyle w:val="Hyperlink"/>
+          </w:rPr>
+          <w:t>https://github.com/bjherger/Uber-DS-Challenge</w:t>
+        </w:r>
+      </w:hyperlink>
+      <w:r>
+        <w:t xml:space="preserve">. Code for this question is located at </w:t>
+      </w:r>
+      <w:r>
+        <w:t xml:space="preserve"> </w:t>
+      </w:r>
+      <w:r>
+        <w:t>bin/q3.py</w:t>
       </w:r>
       <w:bookmarkStart w:id="0" w:name="_GoBack"/>
       <w:bookmarkEnd w:id="0"/>
-      <w:r>
-        <w:t xml:space="preserve">as appropriate. </w:t>
-      </w:r>
-    </w:p>
+    </w:p>
+    <w:p>
+      <w:pPr>
+        <w:rPr>
+          <w:b/>
+        </w:rPr>
+      </w:pPr>
+      <w:r>
+        <w:rPr>
+          <w:b/>
+        </w:rPr>
+        <w:t>Question 1</w:t>
+      </w:r>
+    </w:p>
+    <w:p>
+      <w:pPr>
+        <w:rPr>
+          <w:b/>
+        </w:rPr>
+      </w:pPr>
+      <w:r>
+        <w:rPr>
+          <w:b/>
+        </w:rPr>
+        <w:t xml:space="preserve">Q: </w:t>
+      </w:r>
+    </w:p>
+    <w:p>
+      <w:r>
+        <w:t>Perform any cleaning, exploratory analysis, and/or visualizations to use the provided data for this analysis (a few sentences/plots describing your approach will suffice). What fraction of the driver signups took a first trip?  (2 points)</w:t>
+      </w:r>
+    </w:p>
+    <w:p>
+      <w:pPr>
+        <w:rPr>
+          <w:b/>
+        </w:rPr>
+      </w:pPr>
+      <w:r>
+        <w:rPr>
+          <w:b/>
+        </w:rPr>
+        <w:t>A:</w:t>
+      </w:r>
+    </w:p>
+    <w:p>
+      <w:r>
+        <w:t xml:space="preserve">Ideally, during planning of the new release I would work with the team behind the new release to identify their goals and metrics that capture them. </w:t>
+      </w:r>
+    </w:p>
+    <w:p/>
     <w:sectPr>
       <w:pgSz w:w="12240" w:h="15840"/>
       <w:pgMar w:top="1440" w:right="1800" w:bottom="1440" w:left="1800" w:header="720" w:footer="720" w:gutter="0"/>
@@ -3827,6 +3318,17 @@
       </w:tcPr>
     </w:tblStylePr>
   </w:style>
+  <w:style w:type="character" w:styleId="Hyperlink">
+    <w:name w:val="Hyperlink"/>
+    <w:basedOn w:val="DefaultParagraphFont"/>
+    <w:uiPriority w:val="99"/>
+    <w:unhideWhenUsed/>
+    <w:rsid w:val="007C1BFE"/>
+    <w:rPr>
+      <w:color w:val="0000FF" w:themeColor="hyperlink"/>
+      <w:u w:val="single"/>
+    </w:rPr>
+  </w:style>
 </w:styles>
 </file>
 
@@ -4215,6 +3717,17 @@
         <w:shd w:val="clear" w:color="auto" w:fill="C0C0C0" w:themeFill="text1" w:themeFillTint="3F"/>
       </w:tcPr>
     </w:tblStylePr>
+  </w:style>
+  <w:style w:type="character" w:styleId="Hyperlink">
+    <w:name w:val="Hyperlink"/>
+    <w:basedOn w:val="DefaultParagraphFont"/>
+    <w:uiPriority w:val="99"/>
+    <w:unhideWhenUsed/>
+    <w:rsid w:val="007C1BFE"/>
+    <w:rPr>
+      <w:color w:val="0000FF" w:themeColor="hyperlink"/>
+      <w:u w:val="single"/>
+    </w:rPr>
   </w:style>
 </w:styles>
 </file>

--- a/docs/responses/responses.docx
+++ b/docs/responses/responses.docx
@@ -6,13 +6,69 @@
       <w:pPr>
         <w:pStyle w:val="Heading1"/>
       </w:pPr>
+      <w:proofErr w:type="spellStart"/>
+      <w:r>
+        <w:t>Uber</w:t>
+      </w:r>
+      <w:proofErr w:type="spellEnd"/>
+      <w:r>
+        <w:t xml:space="preserve"> Data Science Challenge</w:t>
+      </w:r>
+    </w:p>
+    <w:p>
+      <w:r>
+        <w:t xml:space="preserve">Brendan Herger, </w:t>
+      </w:r>
+      <w:hyperlink r:id="rId6" w:history="1">
+        <w:r>
+          <w:rPr>
+            <w:rStyle w:val="Hyperlink"/>
+          </w:rPr>
+          <w:t>13herger@gmail.com</w:t>
+        </w:r>
+      </w:hyperlink>
+    </w:p>
+    <w:p>
+      <w:proofErr w:type="gramStart"/>
+      <w:r>
+        <w:t>Code, and this write up, are</w:t>
+      </w:r>
+      <w:proofErr w:type="gramEnd"/>
+      <w:r>
+        <w:t xml:space="preserve"> available at </w:t>
+      </w:r>
+      <w:hyperlink r:id="rId7" w:history="1">
+        <w:r>
+          <w:rPr>
+            <w:rStyle w:val="Hyperlink"/>
+          </w:rPr>
+          <w:t>https://github.com/bjherger/Uber-DS-Challenge</w:t>
+        </w:r>
+      </w:hyperlink>
+    </w:p>
+    <w:p>
+      <w:bookmarkStart w:id="0" w:name="_GoBack"/>
+      <w:bookmarkEnd w:id="0"/>
+    </w:p>
+    <w:p>
+      <w:pPr>
+        <w:pStyle w:val="Heading1"/>
+      </w:pPr>
       <w:r>
         <w:t>Part 1</w:t>
       </w:r>
     </w:p>
     <w:p>
       <w:r>
-        <w:t xml:space="preserve">Nota Bene: I’ve made a few assumptions, such as what time best represents a trip, and </w:t>
+        <w:t xml:space="preserve">Nota </w:t>
+      </w:r>
+      <w:proofErr w:type="spellStart"/>
+      <w:r>
+        <w:t>Bene</w:t>
+      </w:r>
+      <w:proofErr w:type="spellEnd"/>
+      <w:r>
+        <w:t xml:space="preserve">: I’ve made a few assumptions, such as what time best represents a trip, and </w:t>
       </w:r>
       <w:r>
         <w:t>that users do not have multiple completed sign ups</w:t>
@@ -24,7 +80,15 @@
     <w:p/>
     <w:p>
       <w:r>
-        <w:t xml:space="preserve">Additionally, I’ve put little emphasis in manual query optimization. For example, for question 2 could subset sub-tables for the for the first week of 2016. I assume that the query planner used is smart enough to make these optimizations. </w:t>
+        <w:t xml:space="preserve">Additionally, I’ve put little emphasis in manual query optimization. For example, for question 2 could subset sub-tables for </w:t>
+      </w:r>
+      <w:proofErr w:type="gramStart"/>
+      <w:r>
+        <w:t>the for</w:t>
+      </w:r>
+      <w:proofErr w:type="gramEnd"/>
+      <w:r>
+        <w:t xml:space="preserve"> the first week of 2016. I assume that the query planner used is smart enough to make these optimizations. </w:t>
       </w:r>
     </w:p>
     <w:p/>
@@ -52,7 +116,23 @@
         <w:t xml:space="preserve"> </w:t>
       </w:r>
       <w:r>
-        <w:t>For each of the cities 'Qarth' and 'Meereen', calculate 90th percentile difference between Actual and Predicted ETA for all completed trips within the last 30 days.</w:t>
+        <w:t>For each of the cities '</w:t>
+      </w:r>
+      <w:proofErr w:type="spellStart"/>
+      <w:r>
+        <w:t>Qarth</w:t>
+      </w:r>
+      <w:proofErr w:type="spellEnd"/>
+      <w:r>
+        <w:t>' and '</w:t>
+      </w:r>
+      <w:proofErr w:type="spellStart"/>
+      <w:r>
+        <w:t>Meereen</w:t>
+      </w:r>
+      <w:proofErr w:type="spellEnd"/>
+      <w:r>
+        <w:t>', calculate 90th percentile difference between Actual and Predicted ETA for all completed trips within the last 30 days.</w:t>
       </w:r>
     </w:p>
     <w:p/>
@@ -118,6 +198,17 @@
           <w:szCs w:val="18"/>
         </w:rPr>
         <w:br/>
+      </w:r>
+      <w:proofErr w:type="gramStart"/>
+      <w:r>
+        <w:rPr>
+          <w:rFonts w:ascii="Menlo" w:hAnsi="Menlo" w:cs="Courier"/>
+          <w:b/>
+          <w:bCs/>
+          <w:color w:val="CC7832"/>
+          <w:sz w:val="18"/>
+          <w:szCs w:val="18"/>
+        </w:rPr>
         <w:t xml:space="preserve">  </w:t>
       </w:r>
       <w:r>
@@ -127,7 +218,17 @@
           <w:sz w:val="18"/>
           <w:szCs w:val="18"/>
         </w:rPr>
-        <w:t>PERCENTILE_CONT(</w:t>
+        <w:t>PERCENTILE</w:t>
+      </w:r>
+      <w:proofErr w:type="gramEnd"/>
+      <w:r>
+        <w:rPr>
+          <w:rFonts w:ascii="Menlo" w:hAnsi="Menlo" w:cs="Courier"/>
+          <w:color w:val="A9B7C6"/>
+          <w:sz w:val="18"/>
+          <w:szCs w:val="18"/>
+        </w:rPr>
+        <w:t>_CONT(</w:t>
       </w:r>
       <w:r>
         <w:rPr>
@@ -188,14 +289,25 @@
         </w:rPr>
         <w:t xml:space="preserve">ORDER BY </w:t>
       </w:r>
-      <w:r>
-        <w:rPr>
-          <w:rFonts w:ascii="Menlo" w:hAnsi="Menlo" w:cs="Courier"/>
-          <w:color w:val="A9B7C6"/>
-          <w:sz w:val="18"/>
-          <w:szCs w:val="18"/>
-        </w:rPr>
-        <w:t>trips.actual_eta-predicted_eta)</w:t>
+      <w:proofErr w:type="spellStart"/>
+      <w:r>
+        <w:rPr>
+          <w:rFonts w:ascii="Menlo" w:hAnsi="Menlo" w:cs="Courier"/>
+          <w:color w:val="A9B7C6"/>
+          <w:sz w:val="18"/>
+          <w:szCs w:val="18"/>
+        </w:rPr>
+        <w:t>trips.actual_eta-predicted_eta</w:t>
+      </w:r>
+      <w:proofErr w:type="spellEnd"/>
+      <w:r>
+        <w:rPr>
+          <w:rFonts w:ascii="Menlo" w:hAnsi="Menlo" w:cs="Courier"/>
+          <w:color w:val="A9B7C6"/>
+          <w:sz w:val="18"/>
+          <w:szCs w:val="18"/>
+        </w:rPr>
+        <w:t>)</w:t>
       </w:r>
       <w:r>
         <w:rPr>
@@ -308,15 +420,37 @@
         </w:rPr>
         <w:t xml:space="preserve">WHERE </w:t>
       </w:r>
-      <w:r>
-        <w:rPr>
-          <w:rFonts w:ascii="Menlo" w:hAnsi="Menlo" w:cs="Courier"/>
-          <w:color w:val="A9B7C6"/>
-          <w:sz w:val="18"/>
-          <w:szCs w:val="18"/>
-        </w:rPr>
-        <w:t>trips.city_id == cities.city_id</w:t>
-      </w:r>
+      <w:proofErr w:type="spellStart"/>
+      <w:r>
+        <w:rPr>
+          <w:rFonts w:ascii="Menlo" w:hAnsi="Menlo" w:cs="Courier"/>
+          <w:color w:val="A9B7C6"/>
+          <w:sz w:val="18"/>
+          <w:szCs w:val="18"/>
+        </w:rPr>
+        <w:t>trips.city_id</w:t>
+      </w:r>
+      <w:proofErr w:type="spellEnd"/>
+      <w:r>
+        <w:rPr>
+          <w:rFonts w:ascii="Menlo" w:hAnsi="Menlo" w:cs="Courier"/>
+          <w:color w:val="A9B7C6"/>
+          <w:sz w:val="18"/>
+          <w:szCs w:val="18"/>
+        </w:rPr>
+        <w:t xml:space="preserve"> == </w:t>
+      </w:r>
+      <w:proofErr w:type="spellStart"/>
+      <w:r>
+        <w:rPr>
+          <w:rFonts w:ascii="Menlo" w:hAnsi="Menlo" w:cs="Courier"/>
+          <w:color w:val="A9B7C6"/>
+          <w:sz w:val="18"/>
+          <w:szCs w:val="18"/>
+        </w:rPr>
+        <w:t>cities.city_id</w:t>
+      </w:r>
+      <w:proofErr w:type="spellEnd"/>
       <w:r>
         <w:rPr>
           <w:rFonts w:ascii="Menlo" w:hAnsi="Menlo" w:cs="Courier"/>
@@ -338,14 +472,25 @@
         </w:rPr>
         <w:t xml:space="preserve">WHERE </w:t>
       </w:r>
-      <w:r>
-        <w:rPr>
-          <w:rFonts w:ascii="Menlo" w:hAnsi="Menlo" w:cs="Courier"/>
-          <w:color w:val="A9B7C6"/>
-          <w:sz w:val="18"/>
-          <w:szCs w:val="18"/>
-        </w:rPr>
-        <w:t xml:space="preserve">cities.city_name </w:t>
+      <w:proofErr w:type="spellStart"/>
+      <w:r>
+        <w:rPr>
+          <w:rFonts w:ascii="Menlo" w:hAnsi="Menlo" w:cs="Courier"/>
+          <w:color w:val="A9B7C6"/>
+          <w:sz w:val="18"/>
+          <w:szCs w:val="18"/>
+        </w:rPr>
+        <w:t>cities.city_name</w:t>
+      </w:r>
+      <w:proofErr w:type="spellEnd"/>
+      <w:r>
+        <w:rPr>
+          <w:rFonts w:ascii="Menlo" w:hAnsi="Menlo" w:cs="Courier"/>
+          <w:color w:val="A9B7C6"/>
+          <w:sz w:val="18"/>
+          <w:szCs w:val="18"/>
+        </w:rPr>
+        <w:t xml:space="preserve"> </w:t>
       </w:r>
       <w:r>
         <w:rPr>
@@ -374,7 +519,27 @@
           <w:sz w:val="18"/>
           <w:szCs w:val="18"/>
         </w:rPr>
-        <w:t>'Qarth'</w:t>
+        <w:t>'</w:t>
+      </w:r>
+      <w:proofErr w:type="spellStart"/>
+      <w:r>
+        <w:rPr>
+          <w:rFonts w:ascii="Menlo" w:hAnsi="Menlo" w:cs="Courier"/>
+          <w:color w:val="6A8759"/>
+          <w:sz w:val="18"/>
+          <w:szCs w:val="18"/>
+        </w:rPr>
+        <w:t>Qarth</w:t>
+      </w:r>
+      <w:proofErr w:type="spellEnd"/>
+      <w:r>
+        <w:rPr>
+          <w:rFonts w:ascii="Menlo" w:hAnsi="Menlo" w:cs="Courier"/>
+          <w:color w:val="6A8759"/>
+          <w:sz w:val="18"/>
+          <w:szCs w:val="18"/>
+        </w:rPr>
+        <w:t>'</w:t>
       </w:r>
       <w:r>
         <w:rPr>
@@ -392,7 +557,27 @@
           <w:sz w:val="18"/>
           <w:szCs w:val="18"/>
         </w:rPr>
-        <w:t>'Meereen'</w:t>
+        <w:t>'</w:t>
+      </w:r>
+      <w:proofErr w:type="spellStart"/>
+      <w:r>
+        <w:rPr>
+          <w:rFonts w:ascii="Menlo" w:hAnsi="Menlo" w:cs="Courier"/>
+          <w:color w:val="6A8759"/>
+          <w:sz w:val="18"/>
+          <w:szCs w:val="18"/>
+        </w:rPr>
+        <w:t>Meereen</w:t>
+      </w:r>
+      <w:proofErr w:type="spellEnd"/>
+      <w:r>
+        <w:rPr>
+          <w:rFonts w:ascii="Menlo" w:hAnsi="Menlo" w:cs="Courier"/>
+          <w:color w:val="6A8759"/>
+          <w:sz w:val="18"/>
+          <w:szCs w:val="18"/>
+        </w:rPr>
+        <w:t>'</w:t>
       </w:r>
       <w:r>
         <w:rPr>
@@ -424,14 +609,25 @@
         </w:rPr>
         <w:t xml:space="preserve">AND </w:t>
       </w:r>
-      <w:r>
-        <w:rPr>
-          <w:rFonts w:ascii="Menlo" w:hAnsi="Menlo" w:cs="Courier"/>
-          <w:color w:val="A9B7C6"/>
-          <w:sz w:val="18"/>
-          <w:szCs w:val="18"/>
-        </w:rPr>
-        <w:t xml:space="preserve">trips.status == </w:t>
+      <w:proofErr w:type="spellStart"/>
+      <w:r>
+        <w:rPr>
+          <w:rFonts w:ascii="Menlo" w:hAnsi="Menlo" w:cs="Courier"/>
+          <w:color w:val="A9B7C6"/>
+          <w:sz w:val="18"/>
+          <w:szCs w:val="18"/>
+        </w:rPr>
+        <w:t>trips.status</w:t>
+      </w:r>
+      <w:proofErr w:type="spellEnd"/>
+      <w:r>
+        <w:rPr>
+          <w:rFonts w:ascii="Menlo" w:hAnsi="Menlo" w:cs="Courier"/>
+          <w:color w:val="A9B7C6"/>
+          <w:sz w:val="18"/>
+          <w:szCs w:val="18"/>
+        </w:rPr>
+        <w:t xml:space="preserve"> == </w:t>
       </w:r>
       <w:r>
         <w:rPr>
@@ -463,14 +659,25 @@
         </w:rPr>
         <w:t xml:space="preserve">AND </w:t>
       </w:r>
-      <w:r>
-        <w:rPr>
-          <w:rFonts w:ascii="Menlo" w:hAnsi="Menlo" w:cs="Courier"/>
-          <w:color w:val="A9B7C6"/>
-          <w:sz w:val="18"/>
-          <w:szCs w:val="18"/>
-        </w:rPr>
-        <w:t>trips.request_at &gt; (</w:t>
+      <w:proofErr w:type="spellStart"/>
+      <w:r>
+        <w:rPr>
+          <w:rFonts w:ascii="Menlo" w:hAnsi="Menlo" w:cs="Courier"/>
+          <w:color w:val="A9B7C6"/>
+          <w:sz w:val="18"/>
+          <w:szCs w:val="18"/>
+        </w:rPr>
+        <w:t>trips.request_at</w:t>
+      </w:r>
+      <w:proofErr w:type="spellEnd"/>
+      <w:r>
+        <w:rPr>
+          <w:rFonts w:ascii="Menlo" w:hAnsi="Menlo" w:cs="Courier"/>
+          <w:color w:val="A9B7C6"/>
+          <w:sz w:val="18"/>
+          <w:szCs w:val="18"/>
+        </w:rPr>
+        <w:t xml:space="preserve"> &gt; (</w:t>
       </w:r>
       <w:r>
         <w:rPr>
@@ -576,7 +783,31 @@
         <w:t xml:space="preserve"> </w:t>
       </w:r>
       <w:r>
-        <w:t>A signup is defined as an event labeled ‘sign_up_success’ within the events table. For each city (‘Qarth’ and ‘Meereen’) and each day of the week, determine the percentage of signups in the first week of 2016 that resulted in completed a trip within 168 hours of the sign up date.</w:t>
+        <w:t>A signup is defined as an event labeled ‘</w:t>
+      </w:r>
+      <w:proofErr w:type="spellStart"/>
+      <w:r>
+        <w:t>sign_up_success</w:t>
+      </w:r>
+      <w:proofErr w:type="spellEnd"/>
+      <w:r>
+        <w:t>’ within the events table. For each city (‘</w:t>
+      </w:r>
+      <w:proofErr w:type="spellStart"/>
+      <w:r>
+        <w:t>Qarth</w:t>
+      </w:r>
+      <w:proofErr w:type="spellEnd"/>
+      <w:r>
+        <w:t>’ and ‘</w:t>
+      </w:r>
+      <w:proofErr w:type="spellStart"/>
+      <w:r>
+        <w:t>Meereen</w:t>
+      </w:r>
+      <w:proofErr w:type="spellEnd"/>
+      <w:r>
+        <w:t>’) and each day of the week, determine the percentage of signups in the first week of 2016 that resulted in completed a trip within 168 hours of the sign up date.</w:t>
       </w:r>
     </w:p>
     <w:p/>
@@ -598,7 +829,15 @@
         <w:t>This</w:t>
       </w:r>
       <w:r>
-        <w:t xml:space="preserve"> query is somewhat contrived. If this is a common </w:t>
+        <w:t xml:space="preserve"> query is somewhat contrived. If this </w:t>
+      </w:r>
+      <w:proofErr w:type="gramStart"/>
+      <w:r>
+        <w:t>is</w:t>
+      </w:r>
+      <w:proofErr w:type="gramEnd"/>
+      <w:r>
+        <w:t xml:space="preserve"> a common </w:t>
       </w:r>
       <w:r>
         <w:t xml:space="preserve">data </w:t>
@@ -679,6 +918,7 @@
         </w:rPr>
         <w:t xml:space="preserve">SELECT </w:t>
       </w:r>
+      <w:proofErr w:type="spellStart"/>
       <w:r>
         <w:rPr>
           <w:rFonts w:ascii="Menlo" w:hAnsi="Menlo" w:cs="Courier"/>
@@ -688,6 +928,7 @@
         </w:rPr>
         <w:t>signups_enhanced.day_of_week</w:t>
       </w:r>
+      <w:proofErr w:type="spellEnd"/>
       <w:r>
         <w:rPr>
           <w:rFonts w:ascii="Menlo" w:hAnsi="Menlo" w:cs="Courier"/>
@@ -697,6 +938,7 @@
         </w:rPr>
         <w:t xml:space="preserve">, </w:t>
       </w:r>
+      <w:proofErr w:type="gramStart"/>
       <w:r>
         <w:rPr>
           <w:rFonts w:ascii="Menlo" w:hAnsi="Menlo" w:cs="Courier"/>
@@ -715,8 +957,30 @@
           <w:sz w:val="18"/>
           <w:szCs w:val="18"/>
         </w:rPr>
-        <w:t>(rode_in_first_week::</w:t>
-      </w:r>
+        <w:t>(</w:t>
+      </w:r>
+      <w:proofErr w:type="spellStart"/>
+      <w:proofErr w:type="gramEnd"/>
+      <w:r>
+        <w:rPr>
+          <w:rFonts w:ascii="Menlo" w:hAnsi="Menlo" w:cs="Courier"/>
+          <w:color w:val="A9B7C6"/>
+          <w:sz w:val="18"/>
+          <w:szCs w:val="18"/>
+        </w:rPr>
+        <w:t>rode_in_first_week</w:t>
+      </w:r>
+      <w:proofErr w:type="spellEnd"/>
+      <w:r>
+        <w:rPr>
+          <w:rFonts w:ascii="Menlo" w:hAnsi="Menlo" w:cs="Courier"/>
+          <w:color w:val="A9B7C6"/>
+          <w:sz w:val="18"/>
+          <w:szCs w:val="18"/>
+        </w:rPr>
+        <w:t>::</w:t>
+      </w:r>
+      <w:proofErr w:type="spellStart"/>
       <w:r>
         <w:rPr>
           <w:rFonts w:ascii="Menlo" w:hAnsi="Menlo" w:cs="Courier"/>
@@ -728,6 +992,7 @@
         </w:rPr>
         <w:t>int</w:t>
       </w:r>
+      <w:proofErr w:type="spellEnd"/>
       <w:r>
         <w:rPr>
           <w:rFonts w:ascii="Menlo" w:hAnsi="Menlo" w:cs="Courier"/>
@@ -788,7 +1053,27 @@
           <w:sz w:val="18"/>
           <w:szCs w:val="18"/>
         </w:rPr>
-        <w:t>-- Create sub-table with one row for every rider who signed up, with rode_in_first_week metric</w:t>
+        <w:t xml:space="preserve">-- Create sub-table with one row for every rider who signed up, with </w:t>
+      </w:r>
+      <w:proofErr w:type="spellStart"/>
+      <w:r>
+        <w:rPr>
+          <w:rFonts w:ascii="Menlo" w:hAnsi="Menlo" w:cs="Courier"/>
+          <w:color w:val="808080"/>
+          <w:sz w:val="18"/>
+          <w:szCs w:val="18"/>
+        </w:rPr>
+        <w:t>rode_in_first_week</w:t>
+      </w:r>
+      <w:proofErr w:type="spellEnd"/>
+      <w:r>
+        <w:rPr>
+          <w:rFonts w:ascii="Menlo" w:hAnsi="Menlo" w:cs="Courier"/>
+          <w:color w:val="808080"/>
+          <w:sz w:val="18"/>
+          <w:szCs w:val="18"/>
+        </w:rPr>
+        <w:t xml:space="preserve"> metric</w:t>
       </w:r>
       <w:r>
         <w:rPr>
@@ -886,7 +1171,27 @@
           <w:sz w:val="18"/>
           <w:szCs w:val="18"/>
         </w:rPr>
-        <w:t xml:space="preserve">_ts) </w:t>
+        <w:t>_</w:t>
+      </w:r>
+      <w:proofErr w:type="spellStart"/>
+      <w:r>
+        <w:rPr>
+          <w:rFonts w:ascii="Menlo" w:hAnsi="Menlo" w:cs="Courier"/>
+          <w:color w:val="A9B7C6"/>
+          <w:sz w:val="18"/>
+          <w:szCs w:val="18"/>
+        </w:rPr>
+        <w:t>ts</w:t>
+      </w:r>
+      <w:proofErr w:type="spellEnd"/>
+      <w:r>
+        <w:rPr>
+          <w:rFonts w:ascii="Menlo" w:hAnsi="Menlo" w:cs="Courier"/>
+          <w:color w:val="A9B7C6"/>
+          <w:sz w:val="18"/>
+          <w:szCs w:val="18"/>
+        </w:rPr>
+        <w:t xml:space="preserve">) </w:t>
       </w:r>
       <w:r>
         <w:rPr>
@@ -899,6 +1204,7 @@
         </w:rPr>
         <w:t xml:space="preserve">AS </w:t>
       </w:r>
+      <w:proofErr w:type="spellStart"/>
       <w:r>
         <w:rPr>
           <w:rFonts w:ascii="Menlo" w:hAnsi="Menlo" w:cs="Courier"/>
@@ -908,6 +1214,7 @@
         </w:rPr>
         <w:t>day_of_week</w:t>
       </w:r>
+      <w:proofErr w:type="spellEnd"/>
       <w:r>
         <w:rPr>
           <w:rFonts w:ascii="Menlo" w:hAnsi="Menlo" w:cs="Courier"/>
@@ -925,7 +1232,27 @@
           <w:sz w:val="18"/>
           <w:szCs w:val="18"/>
         </w:rPr>
-        <w:t>-- Actually compute rode_in_first_week metric</w:t>
+        <w:t xml:space="preserve">-- Actually compute </w:t>
+      </w:r>
+      <w:proofErr w:type="spellStart"/>
+      <w:r>
+        <w:rPr>
+          <w:rFonts w:ascii="Menlo" w:hAnsi="Menlo" w:cs="Courier"/>
+          <w:color w:val="808080"/>
+          <w:sz w:val="18"/>
+          <w:szCs w:val="18"/>
+        </w:rPr>
+        <w:t>rode_in_first_week</w:t>
+      </w:r>
+      <w:proofErr w:type="spellEnd"/>
+      <w:r>
+        <w:rPr>
+          <w:rFonts w:ascii="Menlo" w:hAnsi="Menlo" w:cs="Courier"/>
+          <w:color w:val="808080"/>
+          <w:sz w:val="18"/>
+          <w:szCs w:val="18"/>
+        </w:rPr>
+        <w:t xml:space="preserve"> metric</w:t>
       </w:r>
       <w:r>
         <w:rPr>
@@ -974,7 +1301,27 @@
           <w:sz w:val="18"/>
           <w:szCs w:val="18"/>
         </w:rPr>
-        <w:t xml:space="preserve">(trips.request_at) </w:t>
+        <w:t>(</w:t>
+      </w:r>
+      <w:proofErr w:type="spellStart"/>
+      <w:r>
+        <w:rPr>
+          <w:rFonts w:ascii="Menlo" w:hAnsi="Menlo" w:cs="Courier"/>
+          <w:color w:val="A9B7C6"/>
+          <w:sz w:val="18"/>
+          <w:szCs w:val="18"/>
+        </w:rPr>
+        <w:t>trips.request_at</w:t>
+      </w:r>
+      <w:proofErr w:type="spellEnd"/>
+      <w:r>
+        <w:rPr>
+          <w:rFonts w:ascii="Menlo" w:hAnsi="Menlo" w:cs="Courier"/>
+          <w:color w:val="A9B7C6"/>
+          <w:sz w:val="18"/>
+          <w:szCs w:val="18"/>
+        </w:rPr>
+        <w:t xml:space="preserve">) </w:t>
       </w:r>
       <w:r>
         <w:rPr>
@@ -1047,7 +1394,27 @@
           <w:sz w:val="18"/>
           <w:szCs w:val="18"/>
         </w:rPr>
-        <w:t xml:space="preserve">(trips.request_at) &lt;= </w:t>
+        <w:t>(</w:t>
+      </w:r>
+      <w:proofErr w:type="spellStart"/>
+      <w:r>
+        <w:rPr>
+          <w:rFonts w:ascii="Menlo" w:hAnsi="Menlo" w:cs="Courier"/>
+          <w:color w:val="A9B7C6"/>
+          <w:sz w:val="18"/>
+          <w:szCs w:val="18"/>
+        </w:rPr>
+        <w:t>trips.request_at</w:t>
+      </w:r>
+      <w:proofErr w:type="spellEnd"/>
+      <w:r>
+        <w:rPr>
+          <w:rFonts w:ascii="Menlo" w:hAnsi="Menlo" w:cs="Courier"/>
+          <w:color w:val="A9B7C6"/>
+          <w:sz w:val="18"/>
+          <w:szCs w:val="18"/>
+        </w:rPr>
+        <w:t xml:space="preserve">) &lt;= </w:t>
       </w:r>
       <w:r>
         <w:rPr>
@@ -1067,7 +1434,27 @@
           <w:sz w:val="18"/>
           <w:szCs w:val="18"/>
         </w:rPr>
-        <w:t xml:space="preserve">(events._ts) + </w:t>
+        <w:t>(events._</w:t>
+      </w:r>
+      <w:proofErr w:type="spellStart"/>
+      <w:r>
+        <w:rPr>
+          <w:rFonts w:ascii="Menlo" w:hAnsi="Menlo" w:cs="Courier"/>
+          <w:color w:val="A9B7C6"/>
+          <w:sz w:val="18"/>
+          <w:szCs w:val="18"/>
+        </w:rPr>
+        <w:t>ts</w:t>
+      </w:r>
+      <w:proofErr w:type="spellEnd"/>
+      <w:r>
+        <w:rPr>
+          <w:rFonts w:ascii="Menlo" w:hAnsi="Menlo" w:cs="Courier"/>
+          <w:color w:val="A9B7C6"/>
+          <w:sz w:val="18"/>
+          <w:szCs w:val="18"/>
+        </w:rPr>
+        <w:t xml:space="preserve">) + </w:t>
       </w:r>
       <w:r>
         <w:rPr>
@@ -1147,7 +1534,27 @@
           <w:sz w:val="18"/>
           <w:szCs w:val="18"/>
         </w:rPr>
-        <w:t xml:space="preserve">(trips.request_at) &gt;= </w:t>
+        <w:t>(</w:t>
+      </w:r>
+      <w:proofErr w:type="spellStart"/>
+      <w:r>
+        <w:rPr>
+          <w:rFonts w:ascii="Menlo" w:hAnsi="Menlo" w:cs="Courier"/>
+          <w:color w:val="A9B7C6"/>
+          <w:sz w:val="18"/>
+          <w:szCs w:val="18"/>
+        </w:rPr>
+        <w:t>trips.request_at</w:t>
+      </w:r>
+      <w:proofErr w:type="spellEnd"/>
+      <w:r>
+        <w:rPr>
+          <w:rFonts w:ascii="Menlo" w:hAnsi="Menlo" w:cs="Courier"/>
+          <w:color w:val="A9B7C6"/>
+          <w:sz w:val="18"/>
+          <w:szCs w:val="18"/>
+        </w:rPr>
+        <w:t xml:space="preserve">) &gt;= </w:t>
       </w:r>
       <w:r>
         <w:rPr>
@@ -1167,7 +1574,27 @@
           <w:sz w:val="18"/>
           <w:szCs w:val="18"/>
         </w:rPr>
-        <w:t>(events._ts))</w:t>
+        <w:t>(events._</w:t>
+      </w:r>
+      <w:proofErr w:type="spellStart"/>
+      <w:r>
+        <w:rPr>
+          <w:rFonts w:ascii="Menlo" w:hAnsi="Menlo" w:cs="Courier"/>
+          <w:color w:val="A9B7C6"/>
+          <w:sz w:val="18"/>
+          <w:szCs w:val="18"/>
+        </w:rPr>
+        <w:t>ts</w:t>
+      </w:r>
+      <w:proofErr w:type="spellEnd"/>
+      <w:r>
+        <w:rPr>
+          <w:rFonts w:ascii="Menlo" w:hAnsi="Menlo" w:cs="Courier"/>
+          <w:color w:val="A9B7C6"/>
+          <w:sz w:val="18"/>
+          <w:szCs w:val="18"/>
+        </w:rPr>
+        <w:t>))</w:t>
       </w:r>
       <w:r>
         <w:rPr>
@@ -1190,6 +1617,7 @@
         </w:rPr>
         <w:t xml:space="preserve">AS </w:t>
       </w:r>
+      <w:proofErr w:type="spellStart"/>
       <w:r>
         <w:rPr>
           <w:rFonts w:ascii="Menlo" w:hAnsi="Menlo" w:cs="Courier"/>
@@ -1199,6 +1627,7 @@
         </w:rPr>
         <w:t>rode_in_first_week</w:t>
       </w:r>
+      <w:proofErr w:type="spellEnd"/>
       <w:r>
         <w:rPr>
           <w:rFonts w:ascii="Menlo" w:hAnsi="Menlo" w:cs="Courier"/>
@@ -1319,8 +1748,39 @@
           <w:sz w:val="18"/>
           <w:szCs w:val="18"/>
         </w:rPr>
-        <w:t>(trips.client_id) trips.client_id</w:t>
-      </w:r>
+        <w:t>(</w:t>
+      </w:r>
+      <w:proofErr w:type="spellStart"/>
+      <w:r>
+        <w:rPr>
+          <w:rFonts w:ascii="Menlo" w:hAnsi="Menlo" w:cs="Courier"/>
+          <w:color w:val="A9B7C6"/>
+          <w:sz w:val="18"/>
+          <w:szCs w:val="18"/>
+        </w:rPr>
+        <w:t>trips.client_id</w:t>
+      </w:r>
+      <w:proofErr w:type="spellEnd"/>
+      <w:r>
+        <w:rPr>
+          <w:rFonts w:ascii="Menlo" w:hAnsi="Menlo" w:cs="Courier"/>
+          <w:color w:val="A9B7C6"/>
+          <w:sz w:val="18"/>
+          <w:szCs w:val="18"/>
+        </w:rPr>
+        <w:t xml:space="preserve">) </w:t>
+      </w:r>
+      <w:proofErr w:type="spellStart"/>
+      <w:r>
+        <w:rPr>
+          <w:rFonts w:ascii="Menlo" w:hAnsi="Menlo" w:cs="Courier"/>
+          <w:color w:val="A9B7C6"/>
+          <w:sz w:val="18"/>
+          <w:szCs w:val="18"/>
+        </w:rPr>
+        <w:t>trips.client_id</w:t>
+      </w:r>
+      <w:proofErr w:type="spellEnd"/>
       <w:r>
         <w:rPr>
           <w:rFonts w:ascii="Menlo" w:hAnsi="Menlo" w:cs="Courier"/>
@@ -1330,6 +1790,7 @@
         </w:rPr>
         <w:t xml:space="preserve">, </w:t>
       </w:r>
+      <w:proofErr w:type="spellStart"/>
       <w:r>
         <w:rPr>
           <w:rFonts w:ascii="Menlo" w:hAnsi="Menlo" w:cs="Courier"/>
@@ -1339,6 +1800,7 @@
         </w:rPr>
         <w:t>request_at</w:t>
       </w:r>
+      <w:proofErr w:type="spellEnd"/>
       <w:r>
         <w:rPr>
           <w:rFonts w:ascii="Menlo" w:hAnsi="Menlo" w:cs="Courier"/>
@@ -1390,14 +1852,25 @@
         </w:rPr>
         <w:t xml:space="preserve">WHERE </w:t>
       </w:r>
-      <w:r>
-        <w:rPr>
-          <w:rFonts w:ascii="Menlo" w:hAnsi="Menlo" w:cs="Courier"/>
-          <w:color w:val="A9B7C6"/>
-          <w:sz w:val="18"/>
-          <w:szCs w:val="18"/>
-        </w:rPr>
-        <w:t xml:space="preserve">trips.status == </w:t>
+      <w:proofErr w:type="spellStart"/>
+      <w:r>
+        <w:rPr>
+          <w:rFonts w:ascii="Menlo" w:hAnsi="Menlo" w:cs="Courier"/>
+          <w:color w:val="A9B7C6"/>
+          <w:sz w:val="18"/>
+          <w:szCs w:val="18"/>
+        </w:rPr>
+        <w:t>trips.status</w:t>
+      </w:r>
+      <w:proofErr w:type="spellEnd"/>
+      <w:r>
+        <w:rPr>
+          <w:rFonts w:ascii="Menlo" w:hAnsi="Menlo" w:cs="Courier"/>
+          <w:color w:val="A9B7C6"/>
+          <w:sz w:val="18"/>
+          <w:szCs w:val="18"/>
+        </w:rPr>
+        <w:t xml:space="preserve"> == </w:t>
       </w:r>
       <w:r>
         <w:rPr>
@@ -1429,14 +1902,25 @@
         </w:rPr>
         <w:t xml:space="preserve">ORDER BY </w:t>
       </w:r>
-      <w:r>
-        <w:rPr>
-          <w:rFonts w:ascii="Menlo" w:hAnsi="Menlo" w:cs="Courier"/>
-          <w:color w:val="A9B7C6"/>
-          <w:sz w:val="18"/>
-          <w:szCs w:val="18"/>
-        </w:rPr>
-        <w:t xml:space="preserve">trips.request_at </w:t>
+      <w:proofErr w:type="spellStart"/>
+      <w:r>
+        <w:rPr>
+          <w:rFonts w:ascii="Menlo" w:hAnsi="Menlo" w:cs="Courier"/>
+          <w:color w:val="A9B7C6"/>
+          <w:sz w:val="18"/>
+          <w:szCs w:val="18"/>
+        </w:rPr>
+        <w:t>trips.request_at</w:t>
+      </w:r>
+      <w:proofErr w:type="spellEnd"/>
+      <w:r>
+        <w:rPr>
+          <w:rFonts w:ascii="Menlo" w:hAnsi="Menlo" w:cs="Courier"/>
+          <w:color w:val="A9B7C6"/>
+          <w:sz w:val="18"/>
+          <w:szCs w:val="18"/>
+        </w:rPr>
+        <w:t xml:space="preserve"> </w:t>
       </w:r>
       <w:r>
         <w:rPr>
@@ -1481,6 +1965,7 @@
         </w:rPr>
         <w:t xml:space="preserve">AS </w:t>
       </w:r>
+      <w:proofErr w:type="spellStart"/>
       <w:r>
         <w:rPr>
           <w:rFonts w:ascii="Menlo" w:hAnsi="Menlo" w:cs="Courier"/>
@@ -1490,6 +1975,7 @@
         </w:rPr>
         <w:t>first_completed_trips</w:t>
       </w:r>
+      <w:proofErr w:type="spellEnd"/>
       <w:r>
         <w:rPr>
           <w:rFonts w:ascii="Menlo" w:hAnsi="Menlo" w:cs="Courier"/>
@@ -1520,15 +2006,37 @@
         </w:rPr>
         <w:t xml:space="preserve">WHERE </w:t>
       </w:r>
-      <w:r>
-        <w:rPr>
-          <w:rFonts w:ascii="Menlo" w:hAnsi="Menlo" w:cs="Courier"/>
-          <w:color w:val="A9B7C6"/>
-          <w:sz w:val="18"/>
-          <w:szCs w:val="18"/>
-        </w:rPr>
-        <w:t>events.rider_id  == first_completed_trips.client_id</w:t>
-      </w:r>
+      <w:proofErr w:type="spellStart"/>
+      <w:r>
+        <w:rPr>
+          <w:rFonts w:ascii="Menlo" w:hAnsi="Menlo" w:cs="Courier"/>
+          <w:color w:val="A9B7C6"/>
+          <w:sz w:val="18"/>
+          <w:szCs w:val="18"/>
+        </w:rPr>
+        <w:t>events.rider_id</w:t>
+      </w:r>
+      <w:proofErr w:type="spellEnd"/>
+      <w:r>
+        <w:rPr>
+          <w:rFonts w:ascii="Menlo" w:hAnsi="Menlo" w:cs="Courier"/>
+          <w:color w:val="A9B7C6"/>
+          <w:sz w:val="18"/>
+          <w:szCs w:val="18"/>
+        </w:rPr>
+        <w:t xml:space="preserve">  == </w:t>
+      </w:r>
+      <w:proofErr w:type="spellStart"/>
+      <w:r>
+        <w:rPr>
+          <w:rFonts w:ascii="Menlo" w:hAnsi="Menlo" w:cs="Courier"/>
+          <w:color w:val="A9B7C6"/>
+          <w:sz w:val="18"/>
+          <w:szCs w:val="18"/>
+        </w:rPr>
+        <w:t>first_completed_trips.client_id</w:t>
+      </w:r>
+      <w:proofErr w:type="spellEnd"/>
       <w:r>
         <w:rPr>
           <w:rFonts w:ascii="Menlo" w:hAnsi="Menlo" w:cs="Courier"/>
@@ -1550,14 +2058,25 @@
         </w:rPr>
         <w:t xml:space="preserve">AND </w:t>
       </w:r>
-      <w:r>
-        <w:rPr>
-          <w:rFonts w:ascii="Menlo" w:hAnsi="Menlo" w:cs="Courier"/>
-          <w:color w:val="A9B7C6"/>
-          <w:sz w:val="18"/>
-          <w:szCs w:val="18"/>
-        </w:rPr>
-        <w:t xml:space="preserve">event_name == </w:t>
+      <w:proofErr w:type="spellStart"/>
+      <w:r>
+        <w:rPr>
+          <w:rFonts w:ascii="Menlo" w:hAnsi="Menlo" w:cs="Courier"/>
+          <w:color w:val="A9B7C6"/>
+          <w:sz w:val="18"/>
+          <w:szCs w:val="18"/>
+        </w:rPr>
+        <w:t>event_name</w:t>
+      </w:r>
+      <w:proofErr w:type="spellEnd"/>
+      <w:r>
+        <w:rPr>
+          <w:rFonts w:ascii="Menlo" w:hAnsi="Menlo" w:cs="Courier"/>
+          <w:color w:val="A9B7C6"/>
+          <w:sz w:val="18"/>
+          <w:szCs w:val="18"/>
+        </w:rPr>
+        <w:t xml:space="preserve"> == </w:t>
       </w:r>
       <w:r>
         <w:rPr>
@@ -1566,7 +2085,27 @@
           <w:sz w:val="18"/>
           <w:szCs w:val="18"/>
         </w:rPr>
-        <w:t>'sign_up_success'</w:t>
+        <w:t>'</w:t>
+      </w:r>
+      <w:proofErr w:type="spellStart"/>
+      <w:r>
+        <w:rPr>
+          <w:rFonts w:ascii="Menlo" w:hAnsi="Menlo" w:cs="Courier"/>
+          <w:color w:val="6A8759"/>
+          <w:sz w:val="18"/>
+          <w:szCs w:val="18"/>
+        </w:rPr>
+        <w:t>sign_up_success</w:t>
+      </w:r>
+      <w:proofErr w:type="spellEnd"/>
+      <w:r>
+        <w:rPr>
+          <w:rFonts w:ascii="Menlo" w:hAnsi="Menlo" w:cs="Courier"/>
+          <w:color w:val="6A8759"/>
+          <w:sz w:val="18"/>
+          <w:szCs w:val="18"/>
+        </w:rPr>
+        <w:t>'</w:t>
       </w:r>
       <w:r>
         <w:rPr>
@@ -1598,6 +2137,7 @@
         </w:rPr>
         <w:t xml:space="preserve">AS </w:t>
       </w:r>
+      <w:proofErr w:type="spellStart"/>
       <w:r>
         <w:rPr>
           <w:rFonts w:ascii="Menlo" w:hAnsi="Menlo" w:cs="Courier"/>
@@ -1607,6 +2147,7 @@
         </w:rPr>
         <w:t>signups_enhanced</w:t>
       </w:r>
+      <w:proofErr w:type="spellEnd"/>
       <w:r>
         <w:rPr>
           <w:rFonts w:ascii="Menlo" w:hAnsi="Menlo" w:cs="Courier"/>
@@ -1637,6 +2178,7 @@
         </w:rPr>
         <w:t xml:space="preserve">GROUP BY </w:t>
       </w:r>
+      <w:proofErr w:type="spellStart"/>
       <w:r>
         <w:rPr>
           <w:rFonts w:ascii="Menlo" w:hAnsi="Menlo" w:cs="Courier"/>
@@ -1646,6 +2188,7 @@
         </w:rPr>
         <w:t>signups_enhanced.day_of_week</w:t>
       </w:r>
+      <w:proofErr w:type="spellEnd"/>
       <w:r>
         <w:rPr>
           <w:rFonts w:ascii="Menlo" w:hAnsi="Menlo" w:cs="Courier"/>
@@ -1687,14 +2230,25 @@
         </w:rPr>
         <w:t xml:space="preserve">WEEK FROM </w:t>
       </w:r>
-      <w:r>
-        <w:rPr>
-          <w:rFonts w:ascii="Menlo" w:hAnsi="Menlo" w:cs="Courier"/>
-          <w:color w:val="A9B7C6"/>
-          <w:sz w:val="18"/>
-          <w:szCs w:val="18"/>
-        </w:rPr>
-        <w:t xml:space="preserve">signup_ts) == </w:t>
+      <w:proofErr w:type="spellStart"/>
+      <w:r>
+        <w:rPr>
+          <w:rFonts w:ascii="Menlo" w:hAnsi="Menlo" w:cs="Courier"/>
+          <w:color w:val="A9B7C6"/>
+          <w:sz w:val="18"/>
+          <w:szCs w:val="18"/>
+        </w:rPr>
+        <w:t>signup_ts</w:t>
+      </w:r>
+      <w:proofErr w:type="spellEnd"/>
+      <w:r>
+        <w:rPr>
+          <w:rFonts w:ascii="Menlo" w:hAnsi="Menlo" w:cs="Courier"/>
+          <w:color w:val="A9B7C6"/>
+          <w:sz w:val="18"/>
+          <w:szCs w:val="18"/>
+        </w:rPr>
+        <w:t xml:space="preserve">) == </w:t>
       </w:r>
       <w:r>
         <w:rPr>
@@ -1746,14 +2300,25 @@
         </w:rPr>
         <w:t xml:space="preserve">YEAR FROM </w:t>
       </w:r>
-      <w:r>
-        <w:rPr>
-          <w:rFonts w:ascii="Menlo" w:hAnsi="Menlo" w:cs="Courier"/>
-          <w:color w:val="A9B7C6"/>
-          <w:sz w:val="18"/>
-          <w:szCs w:val="18"/>
-        </w:rPr>
-        <w:t xml:space="preserve">signup_ts) == </w:t>
+      <w:proofErr w:type="spellStart"/>
+      <w:r>
+        <w:rPr>
+          <w:rFonts w:ascii="Menlo" w:hAnsi="Menlo" w:cs="Courier"/>
+          <w:color w:val="A9B7C6"/>
+          <w:sz w:val="18"/>
+          <w:szCs w:val="18"/>
+        </w:rPr>
+        <w:t>signup_ts</w:t>
+      </w:r>
+      <w:proofErr w:type="spellEnd"/>
+      <w:r>
+        <w:rPr>
+          <w:rFonts w:ascii="Menlo" w:hAnsi="Menlo" w:cs="Courier"/>
+          <w:color w:val="A9B7C6"/>
+          <w:sz w:val="18"/>
+          <w:szCs w:val="18"/>
+        </w:rPr>
+        <w:t xml:space="preserve">) == </w:t>
       </w:r>
       <w:r>
         <w:rPr>
@@ -1794,14 +2359,25 @@
         </w:rPr>
         <w:t xml:space="preserve">AND </w:t>
       </w:r>
-      <w:r>
-        <w:rPr>
-          <w:rFonts w:ascii="Menlo" w:hAnsi="Menlo" w:cs="Courier"/>
-          <w:color w:val="A9B7C6"/>
-          <w:sz w:val="18"/>
-          <w:szCs w:val="18"/>
-        </w:rPr>
-        <w:t xml:space="preserve">city_name </w:t>
+      <w:proofErr w:type="spellStart"/>
+      <w:r>
+        <w:rPr>
+          <w:rFonts w:ascii="Menlo" w:hAnsi="Menlo" w:cs="Courier"/>
+          <w:color w:val="A9B7C6"/>
+          <w:sz w:val="18"/>
+          <w:szCs w:val="18"/>
+        </w:rPr>
+        <w:t>city_name</w:t>
+      </w:r>
+      <w:proofErr w:type="spellEnd"/>
+      <w:r>
+        <w:rPr>
+          <w:rFonts w:ascii="Menlo" w:hAnsi="Menlo" w:cs="Courier"/>
+          <w:color w:val="A9B7C6"/>
+          <w:sz w:val="18"/>
+          <w:szCs w:val="18"/>
+        </w:rPr>
+        <w:t xml:space="preserve"> </w:t>
       </w:r>
       <w:r>
         <w:rPr>
@@ -1830,7 +2406,27 @@
           <w:sz w:val="18"/>
           <w:szCs w:val="18"/>
         </w:rPr>
-        <w:t>'Qarth'</w:t>
+        <w:t>'</w:t>
+      </w:r>
+      <w:proofErr w:type="spellStart"/>
+      <w:r>
+        <w:rPr>
+          <w:rFonts w:ascii="Menlo" w:hAnsi="Menlo" w:cs="Courier"/>
+          <w:color w:val="6A8759"/>
+          <w:sz w:val="18"/>
+          <w:szCs w:val="18"/>
+        </w:rPr>
+        <w:t>Qarth</w:t>
+      </w:r>
+      <w:proofErr w:type="spellEnd"/>
+      <w:r>
+        <w:rPr>
+          <w:rFonts w:ascii="Menlo" w:hAnsi="Menlo" w:cs="Courier"/>
+          <w:color w:val="6A8759"/>
+          <w:sz w:val="18"/>
+          <w:szCs w:val="18"/>
+        </w:rPr>
+        <w:t>'</w:t>
       </w:r>
       <w:r>
         <w:rPr>
@@ -1848,7 +2444,27 @@
           <w:sz w:val="18"/>
           <w:szCs w:val="18"/>
         </w:rPr>
-        <w:t>'Meereen'</w:t>
+        <w:t>'</w:t>
+      </w:r>
+      <w:proofErr w:type="spellStart"/>
+      <w:r>
+        <w:rPr>
+          <w:rFonts w:ascii="Menlo" w:hAnsi="Menlo" w:cs="Courier"/>
+          <w:color w:val="6A8759"/>
+          <w:sz w:val="18"/>
+          <w:szCs w:val="18"/>
+        </w:rPr>
+        <w:t>Meereen</w:t>
+      </w:r>
+      <w:proofErr w:type="spellEnd"/>
+      <w:r>
+        <w:rPr>
+          <w:rFonts w:ascii="Menlo" w:hAnsi="Menlo" w:cs="Courier"/>
+          <w:color w:val="6A8759"/>
+          <w:sz w:val="18"/>
+          <w:szCs w:val="18"/>
+        </w:rPr>
+        <w:t>'</w:t>
       </w:r>
       <w:r>
         <w:rPr>
@@ -1993,11 +2609,16 @@
         <w:t xml:space="preserve"> The amount of time spent in the four new drive app sections (</w:t>
       </w:r>
       <w:r>
-        <w:t xml:space="preserve">Home, Earnings, Ratings, Account </w:t>
+        <w:t xml:space="preserve">Home, Earnings, Ratings, </w:t>
+      </w:r>
+      <w:proofErr w:type="gramStart"/>
+      <w:r>
+        <w:t xml:space="preserve">Account </w:t>
       </w:r>
       <w:r>
         <w:t>)</w:t>
       </w:r>
+      <w:proofErr w:type="gramEnd"/>
     </w:p>
     <w:p>
       <w:pPr>
@@ -2038,7 +2659,15 @@
         <w:t xml:space="preserve">Driver help requests: </w:t>
       </w:r>
       <w:r>
-        <w:t>The difference in driver contacts (e.g. email, phone) to Uber between drivers who use the new app and drivers who use the old app</w:t>
+        <w:t xml:space="preserve">The difference in driver contacts (e.g. email, phone) to </w:t>
+      </w:r>
+      <w:proofErr w:type="spellStart"/>
+      <w:r>
+        <w:t>Uber</w:t>
+      </w:r>
+      <w:proofErr w:type="spellEnd"/>
+      <w:r>
+        <w:t xml:space="preserve"> between drivers who use the new app and drivers who use the old app</w:t>
       </w:r>
     </w:p>
     <w:p>
@@ -2053,7 +2682,15 @@
         <w:t>Add</w:t>
       </w:r>
       <w:r>
-        <w:t>itionally, before the trial begins I would work with the product team to choose acceptable thresholds for each metric for a new release. For example, we might use the thresholds below, with a pre-defined statistical siginificance:</w:t>
+        <w:t xml:space="preserve">itionally, before the trial begins I would work with the product team to choose acceptable thresholds for each metric for a new release. For example, we might use the thresholds below, with a pre-defined statistical </w:t>
+      </w:r>
+      <w:proofErr w:type="spellStart"/>
+      <w:r>
+        <w:t>siginificance</w:t>
+      </w:r>
+      <w:proofErr w:type="spellEnd"/>
+      <w:r>
+        <w:t>:</w:t>
       </w:r>
     </w:p>
     <w:p/>
@@ -2385,7 +3022,15 @@
         <w:t>I feel that this trial design would be large and diverse enough to capture meaningful signal, without unduly exposing</w:t>
       </w:r>
       <w:r>
-        <w:t xml:space="preserve"> a large population of drivers to an unproven re-design. Additionally, network effects (e.g. drivers with the old app seeing drivers with the new app) should be minimal, and could be controlled by branding the new release as a ‘pre-release’ version. Finally, a one month test period should be enough to gather statistically significant results, and quickly iterate on the testing framework. </w:t>
+        <w:t xml:space="preserve"> a large population of drivers to an unproven re-design. Additionally, network effects (e.g. drivers with the old app seeing drivers with the new app) should be minimal, and could be controlled by branding the new release as a ‘pre-release’ version. Finally, a </w:t>
+      </w:r>
+      <w:proofErr w:type="gramStart"/>
+      <w:r>
+        <w:t>one month</w:t>
+      </w:r>
+      <w:proofErr w:type="gramEnd"/>
+      <w:r>
+        <w:t xml:space="preserve"> test period should be enough to gather statistically significant results, and quickly iterate on the testing framework. </w:t>
       </w:r>
     </w:p>
     <w:p>
@@ -2470,13 +3115,7 @@
     <w:p/>
     <w:p>
       <w:r>
-        <w:t xml:space="preserve">I would then identify if the thresholds and statistical significance levels were appropriate, and adjust the thresholds </w:t>
-      </w:r>
-      <w:r>
-        <w:t xml:space="preserve">and statistical significance levels </w:t>
-      </w:r>
-      <w:r>
-        <w:t xml:space="preserve">as appropriate. </w:t>
+        <w:t xml:space="preserve">I would then identify if the thresholds and statistical significance levels were appropriate, and adjust the thresholds and statistical significance levels as appropriate. </w:t>
       </w:r>
     </w:p>
     <w:p>
@@ -2494,12 +3133,17 @@
     </w:p>
     <w:p>
       <w:r>
-        <w:t xml:space="preserve">Nota Bene: </w:t>
-      </w:r>
-      <w:r>
-        <w:t xml:space="preserve">Please see code, located </w:t>
-      </w:r>
-      <w:hyperlink r:id="rId6" w:history="1">
+        <w:t xml:space="preserve">Nota </w:t>
+      </w:r>
+      <w:proofErr w:type="spellStart"/>
+      <w:r>
+        <w:t>Bene</w:t>
+      </w:r>
+      <w:proofErr w:type="spellEnd"/>
+      <w:r>
+        <w:t xml:space="preserve">: Please see code, located </w:t>
+      </w:r>
+      <w:hyperlink r:id="rId8" w:history="1">
         <w:r>
           <w:rPr>
             <w:rStyle w:val="Hyperlink"/>
@@ -2508,28 +3152,318 @@
         </w:r>
       </w:hyperlink>
       <w:r>
-        <w:t xml:space="preserve">. Code for this question is located at </w:t>
+        <w:t xml:space="preserve">. Code for this question is located </w:t>
+      </w:r>
+      <w:r>
+        <w:t>at</w:t>
+      </w:r>
+      <w:r>
+        <w:t xml:space="preserve"> bin/q3.py</w:t>
+      </w:r>
+    </w:p>
+    <w:p>
+      <w:pPr>
+        <w:rPr>
+          <w:b/>
+        </w:rPr>
+      </w:pPr>
+      <w:r>
+        <w:rPr>
+          <w:b/>
+        </w:rPr>
+        <w:t>Question 1</w:t>
+      </w:r>
+    </w:p>
+    <w:p>
+      <w:pPr>
+        <w:rPr>
+          <w:b/>
+        </w:rPr>
+      </w:pPr>
+      <w:r>
+        <w:rPr>
+          <w:b/>
+        </w:rPr>
+        <w:t xml:space="preserve">Q: </w:t>
+      </w:r>
+    </w:p>
+    <w:p>
+      <w:r>
+        <w:t>Perform any cleaning, exploratory analysis, and/or visualizations to use the provided data for this analysis (a few sentences/plots describing your approach will suffice). What fraction of the driver signups took a first trip?  (2 points)</w:t>
+      </w:r>
+    </w:p>
+    <w:p>
+      <w:pPr>
+        <w:rPr>
+          <w:b/>
+        </w:rPr>
+      </w:pPr>
+      <w:r>
+        <w:rPr>
+          <w:b/>
+        </w:rPr>
+        <w:t>A:</w:t>
+      </w:r>
+    </w:p>
+    <w:p>
+      <w:r>
+        <w:t xml:space="preserve">Please see plots below. Approximately </w:t>
+      </w:r>
+      <w:r>
+        <w:t>0.11</w:t>
+      </w:r>
+      <w:r>
+        <w:t xml:space="preserve">% of drivers listed in the provided data have a first trip date. I assume any drivers that do not have a first trip date have not completed a trip. </w:t>
+      </w:r>
+    </w:p>
+    <w:p/>
+    <w:p>
+      <w:r>
+        <w:br w:type="page"/>
+      </w:r>
+    </w:p>
+    <w:p/>
+    <w:p>
+      <w:pPr>
+        <w:rPr>
+          <w:b/>
+        </w:rPr>
+      </w:pPr>
+      <w:r>
+        <w:rPr>
+          <w:b/>
+        </w:rPr>
+        <w:t>Quest</w:t>
+      </w:r>
+      <w:r>
+        <w:rPr>
+          <w:b/>
+        </w:rPr>
+        <w:t>ion 2</w:t>
+      </w:r>
+    </w:p>
+    <w:p>
+      <w:pPr>
+        <w:rPr>
+          <w:b/>
+        </w:rPr>
+      </w:pPr>
+      <w:r>
+        <w:rPr>
+          <w:b/>
+        </w:rPr>
+        <w:t xml:space="preserve">Q: </w:t>
+      </w:r>
+    </w:p>
+    <w:p>
+      <w:r>
+        <w:t xml:space="preserve">Build a predictive model to help </w:t>
+      </w:r>
+      <w:proofErr w:type="spellStart"/>
+      <w:r>
+        <w:t>Uber</w:t>
+      </w:r>
+      <w:proofErr w:type="spellEnd"/>
+      <w:r>
+        <w:t xml:space="preserve"> determine whether or not a driver signup will start driving. Discuss why you chose your approach, what alternatives you considered, and any concerns you have. How valid is your model? Include any key indicators of model performance.  (2 points)</w:t>
+      </w:r>
+    </w:p>
+    <w:p>
+      <w:pPr>
+        <w:rPr>
+          <w:b/>
+        </w:rPr>
+      </w:pPr>
+      <w:r>
+        <w:rPr>
+          <w:b/>
+        </w:rPr>
+        <w:t>A:</w:t>
+      </w:r>
+    </w:p>
+    <w:p>
+      <w:r>
+        <w:t xml:space="preserve">Note: In order to iterate rapidly, I’ve limited myself to 2 hours to develop the following models. While more advanced modeling is possible (perhaps even preferable), I believe this is a realistic amount of time for a brief pass at this problem. </w:t>
+      </w:r>
+    </w:p>
+    <w:p/>
+    <w:p>
+      <w:r>
+        <w:t xml:space="preserve">Executive Summary: We should focus on getting more potential drivers to have their vehicles inspected, which appears to be a bottleneck in our funnel. </w:t>
+      </w:r>
+    </w:p>
+    <w:p/>
+    <w:p>
+      <w:pPr>
+        <w:rPr>
+          <w:i/>
+        </w:rPr>
+      </w:pPr>
+      <w:r>
+        <w:rPr>
+          <w:i/>
+        </w:rPr>
+        <w:t>Model choice</w:t>
+      </w:r>
+    </w:p>
+    <w:p>
+      <w:r>
+        <w:t xml:space="preserve">As there is a stated preference for interpretable models, I’ve elected to use logistic regression. Whereas a decision tree would have also lead to an interpretable model, it would be </w:t>
+      </w:r>
+      <w:r>
+        <w:t xml:space="preserve">more difficult to discuss variable importance without delving into branching logic. If a more predictive model were necessary, I’d likely move forward with an SVM model, Random Forest model and / or neural network. For further accuracy, I might ensemble these approaches, and look at more advance grid searching / tuning of hyper parameters. </w:t>
+      </w:r>
+    </w:p>
+    <w:p/>
+    <w:p>
+      <w:pPr>
+        <w:rPr>
+          <w:i/>
+        </w:rPr>
+      </w:pPr>
+      <w:r>
+        <w:rPr>
+          <w:i/>
+        </w:rPr>
+        <w:t>Model v</w:t>
+      </w:r>
+      <w:r>
+        <w:rPr>
+          <w:i/>
+        </w:rPr>
+        <w:t>alidation</w:t>
+      </w:r>
+    </w:p>
+    <w:p>
+      <w:r>
+        <w:t xml:space="preserve">Continuing the descriptive emphasis, </w:t>
+      </w:r>
+      <w:r>
+        <w:t xml:space="preserve">I’ve elected to primarily focus on </w:t>
+      </w:r>
+      <w:r>
+        <w:t>the statistical significance</w:t>
+      </w:r>
+      <w:r>
+        <w:t xml:space="preserve"> (keeping variables with alpha &lt; .05)</w:t>
+      </w:r>
+      <w:r>
+        <w:t xml:space="preserve"> of coefficients in tuning the models for this first pass. I’ve also computed AUC for a 20% holdout, to verify that the models maintain some predictive accuracy. </w:t>
+      </w:r>
+    </w:p>
+    <w:p/>
+    <w:p>
+      <w:r>
+        <w:t xml:space="preserve">For more predictive modeling, I would likely use 5 fold cross validation, again optimizing AUC. I might also look at the confusion matrix, as well as the cost associated to true signups who did not drive, true signups who did not drive, type 1 and type 2 errors. </w:t>
+      </w:r>
+    </w:p>
+    <w:p/>
+    <w:p>
+      <w:pPr>
+        <w:rPr>
+          <w:i/>
+        </w:rPr>
+      </w:pPr>
+      <w:r>
+        <w:rPr>
+          <w:i/>
+        </w:rPr>
+        <w:t>Model r</w:t>
+      </w:r>
+      <w:r>
+        <w:rPr>
+          <w:i/>
+        </w:rPr>
+        <w:t>esults for all drivers</w:t>
+      </w:r>
+    </w:p>
+    <w:p>
+      <w:r>
+        <w:t xml:space="preserve">I’ve run two models. The first covers all observations, and suggests primarily that drivers with a vehicle inspection are most likely drive (suggesting that funnel analysis might be more appropriate, and that effort should be put into increasing the vehicle inspection rate for new drivers). The model also suggests that potential drivers are more likely to complete a ride if they were referred, signed up on a weekday, and / or were from </w:t>
+      </w:r>
+      <w:proofErr w:type="spellStart"/>
+      <w:r>
+        <w:t>Berton</w:t>
+      </w:r>
+      <w:proofErr w:type="spellEnd"/>
+      <w:r>
+        <w:t xml:space="preserve">. </w:t>
+      </w:r>
+      <w:r>
+        <w:t>Raw model output is available at the end of this report.</w:t>
       </w:r>
       <w:r>
         <w:t xml:space="preserve"> </w:t>
       </w:r>
-      <w:r>
-        <w:t>bin/q3.py</w:t>
-      </w:r>
-      <w:bookmarkStart w:id="0" w:name="_GoBack"/>
-      <w:bookmarkEnd w:id="0"/>
-    </w:p>
-    <w:p>
-      <w:pPr>
-        <w:rPr>
-          <w:b/>
-        </w:rPr>
-      </w:pPr>
-      <w:r>
-        <w:rPr>
-          <w:b/>
-        </w:rPr>
-        <w:t>Question 1</w:t>
+    </w:p>
+    <w:p/>
+    <w:p>
+      <w:pPr>
+        <w:rPr>
+          <w:i/>
+        </w:rPr>
+      </w:pPr>
+      <w:r>
+        <w:rPr>
+          <w:i/>
+        </w:rPr>
+        <w:t>Model r</w:t>
+      </w:r>
+      <w:r>
+        <w:rPr>
+          <w:i/>
+        </w:rPr>
+        <w:t>esults for drivers with vehicle inspection, background check</w:t>
+      </w:r>
+    </w:p>
+    <w:p>
+      <w:r>
+        <w:t xml:space="preserve">The second model I ran was subset to drivers who had completed a </w:t>
+      </w:r>
+      <w:r>
+        <w:t xml:space="preserve">background check and vehicle inspection. These drivers were further down the funnel, and already more likely to drive than there peers who had not completed these two steps. However, </w:t>
+      </w:r>
+      <w:proofErr w:type="spellStart"/>
+      <w:r>
+        <w:t>subsetting</w:t>
+      </w:r>
+      <w:proofErr w:type="spellEnd"/>
+      <w:r>
+        <w:t xml:space="preserve"> the data also allowed for more detailed analysis. </w:t>
+      </w:r>
+    </w:p>
+    <w:p/>
+    <w:p>
+      <w:r>
+        <w:t xml:space="preserve">This model showed that signups were more likely to have first rides if they had a newer vehicle, completed their background check earlier, and completed their vehicle check later. </w:t>
+      </w:r>
+      <w:r>
+        <w:t xml:space="preserve">Raw model output is available at the end of this report. </w:t>
+      </w:r>
+    </w:p>
+    <w:p/>
+    <w:p>
+      <w:r>
+        <w:br w:type="page"/>
+      </w:r>
+    </w:p>
+    <w:p>
+      <w:pPr>
+        <w:rPr>
+          <w:b/>
+        </w:rPr>
+      </w:pPr>
+      <w:r>
+        <w:rPr>
+          <w:b/>
+        </w:rPr>
+        <w:t>Quest</w:t>
+      </w:r>
+      <w:r>
+        <w:rPr>
+          <w:b/>
+        </w:rPr>
+        <w:t>ion 3</w:t>
       </w:r>
     </w:p>
     <w:p>
@@ -2547,7 +3481,15 @@
     </w:p>
     <w:p>
       <w:r>
-        <w:t>Perform any cleaning, exploratory analysis, and/or visualizations to use the provided data for this analysis (a few sentences/plots describing your approach will suffice). What fraction of the driver signups took a first trip?  (2 points)</w:t>
+        <w:t xml:space="preserve">Briefly discuss how </w:t>
+      </w:r>
+      <w:proofErr w:type="spellStart"/>
+      <w:r>
+        <w:t>Uber</w:t>
+      </w:r>
+      <w:proofErr w:type="spellEnd"/>
+      <w:r>
+        <w:t xml:space="preserve"> might leverage the insights gained from the model to generate more first trips (again, a few ideas/sentences will suffice). (1 point)</w:t>
       </w:r>
     </w:p>
     <w:p>
@@ -2565,10 +3507,1397 @@
     </w:p>
     <w:p>
       <w:r>
-        <w:t xml:space="preserve">Ideally, during planning of the new release I would work with the team behind the new release to identify their goals and metrics that capture them. </w:t>
+        <w:t xml:space="preserve">I would emphasize the value of modeling the full funnel between signup and first drive. Furthermore, I would suggest focusing on getting more potential drivers to have their vehicles inspected, which appears to be a bottleneck in the funnel. </w:t>
       </w:r>
     </w:p>
     <w:p/>
+    <w:p>
+      <w:r>
+        <w:t>Moreover, I would suggest moving towards predictive modeling, and using those models to prioritize contact with drivers. For example, a model predicting which drivers will not complete a first ride could help</w:t>
+      </w:r>
+      <w:r>
+        <w:t xml:space="preserve"> allocate background checks, vehicle checks and contact from </w:t>
+      </w:r>
+      <w:proofErr w:type="spellStart"/>
+      <w:r>
+        <w:t>Uber</w:t>
+      </w:r>
+      <w:proofErr w:type="spellEnd"/>
+      <w:r>
+        <w:t xml:space="preserve"> associates. </w:t>
+      </w:r>
+    </w:p>
+    <w:p/>
+    <w:p/>
+    <w:p>
+      <w:r>
+        <w:br w:type="page"/>
+      </w:r>
+    </w:p>
+    <w:p>
+      <w:r>
+        <w:t>Model results</w:t>
+      </w:r>
+    </w:p>
+    <w:p>
+      <w:r>
+        <w:t xml:space="preserve">Below is the un-interpreted output from the models run. This output should be read in tandem with reviewing the modeling code, located </w:t>
+      </w:r>
+      <w:hyperlink r:id="rId9" w:history="1">
+        <w:r>
+          <w:rPr>
+            <w:rStyle w:val="Hyperlink"/>
+          </w:rPr>
+          <w:t>https://github.com/bjherger/Uber-DS-Challenge</w:t>
+        </w:r>
+      </w:hyperlink>
+      <w:r>
+        <w:t>. Code for this question is located at bin/q3.py</w:t>
+      </w:r>
+    </w:p>
+    <w:p/>
+    <w:p>
+      <w:pPr>
+        <w:rPr>
+          <w:i/>
+        </w:rPr>
+      </w:pPr>
+      <w:r>
+        <w:rPr>
+          <w:i/>
+        </w:rPr>
+        <w:t>Model results for all drivers</w:t>
+      </w:r>
+    </w:p>
+    <w:p>
+      <w:pPr>
+        <w:rPr>
+          <w:rFonts w:ascii="Monaco" w:hAnsi="Monaco"/>
+          <w:sz w:val="14"/>
+          <w:szCs w:val="14"/>
+        </w:rPr>
+      </w:pPr>
+    </w:p>
+    <w:p>
+      <w:pPr>
+        <w:rPr>
+          <w:rFonts w:ascii="Monaco" w:hAnsi="Monaco"/>
+          <w:sz w:val="14"/>
+          <w:szCs w:val="14"/>
+        </w:rPr>
+      </w:pPr>
+      <w:r>
+        <w:rPr>
+          <w:rFonts w:ascii="Monaco" w:hAnsi="Monaco"/>
+          <w:sz w:val="14"/>
+          <w:szCs w:val="14"/>
+        </w:rPr>
+        <w:t xml:space="preserve">                           </w:t>
+      </w:r>
+      <w:proofErr w:type="spellStart"/>
+      <w:r>
+        <w:rPr>
+          <w:rFonts w:ascii="Monaco" w:hAnsi="Monaco"/>
+          <w:sz w:val="14"/>
+          <w:szCs w:val="14"/>
+        </w:rPr>
+        <w:t>Logit</w:t>
+      </w:r>
+      <w:proofErr w:type="spellEnd"/>
+      <w:r>
+        <w:rPr>
+          <w:rFonts w:ascii="Monaco" w:hAnsi="Monaco"/>
+          <w:sz w:val="14"/>
+          <w:szCs w:val="14"/>
+        </w:rPr>
+        <w:t xml:space="preserve"> Regression Results                           </w:t>
+      </w:r>
+    </w:p>
+    <w:p>
+      <w:pPr>
+        <w:rPr>
+          <w:rFonts w:ascii="Monaco" w:hAnsi="Monaco"/>
+          <w:sz w:val="14"/>
+          <w:szCs w:val="14"/>
+        </w:rPr>
+      </w:pPr>
+      <w:r>
+        <w:rPr>
+          <w:rFonts w:ascii="Monaco" w:hAnsi="Monaco"/>
+          <w:sz w:val="14"/>
+          <w:szCs w:val="14"/>
+        </w:rPr>
+        <w:t>==============================================================================</w:t>
+      </w:r>
+    </w:p>
+    <w:p>
+      <w:pPr>
+        <w:rPr>
+          <w:rFonts w:ascii="Monaco" w:hAnsi="Monaco"/>
+          <w:sz w:val="14"/>
+          <w:szCs w:val="14"/>
+        </w:rPr>
+      </w:pPr>
+      <w:r>
+        <w:rPr>
+          <w:rFonts w:ascii="Monaco" w:hAnsi="Monaco"/>
+          <w:sz w:val="14"/>
+          <w:szCs w:val="14"/>
+        </w:rPr>
+        <w:t>Dep. Variable</w:t>
+      </w:r>
+      <w:proofErr w:type="gramStart"/>
+      <w:r>
+        <w:rPr>
+          <w:rFonts w:ascii="Monaco" w:hAnsi="Monaco"/>
+          <w:sz w:val="14"/>
+          <w:szCs w:val="14"/>
+        </w:rPr>
+        <w:t>:                  drove</w:t>
+      </w:r>
+      <w:proofErr w:type="gramEnd"/>
+      <w:r>
+        <w:rPr>
+          <w:rFonts w:ascii="Monaco" w:hAnsi="Monaco"/>
+          <w:sz w:val="14"/>
+          <w:szCs w:val="14"/>
+        </w:rPr>
+        <w:t xml:space="preserve">   No. Observations:                43745</w:t>
+      </w:r>
+    </w:p>
+    <w:p>
+      <w:pPr>
+        <w:rPr>
+          <w:rFonts w:ascii="Monaco" w:hAnsi="Monaco"/>
+          <w:sz w:val="14"/>
+          <w:szCs w:val="14"/>
+        </w:rPr>
+      </w:pPr>
+      <w:r>
+        <w:rPr>
+          <w:rFonts w:ascii="Monaco" w:hAnsi="Monaco"/>
+          <w:sz w:val="14"/>
+          <w:szCs w:val="14"/>
+        </w:rPr>
+        <w:t xml:space="preserve">Model:                          </w:t>
+      </w:r>
+      <w:proofErr w:type="spellStart"/>
+      <w:r>
+        <w:rPr>
+          <w:rFonts w:ascii="Monaco" w:hAnsi="Monaco"/>
+          <w:sz w:val="14"/>
+          <w:szCs w:val="14"/>
+        </w:rPr>
+        <w:t>Logit</w:t>
+      </w:r>
+      <w:proofErr w:type="spellEnd"/>
+      <w:r>
+        <w:rPr>
+          <w:rFonts w:ascii="Monaco" w:hAnsi="Monaco"/>
+          <w:sz w:val="14"/>
+          <w:szCs w:val="14"/>
+        </w:rPr>
+        <w:t xml:space="preserve">   </w:t>
+      </w:r>
+      <w:proofErr w:type="spellStart"/>
+      <w:r>
+        <w:rPr>
+          <w:rFonts w:ascii="Monaco" w:hAnsi="Monaco"/>
+          <w:sz w:val="14"/>
+          <w:szCs w:val="14"/>
+        </w:rPr>
+        <w:t>Df</w:t>
+      </w:r>
+      <w:proofErr w:type="spellEnd"/>
+      <w:r>
+        <w:rPr>
+          <w:rFonts w:ascii="Monaco" w:hAnsi="Monaco"/>
+          <w:sz w:val="14"/>
+          <w:szCs w:val="14"/>
+        </w:rPr>
+        <w:t xml:space="preserve"> Residuals</w:t>
+      </w:r>
+      <w:proofErr w:type="gramStart"/>
+      <w:r>
+        <w:rPr>
+          <w:rFonts w:ascii="Monaco" w:hAnsi="Monaco"/>
+          <w:sz w:val="14"/>
+          <w:szCs w:val="14"/>
+        </w:rPr>
+        <w:t>:                    43740</w:t>
+      </w:r>
+      <w:proofErr w:type="gramEnd"/>
+    </w:p>
+    <w:p>
+      <w:pPr>
+        <w:rPr>
+          <w:rFonts w:ascii="Monaco" w:hAnsi="Monaco"/>
+          <w:sz w:val="14"/>
+          <w:szCs w:val="14"/>
+        </w:rPr>
+      </w:pPr>
+      <w:r>
+        <w:rPr>
+          <w:rFonts w:ascii="Monaco" w:hAnsi="Monaco"/>
+          <w:sz w:val="14"/>
+          <w:szCs w:val="14"/>
+        </w:rPr>
+        <w:t xml:space="preserve">Method:                           MLE   </w:t>
+      </w:r>
+      <w:proofErr w:type="spellStart"/>
+      <w:r>
+        <w:rPr>
+          <w:rFonts w:ascii="Monaco" w:hAnsi="Monaco"/>
+          <w:sz w:val="14"/>
+          <w:szCs w:val="14"/>
+        </w:rPr>
+        <w:t>Df</w:t>
+      </w:r>
+      <w:proofErr w:type="spellEnd"/>
+      <w:r>
+        <w:rPr>
+          <w:rFonts w:ascii="Monaco" w:hAnsi="Monaco"/>
+          <w:sz w:val="14"/>
+          <w:szCs w:val="14"/>
+        </w:rPr>
+        <w:t xml:space="preserve"> Model</w:t>
+      </w:r>
+      <w:proofErr w:type="gramStart"/>
+      <w:r>
+        <w:rPr>
+          <w:rFonts w:ascii="Monaco" w:hAnsi="Monaco"/>
+          <w:sz w:val="14"/>
+          <w:szCs w:val="14"/>
+        </w:rPr>
+        <w:t>:                            4</w:t>
+      </w:r>
+      <w:proofErr w:type="gramEnd"/>
+    </w:p>
+    <w:p>
+      <w:pPr>
+        <w:rPr>
+          <w:rFonts w:ascii="Monaco" w:hAnsi="Monaco"/>
+          <w:sz w:val="14"/>
+          <w:szCs w:val="14"/>
+        </w:rPr>
+      </w:pPr>
+      <w:r>
+        <w:rPr>
+          <w:rFonts w:ascii="Monaco" w:hAnsi="Monaco"/>
+          <w:sz w:val="14"/>
+          <w:szCs w:val="14"/>
+        </w:rPr>
+        <w:t>Date:                Mon, 01 Aug 2016   Pseudo R-</w:t>
+      </w:r>
+      <w:proofErr w:type="spellStart"/>
+      <w:r>
+        <w:rPr>
+          <w:rFonts w:ascii="Monaco" w:hAnsi="Monaco"/>
+          <w:sz w:val="14"/>
+          <w:szCs w:val="14"/>
+        </w:rPr>
+        <w:t>squ</w:t>
+      </w:r>
+      <w:proofErr w:type="spellEnd"/>
+      <w:proofErr w:type="gramStart"/>
+      <w:r>
+        <w:rPr>
+          <w:rFonts w:ascii="Monaco" w:hAnsi="Monaco"/>
+          <w:sz w:val="14"/>
+          <w:szCs w:val="14"/>
+        </w:rPr>
+        <w:t>.:</w:t>
+      </w:r>
+      <w:proofErr w:type="gramEnd"/>
+      <w:r>
+        <w:rPr>
+          <w:rFonts w:ascii="Monaco" w:hAnsi="Monaco"/>
+          <w:sz w:val="14"/>
+          <w:szCs w:val="14"/>
+        </w:rPr>
+        <w:t xml:space="preserve">                  0.4554</w:t>
+      </w:r>
+    </w:p>
+    <w:p>
+      <w:pPr>
+        <w:rPr>
+          <w:rFonts w:ascii="Monaco" w:hAnsi="Monaco"/>
+          <w:sz w:val="14"/>
+          <w:szCs w:val="14"/>
+        </w:rPr>
+      </w:pPr>
+      <w:r>
+        <w:rPr>
+          <w:rFonts w:ascii="Monaco" w:hAnsi="Monaco"/>
+          <w:sz w:val="14"/>
+          <w:szCs w:val="14"/>
+        </w:rPr>
+        <w:t>Time:                        22:49:15   Log-Likelihood:                -8403.5</w:t>
+      </w:r>
+    </w:p>
+    <w:p>
+      <w:pPr>
+        <w:rPr>
+          <w:rFonts w:ascii="Monaco" w:hAnsi="Monaco"/>
+          <w:sz w:val="14"/>
+          <w:szCs w:val="14"/>
+        </w:rPr>
+      </w:pPr>
+      <w:proofErr w:type="gramStart"/>
+      <w:r>
+        <w:rPr>
+          <w:rFonts w:ascii="Monaco" w:hAnsi="Monaco"/>
+          <w:sz w:val="14"/>
+          <w:szCs w:val="14"/>
+        </w:rPr>
+        <w:t>converged</w:t>
+      </w:r>
+      <w:proofErr w:type="gramEnd"/>
+      <w:r>
+        <w:rPr>
+          <w:rFonts w:ascii="Monaco" w:hAnsi="Monaco"/>
+          <w:sz w:val="14"/>
+          <w:szCs w:val="14"/>
+        </w:rPr>
+        <w:t>:                       True   LL-Null:                       -15430.</w:t>
+      </w:r>
+    </w:p>
+    <w:p>
+      <w:pPr>
+        <w:rPr>
+          <w:rFonts w:ascii="Monaco" w:hAnsi="Monaco"/>
+          <w:sz w:val="14"/>
+          <w:szCs w:val="14"/>
+        </w:rPr>
+      </w:pPr>
+      <w:r>
+        <w:rPr>
+          <w:rFonts w:ascii="Monaco" w:hAnsi="Monaco"/>
+          <w:sz w:val="14"/>
+          <w:szCs w:val="14"/>
+        </w:rPr>
+        <w:t xml:space="preserve">                                        LLR p-value</w:t>
+      </w:r>
+      <w:proofErr w:type="gramStart"/>
+      <w:r>
+        <w:rPr>
+          <w:rFonts w:ascii="Monaco" w:hAnsi="Monaco"/>
+          <w:sz w:val="14"/>
+          <w:szCs w:val="14"/>
+        </w:rPr>
+        <w:t>:                     0.000</w:t>
+      </w:r>
+      <w:proofErr w:type="gramEnd"/>
+    </w:p>
+    <w:p>
+      <w:pPr>
+        <w:rPr>
+          <w:rFonts w:ascii="Monaco" w:hAnsi="Monaco"/>
+          <w:sz w:val="14"/>
+          <w:szCs w:val="14"/>
+        </w:rPr>
+      </w:pPr>
+      <w:r>
+        <w:rPr>
+          <w:rFonts w:ascii="Monaco" w:hAnsi="Monaco"/>
+          <w:sz w:val="14"/>
+          <w:szCs w:val="14"/>
+        </w:rPr>
+        <w:t>====================================================================================================</w:t>
+      </w:r>
+    </w:p>
+    <w:p>
+      <w:pPr>
+        <w:rPr>
+          <w:rFonts w:ascii="Monaco" w:hAnsi="Monaco"/>
+          <w:sz w:val="14"/>
+          <w:szCs w:val="14"/>
+        </w:rPr>
+      </w:pPr>
+      <w:r>
+        <w:rPr>
+          <w:rFonts w:ascii="Monaco" w:hAnsi="Monaco"/>
+          <w:sz w:val="14"/>
+          <w:szCs w:val="14"/>
+        </w:rPr>
+        <w:t xml:space="preserve">                                       </w:t>
+      </w:r>
+      <w:proofErr w:type="spellStart"/>
+      <w:proofErr w:type="gramStart"/>
+      <w:r>
+        <w:rPr>
+          <w:rFonts w:ascii="Monaco" w:hAnsi="Monaco"/>
+          <w:sz w:val="14"/>
+          <w:szCs w:val="14"/>
+        </w:rPr>
+        <w:t>coef</w:t>
+      </w:r>
+      <w:proofErr w:type="spellEnd"/>
+      <w:proofErr w:type="gramEnd"/>
+      <w:r>
+        <w:rPr>
+          <w:rFonts w:ascii="Monaco" w:hAnsi="Monaco"/>
+          <w:sz w:val="14"/>
+          <w:szCs w:val="14"/>
+        </w:rPr>
+        <w:t xml:space="preserve">    </w:t>
+      </w:r>
+      <w:proofErr w:type="spellStart"/>
+      <w:r>
+        <w:rPr>
+          <w:rFonts w:ascii="Monaco" w:hAnsi="Monaco"/>
+          <w:sz w:val="14"/>
+          <w:szCs w:val="14"/>
+        </w:rPr>
+        <w:t>std</w:t>
+      </w:r>
+      <w:proofErr w:type="spellEnd"/>
+      <w:r>
+        <w:rPr>
+          <w:rFonts w:ascii="Monaco" w:hAnsi="Monaco"/>
+          <w:sz w:val="14"/>
+          <w:szCs w:val="14"/>
+        </w:rPr>
+        <w:t xml:space="preserve"> err          z      P&gt;|z|      [95.0% Conf. Int.]</w:t>
+      </w:r>
+    </w:p>
+    <w:p>
+      <w:pPr>
+        <w:rPr>
+          <w:rFonts w:ascii="Monaco" w:hAnsi="Monaco"/>
+          <w:sz w:val="14"/>
+          <w:szCs w:val="14"/>
+        </w:rPr>
+      </w:pPr>
+      <w:r>
+        <w:rPr>
+          <w:rFonts w:ascii="Monaco" w:hAnsi="Monaco"/>
+          <w:sz w:val="14"/>
+          <w:szCs w:val="14"/>
+        </w:rPr>
+        <w:t>----------------------------------------------------------------------------------------------------</w:t>
+      </w:r>
+    </w:p>
+    <w:p>
+      <w:pPr>
+        <w:rPr>
+          <w:rFonts w:ascii="Monaco" w:hAnsi="Monaco"/>
+          <w:sz w:val="14"/>
+          <w:szCs w:val="14"/>
+        </w:rPr>
+      </w:pPr>
+      <w:r>
+        <w:rPr>
+          <w:rFonts w:ascii="Monaco" w:hAnsi="Monaco"/>
+          <w:sz w:val="14"/>
+          <w:szCs w:val="14"/>
+        </w:rPr>
+        <w:t>Intercept                           -5.3724      0.074    -72.934      0.000        -5.517    -5.228</w:t>
+      </w:r>
+    </w:p>
+    <w:p>
+      <w:pPr>
+        <w:rPr>
+          <w:rFonts w:ascii="Monaco" w:hAnsi="Monaco"/>
+          <w:sz w:val="14"/>
+          <w:szCs w:val="14"/>
+        </w:rPr>
+      </w:pPr>
+      <w:proofErr w:type="spellStart"/>
+      <w:proofErr w:type="gramStart"/>
+      <w:r>
+        <w:rPr>
+          <w:rFonts w:ascii="Monaco" w:hAnsi="Monaco"/>
+          <w:sz w:val="14"/>
+          <w:szCs w:val="14"/>
+        </w:rPr>
+        <w:t>signup</w:t>
+      </w:r>
+      <w:proofErr w:type="gramEnd"/>
+      <w:r>
+        <w:rPr>
+          <w:rFonts w:ascii="Monaco" w:hAnsi="Monaco"/>
+          <w:sz w:val="14"/>
+          <w:szCs w:val="14"/>
+        </w:rPr>
+        <w:t>_channel_referral</w:t>
+      </w:r>
+      <w:proofErr w:type="spellEnd"/>
+      <w:r>
+        <w:rPr>
+          <w:rFonts w:ascii="Monaco" w:hAnsi="Monaco"/>
+          <w:sz w:val="14"/>
+          <w:szCs w:val="14"/>
+        </w:rPr>
+        <w:t>[</w:t>
+      </w:r>
+      <w:proofErr w:type="spellStart"/>
+      <w:r>
+        <w:rPr>
+          <w:rFonts w:ascii="Monaco" w:hAnsi="Monaco"/>
+          <w:sz w:val="14"/>
+          <w:szCs w:val="14"/>
+        </w:rPr>
+        <w:t>T.True</w:t>
+      </w:r>
+      <w:proofErr w:type="spellEnd"/>
+      <w:r>
+        <w:rPr>
+          <w:rFonts w:ascii="Monaco" w:hAnsi="Monaco"/>
+          <w:sz w:val="14"/>
+          <w:szCs w:val="14"/>
+        </w:rPr>
+        <w:t>]      0.4938      0.038     12.906      0.000         0.419     0.569</w:t>
+      </w:r>
+    </w:p>
+    <w:p>
+      <w:pPr>
+        <w:rPr>
+          <w:rFonts w:ascii="Monaco" w:hAnsi="Monaco"/>
+          <w:sz w:val="14"/>
+          <w:szCs w:val="14"/>
+        </w:rPr>
+      </w:pPr>
+      <w:proofErr w:type="spellStart"/>
+      <w:proofErr w:type="gramStart"/>
+      <w:r>
+        <w:rPr>
+          <w:rFonts w:ascii="Monaco" w:hAnsi="Monaco"/>
+          <w:sz w:val="14"/>
+          <w:szCs w:val="14"/>
+        </w:rPr>
+        <w:t>city</w:t>
+      </w:r>
+      <w:proofErr w:type="gramEnd"/>
+      <w:r>
+        <w:rPr>
+          <w:rFonts w:ascii="Monaco" w:hAnsi="Monaco"/>
+          <w:sz w:val="14"/>
+          <w:szCs w:val="14"/>
+        </w:rPr>
+        <w:t>_Berton</w:t>
+      </w:r>
+      <w:proofErr w:type="spellEnd"/>
+      <w:r>
+        <w:rPr>
+          <w:rFonts w:ascii="Monaco" w:hAnsi="Monaco"/>
+          <w:sz w:val="14"/>
+          <w:szCs w:val="14"/>
+        </w:rPr>
+        <w:t>[</w:t>
+      </w:r>
+      <w:proofErr w:type="spellStart"/>
+      <w:r>
+        <w:rPr>
+          <w:rFonts w:ascii="Monaco" w:hAnsi="Monaco"/>
+          <w:sz w:val="14"/>
+          <w:szCs w:val="14"/>
+        </w:rPr>
+        <w:t>T.True</w:t>
+      </w:r>
+      <w:proofErr w:type="spellEnd"/>
+      <w:r>
+        <w:rPr>
+          <w:rFonts w:ascii="Monaco" w:hAnsi="Monaco"/>
+          <w:sz w:val="14"/>
+          <w:szCs w:val="14"/>
+        </w:rPr>
+        <w:t>]                  0.1165      0.039      2.966      0.003         0.040     0.193</w:t>
+      </w:r>
+    </w:p>
+    <w:p>
+      <w:pPr>
+        <w:rPr>
+          <w:rFonts w:ascii="Monaco" w:hAnsi="Monaco"/>
+          <w:sz w:val="14"/>
+          <w:szCs w:val="14"/>
+        </w:rPr>
+      </w:pPr>
+      <w:proofErr w:type="spellStart"/>
+      <w:proofErr w:type="gramStart"/>
+      <w:r>
+        <w:rPr>
+          <w:rFonts w:ascii="Monaco" w:hAnsi="Monaco"/>
+          <w:sz w:val="14"/>
+          <w:szCs w:val="14"/>
+        </w:rPr>
+        <w:t>signup</w:t>
+      </w:r>
+      <w:proofErr w:type="gramEnd"/>
+      <w:r>
+        <w:rPr>
+          <w:rFonts w:ascii="Monaco" w:hAnsi="Monaco"/>
+          <w:sz w:val="14"/>
+          <w:szCs w:val="14"/>
+        </w:rPr>
+        <w:t>_weekday</w:t>
+      </w:r>
+      <w:proofErr w:type="spellEnd"/>
+      <w:r>
+        <w:rPr>
+          <w:rFonts w:ascii="Monaco" w:hAnsi="Monaco"/>
+          <w:sz w:val="14"/>
+          <w:szCs w:val="14"/>
+        </w:rPr>
+        <w:t>[</w:t>
+      </w:r>
+      <w:proofErr w:type="spellStart"/>
+      <w:r>
+        <w:rPr>
+          <w:rFonts w:ascii="Monaco" w:hAnsi="Monaco"/>
+          <w:sz w:val="14"/>
+          <w:szCs w:val="14"/>
+        </w:rPr>
+        <w:t>T.True</w:t>
+      </w:r>
+      <w:proofErr w:type="spellEnd"/>
+      <w:r>
+        <w:rPr>
+          <w:rFonts w:ascii="Monaco" w:hAnsi="Monaco"/>
+          <w:sz w:val="14"/>
+          <w:szCs w:val="14"/>
+        </w:rPr>
+        <w:t>]               0.3623      0.042      8.619      0.000         0.280     0.445</w:t>
+      </w:r>
+    </w:p>
+    <w:p>
+      <w:pPr>
+        <w:rPr>
+          <w:rFonts w:ascii="Monaco" w:hAnsi="Monaco"/>
+          <w:sz w:val="14"/>
+          <w:szCs w:val="14"/>
+        </w:rPr>
+      </w:pPr>
+      <w:proofErr w:type="spellStart"/>
+      <w:proofErr w:type="gramStart"/>
+      <w:r>
+        <w:rPr>
+          <w:rFonts w:ascii="Monaco" w:hAnsi="Monaco"/>
+          <w:sz w:val="14"/>
+          <w:szCs w:val="14"/>
+        </w:rPr>
+        <w:t>vehicle</w:t>
+      </w:r>
+      <w:proofErr w:type="gramEnd"/>
+      <w:r>
+        <w:rPr>
+          <w:rFonts w:ascii="Monaco" w:hAnsi="Monaco"/>
+          <w:sz w:val="14"/>
+          <w:szCs w:val="14"/>
+        </w:rPr>
+        <w:t>_inspection_known</w:t>
+      </w:r>
+      <w:proofErr w:type="spellEnd"/>
+      <w:r>
+        <w:rPr>
+          <w:rFonts w:ascii="Monaco" w:hAnsi="Monaco"/>
+          <w:sz w:val="14"/>
+          <w:szCs w:val="14"/>
+        </w:rPr>
+        <w:t>[</w:t>
+      </w:r>
+      <w:proofErr w:type="spellStart"/>
+      <w:r>
+        <w:rPr>
+          <w:rFonts w:ascii="Monaco" w:hAnsi="Monaco"/>
+          <w:sz w:val="14"/>
+          <w:szCs w:val="14"/>
+        </w:rPr>
+        <w:t>T.True</w:t>
+      </w:r>
+      <w:proofErr w:type="spellEnd"/>
+      <w:r>
+        <w:rPr>
+          <w:rFonts w:ascii="Monaco" w:hAnsi="Monaco"/>
+          <w:sz w:val="14"/>
+          <w:szCs w:val="14"/>
+        </w:rPr>
+        <w:t>]     4.6163      0.073     63.663      0.000         4.474     4.758</w:t>
+      </w:r>
+    </w:p>
+    <w:p>
+      <w:pPr>
+        <w:rPr>
+          <w:rFonts w:ascii="Monaco" w:hAnsi="Monaco"/>
+          <w:sz w:val="14"/>
+          <w:szCs w:val="14"/>
+        </w:rPr>
+      </w:pPr>
+      <w:r>
+        <w:rPr>
+          <w:rFonts w:ascii="Monaco" w:hAnsi="Monaco"/>
+          <w:sz w:val="14"/>
+          <w:szCs w:val="14"/>
+        </w:rPr>
+        <w:t>====================================================================================================</w:t>
+      </w:r>
+    </w:p>
+    <w:p>
+      <w:pPr>
+        <w:rPr>
+          <w:rFonts w:ascii="Monaco" w:hAnsi="Monaco"/>
+          <w:sz w:val="14"/>
+          <w:szCs w:val="14"/>
+        </w:rPr>
+      </w:pPr>
+      <w:r>
+        <w:rPr>
+          <w:rFonts w:ascii="Monaco" w:hAnsi="Monaco"/>
+          <w:sz w:val="14"/>
+          <w:szCs w:val="14"/>
+        </w:rPr>
+        <w:t>AUC for 20% holdout: 0.922580207546</w:t>
+      </w:r>
+    </w:p>
+    <w:p/>
+    <w:p>
+      <w:pPr>
+        <w:rPr>
+          <w:i/>
+        </w:rPr>
+      </w:pPr>
+      <w:r>
+        <w:rPr>
+          <w:i/>
+        </w:rPr>
+        <w:t>Model results for drivers with vehicle inspection, background check</w:t>
+      </w:r>
+    </w:p>
+    <w:p>
+      <w:pPr>
+        <w:rPr>
+          <w:rFonts w:ascii="Monaco" w:hAnsi="Monaco"/>
+          <w:sz w:val="14"/>
+          <w:szCs w:val="14"/>
+        </w:rPr>
+      </w:pPr>
+      <w:r>
+        <w:rPr>
+          <w:rFonts w:ascii="Monaco" w:hAnsi="Monaco"/>
+          <w:sz w:val="14"/>
+          <w:szCs w:val="14"/>
+        </w:rPr>
+        <w:t xml:space="preserve">                           </w:t>
+      </w:r>
+      <w:proofErr w:type="spellStart"/>
+      <w:r>
+        <w:rPr>
+          <w:rFonts w:ascii="Monaco" w:hAnsi="Monaco"/>
+          <w:sz w:val="14"/>
+          <w:szCs w:val="14"/>
+        </w:rPr>
+        <w:t>Logit</w:t>
+      </w:r>
+      <w:proofErr w:type="spellEnd"/>
+      <w:r>
+        <w:rPr>
+          <w:rFonts w:ascii="Monaco" w:hAnsi="Monaco"/>
+          <w:sz w:val="14"/>
+          <w:szCs w:val="14"/>
+        </w:rPr>
+        <w:t xml:space="preserve"> Regression Results                           </w:t>
+      </w:r>
+    </w:p>
+    <w:p>
+      <w:pPr>
+        <w:rPr>
+          <w:rFonts w:ascii="Monaco" w:hAnsi="Monaco"/>
+          <w:sz w:val="14"/>
+          <w:szCs w:val="14"/>
+        </w:rPr>
+      </w:pPr>
+      <w:r>
+        <w:rPr>
+          <w:rFonts w:ascii="Monaco" w:hAnsi="Monaco"/>
+          <w:sz w:val="14"/>
+          <w:szCs w:val="14"/>
+        </w:rPr>
+        <w:t>==============================================================================</w:t>
+      </w:r>
+    </w:p>
+    <w:p>
+      <w:pPr>
+        <w:rPr>
+          <w:rFonts w:ascii="Monaco" w:hAnsi="Monaco"/>
+          <w:sz w:val="14"/>
+          <w:szCs w:val="14"/>
+        </w:rPr>
+      </w:pPr>
+      <w:r>
+        <w:rPr>
+          <w:rFonts w:ascii="Monaco" w:hAnsi="Monaco"/>
+          <w:sz w:val="14"/>
+          <w:szCs w:val="14"/>
+        </w:rPr>
+        <w:t>Dep. Variable</w:t>
+      </w:r>
+      <w:proofErr w:type="gramStart"/>
+      <w:r>
+        <w:rPr>
+          <w:rFonts w:ascii="Monaco" w:hAnsi="Monaco"/>
+          <w:sz w:val="14"/>
+          <w:szCs w:val="14"/>
+        </w:rPr>
+        <w:t>:                  drove</w:t>
+      </w:r>
+      <w:proofErr w:type="gramEnd"/>
+      <w:r>
+        <w:rPr>
+          <w:rFonts w:ascii="Monaco" w:hAnsi="Monaco"/>
+          <w:sz w:val="14"/>
+          <w:szCs w:val="14"/>
+        </w:rPr>
+        <w:t xml:space="preserve">   No. Observations:                10309</w:t>
+      </w:r>
+    </w:p>
+    <w:p>
+      <w:pPr>
+        <w:rPr>
+          <w:rFonts w:ascii="Monaco" w:hAnsi="Monaco"/>
+          <w:sz w:val="14"/>
+          <w:szCs w:val="14"/>
+        </w:rPr>
+      </w:pPr>
+      <w:r>
+        <w:rPr>
+          <w:rFonts w:ascii="Monaco" w:hAnsi="Monaco"/>
+          <w:sz w:val="14"/>
+          <w:szCs w:val="14"/>
+        </w:rPr>
+        <w:t xml:space="preserve">Model:                          </w:t>
+      </w:r>
+      <w:proofErr w:type="spellStart"/>
+      <w:r>
+        <w:rPr>
+          <w:rFonts w:ascii="Monaco" w:hAnsi="Monaco"/>
+          <w:sz w:val="14"/>
+          <w:szCs w:val="14"/>
+        </w:rPr>
+        <w:t>Logit</w:t>
+      </w:r>
+      <w:proofErr w:type="spellEnd"/>
+      <w:r>
+        <w:rPr>
+          <w:rFonts w:ascii="Monaco" w:hAnsi="Monaco"/>
+          <w:sz w:val="14"/>
+          <w:szCs w:val="14"/>
+        </w:rPr>
+        <w:t xml:space="preserve">   </w:t>
+      </w:r>
+      <w:proofErr w:type="spellStart"/>
+      <w:r>
+        <w:rPr>
+          <w:rFonts w:ascii="Monaco" w:hAnsi="Monaco"/>
+          <w:sz w:val="14"/>
+          <w:szCs w:val="14"/>
+        </w:rPr>
+        <w:t>Df</w:t>
+      </w:r>
+      <w:proofErr w:type="spellEnd"/>
+      <w:r>
+        <w:rPr>
+          <w:rFonts w:ascii="Monaco" w:hAnsi="Monaco"/>
+          <w:sz w:val="14"/>
+          <w:szCs w:val="14"/>
+        </w:rPr>
+        <w:t xml:space="preserve"> Residuals</w:t>
+      </w:r>
+      <w:proofErr w:type="gramStart"/>
+      <w:r>
+        <w:rPr>
+          <w:rFonts w:ascii="Monaco" w:hAnsi="Monaco"/>
+          <w:sz w:val="14"/>
+          <w:szCs w:val="14"/>
+        </w:rPr>
+        <w:t>:                    10304</w:t>
+      </w:r>
+      <w:proofErr w:type="gramEnd"/>
+    </w:p>
+    <w:p>
+      <w:pPr>
+        <w:rPr>
+          <w:rFonts w:ascii="Monaco" w:hAnsi="Monaco"/>
+          <w:sz w:val="14"/>
+          <w:szCs w:val="14"/>
+        </w:rPr>
+      </w:pPr>
+      <w:r>
+        <w:rPr>
+          <w:rFonts w:ascii="Monaco" w:hAnsi="Monaco"/>
+          <w:sz w:val="14"/>
+          <w:szCs w:val="14"/>
+        </w:rPr>
+        <w:t xml:space="preserve">Method:                           MLE   </w:t>
+      </w:r>
+      <w:proofErr w:type="spellStart"/>
+      <w:r>
+        <w:rPr>
+          <w:rFonts w:ascii="Monaco" w:hAnsi="Monaco"/>
+          <w:sz w:val="14"/>
+          <w:szCs w:val="14"/>
+        </w:rPr>
+        <w:t>Df</w:t>
+      </w:r>
+      <w:proofErr w:type="spellEnd"/>
+      <w:r>
+        <w:rPr>
+          <w:rFonts w:ascii="Monaco" w:hAnsi="Monaco"/>
+          <w:sz w:val="14"/>
+          <w:szCs w:val="14"/>
+        </w:rPr>
+        <w:t xml:space="preserve"> Model</w:t>
+      </w:r>
+      <w:proofErr w:type="gramStart"/>
+      <w:r>
+        <w:rPr>
+          <w:rFonts w:ascii="Monaco" w:hAnsi="Monaco"/>
+          <w:sz w:val="14"/>
+          <w:szCs w:val="14"/>
+        </w:rPr>
+        <w:t>:                            4</w:t>
+      </w:r>
+      <w:proofErr w:type="gramEnd"/>
+    </w:p>
+    <w:p>
+      <w:pPr>
+        <w:rPr>
+          <w:rFonts w:ascii="Monaco" w:hAnsi="Monaco"/>
+          <w:sz w:val="14"/>
+          <w:szCs w:val="14"/>
+        </w:rPr>
+      </w:pPr>
+      <w:r>
+        <w:rPr>
+          <w:rFonts w:ascii="Monaco" w:hAnsi="Monaco"/>
+          <w:sz w:val="14"/>
+          <w:szCs w:val="14"/>
+        </w:rPr>
+        <w:t>Date:                Mon, 01 Aug 2016   Pseudo R-</w:t>
+      </w:r>
+      <w:proofErr w:type="spellStart"/>
+      <w:r>
+        <w:rPr>
+          <w:rFonts w:ascii="Monaco" w:hAnsi="Monaco"/>
+          <w:sz w:val="14"/>
+          <w:szCs w:val="14"/>
+        </w:rPr>
+        <w:t>squ</w:t>
+      </w:r>
+      <w:proofErr w:type="spellEnd"/>
+      <w:proofErr w:type="gramStart"/>
+      <w:r>
+        <w:rPr>
+          <w:rFonts w:ascii="Monaco" w:hAnsi="Monaco"/>
+          <w:sz w:val="14"/>
+          <w:szCs w:val="14"/>
+        </w:rPr>
+        <w:t>.:</w:t>
+      </w:r>
+      <w:proofErr w:type="gramEnd"/>
+      <w:r>
+        <w:rPr>
+          <w:rFonts w:ascii="Monaco" w:hAnsi="Monaco"/>
+          <w:sz w:val="14"/>
+          <w:szCs w:val="14"/>
+        </w:rPr>
+        <w:t xml:space="preserve">                  0.2057</w:t>
+      </w:r>
+    </w:p>
+    <w:p>
+      <w:pPr>
+        <w:rPr>
+          <w:rFonts w:ascii="Monaco" w:hAnsi="Monaco"/>
+          <w:sz w:val="14"/>
+          <w:szCs w:val="14"/>
+        </w:rPr>
+      </w:pPr>
+      <w:r>
+        <w:rPr>
+          <w:rFonts w:ascii="Monaco" w:hAnsi="Monaco"/>
+          <w:sz w:val="14"/>
+          <w:szCs w:val="14"/>
+        </w:rPr>
+        <w:t>Time:                        22:49:15   Log-Likelihood:                -5647.5</w:t>
+      </w:r>
+    </w:p>
+    <w:p>
+      <w:pPr>
+        <w:rPr>
+          <w:rFonts w:ascii="Monaco" w:hAnsi="Monaco"/>
+          <w:sz w:val="14"/>
+          <w:szCs w:val="14"/>
+        </w:rPr>
+      </w:pPr>
+      <w:proofErr w:type="gramStart"/>
+      <w:r>
+        <w:rPr>
+          <w:rFonts w:ascii="Monaco" w:hAnsi="Monaco"/>
+          <w:sz w:val="14"/>
+          <w:szCs w:val="14"/>
+        </w:rPr>
+        <w:t>converged</w:t>
+      </w:r>
+      <w:proofErr w:type="gramEnd"/>
+      <w:r>
+        <w:rPr>
+          <w:rFonts w:ascii="Monaco" w:hAnsi="Monaco"/>
+          <w:sz w:val="14"/>
+          <w:szCs w:val="14"/>
+        </w:rPr>
+        <w:t>:                       True   LL-Null:                       -7110.3</w:t>
+      </w:r>
+    </w:p>
+    <w:p>
+      <w:pPr>
+        <w:rPr>
+          <w:rFonts w:ascii="Monaco" w:hAnsi="Monaco"/>
+          <w:sz w:val="14"/>
+          <w:szCs w:val="14"/>
+        </w:rPr>
+      </w:pPr>
+      <w:r>
+        <w:rPr>
+          <w:rFonts w:ascii="Monaco" w:hAnsi="Monaco"/>
+          <w:sz w:val="14"/>
+          <w:szCs w:val="14"/>
+        </w:rPr>
+        <w:t xml:space="preserve">                                        LLR p-value</w:t>
+      </w:r>
+      <w:proofErr w:type="gramStart"/>
+      <w:r>
+        <w:rPr>
+          <w:rFonts w:ascii="Monaco" w:hAnsi="Monaco"/>
+          <w:sz w:val="14"/>
+          <w:szCs w:val="14"/>
+        </w:rPr>
+        <w:t>:                     0.000</w:t>
+      </w:r>
+      <w:proofErr w:type="gramEnd"/>
+    </w:p>
+    <w:p>
+      <w:pPr>
+        <w:rPr>
+          <w:rFonts w:ascii="Monaco" w:hAnsi="Monaco"/>
+          <w:sz w:val="14"/>
+          <w:szCs w:val="14"/>
+        </w:rPr>
+      </w:pPr>
+      <w:r>
+        <w:rPr>
+          <w:rFonts w:ascii="Monaco" w:hAnsi="Monaco"/>
+          <w:sz w:val="14"/>
+          <w:szCs w:val="14"/>
+        </w:rPr>
+        <w:t>===================================================================================================</w:t>
+      </w:r>
+    </w:p>
+    <w:p>
+      <w:pPr>
+        <w:rPr>
+          <w:rFonts w:ascii="Monaco" w:hAnsi="Monaco"/>
+          <w:sz w:val="14"/>
+          <w:szCs w:val="14"/>
+        </w:rPr>
+      </w:pPr>
+      <w:r>
+        <w:rPr>
+          <w:rFonts w:ascii="Monaco" w:hAnsi="Monaco"/>
+          <w:sz w:val="14"/>
+          <w:szCs w:val="14"/>
+        </w:rPr>
+        <w:t xml:space="preserve">                                      </w:t>
+      </w:r>
+      <w:proofErr w:type="spellStart"/>
+      <w:proofErr w:type="gramStart"/>
+      <w:r>
+        <w:rPr>
+          <w:rFonts w:ascii="Monaco" w:hAnsi="Monaco"/>
+          <w:sz w:val="14"/>
+          <w:szCs w:val="14"/>
+        </w:rPr>
+        <w:t>coef</w:t>
+      </w:r>
+      <w:proofErr w:type="spellEnd"/>
+      <w:proofErr w:type="gramEnd"/>
+      <w:r>
+        <w:rPr>
+          <w:rFonts w:ascii="Monaco" w:hAnsi="Monaco"/>
+          <w:sz w:val="14"/>
+          <w:szCs w:val="14"/>
+        </w:rPr>
+        <w:t xml:space="preserve">    </w:t>
+      </w:r>
+      <w:proofErr w:type="spellStart"/>
+      <w:r>
+        <w:rPr>
+          <w:rFonts w:ascii="Monaco" w:hAnsi="Monaco"/>
+          <w:sz w:val="14"/>
+          <w:szCs w:val="14"/>
+        </w:rPr>
+        <w:t>std</w:t>
+      </w:r>
+      <w:proofErr w:type="spellEnd"/>
+      <w:r>
+        <w:rPr>
+          <w:rFonts w:ascii="Monaco" w:hAnsi="Monaco"/>
+          <w:sz w:val="14"/>
+          <w:szCs w:val="14"/>
+        </w:rPr>
+        <w:t xml:space="preserve"> err          z      P&gt;|z|      [95.0% Conf. Int.]</w:t>
+      </w:r>
+    </w:p>
+    <w:p>
+      <w:pPr>
+        <w:rPr>
+          <w:rFonts w:ascii="Monaco" w:hAnsi="Monaco"/>
+          <w:sz w:val="14"/>
+          <w:szCs w:val="14"/>
+        </w:rPr>
+      </w:pPr>
+      <w:r>
+        <w:rPr>
+          <w:rFonts w:ascii="Monaco" w:hAnsi="Monaco"/>
+          <w:sz w:val="14"/>
+          <w:szCs w:val="14"/>
+        </w:rPr>
+        <w:t>---------------------------------------------------------------------------------------------------</w:t>
+      </w:r>
+    </w:p>
+    <w:p>
+      <w:pPr>
+        <w:rPr>
+          <w:rFonts w:ascii="Monaco" w:hAnsi="Monaco"/>
+          <w:sz w:val="14"/>
+          <w:szCs w:val="14"/>
+        </w:rPr>
+      </w:pPr>
+      <w:r>
+        <w:rPr>
+          <w:rFonts w:ascii="Monaco" w:hAnsi="Monaco"/>
+          <w:sz w:val="14"/>
+          <w:szCs w:val="14"/>
+        </w:rPr>
+        <w:t>Intercept                           0.6030      0.041     14.599      0.000         0.522     0.684</w:t>
+      </w:r>
+    </w:p>
+    <w:p>
+      <w:pPr>
+        <w:rPr>
+          <w:rFonts w:ascii="Monaco" w:hAnsi="Monaco"/>
+          <w:sz w:val="14"/>
+          <w:szCs w:val="14"/>
+        </w:rPr>
+      </w:pPr>
+      <w:proofErr w:type="spellStart"/>
+      <w:proofErr w:type="gramStart"/>
+      <w:r>
+        <w:rPr>
+          <w:rFonts w:ascii="Monaco" w:hAnsi="Monaco"/>
+          <w:sz w:val="14"/>
+          <w:szCs w:val="14"/>
+        </w:rPr>
+        <w:t>signup</w:t>
+      </w:r>
+      <w:proofErr w:type="gramEnd"/>
+      <w:r>
+        <w:rPr>
+          <w:rFonts w:ascii="Monaco" w:hAnsi="Monaco"/>
+          <w:sz w:val="14"/>
+          <w:szCs w:val="14"/>
+        </w:rPr>
+        <w:t>_channel_referral</w:t>
+      </w:r>
+      <w:proofErr w:type="spellEnd"/>
+      <w:r>
+        <w:rPr>
+          <w:rFonts w:ascii="Monaco" w:hAnsi="Monaco"/>
+          <w:sz w:val="14"/>
+          <w:szCs w:val="14"/>
+        </w:rPr>
+        <w:t>[</w:t>
+      </w:r>
+      <w:proofErr w:type="spellStart"/>
+      <w:r>
+        <w:rPr>
+          <w:rFonts w:ascii="Monaco" w:hAnsi="Monaco"/>
+          <w:sz w:val="14"/>
+          <w:szCs w:val="14"/>
+        </w:rPr>
+        <w:t>T.True</w:t>
+      </w:r>
+      <w:proofErr w:type="spellEnd"/>
+      <w:r>
+        <w:rPr>
+          <w:rFonts w:ascii="Monaco" w:hAnsi="Monaco"/>
+          <w:sz w:val="14"/>
+          <w:szCs w:val="14"/>
+        </w:rPr>
+        <w:t>]     0.4867      0.046     10.673      0.000         0.397     0.576</w:t>
+      </w:r>
+    </w:p>
+    <w:p>
+      <w:pPr>
+        <w:rPr>
+          <w:rFonts w:ascii="Monaco" w:hAnsi="Monaco"/>
+          <w:sz w:val="14"/>
+          <w:szCs w:val="14"/>
+        </w:rPr>
+      </w:pPr>
+      <w:proofErr w:type="spellStart"/>
+      <w:proofErr w:type="gramStart"/>
+      <w:r>
+        <w:rPr>
+          <w:rFonts w:ascii="Monaco" w:hAnsi="Monaco"/>
+          <w:sz w:val="14"/>
+          <w:szCs w:val="14"/>
+        </w:rPr>
+        <w:t>city</w:t>
+      </w:r>
+      <w:proofErr w:type="gramEnd"/>
+      <w:r>
+        <w:rPr>
+          <w:rFonts w:ascii="Monaco" w:hAnsi="Monaco"/>
+          <w:sz w:val="14"/>
+          <w:szCs w:val="14"/>
+        </w:rPr>
+        <w:t>_Berton</w:t>
+      </w:r>
+      <w:proofErr w:type="spellEnd"/>
+      <w:r>
+        <w:rPr>
+          <w:rFonts w:ascii="Monaco" w:hAnsi="Monaco"/>
+          <w:sz w:val="14"/>
+          <w:szCs w:val="14"/>
+        </w:rPr>
+        <w:t>[</w:t>
+      </w:r>
+      <w:proofErr w:type="spellStart"/>
+      <w:r>
+        <w:rPr>
+          <w:rFonts w:ascii="Monaco" w:hAnsi="Monaco"/>
+          <w:sz w:val="14"/>
+          <w:szCs w:val="14"/>
+        </w:rPr>
+        <w:t>T.True</w:t>
+      </w:r>
+      <w:proofErr w:type="spellEnd"/>
+      <w:r>
+        <w:rPr>
+          <w:rFonts w:ascii="Monaco" w:hAnsi="Monaco"/>
+          <w:sz w:val="14"/>
+          <w:szCs w:val="14"/>
+        </w:rPr>
+        <w:t>]                 0.0860      0.047      1.829      0.067        -0.006     0.178</w:t>
+      </w:r>
+    </w:p>
+    <w:p>
+      <w:pPr>
+        <w:rPr>
+          <w:rFonts w:ascii="Monaco" w:hAnsi="Monaco"/>
+          <w:sz w:val="14"/>
+          <w:szCs w:val="14"/>
+        </w:rPr>
+      </w:pPr>
+      <w:proofErr w:type="spellStart"/>
+      <w:proofErr w:type="gramStart"/>
+      <w:r>
+        <w:rPr>
+          <w:rFonts w:ascii="Monaco" w:hAnsi="Monaco"/>
+          <w:sz w:val="14"/>
+          <w:szCs w:val="14"/>
+        </w:rPr>
+        <w:t>signup</w:t>
+      </w:r>
+      <w:proofErr w:type="gramEnd"/>
+      <w:r>
+        <w:rPr>
+          <w:rFonts w:ascii="Monaco" w:hAnsi="Monaco"/>
+          <w:sz w:val="14"/>
+          <w:szCs w:val="14"/>
+        </w:rPr>
+        <w:t>_to_vehicle_add</w:t>
+      </w:r>
+      <w:proofErr w:type="spellEnd"/>
+      <w:r>
+        <w:rPr>
+          <w:rFonts w:ascii="Monaco" w:hAnsi="Monaco"/>
+          <w:sz w:val="14"/>
+          <w:szCs w:val="14"/>
+        </w:rPr>
+        <w:t xml:space="preserve">               0.1751      0.019      9.169      0.000         0.138     0.213</w:t>
+      </w:r>
+    </w:p>
+    <w:p>
+      <w:pPr>
+        <w:rPr>
+          <w:rFonts w:ascii="Monaco" w:hAnsi="Monaco"/>
+          <w:sz w:val="14"/>
+          <w:szCs w:val="14"/>
+        </w:rPr>
+      </w:pPr>
+      <w:proofErr w:type="spellStart"/>
+      <w:proofErr w:type="gramStart"/>
+      <w:r>
+        <w:rPr>
+          <w:rFonts w:ascii="Monaco" w:hAnsi="Monaco"/>
+          <w:sz w:val="14"/>
+          <w:szCs w:val="14"/>
+        </w:rPr>
+        <w:t>signup</w:t>
+      </w:r>
+      <w:proofErr w:type="gramEnd"/>
+      <w:r>
+        <w:rPr>
+          <w:rFonts w:ascii="Monaco" w:hAnsi="Monaco"/>
+          <w:sz w:val="14"/>
+          <w:szCs w:val="14"/>
+        </w:rPr>
+        <w:t>_to_bgc</w:t>
+      </w:r>
+      <w:proofErr w:type="spellEnd"/>
+      <w:r>
+        <w:rPr>
+          <w:rFonts w:ascii="Monaco" w:hAnsi="Monaco"/>
+          <w:sz w:val="14"/>
+          <w:szCs w:val="14"/>
+        </w:rPr>
+        <w:t xml:space="preserve">                      -0.1758      0.005    -38.530      0.000        -0.185    -0.167</w:t>
+      </w:r>
+    </w:p>
+    <w:p>
+      <w:pPr>
+        <w:rPr>
+          <w:rFonts w:ascii="Monaco" w:hAnsi="Monaco"/>
+          <w:sz w:val="14"/>
+          <w:szCs w:val="14"/>
+        </w:rPr>
+      </w:pPr>
+      <w:r>
+        <w:rPr>
+          <w:rFonts w:ascii="Monaco" w:hAnsi="Monaco"/>
+          <w:sz w:val="14"/>
+          <w:szCs w:val="14"/>
+        </w:rPr>
+        <w:t>===================================================================================================</w:t>
+      </w:r>
+    </w:p>
+    <w:p>
+      <w:pPr>
+        <w:rPr>
+          <w:rFonts w:ascii="Monaco" w:hAnsi="Monaco"/>
+          <w:sz w:val="14"/>
+          <w:szCs w:val="14"/>
+        </w:rPr>
+      </w:pPr>
+      <w:r>
+        <w:rPr>
+          <w:rFonts w:ascii="Monaco" w:hAnsi="Monaco"/>
+          <w:sz w:val="14"/>
+          <w:szCs w:val="14"/>
+        </w:rPr>
+        <w:t>AUC for 20% holdout: 0.794798031562</w:t>
+      </w:r>
+    </w:p>
     <w:sectPr>
       <w:pgSz w:w="12240" w:h="15840"/>
       <w:pgMar w:top="1440" w:right="1800" w:bottom="1440" w:left="1800" w:header="720" w:footer="720" w:gutter="0"/>

--- a/docs/responses/responses.docx
+++ b/docs/responses/responses.docx
@@ -46,10 +46,7 @@
         </w:r>
       </w:hyperlink>
     </w:p>
-    <w:p>
-      <w:bookmarkStart w:id="0" w:name="_GoBack"/>
-      <w:bookmarkEnd w:id="0"/>
-    </w:p>
+    <w:p/>
     <w:p>
       <w:pPr>
         <w:pStyle w:val="Heading1"/>
@@ -901,15 +898,15 @@
           <w:tab w:val="left" w:pos="14656"/>
         </w:tabs>
         <w:rPr>
-          <w:rFonts w:ascii="Menlo" w:hAnsi="Menlo" w:cs="Courier"/>
-          <w:color w:val="A9B7C6"/>
-          <w:sz w:val="18"/>
-          <w:szCs w:val="18"/>
-        </w:rPr>
-      </w:pPr>
-      <w:r>
-        <w:rPr>
-          <w:rFonts w:ascii="Menlo" w:hAnsi="Menlo" w:cs="Courier"/>
+          <w:rFonts w:ascii="Menlo Regular" w:hAnsi="Menlo Regular" w:cs="Menlo Regular"/>
+          <w:color w:val="A9B7C6"/>
+          <w:sz w:val="18"/>
+          <w:szCs w:val="18"/>
+        </w:rPr>
+      </w:pPr>
+      <w:r>
+        <w:rPr>
+          <w:rFonts w:ascii="Menlo Regular" w:hAnsi="Menlo Regular" w:cs="Menlo Regular"/>
           <w:b/>
           <w:bCs/>
           <w:color w:val="CC7832"/>
@@ -921,7 +918,7 @@
       <w:proofErr w:type="spellStart"/>
       <w:r>
         <w:rPr>
-          <w:rFonts w:ascii="Menlo" w:hAnsi="Menlo" w:cs="Courier"/>
+          <w:rFonts w:ascii="Menlo Regular" w:hAnsi="Menlo Regular" w:cs="Menlo Regular"/>
           <w:color w:val="A9B7C6"/>
           <w:sz w:val="18"/>
           <w:szCs w:val="18"/>
@@ -931,7 +928,7 @@
       <w:proofErr w:type="spellEnd"/>
       <w:r>
         <w:rPr>
-          <w:rFonts w:ascii="Menlo" w:hAnsi="Menlo" w:cs="Courier"/>
+          <w:rFonts w:ascii="Menlo Regular" w:hAnsi="Menlo Regular" w:cs="Menlo Regular"/>
           <w:color w:val="CC7832"/>
           <w:sz w:val="18"/>
           <w:szCs w:val="18"/>
@@ -941,7 +938,7 @@
       <w:proofErr w:type="gramStart"/>
       <w:r>
         <w:rPr>
-          <w:rFonts w:ascii="Menlo" w:hAnsi="Menlo" w:cs="Courier"/>
+          <w:rFonts w:ascii="Menlo Regular" w:hAnsi="Menlo Regular" w:cs="Menlo Regular"/>
           <w:i/>
           <w:iCs/>
           <w:color w:val="FFC66D"/>
@@ -952,7 +949,7 @@
       </w:r>
       <w:r>
         <w:rPr>
-          <w:rFonts w:ascii="Menlo" w:hAnsi="Menlo" w:cs="Courier"/>
+          <w:rFonts w:ascii="Menlo Regular" w:hAnsi="Menlo Regular" w:cs="Menlo Regular"/>
           <w:color w:val="A9B7C6"/>
           <w:sz w:val="18"/>
           <w:szCs w:val="18"/>
@@ -963,7 +960,7 @@
       <w:proofErr w:type="gramEnd"/>
       <w:r>
         <w:rPr>
-          <w:rFonts w:ascii="Menlo" w:hAnsi="Menlo" w:cs="Courier"/>
+          <w:rFonts w:ascii="Menlo Regular" w:hAnsi="Menlo Regular" w:cs="Menlo Regular"/>
           <w:color w:val="A9B7C6"/>
           <w:sz w:val="18"/>
           <w:szCs w:val="18"/>
@@ -973,7 +970,7 @@
       <w:proofErr w:type="spellEnd"/>
       <w:r>
         <w:rPr>
-          <w:rFonts w:ascii="Menlo" w:hAnsi="Menlo" w:cs="Courier"/>
+          <w:rFonts w:ascii="Menlo Regular" w:hAnsi="Menlo Regular" w:cs="Menlo Regular"/>
           <w:color w:val="A9B7C6"/>
           <w:sz w:val="18"/>
           <w:szCs w:val="18"/>
@@ -983,7 +980,7 @@
       <w:proofErr w:type="spellStart"/>
       <w:r>
         <w:rPr>
-          <w:rFonts w:ascii="Menlo" w:hAnsi="Menlo" w:cs="Courier"/>
+          <w:rFonts w:ascii="Menlo Regular" w:hAnsi="Menlo Regular" w:cs="Menlo Regular"/>
           <w:b/>
           <w:bCs/>
           <w:color w:val="CC7832"/>
@@ -995,7 +992,7 @@
       <w:proofErr w:type="spellEnd"/>
       <w:r>
         <w:rPr>
-          <w:rFonts w:ascii="Menlo" w:hAnsi="Menlo" w:cs="Courier"/>
+          <w:rFonts w:ascii="Menlo Regular" w:hAnsi="Menlo Regular" w:cs="Menlo Regular"/>
           <w:color w:val="A9B7C6"/>
           <w:sz w:val="18"/>
           <w:szCs w:val="18"/>
@@ -1004,7 +1001,7 @@
       </w:r>
       <w:r>
         <w:rPr>
-          <w:rFonts w:ascii="Menlo" w:hAnsi="Menlo" w:cs="Courier"/>
+          <w:rFonts w:ascii="Menlo Regular" w:hAnsi="Menlo Regular" w:cs="Menlo Regular"/>
           <w:color w:val="A9B7C6"/>
           <w:sz w:val="18"/>
           <w:szCs w:val="18"/>
@@ -1014,7 +1011,7 @@
       </w:r>
       <w:r>
         <w:rPr>
-          <w:rFonts w:ascii="Menlo" w:hAnsi="Menlo" w:cs="Courier"/>
+          <w:rFonts w:ascii="Menlo Regular" w:hAnsi="Menlo Regular" w:cs="Menlo Regular"/>
           <w:b/>
           <w:bCs/>
           <w:color w:val="CC7832"/>
@@ -1025,7 +1022,7 @@
       </w:r>
       <w:r>
         <w:rPr>
-          <w:rFonts w:ascii="Menlo" w:hAnsi="Menlo" w:cs="Courier"/>
+          <w:rFonts w:ascii="Menlo Regular" w:hAnsi="Menlo Regular" w:cs="Menlo Regular"/>
           <w:b/>
           <w:bCs/>
           <w:color w:val="CC7832"/>
@@ -1036,7 +1033,7 @@
       </w:r>
       <w:r>
         <w:rPr>
-          <w:rFonts w:ascii="Menlo" w:hAnsi="Menlo" w:cs="Courier"/>
+          <w:rFonts w:ascii="Menlo Regular" w:hAnsi="Menlo Regular" w:cs="Menlo Regular"/>
           <w:b/>
           <w:bCs/>
           <w:color w:val="CC7832"/>
@@ -1048,7 +1045,7 @@
       </w:r>
       <w:r>
         <w:rPr>
-          <w:rFonts w:ascii="Menlo" w:hAnsi="Menlo" w:cs="Courier"/>
+          <w:rFonts w:ascii="Menlo Regular" w:hAnsi="Menlo Regular" w:cs="Menlo Regular"/>
           <w:color w:val="808080"/>
           <w:sz w:val="18"/>
           <w:szCs w:val="18"/>
@@ -1058,7 +1055,7 @@
       <w:proofErr w:type="spellStart"/>
       <w:r>
         <w:rPr>
-          <w:rFonts w:ascii="Menlo" w:hAnsi="Menlo" w:cs="Courier"/>
+          <w:rFonts w:ascii="Menlo Regular" w:hAnsi="Menlo Regular" w:cs="Menlo Regular"/>
           <w:color w:val="808080"/>
           <w:sz w:val="18"/>
           <w:szCs w:val="18"/>
@@ -1068,7 +1065,7 @@
       <w:proofErr w:type="spellEnd"/>
       <w:r>
         <w:rPr>
-          <w:rFonts w:ascii="Menlo" w:hAnsi="Menlo" w:cs="Courier"/>
+          <w:rFonts w:ascii="Menlo Regular" w:hAnsi="Menlo Regular" w:cs="Menlo Regular"/>
           <w:color w:val="808080"/>
           <w:sz w:val="18"/>
           <w:szCs w:val="18"/>
@@ -1077,7 +1074,7 @@
       </w:r>
       <w:r>
         <w:rPr>
-          <w:rFonts w:ascii="Menlo" w:hAnsi="Menlo" w:cs="Courier"/>
+          <w:rFonts w:ascii="Menlo Regular" w:hAnsi="Menlo Regular" w:cs="Menlo Regular"/>
           <w:color w:val="808080"/>
           <w:sz w:val="18"/>
           <w:szCs w:val="18"/>
@@ -1087,7 +1084,7 @@
       </w:r>
       <w:r>
         <w:rPr>
-          <w:rFonts w:ascii="Menlo" w:hAnsi="Menlo" w:cs="Courier"/>
+          <w:rFonts w:ascii="Menlo Regular" w:hAnsi="Menlo Regular" w:cs="Menlo Regular"/>
           <w:color w:val="A9B7C6"/>
           <w:sz w:val="18"/>
           <w:szCs w:val="18"/>
@@ -1096,7 +1093,7 @@
       </w:r>
       <w:r>
         <w:rPr>
-          <w:rFonts w:ascii="Menlo" w:hAnsi="Menlo" w:cs="Courier"/>
+          <w:rFonts w:ascii="Menlo Regular" w:hAnsi="Menlo Regular" w:cs="Menlo Regular"/>
           <w:b/>
           <w:bCs/>
           <w:color w:val="CC7832"/>
@@ -1107,7 +1104,7 @@
       </w:r>
       <w:r>
         <w:rPr>
-          <w:rFonts w:ascii="Menlo" w:hAnsi="Menlo" w:cs="Courier"/>
+          <w:rFonts w:ascii="Menlo Regular" w:hAnsi="Menlo Regular" w:cs="Menlo Regular"/>
           <w:color w:val="A9B7C6"/>
           <w:sz w:val="18"/>
           <w:szCs w:val="18"/>
@@ -1116,7 +1113,7 @@
       </w:r>
       <w:r>
         <w:rPr>
-          <w:rFonts w:ascii="Menlo" w:hAnsi="Menlo" w:cs="Courier"/>
+          <w:rFonts w:ascii="Menlo Regular" w:hAnsi="Menlo Regular" w:cs="Menlo Regular"/>
           <w:color w:val="FFC66D"/>
           <w:sz w:val="18"/>
           <w:szCs w:val="18"/>
@@ -1125,7 +1122,7 @@
       </w:r>
       <w:r>
         <w:rPr>
-          <w:rFonts w:ascii="Menlo" w:hAnsi="Menlo" w:cs="Courier"/>
+          <w:rFonts w:ascii="Menlo Regular" w:hAnsi="Menlo Regular" w:cs="Menlo Regular"/>
           <w:color w:val="FFC66D"/>
           <w:sz w:val="18"/>
           <w:szCs w:val="18"/>
@@ -1135,7 +1132,7 @@
       </w:r>
       <w:r>
         <w:rPr>
-          <w:rFonts w:ascii="Menlo" w:hAnsi="Menlo" w:cs="Courier"/>
+          <w:rFonts w:ascii="Menlo Regular" w:hAnsi="Menlo Regular" w:cs="Menlo Regular"/>
           <w:b/>
           <w:bCs/>
           <w:color w:val="CC7832"/>
@@ -1146,7 +1143,7 @@
       </w:r>
       <w:r>
         <w:rPr>
-          <w:rFonts w:ascii="Menlo" w:hAnsi="Menlo" w:cs="Courier"/>
+          <w:rFonts w:ascii="Menlo Regular" w:hAnsi="Menlo Regular" w:cs="Menlo Regular"/>
           <w:color w:val="A9B7C6"/>
           <w:sz w:val="18"/>
           <w:szCs w:val="18"/>
@@ -1155,7 +1152,7 @@
       </w:r>
       <w:r>
         <w:rPr>
-          <w:rFonts w:ascii="Menlo" w:hAnsi="Menlo" w:cs="Courier"/>
+          <w:rFonts w:ascii="Menlo Regular" w:hAnsi="Menlo Regular" w:cs="Menlo Regular"/>
           <w:b/>
           <w:bCs/>
           <w:color w:val="CC7832"/>
@@ -1166,7 +1163,7 @@
       </w:r>
       <w:r>
         <w:rPr>
-          <w:rFonts w:ascii="Menlo" w:hAnsi="Menlo" w:cs="Courier"/>
+          <w:rFonts w:ascii="Menlo Regular" w:hAnsi="Menlo Regular" w:cs="Menlo Regular"/>
           <w:color w:val="A9B7C6"/>
           <w:sz w:val="18"/>
           <w:szCs w:val="18"/>
@@ -1176,7 +1173,7 @@
       <w:proofErr w:type="spellStart"/>
       <w:r>
         <w:rPr>
-          <w:rFonts w:ascii="Menlo" w:hAnsi="Menlo" w:cs="Courier"/>
+          <w:rFonts w:ascii="Menlo Regular" w:hAnsi="Menlo Regular" w:cs="Menlo Regular"/>
           <w:color w:val="A9B7C6"/>
           <w:sz w:val="18"/>
           <w:szCs w:val="18"/>
@@ -1186,7 +1183,7 @@
       <w:proofErr w:type="spellEnd"/>
       <w:r>
         <w:rPr>
-          <w:rFonts w:ascii="Menlo" w:hAnsi="Menlo" w:cs="Courier"/>
+          <w:rFonts w:ascii="Menlo Regular" w:hAnsi="Menlo Regular" w:cs="Menlo Regular"/>
           <w:color w:val="A9B7C6"/>
           <w:sz w:val="18"/>
           <w:szCs w:val="18"/>
@@ -1195,7 +1192,7 @@
       </w:r>
       <w:r>
         <w:rPr>
-          <w:rFonts w:ascii="Menlo" w:hAnsi="Menlo" w:cs="Courier"/>
+          <w:rFonts w:ascii="Menlo Regular" w:hAnsi="Menlo Regular" w:cs="Menlo Regular"/>
           <w:b/>
           <w:bCs/>
           <w:color w:val="CC7832"/>
@@ -1207,7 +1204,7 @@
       <w:proofErr w:type="spellStart"/>
       <w:r>
         <w:rPr>
-          <w:rFonts w:ascii="Menlo" w:hAnsi="Menlo" w:cs="Courier"/>
+          <w:rFonts w:ascii="Menlo Regular" w:hAnsi="Menlo Regular" w:cs="Menlo Regular"/>
           <w:color w:val="A9B7C6"/>
           <w:sz w:val="18"/>
           <w:szCs w:val="18"/>
@@ -1217,7 +1214,7 @@
       <w:proofErr w:type="spellEnd"/>
       <w:r>
         <w:rPr>
-          <w:rFonts w:ascii="Menlo" w:hAnsi="Menlo" w:cs="Courier"/>
+          <w:rFonts w:ascii="Menlo Regular" w:hAnsi="Menlo Regular" w:cs="Menlo Regular"/>
           <w:color w:val="A9B7C6"/>
           <w:sz w:val="18"/>
           <w:szCs w:val="18"/>
@@ -1227,7 +1224,7 @@
       </w:r>
       <w:r>
         <w:rPr>
-          <w:rFonts w:ascii="Menlo" w:hAnsi="Menlo" w:cs="Courier"/>
+          <w:rFonts w:ascii="Menlo Regular" w:hAnsi="Menlo Regular" w:cs="Menlo Regular"/>
           <w:color w:val="808080"/>
           <w:sz w:val="18"/>
           <w:szCs w:val="18"/>
@@ -1237,7 +1234,7 @@
       <w:proofErr w:type="spellStart"/>
       <w:r>
         <w:rPr>
-          <w:rFonts w:ascii="Menlo" w:hAnsi="Menlo" w:cs="Courier"/>
+          <w:rFonts w:ascii="Menlo Regular" w:hAnsi="Menlo Regular" w:cs="Menlo Regular"/>
           <w:color w:val="808080"/>
           <w:sz w:val="18"/>
           <w:szCs w:val="18"/>
@@ -1247,7 +1244,7 @@
       <w:proofErr w:type="spellEnd"/>
       <w:r>
         <w:rPr>
-          <w:rFonts w:ascii="Menlo" w:hAnsi="Menlo" w:cs="Courier"/>
+          <w:rFonts w:ascii="Menlo Regular" w:hAnsi="Menlo Regular" w:cs="Menlo Regular"/>
           <w:color w:val="808080"/>
           <w:sz w:val="18"/>
           <w:szCs w:val="18"/>
@@ -1256,7 +1253,7 @@
       </w:r>
       <w:r>
         <w:rPr>
-          <w:rFonts w:ascii="Menlo" w:hAnsi="Menlo" w:cs="Courier"/>
+          <w:rFonts w:ascii="Menlo Regular" w:hAnsi="Menlo Regular" w:cs="Menlo Regular"/>
           <w:color w:val="808080"/>
           <w:sz w:val="18"/>
           <w:szCs w:val="18"/>
@@ -1266,7 +1263,7 @@
       </w:r>
       <w:r>
         <w:rPr>
-          <w:rFonts w:ascii="Menlo" w:hAnsi="Menlo" w:cs="Courier"/>
+          <w:rFonts w:ascii="Menlo Regular" w:hAnsi="Menlo Regular" w:cs="Menlo Regular"/>
           <w:color w:val="808080"/>
           <w:sz w:val="18"/>
           <w:szCs w:val="18"/>
@@ -1276,7 +1273,7 @@
       </w:r>
       <w:r>
         <w:rPr>
-          <w:rFonts w:ascii="Menlo" w:hAnsi="Menlo" w:cs="Courier"/>
+          <w:rFonts w:ascii="Menlo Regular" w:hAnsi="Menlo Regular" w:cs="Menlo Regular"/>
           <w:color w:val="A9B7C6"/>
           <w:sz w:val="18"/>
           <w:szCs w:val="18"/>
@@ -1285,7 +1282,7 @@
       </w:r>
       <w:r>
         <w:rPr>
-          <w:rFonts w:ascii="Menlo" w:hAnsi="Menlo" w:cs="Courier"/>
+          <w:rFonts w:ascii="Menlo Regular" w:hAnsi="Menlo Regular" w:cs="Menlo Regular"/>
           <w:i/>
           <w:iCs/>
           <w:color w:val="FFC66D"/>
@@ -1296,7 +1293,7 @@
       </w:r>
       <w:r>
         <w:rPr>
-          <w:rFonts w:ascii="Menlo" w:hAnsi="Menlo" w:cs="Courier"/>
+          <w:rFonts w:ascii="Menlo Regular" w:hAnsi="Menlo Regular" w:cs="Menlo Regular"/>
           <w:color w:val="A9B7C6"/>
           <w:sz w:val="18"/>
           <w:szCs w:val="18"/>
@@ -1306,7 +1303,7 @@
       <w:proofErr w:type="spellStart"/>
       <w:r>
         <w:rPr>
-          <w:rFonts w:ascii="Menlo" w:hAnsi="Menlo" w:cs="Courier"/>
+          <w:rFonts w:ascii="Menlo Regular" w:hAnsi="Menlo Regular" w:cs="Menlo Regular"/>
           <w:color w:val="A9B7C6"/>
           <w:sz w:val="18"/>
           <w:szCs w:val="18"/>
@@ -1316,7 +1313,7 @@
       <w:proofErr w:type="spellEnd"/>
       <w:r>
         <w:rPr>
-          <w:rFonts w:ascii="Menlo" w:hAnsi="Menlo" w:cs="Courier"/>
+          <w:rFonts w:ascii="Menlo Regular" w:hAnsi="Menlo Regular" w:cs="Menlo Regular"/>
           <w:color w:val="A9B7C6"/>
           <w:sz w:val="18"/>
           <w:szCs w:val="18"/>
@@ -1325,7 +1322,7 @@
       </w:r>
       <w:r>
         <w:rPr>
-          <w:rFonts w:ascii="Menlo" w:hAnsi="Menlo" w:cs="Courier"/>
+          <w:rFonts w:ascii="Menlo Regular" w:hAnsi="Menlo Regular" w:cs="Menlo Regular"/>
           <w:b/>
           <w:bCs/>
           <w:color w:val="CC7832"/>
@@ -1336,7 +1333,7 @@
       </w:r>
       <w:r>
         <w:rPr>
-          <w:rFonts w:ascii="Menlo" w:hAnsi="Menlo" w:cs="Courier"/>
+          <w:rFonts w:ascii="Menlo Regular" w:hAnsi="Menlo Regular" w:cs="Menlo Regular"/>
           <w:b/>
           <w:bCs/>
           <w:color w:val="CC7832"/>
@@ -1348,7 +1345,7 @@
       </w:r>
       <w:r>
         <w:rPr>
-          <w:rFonts w:ascii="Menlo" w:hAnsi="Menlo" w:cs="Courier"/>
+          <w:rFonts w:ascii="Menlo Regular" w:hAnsi="Menlo Regular" w:cs="Menlo Regular"/>
           <w:color w:val="808080"/>
           <w:sz w:val="18"/>
           <w:szCs w:val="18"/>
@@ -1357,7 +1354,7 @@
       </w:r>
       <w:r>
         <w:rPr>
-          <w:rFonts w:ascii="Menlo" w:hAnsi="Menlo" w:cs="Courier"/>
+          <w:rFonts w:ascii="Menlo Regular" w:hAnsi="Menlo Regular" w:cs="Menlo Regular"/>
           <w:color w:val="808080"/>
           <w:sz w:val="18"/>
           <w:szCs w:val="18"/>
@@ -1367,7 +1364,7 @@
       </w:r>
       <w:r>
         <w:rPr>
-          <w:rFonts w:ascii="Menlo" w:hAnsi="Menlo" w:cs="Courier"/>
+          <w:rFonts w:ascii="Menlo Regular" w:hAnsi="Menlo Regular" w:cs="Menlo Regular"/>
           <w:b/>
           <w:bCs/>
           <w:color w:val="CC7832"/>
@@ -1378,7 +1375,7 @@
       </w:r>
       <w:r>
         <w:rPr>
-          <w:rFonts w:ascii="Menlo" w:hAnsi="Menlo" w:cs="Courier"/>
+          <w:rFonts w:ascii="Menlo Regular" w:hAnsi="Menlo Regular" w:cs="Menlo Regular"/>
           <w:i/>
           <w:iCs/>
           <w:color w:val="FFC66D"/>
@@ -1389,7 +1386,7 @@
       </w:r>
       <w:r>
         <w:rPr>
-          <w:rFonts w:ascii="Menlo" w:hAnsi="Menlo" w:cs="Courier"/>
+          <w:rFonts w:ascii="Menlo Regular" w:hAnsi="Menlo Regular" w:cs="Menlo Regular"/>
           <w:color w:val="A9B7C6"/>
           <w:sz w:val="18"/>
           <w:szCs w:val="18"/>
@@ -1399,7 +1396,7 @@
       <w:proofErr w:type="spellStart"/>
       <w:r>
         <w:rPr>
-          <w:rFonts w:ascii="Menlo" w:hAnsi="Menlo" w:cs="Courier"/>
+          <w:rFonts w:ascii="Menlo Regular" w:hAnsi="Menlo Regular" w:cs="Menlo Regular"/>
           <w:color w:val="A9B7C6"/>
           <w:sz w:val="18"/>
           <w:szCs w:val="18"/>
@@ -1409,7 +1406,7 @@
       <w:proofErr w:type="spellEnd"/>
       <w:r>
         <w:rPr>
-          <w:rFonts w:ascii="Menlo" w:hAnsi="Menlo" w:cs="Courier"/>
+          <w:rFonts w:ascii="Menlo Regular" w:hAnsi="Menlo Regular" w:cs="Menlo Regular"/>
           <w:color w:val="A9B7C6"/>
           <w:sz w:val="18"/>
           <w:szCs w:val="18"/>
@@ -1418,7 +1415,7 @@
       </w:r>
       <w:r>
         <w:rPr>
-          <w:rFonts w:ascii="Menlo" w:hAnsi="Menlo" w:cs="Courier"/>
+          <w:rFonts w:ascii="Menlo Regular" w:hAnsi="Menlo Regular" w:cs="Menlo Regular"/>
           <w:i/>
           <w:iCs/>
           <w:color w:val="FFC66D"/>
@@ -1429,7 +1426,7 @@
       </w:r>
       <w:r>
         <w:rPr>
-          <w:rFonts w:ascii="Menlo" w:hAnsi="Menlo" w:cs="Courier"/>
+          <w:rFonts w:ascii="Menlo Regular" w:hAnsi="Menlo Regular" w:cs="Menlo Regular"/>
           <w:color w:val="A9B7C6"/>
           <w:sz w:val="18"/>
           <w:szCs w:val="18"/>
@@ -1439,7 +1436,7 @@
       <w:proofErr w:type="spellStart"/>
       <w:r>
         <w:rPr>
-          <w:rFonts w:ascii="Menlo" w:hAnsi="Menlo" w:cs="Courier"/>
+          <w:rFonts w:ascii="Menlo Regular" w:hAnsi="Menlo Regular" w:cs="Menlo Regular"/>
           <w:color w:val="A9B7C6"/>
           <w:sz w:val="18"/>
           <w:szCs w:val="18"/>
@@ -1449,7 +1446,7 @@
       <w:proofErr w:type="spellEnd"/>
       <w:r>
         <w:rPr>
-          <w:rFonts w:ascii="Menlo" w:hAnsi="Menlo" w:cs="Courier"/>
+          <w:rFonts w:ascii="Menlo Regular" w:hAnsi="Menlo Regular" w:cs="Menlo Regular"/>
           <w:color w:val="A9B7C6"/>
           <w:sz w:val="18"/>
           <w:szCs w:val="18"/>
@@ -1458,7 +1455,7 @@
       </w:r>
       <w:r>
         <w:rPr>
-          <w:rFonts w:ascii="Menlo" w:hAnsi="Menlo" w:cs="Courier"/>
+          <w:rFonts w:ascii="Menlo Regular" w:hAnsi="Menlo Regular" w:cs="Menlo Regular"/>
           <w:b/>
           <w:bCs/>
           <w:color w:val="CC7832"/>
@@ -1469,7 +1466,7 @@
       </w:r>
       <w:r>
         <w:rPr>
-          <w:rFonts w:ascii="Menlo" w:hAnsi="Menlo" w:cs="Courier"/>
+          <w:rFonts w:ascii="Menlo Regular" w:hAnsi="Menlo Regular" w:cs="Menlo Regular"/>
           <w:color w:val="6A8759"/>
           <w:sz w:val="18"/>
           <w:szCs w:val="18"/>
@@ -1478,7 +1475,7 @@
       </w:r>
       <w:r>
         <w:rPr>
-          <w:rFonts w:ascii="Menlo" w:hAnsi="Menlo" w:cs="Courier"/>
+          <w:rFonts w:ascii="Menlo Regular" w:hAnsi="Menlo Regular" w:cs="Menlo Regular"/>
           <w:color w:val="6A8759"/>
           <w:sz w:val="18"/>
           <w:szCs w:val="18"/>
@@ -1488,7 +1485,7 @@
       </w:r>
       <w:r>
         <w:rPr>
-          <w:rFonts w:ascii="Menlo" w:hAnsi="Menlo" w:cs="Courier"/>
+          <w:rFonts w:ascii="Menlo Regular" w:hAnsi="Menlo Regular" w:cs="Menlo Regular"/>
           <w:color w:val="808080"/>
           <w:sz w:val="18"/>
           <w:szCs w:val="18"/>
@@ -1497,7 +1494,7 @@
       </w:r>
       <w:r>
         <w:rPr>
-          <w:rFonts w:ascii="Menlo" w:hAnsi="Menlo" w:cs="Courier"/>
+          <w:rFonts w:ascii="Menlo Regular" w:hAnsi="Menlo Regular" w:cs="Menlo Regular"/>
           <w:color w:val="808080"/>
           <w:sz w:val="18"/>
           <w:szCs w:val="18"/>
@@ -1507,7 +1504,7 @@
       </w:r>
       <w:r>
         <w:rPr>
-          <w:rFonts w:ascii="Menlo" w:hAnsi="Menlo" w:cs="Courier"/>
+          <w:rFonts w:ascii="Menlo Regular" w:hAnsi="Menlo Regular" w:cs="Menlo Regular"/>
           <w:b/>
           <w:bCs/>
           <w:color w:val="CC7832"/>
@@ -1518,7 +1515,7 @@
       </w:r>
       <w:r>
         <w:rPr>
-          <w:rFonts w:ascii="Menlo" w:hAnsi="Menlo" w:cs="Courier"/>
+          <w:rFonts w:ascii="Menlo Regular" w:hAnsi="Menlo Regular" w:cs="Menlo Regular"/>
           <w:i/>
           <w:iCs/>
           <w:color w:val="FFC66D"/>
@@ -1529,7 +1526,7 @@
       </w:r>
       <w:r>
         <w:rPr>
-          <w:rFonts w:ascii="Menlo" w:hAnsi="Menlo" w:cs="Courier"/>
+          <w:rFonts w:ascii="Menlo Regular" w:hAnsi="Menlo Regular" w:cs="Menlo Regular"/>
           <w:color w:val="A9B7C6"/>
           <w:sz w:val="18"/>
           <w:szCs w:val="18"/>
@@ -1539,7 +1536,7 @@
       <w:proofErr w:type="spellStart"/>
       <w:r>
         <w:rPr>
-          <w:rFonts w:ascii="Menlo" w:hAnsi="Menlo" w:cs="Courier"/>
+          <w:rFonts w:ascii="Menlo Regular" w:hAnsi="Menlo Regular" w:cs="Menlo Regular"/>
           <w:color w:val="A9B7C6"/>
           <w:sz w:val="18"/>
           <w:szCs w:val="18"/>
@@ -1549,7 +1546,7 @@
       <w:proofErr w:type="spellEnd"/>
       <w:r>
         <w:rPr>
-          <w:rFonts w:ascii="Menlo" w:hAnsi="Menlo" w:cs="Courier"/>
+          <w:rFonts w:ascii="Menlo Regular" w:hAnsi="Menlo Regular" w:cs="Menlo Regular"/>
           <w:color w:val="A9B7C6"/>
           <w:sz w:val="18"/>
           <w:szCs w:val="18"/>
@@ -1558,7 +1555,7 @@
       </w:r>
       <w:r>
         <w:rPr>
-          <w:rFonts w:ascii="Menlo" w:hAnsi="Menlo" w:cs="Courier"/>
+          <w:rFonts w:ascii="Menlo Regular" w:hAnsi="Menlo Regular" w:cs="Menlo Regular"/>
           <w:i/>
           <w:iCs/>
           <w:color w:val="FFC66D"/>
@@ -1569,7 +1566,7 @@
       </w:r>
       <w:r>
         <w:rPr>
-          <w:rFonts w:ascii="Menlo" w:hAnsi="Menlo" w:cs="Courier"/>
+          <w:rFonts w:ascii="Menlo Regular" w:hAnsi="Menlo Regular" w:cs="Menlo Regular"/>
           <w:color w:val="A9B7C6"/>
           <w:sz w:val="18"/>
           <w:szCs w:val="18"/>
@@ -1579,7 +1576,7 @@
       <w:proofErr w:type="spellStart"/>
       <w:r>
         <w:rPr>
-          <w:rFonts w:ascii="Menlo" w:hAnsi="Menlo" w:cs="Courier"/>
+          <w:rFonts w:ascii="Menlo Regular" w:hAnsi="Menlo Regular" w:cs="Menlo Regular"/>
           <w:color w:val="A9B7C6"/>
           <w:sz w:val="18"/>
           <w:szCs w:val="18"/>
@@ -1589,7 +1586,7 @@
       <w:proofErr w:type="spellEnd"/>
       <w:r>
         <w:rPr>
-          <w:rFonts w:ascii="Menlo" w:hAnsi="Menlo" w:cs="Courier"/>
+          <w:rFonts w:ascii="Menlo Regular" w:hAnsi="Menlo Regular" w:cs="Menlo Regular"/>
           <w:color w:val="A9B7C6"/>
           <w:sz w:val="18"/>
           <w:szCs w:val="18"/>
@@ -1598,7 +1595,7 @@
       </w:r>
       <w:r>
         <w:rPr>
-          <w:rFonts w:ascii="Menlo" w:hAnsi="Menlo" w:cs="Courier"/>
+          <w:rFonts w:ascii="Menlo Regular" w:hAnsi="Menlo Regular" w:cs="Menlo Regular"/>
           <w:color w:val="A9B7C6"/>
           <w:sz w:val="18"/>
           <w:szCs w:val="18"/>
@@ -1608,7 +1605,7 @@
       </w:r>
       <w:r>
         <w:rPr>
-          <w:rFonts w:ascii="Menlo" w:hAnsi="Menlo" w:cs="Courier"/>
+          <w:rFonts w:ascii="Menlo Regular" w:hAnsi="Menlo Regular" w:cs="Menlo Regular"/>
           <w:b/>
           <w:bCs/>
           <w:color w:val="CC7832"/>
@@ -1620,7 +1617,7 @@
       <w:proofErr w:type="spellStart"/>
       <w:r>
         <w:rPr>
-          <w:rFonts w:ascii="Menlo" w:hAnsi="Menlo" w:cs="Courier"/>
+          <w:rFonts w:ascii="Menlo Regular" w:hAnsi="Menlo Regular" w:cs="Menlo Regular"/>
           <w:color w:val="A9B7C6"/>
           <w:sz w:val="18"/>
           <w:szCs w:val="18"/>
@@ -1630,7 +1627,7 @@
       <w:proofErr w:type="spellEnd"/>
       <w:r>
         <w:rPr>
-          <w:rFonts w:ascii="Menlo" w:hAnsi="Menlo" w:cs="Courier"/>
+          <w:rFonts w:ascii="Menlo Regular" w:hAnsi="Menlo Regular" w:cs="Menlo Regular"/>
           <w:color w:val="A9B7C6"/>
           <w:sz w:val="18"/>
           <w:szCs w:val="18"/>
@@ -1640,7 +1637,7 @@
       </w:r>
       <w:r>
         <w:rPr>
-          <w:rFonts w:ascii="Menlo" w:hAnsi="Menlo" w:cs="Courier"/>
+          <w:rFonts w:ascii="Menlo Regular" w:hAnsi="Menlo Regular" w:cs="Menlo Regular"/>
           <w:b/>
           <w:bCs/>
           <w:color w:val="CC7832"/>
@@ -1651,7 +1648,7 @@
       </w:r>
       <w:r>
         <w:rPr>
-          <w:rFonts w:ascii="Menlo" w:hAnsi="Menlo" w:cs="Courier"/>
+          <w:rFonts w:ascii="Menlo Regular" w:hAnsi="Menlo Regular" w:cs="Menlo Regular"/>
           <w:color w:val="A9B7C6"/>
           <w:sz w:val="18"/>
           <w:szCs w:val="18"/>
@@ -1660,7 +1657,7 @@
       </w:r>
       <w:r>
         <w:rPr>
-          <w:rFonts w:ascii="Menlo" w:hAnsi="Menlo" w:cs="Courier"/>
+          <w:rFonts w:ascii="Menlo Regular" w:hAnsi="Menlo Regular" w:cs="Menlo Regular"/>
           <w:color w:val="A9B7C6"/>
           <w:sz w:val="18"/>
           <w:szCs w:val="18"/>
@@ -1670,7 +1667,7 @@
       </w:r>
       <w:r>
         <w:rPr>
-          <w:rFonts w:ascii="Menlo" w:hAnsi="Menlo" w:cs="Courier"/>
+          <w:rFonts w:ascii="Menlo Regular" w:hAnsi="Menlo Regular" w:cs="Menlo Regular"/>
           <w:b/>
           <w:bCs/>
           <w:color w:val="CC7832"/>
@@ -1681,7 +1678,7 @@
       </w:r>
       <w:r>
         <w:rPr>
-          <w:rFonts w:ascii="Menlo" w:hAnsi="Menlo" w:cs="Courier"/>
+          <w:rFonts w:ascii="Menlo Regular" w:hAnsi="Menlo Regular" w:cs="Menlo Regular"/>
           <w:b/>
           <w:bCs/>
           <w:color w:val="CC7832"/>
@@ -1692,7 +1689,7 @@
       </w:r>
       <w:r>
         <w:rPr>
-          <w:rFonts w:ascii="Menlo" w:hAnsi="Menlo" w:cs="Courier"/>
+          <w:rFonts w:ascii="Menlo Regular" w:hAnsi="Menlo Regular" w:cs="Menlo Regular"/>
           <w:b/>
           <w:bCs/>
           <w:color w:val="CC7832"/>
@@ -1704,7 +1701,7 @@
       </w:r>
       <w:r>
         <w:rPr>
-          <w:rFonts w:ascii="Menlo" w:hAnsi="Menlo" w:cs="Courier"/>
+          <w:rFonts w:ascii="Menlo Regular" w:hAnsi="Menlo Regular" w:cs="Menlo Regular"/>
           <w:color w:val="808080"/>
           <w:sz w:val="18"/>
           <w:szCs w:val="18"/>
@@ -1713,7 +1710,7 @@
       </w:r>
       <w:r>
         <w:rPr>
-          <w:rFonts w:ascii="Menlo" w:hAnsi="Menlo" w:cs="Courier"/>
+          <w:rFonts w:ascii="Menlo Regular" w:hAnsi="Menlo Regular" w:cs="Menlo Regular"/>
           <w:color w:val="808080"/>
           <w:sz w:val="18"/>
           <w:szCs w:val="18"/>
@@ -1723,7 +1720,7 @@
       </w:r>
       <w:r>
         <w:rPr>
-          <w:rFonts w:ascii="Menlo" w:hAnsi="Menlo" w:cs="Courier"/>
+          <w:rFonts w:ascii="Menlo Regular" w:hAnsi="Menlo Regular" w:cs="Menlo Regular"/>
           <w:color w:val="A9B7C6"/>
           <w:sz w:val="18"/>
           <w:szCs w:val="18"/>
@@ -1732,7 +1729,7 @@
       </w:r>
       <w:r>
         <w:rPr>
-          <w:rFonts w:ascii="Menlo" w:hAnsi="Menlo" w:cs="Courier"/>
+          <w:rFonts w:ascii="Menlo Regular" w:hAnsi="Menlo Regular" w:cs="Menlo Regular"/>
           <w:b/>
           <w:bCs/>
           <w:color w:val="CC7832"/>
@@ -1743,7 +1740,7 @@
       </w:r>
       <w:r>
         <w:rPr>
-          <w:rFonts w:ascii="Menlo" w:hAnsi="Menlo" w:cs="Courier"/>
+          <w:rFonts w:ascii="Menlo Regular" w:hAnsi="Menlo Regular" w:cs="Menlo Regular"/>
           <w:color w:val="A9B7C6"/>
           <w:sz w:val="18"/>
           <w:szCs w:val="18"/>
@@ -1753,7 +1750,7 @@
       <w:proofErr w:type="spellStart"/>
       <w:r>
         <w:rPr>
-          <w:rFonts w:ascii="Menlo" w:hAnsi="Menlo" w:cs="Courier"/>
+          <w:rFonts w:ascii="Menlo Regular" w:hAnsi="Menlo Regular" w:cs="Menlo Regular"/>
           <w:color w:val="A9B7C6"/>
           <w:sz w:val="18"/>
           <w:szCs w:val="18"/>
@@ -1763,7 +1760,7 @@
       <w:proofErr w:type="spellEnd"/>
       <w:r>
         <w:rPr>
-          <w:rFonts w:ascii="Menlo" w:hAnsi="Menlo" w:cs="Courier"/>
+          <w:rFonts w:ascii="Menlo Regular" w:hAnsi="Menlo Regular" w:cs="Menlo Regular"/>
           <w:color w:val="A9B7C6"/>
           <w:sz w:val="18"/>
           <w:szCs w:val="18"/>
@@ -1773,7 +1770,7 @@
       <w:proofErr w:type="spellStart"/>
       <w:r>
         <w:rPr>
-          <w:rFonts w:ascii="Menlo" w:hAnsi="Menlo" w:cs="Courier"/>
+          <w:rFonts w:ascii="Menlo Regular" w:hAnsi="Menlo Regular" w:cs="Menlo Regular"/>
           <w:color w:val="A9B7C6"/>
           <w:sz w:val="18"/>
           <w:szCs w:val="18"/>
@@ -1783,7 +1780,7 @@
       <w:proofErr w:type="spellEnd"/>
       <w:r>
         <w:rPr>
-          <w:rFonts w:ascii="Menlo" w:hAnsi="Menlo" w:cs="Courier"/>
+          <w:rFonts w:ascii="Menlo Regular" w:hAnsi="Menlo Regular" w:cs="Menlo Regular"/>
           <w:color w:val="CC7832"/>
           <w:sz w:val="18"/>
           <w:szCs w:val="18"/>
@@ -1793,7 +1790,7 @@
       <w:proofErr w:type="spellStart"/>
       <w:r>
         <w:rPr>
-          <w:rFonts w:ascii="Menlo" w:hAnsi="Menlo" w:cs="Courier"/>
+          <w:rFonts w:ascii="Menlo Regular" w:hAnsi="Menlo Regular" w:cs="Menlo Regular"/>
           <w:color w:val="A9B7C6"/>
           <w:sz w:val="18"/>
           <w:szCs w:val="18"/>
@@ -1803,7 +1800,7 @@
       <w:proofErr w:type="spellEnd"/>
       <w:r>
         <w:rPr>
-          <w:rFonts w:ascii="Menlo" w:hAnsi="Menlo" w:cs="Courier"/>
+          <w:rFonts w:ascii="Menlo Regular" w:hAnsi="Menlo Regular" w:cs="Menlo Regular"/>
           <w:color w:val="A9B7C6"/>
           <w:sz w:val="18"/>
           <w:szCs w:val="18"/>
@@ -1813,7 +1810,7 @@
       </w:r>
       <w:r>
         <w:rPr>
-          <w:rFonts w:ascii="Menlo" w:hAnsi="Menlo" w:cs="Courier"/>
+          <w:rFonts w:ascii="Menlo Regular" w:hAnsi="Menlo Regular" w:cs="Menlo Regular"/>
           <w:b/>
           <w:bCs/>
           <w:color w:val="CC7832"/>
@@ -1824,7 +1821,7 @@
       </w:r>
       <w:r>
         <w:rPr>
-          <w:rFonts w:ascii="Menlo" w:hAnsi="Menlo" w:cs="Courier"/>
+          <w:rFonts w:ascii="Menlo Regular" w:hAnsi="Menlo Regular" w:cs="Menlo Regular"/>
           <w:color w:val="A9B7C6"/>
           <w:sz w:val="18"/>
           <w:szCs w:val="18"/>
@@ -1833,7 +1830,7 @@
       </w:r>
       <w:r>
         <w:rPr>
-          <w:rFonts w:ascii="Menlo" w:hAnsi="Menlo" w:cs="Courier"/>
+          <w:rFonts w:ascii="Menlo Regular" w:hAnsi="Menlo Regular" w:cs="Menlo Regular"/>
           <w:color w:val="A9B7C6"/>
           <w:sz w:val="18"/>
           <w:szCs w:val="18"/>
@@ -1843,7 +1840,7 @@
       </w:r>
       <w:r>
         <w:rPr>
-          <w:rFonts w:ascii="Menlo" w:hAnsi="Menlo" w:cs="Courier"/>
+          <w:rFonts w:ascii="Menlo Regular" w:hAnsi="Menlo Regular" w:cs="Menlo Regular"/>
           <w:b/>
           <w:bCs/>
           <w:color w:val="CC7832"/>
@@ -1855,7 +1852,7 @@
       <w:proofErr w:type="spellStart"/>
       <w:r>
         <w:rPr>
-          <w:rFonts w:ascii="Menlo" w:hAnsi="Menlo" w:cs="Courier"/>
+          <w:rFonts w:ascii="Menlo Regular" w:hAnsi="Menlo Regular" w:cs="Menlo Regular"/>
           <w:color w:val="A9B7C6"/>
           <w:sz w:val="18"/>
           <w:szCs w:val="18"/>
@@ -1865,7 +1862,7 @@
       <w:proofErr w:type="spellEnd"/>
       <w:r>
         <w:rPr>
-          <w:rFonts w:ascii="Menlo" w:hAnsi="Menlo" w:cs="Courier"/>
+          <w:rFonts w:ascii="Menlo Regular" w:hAnsi="Menlo Regular" w:cs="Menlo Regular"/>
           <w:color w:val="A9B7C6"/>
           <w:sz w:val="18"/>
           <w:szCs w:val="18"/>
@@ -1874,7 +1871,7 @@
       </w:r>
       <w:r>
         <w:rPr>
-          <w:rFonts w:ascii="Menlo" w:hAnsi="Menlo" w:cs="Courier"/>
+          <w:rFonts w:ascii="Menlo Regular" w:hAnsi="Menlo Regular" w:cs="Menlo Regular"/>
           <w:color w:val="6A8759"/>
           <w:sz w:val="18"/>
           <w:szCs w:val="18"/>
@@ -1883,7 +1880,7 @@
       </w:r>
       <w:r>
         <w:rPr>
-          <w:rFonts w:ascii="Menlo" w:hAnsi="Menlo" w:cs="Courier"/>
+          <w:rFonts w:ascii="Menlo Regular" w:hAnsi="Menlo Regular" w:cs="Menlo Regular"/>
           <w:color w:val="6A8759"/>
           <w:sz w:val="18"/>
           <w:szCs w:val="18"/>
@@ -1893,7 +1890,7 @@
       </w:r>
       <w:r>
         <w:rPr>
-          <w:rFonts w:ascii="Menlo" w:hAnsi="Menlo" w:cs="Courier"/>
+          <w:rFonts w:ascii="Menlo Regular" w:hAnsi="Menlo Regular" w:cs="Menlo Regular"/>
           <w:b/>
           <w:bCs/>
           <w:color w:val="CC7832"/>
@@ -1905,7 +1902,7 @@
       <w:proofErr w:type="spellStart"/>
       <w:r>
         <w:rPr>
-          <w:rFonts w:ascii="Menlo" w:hAnsi="Menlo" w:cs="Courier"/>
+          <w:rFonts w:ascii="Menlo Regular" w:hAnsi="Menlo Regular" w:cs="Menlo Regular"/>
           <w:color w:val="A9B7C6"/>
           <w:sz w:val="18"/>
           <w:szCs w:val="18"/>
@@ -1915,7 +1912,7 @@
       <w:proofErr w:type="spellEnd"/>
       <w:r>
         <w:rPr>
-          <w:rFonts w:ascii="Menlo" w:hAnsi="Menlo" w:cs="Courier"/>
+          <w:rFonts w:ascii="Menlo Regular" w:hAnsi="Menlo Regular" w:cs="Menlo Regular"/>
           <w:color w:val="A9B7C6"/>
           <w:sz w:val="18"/>
           <w:szCs w:val="18"/>
@@ -1924,7 +1921,7 @@
       </w:r>
       <w:r>
         <w:rPr>
-          <w:rFonts w:ascii="Menlo" w:hAnsi="Menlo" w:cs="Courier"/>
+          <w:rFonts w:ascii="Menlo Regular" w:hAnsi="Menlo Regular" w:cs="Menlo Regular"/>
           <w:b/>
           <w:bCs/>
           <w:color w:val="CC7832"/>
@@ -1935,7 +1932,7 @@
       </w:r>
       <w:r>
         <w:rPr>
-          <w:rFonts w:ascii="Menlo" w:hAnsi="Menlo" w:cs="Courier"/>
+          <w:rFonts w:ascii="Menlo Regular" w:hAnsi="Menlo Regular" w:cs="Menlo Regular"/>
           <w:b/>
           <w:bCs/>
           <w:color w:val="CC7832"/>
@@ -1947,7 +1944,7 @@
       </w:r>
       <w:r>
         <w:rPr>
-          <w:rFonts w:ascii="Menlo" w:hAnsi="Menlo" w:cs="Courier"/>
+          <w:rFonts w:ascii="Menlo Regular" w:hAnsi="Menlo Regular" w:cs="Menlo Regular"/>
           <w:color w:val="A9B7C6"/>
           <w:sz w:val="18"/>
           <w:szCs w:val="18"/>
@@ -1956,7 +1953,7 @@
       </w:r>
       <w:r>
         <w:rPr>
-          <w:rFonts w:ascii="Menlo" w:hAnsi="Menlo" w:cs="Courier"/>
+          <w:rFonts w:ascii="Menlo Regular" w:hAnsi="Menlo Regular" w:cs="Menlo Regular"/>
           <w:b/>
           <w:bCs/>
           <w:color w:val="CC7832"/>
@@ -1968,7 +1965,7 @@
       <w:proofErr w:type="spellStart"/>
       <w:r>
         <w:rPr>
-          <w:rFonts w:ascii="Menlo" w:hAnsi="Menlo" w:cs="Courier"/>
+          <w:rFonts w:ascii="Menlo Regular" w:hAnsi="Menlo Regular" w:cs="Menlo Regular"/>
           <w:color w:val="A9B7C6"/>
           <w:sz w:val="18"/>
           <w:szCs w:val="18"/>
@@ -1978,7 +1975,7 @@
       <w:proofErr w:type="spellEnd"/>
       <w:r>
         <w:rPr>
-          <w:rFonts w:ascii="Menlo" w:hAnsi="Menlo" w:cs="Courier"/>
+          <w:rFonts w:ascii="Menlo Regular" w:hAnsi="Menlo Regular" w:cs="Menlo Regular"/>
           <w:color w:val="A9B7C6"/>
           <w:sz w:val="18"/>
           <w:szCs w:val="18"/>
@@ -1987,7 +1984,7 @@
       </w:r>
       <w:r>
         <w:rPr>
-          <w:rFonts w:ascii="Menlo" w:hAnsi="Menlo" w:cs="Courier"/>
+          <w:rFonts w:ascii="Menlo Regular" w:hAnsi="Menlo Regular" w:cs="Menlo Regular"/>
           <w:color w:val="A9B7C6"/>
           <w:sz w:val="18"/>
           <w:szCs w:val="18"/>
@@ -1997,7 +1994,7 @@
       </w:r>
       <w:r>
         <w:rPr>
-          <w:rFonts w:ascii="Menlo" w:hAnsi="Menlo" w:cs="Courier"/>
+          <w:rFonts w:ascii="Menlo Regular" w:hAnsi="Menlo Regular" w:cs="Menlo Regular"/>
           <w:b/>
           <w:bCs/>
           <w:color w:val="CC7832"/>
@@ -2009,7 +2006,7 @@
       <w:proofErr w:type="spellStart"/>
       <w:r>
         <w:rPr>
-          <w:rFonts w:ascii="Menlo" w:hAnsi="Menlo" w:cs="Courier"/>
+          <w:rFonts w:ascii="Menlo Regular" w:hAnsi="Menlo Regular" w:cs="Menlo Regular"/>
           <w:color w:val="A9B7C6"/>
           <w:sz w:val="18"/>
           <w:szCs w:val="18"/>
@@ -2019,7 +2016,7 @@
       <w:proofErr w:type="spellEnd"/>
       <w:r>
         <w:rPr>
-          <w:rFonts w:ascii="Menlo" w:hAnsi="Menlo" w:cs="Courier"/>
+          <w:rFonts w:ascii="Menlo Regular" w:hAnsi="Menlo Regular" w:cs="Menlo Regular"/>
           <w:color w:val="A9B7C6"/>
           <w:sz w:val="18"/>
           <w:szCs w:val="18"/>
@@ -2029,7 +2026,7 @@
       <w:proofErr w:type="spellStart"/>
       <w:r>
         <w:rPr>
-          <w:rFonts w:ascii="Menlo" w:hAnsi="Menlo" w:cs="Courier"/>
+          <w:rFonts w:ascii="Menlo Regular" w:hAnsi="Menlo Regular" w:cs="Menlo Regular"/>
           <w:color w:val="A9B7C6"/>
           <w:sz w:val="18"/>
           <w:szCs w:val="18"/>
@@ -2039,7 +2036,7 @@
       <w:proofErr w:type="spellEnd"/>
       <w:r>
         <w:rPr>
-          <w:rFonts w:ascii="Menlo" w:hAnsi="Menlo" w:cs="Courier"/>
+          <w:rFonts w:ascii="Menlo Regular" w:hAnsi="Menlo Regular" w:cs="Menlo Regular"/>
           <w:color w:val="A9B7C6"/>
           <w:sz w:val="18"/>
           <w:szCs w:val="18"/>
@@ -2049,7 +2046,7 @@
       </w:r>
       <w:r>
         <w:rPr>
-          <w:rFonts w:ascii="Menlo" w:hAnsi="Menlo" w:cs="Courier"/>
+          <w:rFonts w:ascii="Menlo Regular" w:hAnsi="Menlo Regular" w:cs="Menlo Regular"/>
           <w:b/>
           <w:bCs/>
           <w:color w:val="CC7832"/>
@@ -2061,7 +2058,7 @@
       <w:proofErr w:type="spellStart"/>
       <w:r>
         <w:rPr>
-          <w:rFonts w:ascii="Menlo" w:hAnsi="Menlo" w:cs="Courier"/>
+          <w:rFonts w:ascii="Menlo Regular" w:hAnsi="Menlo Regular" w:cs="Menlo Regular"/>
           <w:color w:val="A9B7C6"/>
           <w:sz w:val="18"/>
           <w:szCs w:val="18"/>
@@ -2071,7 +2068,7 @@
       <w:proofErr w:type="spellEnd"/>
       <w:r>
         <w:rPr>
-          <w:rFonts w:ascii="Menlo" w:hAnsi="Menlo" w:cs="Courier"/>
+          <w:rFonts w:ascii="Menlo Regular" w:hAnsi="Menlo Regular" w:cs="Menlo Regular"/>
           <w:color w:val="A9B7C6"/>
           <w:sz w:val="18"/>
           <w:szCs w:val="18"/>
@@ -2080,7 +2077,7 @@
       </w:r>
       <w:r>
         <w:rPr>
-          <w:rFonts w:ascii="Menlo" w:hAnsi="Menlo" w:cs="Courier"/>
+          <w:rFonts w:ascii="Menlo Regular" w:hAnsi="Menlo Regular" w:cs="Menlo Regular"/>
           <w:color w:val="6A8759"/>
           <w:sz w:val="18"/>
           <w:szCs w:val="18"/>
@@ -2090,7 +2087,7 @@
       <w:proofErr w:type="spellStart"/>
       <w:r>
         <w:rPr>
-          <w:rFonts w:ascii="Menlo" w:hAnsi="Menlo" w:cs="Courier"/>
+          <w:rFonts w:ascii="Menlo Regular" w:hAnsi="Menlo Regular" w:cs="Menlo Regular"/>
           <w:color w:val="6A8759"/>
           <w:sz w:val="18"/>
           <w:szCs w:val="18"/>
@@ -2100,7 +2097,7 @@
       <w:proofErr w:type="spellEnd"/>
       <w:r>
         <w:rPr>
-          <w:rFonts w:ascii="Menlo" w:hAnsi="Menlo" w:cs="Courier"/>
+          <w:rFonts w:ascii="Menlo Regular" w:hAnsi="Menlo Regular" w:cs="Menlo Regular"/>
           <w:color w:val="6A8759"/>
           <w:sz w:val="18"/>
           <w:szCs w:val="18"/>
@@ -2109,7 +2106,7 @@
       </w:r>
       <w:r>
         <w:rPr>
-          <w:rFonts w:ascii="Menlo" w:hAnsi="Menlo" w:cs="Courier"/>
+          <w:rFonts w:ascii="Menlo Regular" w:hAnsi="Menlo Regular" w:cs="Menlo Regular"/>
           <w:color w:val="6A8759"/>
           <w:sz w:val="18"/>
           <w:szCs w:val="18"/>
@@ -2119,7 +2116,7 @@
       </w:r>
       <w:r>
         <w:rPr>
-          <w:rFonts w:ascii="Menlo" w:hAnsi="Menlo" w:cs="Courier"/>
+          <w:rFonts w:ascii="Menlo Regular" w:hAnsi="Menlo Regular" w:cs="Menlo Regular"/>
           <w:color w:val="A9B7C6"/>
           <w:sz w:val="18"/>
           <w:szCs w:val="18"/>
@@ -2128,7 +2125,7 @@
       </w:r>
       <w:r>
         <w:rPr>
-          <w:rFonts w:ascii="Menlo" w:hAnsi="Menlo" w:cs="Courier"/>
+          <w:rFonts w:ascii="Menlo Regular" w:hAnsi="Menlo Regular" w:cs="Menlo Regular"/>
           <w:b/>
           <w:bCs/>
           <w:color w:val="CC7832"/>
@@ -2140,7 +2137,7 @@
       <w:proofErr w:type="spellStart"/>
       <w:r>
         <w:rPr>
-          <w:rFonts w:ascii="Menlo" w:hAnsi="Menlo" w:cs="Courier"/>
+          <w:rFonts w:ascii="Menlo Regular" w:hAnsi="Menlo Regular" w:cs="Menlo Regular"/>
           <w:color w:val="A9B7C6"/>
           <w:sz w:val="18"/>
           <w:szCs w:val="18"/>
@@ -2150,7 +2147,7 @@
       <w:proofErr w:type="spellEnd"/>
       <w:r>
         <w:rPr>
-          <w:rFonts w:ascii="Menlo" w:hAnsi="Menlo" w:cs="Courier"/>
+          <w:rFonts w:ascii="Menlo Regular" w:hAnsi="Menlo Regular" w:cs="Menlo Regular"/>
           <w:color w:val="A9B7C6"/>
           <w:sz w:val="18"/>
           <w:szCs w:val="18"/>
@@ -2159,7 +2156,7 @@
       </w:r>
       <w:r>
         <w:rPr>
-          <w:rFonts w:ascii="Menlo" w:hAnsi="Menlo" w:cs="Courier"/>
+          <w:rFonts w:ascii="Menlo Regular" w:hAnsi="Menlo Regular" w:cs="Menlo Regular"/>
           <w:color w:val="A9B7C6"/>
           <w:sz w:val="18"/>
           <w:szCs w:val="18"/>
@@ -2169,7 +2166,7 @@
       </w:r>
       <w:r>
         <w:rPr>
-          <w:rFonts w:ascii="Menlo" w:hAnsi="Menlo" w:cs="Courier"/>
+          <w:rFonts w:ascii="Menlo Regular" w:hAnsi="Menlo Regular" w:cs="Menlo Regular"/>
           <w:b/>
           <w:bCs/>
           <w:color w:val="CC7832"/>
@@ -2181,7 +2178,7 @@
       <w:proofErr w:type="spellStart"/>
       <w:r>
         <w:rPr>
-          <w:rFonts w:ascii="Menlo" w:hAnsi="Menlo" w:cs="Courier"/>
+          <w:rFonts w:ascii="Menlo Regular" w:hAnsi="Menlo Regular" w:cs="Menlo Regular"/>
           <w:color w:val="A9B7C6"/>
           <w:sz w:val="18"/>
           <w:szCs w:val="18"/>
@@ -2191,7 +2188,7 @@
       <w:proofErr w:type="spellEnd"/>
       <w:r>
         <w:rPr>
-          <w:rFonts w:ascii="Menlo" w:hAnsi="Menlo" w:cs="Courier"/>
+          <w:rFonts w:ascii="Menlo Regular" w:hAnsi="Menlo Regular" w:cs="Menlo Regular"/>
           <w:color w:val="A9B7C6"/>
           <w:sz w:val="18"/>
           <w:szCs w:val="18"/>
@@ -2201,7 +2198,7 @@
       </w:r>
       <w:r>
         <w:rPr>
-          <w:rFonts w:ascii="Menlo" w:hAnsi="Menlo" w:cs="Courier"/>
+          <w:rFonts w:ascii="Menlo Regular" w:hAnsi="Menlo Regular" w:cs="Menlo Regular"/>
           <w:b/>
           <w:bCs/>
           <w:color w:val="CC7832"/>
@@ -2212,7 +2209,7 @@
       </w:r>
       <w:r>
         <w:rPr>
-          <w:rFonts w:ascii="Menlo" w:hAnsi="Menlo" w:cs="Courier"/>
+          <w:rFonts w:ascii="Menlo Regular" w:hAnsi="Menlo Regular" w:cs="Menlo Regular"/>
           <w:color w:val="A9B7C6"/>
           <w:sz w:val="18"/>
           <w:szCs w:val="18"/>
@@ -2221,7 +2218,7 @@
       </w:r>
       <w:r>
         <w:rPr>
-          <w:rFonts w:ascii="Menlo" w:hAnsi="Menlo" w:cs="Courier"/>
+          <w:rFonts w:ascii="Menlo Regular" w:hAnsi="Menlo Regular" w:cs="Menlo Regular"/>
           <w:b/>
           <w:bCs/>
           <w:color w:val="CC7832"/>
@@ -2233,7 +2230,7 @@
       <w:proofErr w:type="spellStart"/>
       <w:r>
         <w:rPr>
-          <w:rFonts w:ascii="Menlo" w:hAnsi="Menlo" w:cs="Courier"/>
+          <w:rFonts w:ascii="Menlo Regular" w:hAnsi="Menlo Regular" w:cs="Menlo Regular"/>
           <w:color w:val="A9B7C6"/>
           <w:sz w:val="18"/>
           <w:szCs w:val="18"/>
@@ -2243,7 +2240,7 @@
       <w:proofErr w:type="spellEnd"/>
       <w:r>
         <w:rPr>
-          <w:rFonts w:ascii="Menlo" w:hAnsi="Menlo" w:cs="Courier"/>
+          <w:rFonts w:ascii="Menlo Regular" w:hAnsi="Menlo Regular" w:cs="Menlo Regular"/>
           <w:color w:val="A9B7C6"/>
           <w:sz w:val="18"/>
           <w:szCs w:val="18"/>
@@ -2252,7 +2249,7 @@
       </w:r>
       <w:r>
         <w:rPr>
-          <w:rFonts w:ascii="Menlo" w:hAnsi="Menlo" w:cs="Courier"/>
+          <w:rFonts w:ascii="Menlo Regular" w:hAnsi="Menlo Regular" w:cs="Menlo Regular"/>
           <w:color w:val="6897BB"/>
           <w:sz w:val="18"/>
           <w:szCs w:val="18"/>
@@ -2261,7 +2258,7 @@
       </w:r>
       <w:r>
         <w:rPr>
-          <w:rFonts w:ascii="Menlo" w:hAnsi="Menlo" w:cs="Courier"/>
+          <w:rFonts w:ascii="Menlo Regular" w:hAnsi="Menlo Regular" w:cs="Menlo Regular"/>
           <w:color w:val="6897BB"/>
           <w:sz w:val="18"/>
           <w:szCs w:val="18"/>
@@ -2271,7 +2268,7 @@
       </w:r>
       <w:r>
         <w:rPr>
-          <w:rFonts w:ascii="Menlo" w:hAnsi="Menlo" w:cs="Courier"/>
+          <w:rFonts w:ascii="Menlo Regular" w:hAnsi="Menlo Regular" w:cs="Menlo Regular"/>
           <w:b/>
           <w:bCs/>
           <w:color w:val="CC7832"/>
@@ -2282,7 +2279,7 @@
       </w:r>
       <w:r>
         <w:rPr>
-          <w:rFonts w:ascii="Menlo" w:hAnsi="Menlo" w:cs="Courier"/>
+          <w:rFonts w:ascii="Menlo Regular" w:hAnsi="Menlo Regular" w:cs="Menlo Regular"/>
           <w:color w:val="A9B7C6"/>
           <w:sz w:val="18"/>
           <w:szCs w:val="18"/>
@@ -2291,7 +2288,7 @@
       </w:r>
       <w:r>
         <w:rPr>
-          <w:rFonts w:ascii="Menlo" w:hAnsi="Menlo" w:cs="Courier"/>
+          <w:rFonts w:ascii="Menlo Regular" w:hAnsi="Menlo Regular" w:cs="Menlo Regular"/>
           <w:b/>
           <w:bCs/>
           <w:color w:val="CC7832"/>
@@ -2303,7 +2300,7 @@
       <w:proofErr w:type="spellStart"/>
       <w:r>
         <w:rPr>
-          <w:rFonts w:ascii="Menlo" w:hAnsi="Menlo" w:cs="Courier"/>
+          <w:rFonts w:ascii="Menlo Regular" w:hAnsi="Menlo Regular" w:cs="Menlo Regular"/>
           <w:color w:val="A9B7C6"/>
           <w:sz w:val="18"/>
           <w:szCs w:val="18"/>
@@ -2313,7 +2310,7 @@
       <w:proofErr w:type="spellEnd"/>
       <w:r>
         <w:rPr>
-          <w:rFonts w:ascii="Menlo" w:hAnsi="Menlo" w:cs="Courier"/>
+          <w:rFonts w:ascii="Menlo Regular" w:hAnsi="Menlo Regular" w:cs="Menlo Regular"/>
           <w:color w:val="A9B7C6"/>
           <w:sz w:val="18"/>
           <w:szCs w:val="18"/>
@@ -2322,7 +2319,7 @@
       </w:r>
       <w:r>
         <w:rPr>
-          <w:rFonts w:ascii="Menlo" w:hAnsi="Menlo" w:cs="Courier"/>
+          <w:rFonts w:ascii="Menlo Regular" w:hAnsi="Menlo Regular" w:cs="Menlo Regular"/>
           <w:color w:val="6897BB"/>
           <w:sz w:val="18"/>
           <w:szCs w:val="18"/>
@@ -2331,7 +2328,7 @@
       </w:r>
       <w:r>
         <w:rPr>
-          <w:rFonts w:ascii="Menlo" w:hAnsi="Menlo" w:cs="Courier"/>
+          <w:rFonts w:ascii="Menlo Regular" w:hAnsi="Menlo Regular" w:cs="Menlo Regular"/>
           <w:color w:val="CC7832"/>
           <w:sz w:val="18"/>
           <w:szCs w:val="18"/>
@@ -2340,7 +2337,7 @@
       </w:r>
       <w:r>
         <w:rPr>
-          <w:rFonts w:ascii="Menlo" w:hAnsi="Menlo" w:cs="Courier"/>
+          <w:rFonts w:ascii="Menlo Regular" w:hAnsi="Menlo Regular" w:cs="Menlo Regular"/>
           <w:color w:val="CC7832"/>
           <w:sz w:val="18"/>
           <w:szCs w:val="18"/>
@@ -2350,7 +2347,7 @@
       </w:r>
       <w:r>
         <w:rPr>
-          <w:rFonts w:ascii="Menlo" w:hAnsi="Menlo" w:cs="Courier"/>
+          <w:rFonts w:ascii="Menlo Regular" w:hAnsi="Menlo Regular" w:cs="Menlo Regular"/>
           <w:b/>
           <w:bCs/>
           <w:color w:val="CC7832"/>
@@ -2362,7 +2359,7 @@
       <w:proofErr w:type="spellStart"/>
       <w:r>
         <w:rPr>
-          <w:rFonts w:ascii="Menlo" w:hAnsi="Menlo" w:cs="Courier"/>
+          <w:rFonts w:ascii="Menlo Regular" w:hAnsi="Menlo Regular" w:cs="Menlo Regular"/>
           <w:color w:val="A9B7C6"/>
           <w:sz w:val="18"/>
           <w:szCs w:val="18"/>
@@ -2372,7 +2369,7 @@
       <w:proofErr w:type="spellEnd"/>
       <w:r>
         <w:rPr>
-          <w:rFonts w:ascii="Menlo" w:hAnsi="Menlo" w:cs="Courier"/>
+          <w:rFonts w:ascii="Menlo Regular" w:hAnsi="Menlo Regular" w:cs="Menlo Regular"/>
           <w:color w:val="A9B7C6"/>
           <w:sz w:val="18"/>
           <w:szCs w:val="18"/>
@@ -2381,7 +2378,7 @@
       </w:r>
       <w:r>
         <w:rPr>
-          <w:rFonts w:ascii="Menlo" w:hAnsi="Menlo" w:cs="Courier"/>
+          <w:rFonts w:ascii="Menlo Regular" w:hAnsi="Menlo Regular" w:cs="Menlo Regular"/>
           <w:b/>
           <w:bCs/>
           <w:color w:val="CC7832"/>
@@ -2392,7 +2389,7 @@
       </w:r>
       <w:r>
         <w:rPr>
-          <w:rFonts w:ascii="Menlo" w:hAnsi="Menlo" w:cs="Courier"/>
+          <w:rFonts w:ascii="Menlo Regular" w:hAnsi="Menlo Regular" w:cs="Menlo Regular"/>
           <w:color w:val="A9B7C6"/>
           <w:sz w:val="18"/>
           <w:szCs w:val="18"/>
@@ -2401,7 +2398,7 @@
       </w:r>
       <w:r>
         <w:rPr>
-          <w:rFonts w:ascii="Menlo" w:hAnsi="Menlo" w:cs="Courier"/>
+          <w:rFonts w:ascii="Menlo Regular" w:hAnsi="Menlo Regular" w:cs="Menlo Regular"/>
           <w:color w:val="6A8759"/>
           <w:sz w:val="18"/>
           <w:szCs w:val="18"/>
@@ -2411,7 +2408,7 @@
       <w:proofErr w:type="spellStart"/>
       <w:r>
         <w:rPr>
-          <w:rFonts w:ascii="Menlo" w:hAnsi="Menlo" w:cs="Courier"/>
+          <w:rFonts w:ascii="Menlo Regular" w:hAnsi="Menlo Regular" w:cs="Menlo Regular"/>
           <w:color w:val="6A8759"/>
           <w:sz w:val="18"/>
           <w:szCs w:val="18"/>
@@ -2421,7 +2418,7 @@
       <w:proofErr w:type="spellEnd"/>
       <w:r>
         <w:rPr>
-          <w:rFonts w:ascii="Menlo" w:hAnsi="Menlo" w:cs="Courier"/>
+          <w:rFonts w:ascii="Menlo Regular" w:hAnsi="Menlo Regular" w:cs="Menlo Regular"/>
           <w:color w:val="6A8759"/>
           <w:sz w:val="18"/>
           <w:szCs w:val="18"/>
@@ -2430,7 +2427,7 @@
       </w:r>
       <w:r>
         <w:rPr>
-          <w:rFonts w:ascii="Menlo" w:hAnsi="Menlo" w:cs="Courier"/>
+          <w:rFonts w:ascii="Menlo Regular" w:hAnsi="Menlo Regular" w:cs="Menlo Regular"/>
           <w:color w:val="CC7832"/>
           <w:sz w:val="18"/>
           <w:szCs w:val="18"/>
@@ -2439,7 +2436,7 @@
       </w:r>
       <w:r>
         <w:rPr>
-          <w:rFonts w:ascii="Menlo" w:hAnsi="Menlo" w:cs="Courier"/>
+          <w:rFonts w:ascii="Menlo Regular" w:hAnsi="Menlo Regular" w:cs="Menlo Regular"/>
           <w:color w:val="6A8759"/>
           <w:sz w:val="18"/>
           <w:szCs w:val="18"/>
@@ -2449,7 +2446,7 @@
       <w:proofErr w:type="spellStart"/>
       <w:r>
         <w:rPr>
-          <w:rFonts w:ascii="Menlo" w:hAnsi="Menlo" w:cs="Courier"/>
+          <w:rFonts w:ascii="Menlo Regular" w:hAnsi="Menlo Regular" w:cs="Menlo Regular"/>
           <w:color w:val="6A8759"/>
           <w:sz w:val="18"/>
           <w:szCs w:val="18"/>
@@ -2459,7 +2456,7 @@
       <w:proofErr w:type="spellEnd"/>
       <w:r>
         <w:rPr>
-          <w:rFonts w:ascii="Menlo" w:hAnsi="Menlo" w:cs="Courier"/>
+          <w:rFonts w:ascii="Menlo Regular" w:hAnsi="Menlo Regular" w:cs="Menlo Regular"/>
           <w:color w:val="6A8759"/>
           <w:sz w:val="18"/>
           <w:szCs w:val="18"/>
@@ -2468,7 +2465,7 @@
       </w:r>
       <w:r>
         <w:rPr>
-          <w:rFonts w:ascii="Menlo" w:hAnsi="Menlo" w:cs="Courier"/>
+          <w:rFonts w:ascii="Menlo Regular" w:hAnsi="Menlo Regular" w:cs="Menlo Regular"/>
           <w:color w:val="A9B7C6"/>
           <w:sz w:val="18"/>
           <w:szCs w:val="18"/>
@@ -2477,7 +2474,7 @@
       </w:r>
       <w:r>
         <w:rPr>
-          <w:rFonts w:ascii="Menlo" w:hAnsi="Menlo" w:cs="Courier"/>
+          <w:rFonts w:ascii="Menlo Regular" w:hAnsi="Menlo Regular" w:cs="Menlo Regular"/>
           <w:color w:val="CC7832"/>
           <w:sz w:val="18"/>
           <w:szCs w:val="18"/>
@@ -3569,26 +3566,18 @@
         <w:t>Model results for all drivers</w:t>
       </w:r>
     </w:p>
-    <w:p>
-      <w:pPr>
-        <w:rPr>
-          <w:rFonts w:ascii="Monaco" w:hAnsi="Monaco"/>
-          <w:sz w:val="14"/>
-          <w:szCs w:val="14"/>
-        </w:rPr>
-      </w:pPr>
-    </w:p>
-    <w:p>
-      <w:pPr>
-        <w:rPr>
-          <w:rFonts w:ascii="Monaco" w:hAnsi="Monaco"/>
-          <w:sz w:val="14"/>
-          <w:szCs w:val="14"/>
-        </w:rPr>
-      </w:pPr>
-      <w:r>
-        <w:rPr>
-          <w:rFonts w:ascii="Monaco" w:hAnsi="Monaco"/>
+    <w:p/>
+    <w:p>
+      <w:pPr>
+        <w:rPr>
+          <w:rFonts w:ascii="Menlo Regular" w:hAnsi="Menlo Regular" w:cs="Menlo Regular"/>
+          <w:sz w:val="14"/>
+          <w:szCs w:val="14"/>
+        </w:rPr>
+      </w:pPr>
+      <w:r>
+        <w:rPr>
+          <w:rFonts w:ascii="Menlo Regular" w:hAnsi="Menlo Regular" w:cs="Menlo Regular"/>
           <w:sz w:val="14"/>
           <w:szCs w:val="14"/>
         </w:rPr>
@@ -3597,7 +3586,7 @@
       <w:proofErr w:type="spellStart"/>
       <w:r>
         <w:rPr>
-          <w:rFonts w:ascii="Monaco" w:hAnsi="Monaco"/>
+          <w:rFonts w:ascii="Menlo Regular" w:hAnsi="Menlo Regular" w:cs="Menlo Regular"/>
           <w:sz w:val="14"/>
           <w:szCs w:val="14"/>
         </w:rPr>
@@ -3606,7 +3595,7 @@
       <w:proofErr w:type="spellEnd"/>
       <w:r>
         <w:rPr>
-          <w:rFonts w:ascii="Monaco" w:hAnsi="Monaco"/>
+          <w:rFonts w:ascii="Menlo Regular" w:hAnsi="Menlo Regular" w:cs="Menlo Regular"/>
           <w:sz w:val="14"/>
           <w:szCs w:val="14"/>
         </w:rPr>
@@ -3616,14 +3605,14 @@
     <w:p>
       <w:pPr>
         <w:rPr>
-          <w:rFonts w:ascii="Monaco" w:hAnsi="Monaco"/>
-          <w:sz w:val="14"/>
-          <w:szCs w:val="14"/>
-        </w:rPr>
-      </w:pPr>
-      <w:r>
-        <w:rPr>
-          <w:rFonts w:ascii="Monaco" w:hAnsi="Monaco"/>
+          <w:rFonts w:ascii="Menlo Regular" w:hAnsi="Menlo Regular" w:cs="Menlo Regular"/>
+          <w:sz w:val="14"/>
+          <w:szCs w:val="14"/>
+        </w:rPr>
+      </w:pPr>
+      <w:r>
+        <w:rPr>
+          <w:rFonts w:ascii="Menlo Regular" w:hAnsi="Menlo Regular" w:cs="Menlo Regular"/>
           <w:sz w:val="14"/>
           <w:szCs w:val="14"/>
         </w:rPr>
@@ -3633,14 +3622,14 @@
     <w:p>
       <w:pPr>
         <w:rPr>
-          <w:rFonts w:ascii="Monaco" w:hAnsi="Monaco"/>
-          <w:sz w:val="14"/>
-          <w:szCs w:val="14"/>
-        </w:rPr>
-      </w:pPr>
-      <w:r>
-        <w:rPr>
-          <w:rFonts w:ascii="Monaco" w:hAnsi="Monaco"/>
+          <w:rFonts w:ascii="Menlo Regular" w:hAnsi="Menlo Regular" w:cs="Menlo Regular"/>
+          <w:sz w:val="14"/>
+          <w:szCs w:val="14"/>
+        </w:rPr>
+      </w:pPr>
+      <w:r>
+        <w:rPr>
+          <w:rFonts w:ascii="Menlo Regular" w:hAnsi="Menlo Regular" w:cs="Menlo Regular"/>
           <w:sz w:val="14"/>
           <w:szCs w:val="14"/>
         </w:rPr>
@@ -3649,7 +3638,7 @@
       <w:proofErr w:type="gramStart"/>
       <w:r>
         <w:rPr>
-          <w:rFonts w:ascii="Monaco" w:hAnsi="Monaco"/>
+          <w:rFonts w:ascii="Menlo Regular" w:hAnsi="Menlo Regular" w:cs="Menlo Regular"/>
           <w:sz w:val="14"/>
           <w:szCs w:val="14"/>
         </w:rPr>
@@ -3658,7 +3647,7 @@
       <w:proofErr w:type="gramEnd"/>
       <w:r>
         <w:rPr>
-          <w:rFonts w:ascii="Monaco" w:hAnsi="Monaco"/>
+          <w:rFonts w:ascii="Menlo Regular" w:hAnsi="Menlo Regular" w:cs="Menlo Regular"/>
           <w:sz w:val="14"/>
           <w:szCs w:val="14"/>
         </w:rPr>
@@ -3668,14 +3657,14 @@
     <w:p>
       <w:pPr>
         <w:rPr>
-          <w:rFonts w:ascii="Monaco" w:hAnsi="Monaco"/>
-          <w:sz w:val="14"/>
-          <w:szCs w:val="14"/>
-        </w:rPr>
-      </w:pPr>
-      <w:r>
-        <w:rPr>
-          <w:rFonts w:ascii="Monaco" w:hAnsi="Monaco"/>
+          <w:rFonts w:ascii="Menlo Regular" w:hAnsi="Menlo Regular" w:cs="Menlo Regular"/>
+          <w:sz w:val="14"/>
+          <w:szCs w:val="14"/>
+        </w:rPr>
+      </w:pPr>
+      <w:r>
+        <w:rPr>
+          <w:rFonts w:ascii="Menlo Regular" w:hAnsi="Menlo Regular" w:cs="Menlo Regular"/>
           <w:sz w:val="14"/>
           <w:szCs w:val="14"/>
         </w:rPr>
@@ -3684,7 +3673,7 @@
       <w:proofErr w:type="spellStart"/>
       <w:r>
         <w:rPr>
-          <w:rFonts w:ascii="Monaco" w:hAnsi="Monaco"/>
+          <w:rFonts w:ascii="Menlo Regular" w:hAnsi="Menlo Regular" w:cs="Menlo Regular"/>
           <w:sz w:val="14"/>
           <w:szCs w:val="14"/>
         </w:rPr>
@@ -3693,7 +3682,7 @@
       <w:proofErr w:type="spellEnd"/>
       <w:r>
         <w:rPr>
-          <w:rFonts w:ascii="Monaco" w:hAnsi="Monaco"/>
+          <w:rFonts w:ascii="Menlo Regular" w:hAnsi="Menlo Regular" w:cs="Menlo Regular"/>
           <w:sz w:val="14"/>
           <w:szCs w:val="14"/>
         </w:rPr>
@@ -3702,7 +3691,7 @@
       <w:proofErr w:type="spellStart"/>
       <w:r>
         <w:rPr>
-          <w:rFonts w:ascii="Monaco" w:hAnsi="Monaco"/>
+          <w:rFonts w:ascii="Menlo Regular" w:hAnsi="Menlo Regular" w:cs="Menlo Regular"/>
           <w:sz w:val="14"/>
           <w:szCs w:val="14"/>
         </w:rPr>
@@ -3711,7 +3700,7 @@
       <w:proofErr w:type="spellEnd"/>
       <w:r>
         <w:rPr>
-          <w:rFonts w:ascii="Monaco" w:hAnsi="Monaco"/>
+          <w:rFonts w:ascii="Menlo Regular" w:hAnsi="Menlo Regular" w:cs="Menlo Regular"/>
           <w:sz w:val="14"/>
           <w:szCs w:val="14"/>
         </w:rPr>
@@ -3720,7 +3709,7 @@
       <w:proofErr w:type="gramStart"/>
       <w:r>
         <w:rPr>
-          <w:rFonts w:ascii="Monaco" w:hAnsi="Monaco"/>
+          <w:rFonts w:ascii="Menlo Regular" w:hAnsi="Menlo Regular" w:cs="Menlo Regular"/>
           <w:sz w:val="14"/>
           <w:szCs w:val="14"/>
         </w:rPr>
@@ -3731,14 +3720,14 @@
     <w:p>
       <w:pPr>
         <w:rPr>
-          <w:rFonts w:ascii="Monaco" w:hAnsi="Monaco"/>
-          <w:sz w:val="14"/>
-          <w:szCs w:val="14"/>
-        </w:rPr>
-      </w:pPr>
-      <w:r>
-        <w:rPr>
-          <w:rFonts w:ascii="Monaco" w:hAnsi="Monaco"/>
+          <w:rFonts w:ascii="Menlo Regular" w:hAnsi="Menlo Regular" w:cs="Menlo Regular"/>
+          <w:sz w:val="14"/>
+          <w:szCs w:val="14"/>
+        </w:rPr>
+      </w:pPr>
+      <w:r>
+        <w:rPr>
+          <w:rFonts w:ascii="Menlo Regular" w:hAnsi="Menlo Regular" w:cs="Menlo Regular"/>
           <w:sz w:val="14"/>
           <w:szCs w:val="14"/>
         </w:rPr>
@@ -3747,7 +3736,7 @@
       <w:proofErr w:type="spellStart"/>
       <w:r>
         <w:rPr>
-          <w:rFonts w:ascii="Monaco" w:hAnsi="Monaco"/>
+          <w:rFonts w:ascii="Menlo Regular" w:hAnsi="Menlo Regular" w:cs="Menlo Regular"/>
           <w:sz w:val="14"/>
           <w:szCs w:val="14"/>
         </w:rPr>
@@ -3756,7 +3745,7 @@
       <w:proofErr w:type="spellEnd"/>
       <w:r>
         <w:rPr>
-          <w:rFonts w:ascii="Monaco" w:hAnsi="Monaco"/>
+          <w:rFonts w:ascii="Menlo Regular" w:hAnsi="Menlo Regular" w:cs="Menlo Regular"/>
           <w:sz w:val="14"/>
           <w:szCs w:val="14"/>
         </w:rPr>
@@ -3765,7 +3754,7 @@
       <w:proofErr w:type="gramStart"/>
       <w:r>
         <w:rPr>
-          <w:rFonts w:ascii="Monaco" w:hAnsi="Monaco"/>
+          <w:rFonts w:ascii="Menlo Regular" w:hAnsi="Menlo Regular" w:cs="Menlo Regular"/>
           <w:sz w:val="14"/>
           <w:szCs w:val="14"/>
         </w:rPr>
@@ -3776,14 +3765,14 @@
     <w:p>
       <w:pPr>
         <w:rPr>
-          <w:rFonts w:ascii="Monaco" w:hAnsi="Monaco"/>
-          <w:sz w:val="14"/>
-          <w:szCs w:val="14"/>
-        </w:rPr>
-      </w:pPr>
-      <w:r>
-        <w:rPr>
-          <w:rFonts w:ascii="Monaco" w:hAnsi="Monaco"/>
+          <w:rFonts w:ascii="Menlo Regular" w:hAnsi="Menlo Regular" w:cs="Menlo Regular"/>
+          <w:sz w:val="14"/>
+          <w:szCs w:val="14"/>
+        </w:rPr>
+      </w:pPr>
+      <w:r>
+        <w:rPr>
+          <w:rFonts w:ascii="Menlo Regular" w:hAnsi="Menlo Regular" w:cs="Menlo Regular"/>
           <w:sz w:val="14"/>
           <w:szCs w:val="14"/>
         </w:rPr>
@@ -3792,7 +3781,7 @@
       <w:proofErr w:type="spellStart"/>
       <w:r>
         <w:rPr>
-          <w:rFonts w:ascii="Monaco" w:hAnsi="Monaco"/>
+          <w:rFonts w:ascii="Menlo Regular" w:hAnsi="Menlo Regular" w:cs="Menlo Regular"/>
           <w:sz w:val="14"/>
           <w:szCs w:val="14"/>
         </w:rPr>
@@ -3802,7 +3791,7 @@
       <w:proofErr w:type="gramStart"/>
       <w:r>
         <w:rPr>
-          <w:rFonts w:ascii="Monaco" w:hAnsi="Monaco"/>
+          <w:rFonts w:ascii="Menlo Regular" w:hAnsi="Menlo Regular" w:cs="Menlo Regular"/>
           <w:sz w:val="14"/>
           <w:szCs w:val="14"/>
         </w:rPr>
@@ -3811,7 +3800,7 @@
       <w:proofErr w:type="gramEnd"/>
       <w:r>
         <w:rPr>
-          <w:rFonts w:ascii="Monaco" w:hAnsi="Monaco"/>
+          <w:rFonts w:ascii="Menlo Regular" w:hAnsi="Menlo Regular" w:cs="Menlo Regular"/>
           <w:sz w:val="14"/>
           <w:szCs w:val="14"/>
         </w:rPr>
@@ -3821,14 +3810,14 @@
     <w:p>
       <w:pPr>
         <w:rPr>
-          <w:rFonts w:ascii="Monaco" w:hAnsi="Monaco"/>
-          <w:sz w:val="14"/>
-          <w:szCs w:val="14"/>
-        </w:rPr>
-      </w:pPr>
-      <w:r>
-        <w:rPr>
-          <w:rFonts w:ascii="Monaco" w:hAnsi="Monaco"/>
+          <w:rFonts w:ascii="Menlo Regular" w:hAnsi="Menlo Regular" w:cs="Menlo Regular"/>
+          <w:sz w:val="14"/>
+          <w:szCs w:val="14"/>
+        </w:rPr>
+      </w:pPr>
+      <w:r>
+        <w:rPr>
+          <w:rFonts w:ascii="Menlo Regular" w:hAnsi="Menlo Regular" w:cs="Menlo Regular"/>
           <w:sz w:val="14"/>
           <w:szCs w:val="14"/>
         </w:rPr>
@@ -3838,7 +3827,7 @@
     <w:p>
       <w:pPr>
         <w:rPr>
-          <w:rFonts w:ascii="Monaco" w:hAnsi="Monaco"/>
+          <w:rFonts w:ascii="Menlo Regular" w:hAnsi="Menlo Regular" w:cs="Menlo Regular"/>
           <w:sz w:val="14"/>
           <w:szCs w:val="14"/>
         </w:rPr>
@@ -3846,7 +3835,7 @@
       <w:proofErr w:type="gramStart"/>
       <w:r>
         <w:rPr>
-          <w:rFonts w:ascii="Monaco" w:hAnsi="Monaco"/>
+          <w:rFonts w:ascii="Menlo Regular" w:hAnsi="Menlo Regular" w:cs="Menlo Regular"/>
           <w:sz w:val="14"/>
           <w:szCs w:val="14"/>
         </w:rPr>
@@ -3855,7 +3844,7 @@
       <w:proofErr w:type="gramEnd"/>
       <w:r>
         <w:rPr>
-          <w:rFonts w:ascii="Monaco" w:hAnsi="Monaco"/>
+          <w:rFonts w:ascii="Menlo Regular" w:hAnsi="Menlo Regular" w:cs="Menlo Regular"/>
           <w:sz w:val="14"/>
           <w:szCs w:val="14"/>
         </w:rPr>
@@ -3865,14 +3854,14 @@
     <w:p>
       <w:pPr>
         <w:rPr>
-          <w:rFonts w:ascii="Monaco" w:hAnsi="Monaco"/>
-          <w:sz w:val="14"/>
-          <w:szCs w:val="14"/>
-        </w:rPr>
-      </w:pPr>
-      <w:r>
-        <w:rPr>
-          <w:rFonts w:ascii="Monaco" w:hAnsi="Monaco"/>
+          <w:rFonts w:ascii="Menlo Regular" w:hAnsi="Menlo Regular" w:cs="Menlo Regular"/>
+          <w:sz w:val="14"/>
+          <w:szCs w:val="14"/>
+        </w:rPr>
+      </w:pPr>
+      <w:r>
+        <w:rPr>
+          <w:rFonts w:ascii="Menlo Regular" w:hAnsi="Menlo Regular" w:cs="Menlo Regular"/>
           <w:sz w:val="14"/>
           <w:szCs w:val="14"/>
         </w:rPr>
@@ -3881,7 +3870,7 @@
       <w:proofErr w:type="gramStart"/>
       <w:r>
         <w:rPr>
-          <w:rFonts w:ascii="Monaco" w:hAnsi="Monaco"/>
+          <w:rFonts w:ascii="Menlo Regular" w:hAnsi="Menlo Regular" w:cs="Menlo Regular"/>
           <w:sz w:val="14"/>
           <w:szCs w:val="14"/>
         </w:rPr>
@@ -3892,14 +3881,350 @@
     <w:p>
       <w:pPr>
         <w:rPr>
-          <w:rFonts w:ascii="Monaco" w:hAnsi="Monaco"/>
-          <w:sz w:val="14"/>
-          <w:szCs w:val="14"/>
-        </w:rPr>
-      </w:pPr>
-      <w:r>
-        <w:rPr>
-          <w:rFonts w:ascii="Monaco" w:hAnsi="Monaco"/>
+          <w:rFonts w:ascii="Menlo Regular" w:hAnsi="Menlo Regular" w:cs="Menlo Regular"/>
+          <w:sz w:val="14"/>
+          <w:szCs w:val="14"/>
+        </w:rPr>
+      </w:pPr>
+      <w:r>
+        <w:rPr>
+          <w:rFonts w:ascii="Menlo Regular" w:hAnsi="Menlo Regular" w:cs="Menlo Regular"/>
+          <w:sz w:val="14"/>
+          <w:szCs w:val="14"/>
+        </w:rPr>
+        <w:t>=======================</w:t>
+      </w:r>
+      <w:bookmarkStart w:id="0" w:name="_GoBack"/>
+      <w:bookmarkEnd w:id="0"/>
+      <w:r>
+        <w:rPr>
+          <w:rFonts w:ascii="Menlo Regular" w:hAnsi="Menlo Regular" w:cs="Menlo Regular"/>
+          <w:sz w:val="14"/>
+          <w:szCs w:val="14"/>
+        </w:rPr>
+        <w:t>=============================================================================</w:t>
+      </w:r>
+    </w:p>
+    <w:p>
+      <w:pPr>
+        <w:rPr>
+          <w:rFonts w:ascii="Menlo Regular" w:hAnsi="Menlo Regular" w:cs="Menlo Regular"/>
+          <w:sz w:val="14"/>
+          <w:szCs w:val="14"/>
+        </w:rPr>
+      </w:pPr>
+      <w:r>
+        <w:rPr>
+          <w:rFonts w:ascii="Menlo Regular" w:hAnsi="Menlo Regular" w:cs="Menlo Regular"/>
+          <w:sz w:val="14"/>
+          <w:szCs w:val="14"/>
+        </w:rPr>
+        <w:t xml:space="preserve">                                       </w:t>
+      </w:r>
+      <w:proofErr w:type="spellStart"/>
+      <w:proofErr w:type="gramStart"/>
+      <w:r>
+        <w:rPr>
+          <w:rFonts w:ascii="Menlo Regular" w:hAnsi="Menlo Regular" w:cs="Menlo Regular"/>
+          <w:sz w:val="14"/>
+          <w:szCs w:val="14"/>
+        </w:rPr>
+        <w:t>coef</w:t>
+      </w:r>
+      <w:proofErr w:type="spellEnd"/>
+      <w:proofErr w:type="gramEnd"/>
+      <w:r>
+        <w:rPr>
+          <w:rFonts w:ascii="Menlo Regular" w:hAnsi="Menlo Regular" w:cs="Menlo Regular"/>
+          <w:sz w:val="14"/>
+          <w:szCs w:val="14"/>
+        </w:rPr>
+        <w:t xml:space="preserve">    </w:t>
+      </w:r>
+      <w:proofErr w:type="spellStart"/>
+      <w:r>
+        <w:rPr>
+          <w:rFonts w:ascii="Menlo Regular" w:hAnsi="Menlo Regular" w:cs="Menlo Regular"/>
+          <w:sz w:val="14"/>
+          <w:szCs w:val="14"/>
+        </w:rPr>
+        <w:t>std</w:t>
+      </w:r>
+      <w:proofErr w:type="spellEnd"/>
+      <w:r>
+        <w:rPr>
+          <w:rFonts w:ascii="Menlo Regular" w:hAnsi="Menlo Regular" w:cs="Menlo Regular"/>
+          <w:sz w:val="14"/>
+          <w:szCs w:val="14"/>
+        </w:rPr>
+        <w:t xml:space="preserve"> err          z      P&gt;|z|      [95.0% Conf. Int.]</w:t>
+      </w:r>
+    </w:p>
+    <w:p>
+      <w:pPr>
+        <w:rPr>
+          <w:rFonts w:ascii="Menlo Regular" w:hAnsi="Menlo Regular" w:cs="Menlo Regular"/>
+          <w:sz w:val="14"/>
+          <w:szCs w:val="14"/>
+        </w:rPr>
+      </w:pPr>
+      <w:r>
+        <w:rPr>
+          <w:rFonts w:ascii="Menlo Regular" w:hAnsi="Menlo Regular" w:cs="Menlo Regular"/>
+          <w:sz w:val="14"/>
+          <w:szCs w:val="14"/>
+        </w:rPr>
+        <w:t>----------------------------------------------------------------------------------------------------</w:t>
+      </w:r>
+    </w:p>
+    <w:p>
+      <w:pPr>
+        <w:rPr>
+          <w:rFonts w:ascii="Menlo Regular" w:hAnsi="Menlo Regular" w:cs="Menlo Regular"/>
+          <w:sz w:val="14"/>
+          <w:szCs w:val="14"/>
+        </w:rPr>
+      </w:pPr>
+      <w:r>
+        <w:rPr>
+          <w:rFonts w:ascii="Menlo Regular" w:hAnsi="Menlo Regular" w:cs="Menlo Regular"/>
+          <w:sz w:val="14"/>
+          <w:szCs w:val="14"/>
+        </w:rPr>
+        <w:t>Intercept                           -5.3724      0.074    -72.934      0.000        -5.517    -5.228</w:t>
+      </w:r>
+    </w:p>
+    <w:p>
+      <w:pPr>
+        <w:rPr>
+          <w:rFonts w:ascii="Menlo Regular" w:hAnsi="Menlo Regular" w:cs="Menlo Regular"/>
+          <w:sz w:val="14"/>
+          <w:szCs w:val="14"/>
+        </w:rPr>
+      </w:pPr>
+      <w:proofErr w:type="spellStart"/>
+      <w:proofErr w:type="gramStart"/>
+      <w:r>
+        <w:rPr>
+          <w:rFonts w:ascii="Menlo Regular" w:hAnsi="Menlo Regular" w:cs="Menlo Regular"/>
+          <w:sz w:val="14"/>
+          <w:szCs w:val="14"/>
+        </w:rPr>
+        <w:t>signup</w:t>
+      </w:r>
+      <w:proofErr w:type="gramEnd"/>
+      <w:r>
+        <w:rPr>
+          <w:rFonts w:ascii="Menlo Regular" w:hAnsi="Menlo Regular" w:cs="Menlo Regular"/>
+          <w:sz w:val="14"/>
+          <w:szCs w:val="14"/>
+        </w:rPr>
+        <w:t>_channel_referral</w:t>
+      </w:r>
+      <w:proofErr w:type="spellEnd"/>
+      <w:r>
+        <w:rPr>
+          <w:rFonts w:ascii="Menlo Regular" w:hAnsi="Menlo Regular" w:cs="Menlo Regular"/>
+          <w:sz w:val="14"/>
+          <w:szCs w:val="14"/>
+        </w:rPr>
+        <w:t>[</w:t>
+      </w:r>
+      <w:proofErr w:type="spellStart"/>
+      <w:r>
+        <w:rPr>
+          <w:rFonts w:ascii="Menlo Regular" w:hAnsi="Menlo Regular" w:cs="Menlo Regular"/>
+          <w:sz w:val="14"/>
+          <w:szCs w:val="14"/>
+        </w:rPr>
+        <w:t>T.True</w:t>
+      </w:r>
+      <w:proofErr w:type="spellEnd"/>
+      <w:r>
+        <w:rPr>
+          <w:rFonts w:ascii="Menlo Regular" w:hAnsi="Menlo Regular" w:cs="Menlo Regular"/>
+          <w:sz w:val="14"/>
+          <w:szCs w:val="14"/>
+        </w:rPr>
+        <w:t>]      0.4938      0.038     12.906      0.000         0.419     0.569</w:t>
+      </w:r>
+    </w:p>
+    <w:p>
+      <w:pPr>
+        <w:rPr>
+          <w:rFonts w:ascii="Menlo Regular" w:hAnsi="Menlo Regular" w:cs="Menlo Regular"/>
+          <w:sz w:val="14"/>
+          <w:szCs w:val="14"/>
+        </w:rPr>
+      </w:pPr>
+      <w:proofErr w:type="spellStart"/>
+      <w:proofErr w:type="gramStart"/>
+      <w:r>
+        <w:rPr>
+          <w:rFonts w:ascii="Menlo Regular" w:hAnsi="Menlo Regular" w:cs="Menlo Regular"/>
+          <w:sz w:val="14"/>
+          <w:szCs w:val="14"/>
+        </w:rPr>
+        <w:t>city</w:t>
+      </w:r>
+      <w:proofErr w:type="gramEnd"/>
+      <w:r>
+        <w:rPr>
+          <w:rFonts w:ascii="Menlo Regular" w:hAnsi="Menlo Regular" w:cs="Menlo Regular"/>
+          <w:sz w:val="14"/>
+          <w:szCs w:val="14"/>
+        </w:rPr>
+        <w:t>_Berton</w:t>
+      </w:r>
+      <w:proofErr w:type="spellEnd"/>
+      <w:r>
+        <w:rPr>
+          <w:rFonts w:ascii="Menlo Regular" w:hAnsi="Menlo Regular" w:cs="Menlo Regular"/>
+          <w:sz w:val="14"/>
+          <w:szCs w:val="14"/>
+        </w:rPr>
+        <w:t>[</w:t>
+      </w:r>
+      <w:proofErr w:type="spellStart"/>
+      <w:r>
+        <w:rPr>
+          <w:rFonts w:ascii="Menlo Regular" w:hAnsi="Menlo Regular" w:cs="Menlo Regular"/>
+          <w:sz w:val="14"/>
+          <w:szCs w:val="14"/>
+        </w:rPr>
+        <w:t>T.True</w:t>
+      </w:r>
+      <w:proofErr w:type="spellEnd"/>
+      <w:r>
+        <w:rPr>
+          <w:rFonts w:ascii="Menlo Regular" w:hAnsi="Menlo Regular" w:cs="Menlo Regular"/>
+          <w:sz w:val="14"/>
+          <w:szCs w:val="14"/>
+        </w:rPr>
+        <w:t>]                  0.1165      0.039      2.966      0.003         0.040     0.193</w:t>
+      </w:r>
+    </w:p>
+    <w:p>
+      <w:pPr>
+        <w:rPr>
+          <w:rFonts w:ascii="Menlo Regular" w:hAnsi="Menlo Regular" w:cs="Menlo Regular"/>
+          <w:sz w:val="14"/>
+          <w:szCs w:val="14"/>
+        </w:rPr>
+      </w:pPr>
+      <w:proofErr w:type="spellStart"/>
+      <w:proofErr w:type="gramStart"/>
+      <w:r>
+        <w:rPr>
+          <w:rFonts w:ascii="Menlo Regular" w:hAnsi="Menlo Regular" w:cs="Menlo Regular"/>
+          <w:sz w:val="14"/>
+          <w:szCs w:val="14"/>
+        </w:rPr>
+        <w:t>signup</w:t>
+      </w:r>
+      <w:proofErr w:type="gramEnd"/>
+      <w:r>
+        <w:rPr>
+          <w:rFonts w:ascii="Menlo Regular" w:hAnsi="Menlo Regular" w:cs="Menlo Regular"/>
+          <w:sz w:val="14"/>
+          <w:szCs w:val="14"/>
+        </w:rPr>
+        <w:t>_weekday</w:t>
+      </w:r>
+      <w:proofErr w:type="spellEnd"/>
+      <w:r>
+        <w:rPr>
+          <w:rFonts w:ascii="Menlo Regular" w:hAnsi="Menlo Regular" w:cs="Menlo Regular"/>
+          <w:sz w:val="14"/>
+          <w:szCs w:val="14"/>
+        </w:rPr>
+        <w:t>[</w:t>
+      </w:r>
+      <w:proofErr w:type="spellStart"/>
+      <w:r>
+        <w:rPr>
+          <w:rFonts w:ascii="Menlo Regular" w:hAnsi="Menlo Regular" w:cs="Menlo Regular"/>
+          <w:sz w:val="14"/>
+          <w:szCs w:val="14"/>
+        </w:rPr>
+        <w:t>T.True</w:t>
+      </w:r>
+      <w:proofErr w:type="spellEnd"/>
+      <w:r>
+        <w:rPr>
+          <w:rFonts w:ascii="Menlo Regular" w:hAnsi="Menlo Regular" w:cs="Menlo Regular"/>
+          <w:sz w:val="14"/>
+          <w:szCs w:val="14"/>
+        </w:rPr>
+        <w:t>]               0.3623      0.042      8.619      0.000         0.280     0.445</w:t>
+      </w:r>
+    </w:p>
+    <w:p>
+      <w:pPr>
+        <w:rPr>
+          <w:rFonts w:ascii="Menlo Regular" w:hAnsi="Menlo Regular" w:cs="Menlo Regular"/>
+          <w:sz w:val="14"/>
+          <w:szCs w:val="14"/>
+        </w:rPr>
+      </w:pPr>
+      <w:proofErr w:type="spellStart"/>
+      <w:proofErr w:type="gramStart"/>
+      <w:r>
+        <w:rPr>
+          <w:rFonts w:ascii="Menlo Regular" w:hAnsi="Menlo Regular" w:cs="Menlo Regular"/>
+          <w:sz w:val="14"/>
+          <w:szCs w:val="14"/>
+        </w:rPr>
+        <w:t>vehicle</w:t>
+      </w:r>
+      <w:proofErr w:type="gramEnd"/>
+      <w:r>
+        <w:rPr>
+          <w:rFonts w:ascii="Menlo Regular" w:hAnsi="Menlo Regular" w:cs="Menlo Regular"/>
+          <w:sz w:val="14"/>
+          <w:szCs w:val="14"/>
+        </w:rPr>
+        <w:t>_inspection_known</w:t>
+      </w:r>
+      <w:proofErr w:type="spellEnd"/>
+      <w:r>
+        <w:rPr>
+          <w:rFonts w:ascii="Menlo Regular" w:hAnsi="Menlo Regular" w:cs="Menlo Regular"/>
+          <w:sz w:val="14"/>
+          <w:szCs w:val="14"/>
+        </w:rPr>
+        <w:t>[</w:t>
+      </w:r>
+      <w:proofErr w:type="spellStart"/>
+      <w:r>
+        <w:rPr>
+          <w:rFonts w:ascii="Menlo Regular" w:hAnsi="Menlo Regular" w:cs="Menlo Regular"/>
+          <w:sz w:val="14"/>
+          <w:szCs w:val="14"/>
+        </w:rPr>
+        <w:t>T.True</w:t>
+      </w:r>
+      <w:proofErr w:type="spellEnd"/>
+      <w:r>
+        <w:rPr>
+          <w:rFonts w:ascii="Menlo Regular" w:hAnsi="Menlo Regular" w:cs="Menlo Regular"/>
+          <w:sz w:val="14"/>
+          <w:szCs w:val="14"/>
+        </w:rPr>
+        <w:t>]     4.6163      0.073     63.663      0.000         4.474     4.758</w:t>
+      </w:r>
+    </w:p>
+    <w:p>
+      <w:pPr>
+        <w:rPr>
+          <w:rFonts w:ascii="Menlo Regular" w:hAnsi="Menlo Regular" w:cs="Menlo Regular"/>
+          <w:sz w:val="14"/>
+          <w:szCs w:val="14"/>
+        </w:rPr>
+      </w:pPr>
+      <w:r>
+        <w:rPr>
+          <w:rFonts w:ascii="Menlo Regular" w:hAnsi="Menlo Regular" w:cs="Menlo Regular"/>
           <w:sz w:val="14"/>
           <w:szCs w:val="14"/>
         </w:rPr>
@@ -3909,24 +4234,383 @@
     <w:p>
       <w:pPr>
         <w:rPr>
-          <w:rFonts w:ascii="Monaco" w:hAnsi="Monaco"/>
-          <w:sz w:val="14"/>
-          <w:szCs w:val="14"/>
-        </w:rPr>
-      </w:pPr>
-      <w:r>
-        <w:rPr>
-          <w:rFonts w:ascii="Monaco" w:hAnsi="Monaco"/>
-          <w:sz w:val="14"/>
-          <w:szCs w:val="14"/>
-        </w:rPr>
-        <w:t xml:space="preserve">                                       </w:t>
-      </w:r>
-      <w:proofErr w:type="spellStart"/>
+          <w:rFonts w:ascii="Menlo Regular" w:hAnsi="Menlo Regular" w:cs="Menlo Regular"/>
+          <w:sz w:val="14"/>
+          <w:szCs w:val="14"/>
+        </w:rPr>
+      </w:pPr>
+      <w:r>
+        <w:rPr>
+          <w:rFonts w:ascii="Menlo Regular" w:hAnsi="Menlo Regular" w:cs="Menlo Regular"/>
+          <w:sz w:val="14"/>
+          <w:szCs w:val="14"/>
+        </w:rPr>
+        <w:t>AUC for 20% holdout: 0.922580207546</w:t>
+      </w:r>
+    </w:p>
+    <w:p/>
+    <w:p>
+      <w:pPr>
+        <w:rPr>
+          <w:i/>
+        </w:rPr>
+      </w:pPr>
+      <w:r>
+        <w:rPr>
+          <w:i/>
+        </w:rPr>
+        <w:t>Model results for drivers with vehicle inspection, background check</w:t>
+      </w:r>
+    </w:p>
+    <w:p>
+      <w:pPr>
+        <w:rPr>
+          <w:rFonts w:ascii="Menlo Regular" w:hAnsi="Menlo Regular" w:cs="Menlo Regular"/>
+          <w:sz w:val="14"/>
+          <w:szCs w:val="14"/>
+        </w:rPr>
+      </w:pPr>
+      <w:r>
+        <w:rPr>
+          <w:rFonts w:ascii="Menlo Regular" w:hAnsi="Menlo Regular" w:cs="Menlo Regular"/>
+          <w:sz w:val="14"/>
+          <w:szCs w:val="14"/>
+        </w:rPr>
+        <w:t xml:space="preserve">                           </w:t>
+      </w:r>
+      <w:proofErr w:type="spellStart"/>
+      <w:r>
+        <w:rPr>
+          <w:rFonts w:ascii="Menlo Regular" w:hAnsi="Menlo Regular" w:cs="Menlo Regular"/>
+          <w:sz w:val="14"/>
+          <w:szCs w:val="14"/>
+        </w:rPr>
+        <w:t>Logit</w:t>
+      </w:r>
+      <w:proofErr w:type="spellEnd"/>
+      <w:r>
+        <w:rPr>
+          <w:rFonts w:ascii="Menlo Regular" w:hAnsi="Menlo Regular" w:cs="Menlo Regular"/>
+          <w:sz w:val="14"/>
+          <w:szCs w:val="14"/>
+        </w:rPr>
+        <w:t xml:space="preserve"> Regression Results                           </w:t>
+      </w:r>
+    </w:p>
+    <w:p>
+      <w:pPr>
+        <w:rPr>
+          <w:rFonts w:ascii="Menlo Regular" w:hAnsi="Menlo Regular" w:cs="Menlo Regular"/>
+          <w:sz w:val="14"/>
+          <w:szCs w:val="14"/>
+        </w:rPr>
+      </w:pPr>
+      <w:r>
+        <w:rPr>
+          <w:rFonts w:ascii="Menlo Regular" w:hAnsi="Menlo Regular" w:cs="Menlo Regular"/>
+          <w:sz w:val="14"/>
+          <w:szCs w:val="14"/>
+        </w:rPr>
+        <w:t>==============================================================================</w:t>
+      </w:r>
+    </w:p>
+    <w:p>
+      <w:pPr>
+        <w:rPr>
+          <w:rFonts w:ascii="Menlo Regular" w:hAnsi="Menlo Regular" w:cs="Menlo Regular"/>
+          <w:sz w:val="14"/>
+          <w:szCs w:val="14"/>
+        </w:rPr>
+      </w:pPr>
+      <w:r>
+        <w:rPr>
+          <w:rFonts w:ascii="Menlo Regular" w:hAnsi="Menlo Regular" w:cs="Menlo Regular"/>
+          <w:sz w:val="14"/>
+          <w:szCs w:val="14"/>
+        </w:rPr>
+        <w:t>Dep. Variable</w:t>
+      </w:r>
       <w:proofErr w:type="gramStart"/>
       <w:r>
         <w:rPr>
-          <w:rFonts w:ascii="Monaco" w:hAnsi="Monaco"/>
+          <w:rFonts w:ascii="Menlo Regular" w:hAnsi="Menlo Regular" w:cs="Menlo Regular"/>
+          <w:sz w:val="14"/>
+          <w:szCs w:val="14"/>
+        </w:rPr>
+        <w:t>:                  drove</w:t>
+      </w:r>
+      <w:proofErr w:type="gramEnd"/>
+      <w:r>
+        <w:rPr>
+          <w:rFonts w:ascii="Menlo Regular" w:hAnsi="Menlo Regular" w:cs="Menlo Regular"/>
+          <w:sz w:val="14"/>
+          <w:szCs w:val="14"/>
+        </w:rPr>
+        <w:t xml:space="preserve">   No. Observations:                10309</w:t>
+      </w:r>
+    </w:p>
+    <w:p>
+      <w:pPr>
+        <w:rPr>
+          <w:rFonts w:ascii="Menlo Regular" w:hAnsi="Menlo Regular" w:cs="Menlo Regular"/>
+          <w:sz w:val="14"/>
+          <w:szCs w:val="14"/>
+        </w:rPr>
+      </w:pPr>
+      <w:r>
+        <w:rPr>
+          <w:rFonts w:ascii="Menlo Regular" w:hAnsi="Menlo Regular" w:cs="Menlo Regular"/>
+          <w:sz w:val="14"/>
+          <w:szCs w:val="14"/>
+        </w:rPr>
+        <w:t xml:space="preserve">Model:                          </w:t>
+      </w:r>
+      <w:proofErr w:type="spellStart"/>
+      <w:r>
+        <w:rPr>
+          <w:rFonts w:ascii="Menlo Regular" w:hAnsi="Menlo Regular" w:cs="Menlo Regular"/>
+          <w:sz w:val="14"/>
+          <w:szCs w:val="14"/>
+        </w:rPr>
+        <w:t>Logit</w:t>
+      </w:r>
+      <w:proofErr w:type="spellEnd"/>
+      <w:r>
+        <w:rPr>
+          <w:rFonts w:ascii="Menlo Regular" w:hAnsi="Menlo Regular" w:cs="Menlo Regular"/>
+          <w:sz w:val="14"/>
+          <w:szCs w:val="14"/>
+        </w:rPr>
+        <w:t xml:space="preserve">   </w:t>
+      </w:r>
+      <w:proofErr w:type="spellStart"/>
+      <w:r>
+        <w:rPr>
+          <w:rFonts w:ascii="Menlo Regular" w:hAnsi="Menlo Regular" w:cs="Menlo Regular"/>
+          <w:sz w:val="14"/>
+          <w:szCs w:val="14"/>
+        </w:rPr>
+        <w:t>Df</w:t>
+      </w:r>
+      <w:proofErr w:type="spellEnd"/>
+      <w:r>
+        <w:rPr>
+          <w:rFonts w:ascii="Menlo Regular" w:hAnsi="Menlo Regular" w:cs="Menlo Regular"/>
+          <w:sz w:val="14"/>
+          <w:szCs w:val="14"/>
+        </w:rPr>
+        <w:t xml:space="preserve"> Residuals</w:t>
+      </w:r>
+      <w:proofErr w:type="gramStart"/>
+      <w:r>
+        <w:rPr>
+          <w:rFonts w:ascii="Menlo Regular" w:hAnsi="Menlo Regular" w:cs="Menlo Regular"/>
+          <w:sz w:val="14"/>
+          <w:szCs w:val="14"/>
+        </w:rPr>
+        <w:t>:                    10304</w:t>
+      </w:r>
+      <w:proofErr w:type="gramEnd"/>
+    </w:p>
+    <w:p>
+      <w:pPr>
+        <w:rPr>
+          <w:rFonts w:ascii="Menlo Regular" w:hAnsi="Menlo Regular" w:cs="Menlo Regular"/>
+          <w:sz w:val="14"/>
+          <w:szCs w:val="14"/>
+        </w:rPr>
+      </w:pPr>
+      <w:r>
+        <w:rPr>
+          <w:rFonts w:ascii="Menlo Regular" w:hAnsi="Menlo Regular" w:cs="Menlo Regular"/>
+          <w:sz w:val="14"/>
+          <w:szCs w:val="14"/>
+        </w:rPr>
+        <w:t xml:space="preserve">Method:                           MLE   </w:t>
+      </w:r>
+      <w:proofErr w:type="spellStart"/>
+      <w:r>
+        <w:rPr>
+          <w:rFonts w:ascii="Menlo Regular" w:hAnsi="Menlo Regular" w:cs="Menlo Regular"/>
+          <w:sz w:val="14"/>
+          <w:szCs w:val="14"/>
+        </w:rPr>
+        <w:t>Df</w:t>
+      </w:r>
+      <w:proofErr w:type="spellEnd"/>
+      <w:r>
+        <w:rPr>
+          <w:rFonts w:ascii="Menlo Regular" w:hAnsi="Menlo Regular" w:cs="Menlo Regular"/>
+          <w:sz w:val="14"/>
+          <w:szCs w:val="14"/>
+        </w:rPr>
+        <w:t xml:space="preserve"> Model</w:t>
+      </w:r>
+      <w:proofErr w:type="gramStart"/>
+      <w:r>
+        <w:rPr>
+          <w:rFonts w:ascii="Menlo Regular" w:hAnsi="Menlo Regular" w:cs="Menlo Regular"/>
+          <w:sz w:val="14"/>
+          <w:szCs w:val="14"/>
+        </w:rPr>
+        <w:t>:                            4</w:t>
+      </w:r>
+      <w:proofErr w:type="gramEnd"/>
+    </w:p>
+    <w:p>
+      <w:pPr>
+        <w:rPr>
+          <w:rFonts w:ascii="Menlo Regular" w:hAnsi="Menlo Regular" w:cs="Menlo Regular"/>
+          <w:sz w:val="14"/>
+          <w:szCs w:val="14"/>
+        </w:rPr>
+      </w:pPr>
+      <w:r>
+        <w:rPr>
+          <w:rFonts w:ascii="Menlo Regular" w:hAnsi="Menlo Regular" w:cs="Menlo Regular"/>
+          <w:sz w:val="14"/>
+          <w:szCs w:val="14"/>
+        </w:rPr>
+        <w:t>Date:                Mon, 01 Aug 2016   Pseudo R-</w:t>
+      </w:r>
+      <w:proofErr w:type="spellStart"/>
+      <w:r>
+        <w:rPr>
+          <w:rFonts w:ascii="Menlo Regular" w:hAnsi="Menlo Regular" w:cs="Menlo Regular"/>
+          <w:sz w:val="14"/>
+          <w:szCs w:val="14"/>
+        </w:rPr>
+        <w:t>squ</w:t>
+      </w:r>
+      <w:proofErr w:type="spellEnd"/>
+      <w:proofErr w:type="gramStart"/>
+      <w:r>
+        <w:rPr>
+          <w:rFonts w:ascii="Menlo Regular" w:hAnsi="Menlo Regular" w:cs="Menlo Regular"/>
+          <w:sz w:val="14"/>
+          <w:szCs w:val="14"/>
+        </w:rPr>
+        <w:t>.:</w:t>
+      </w:r>
+      <w:proofErr w:type="gramEnd"/>
+      <w:r>
+        <w:rPr>
+          <w:rFonts w:ascii="Menlo Regular" w:hAnsi="Menlo Regular" w:cs="Menlo Regular"/>
+          <w:sz w:val="14"/>
+          <w:szCs w:val="14"/>
+        </w:rPr>
+        <w:t xml:space="preserve">                  0.2057</w:t>
+      </w:r>
+    </w:p>
+    <w:p>
+      <w:pPr>
+        <w:rPr>
+          <w:rFonts w:ascii="Menlo Regular" w:hAnsi="Menlo Regular" w:cs="Menlo Regular"/>
+          <w:sz w:val="14"/>
+          <w:szCs w:val="14"/>
+        </w:rPr>
+      </w:pPr>
+      <w:r>
+        <w:rPr>
+          <w:rFonts w:ascii="Menlo Regular" w:hAnsi="Menlo Regular" w:cs="Menlo Regular"/>
+          <w:sz w:val="14"/>
+          <w:szCs w:val="14"/>
+        </w:rPr>
+        <w:t>Time:                        22:49:15   Log-Likelihood:                -5647.5</w:t>
+      </w:r>
+    </w:p>
+    <w:p>
+      <w:pPr>
+        <w:rPr>
+          <w:rFonts w:ascii="Menlo Regular" w:hAnsi="Menlo Regular" w:cs="Menlo Regular"/>
+          <w:sz w:val="14"/>
+          <w:szCs w:val="14"/>
+        </w:rPr>
+      </w:pPr>
+      <w:proofErr w:type="gramStart"/>
+      <w:r>
+        <w:rPr>
+          <w:rFonts w:ascii="Menlo Regular" w:hAnsi="Menlo Regular" w:cs="Menlo Regular"/>
+          <w:sz w:val="14"/>
+          <w:szCs w:val="14"/>
+        </w:rPr>
+        <w:t>converged</w:t>
+      </w:r>
+      <w:proofErr w:type="gramEnd"/>
+      <w:r>
+        <w:rPr>
+          <w:rFonts w:ascii="Menlo Regular" w:hAnsi="Menlo Regular" w:cs="Menlo Regular"/>
+          <w:sz w:val="14"/>
+          <w:szCs w:val="14"/>
+        </w:rPr>
+        <w:t>:                       True   LL-Null:                       -7110.3</w:t>
+      </w:r>
+    </w:p>
+    <w:p>
+      <w:pPr>
+        <w:rPr>
+          <w:rFonts w:ascii="Menlo Regular" w:hAnsi="Menlo Regular" w:cs="Menlo Regular"/>
+          <w:sz w:val="14"/>
+          <w:szCs w:val="14"/>
+        </w:rPr>
+      </w:pPr>
+      <w:r>
+        <w:rPr>
+          <w:rFonts w:ascii="Menlo Regular" w:hAnsi="Menlo Regular" w:cs="Menlo Regular"/>
+          <w:sz w:val="14"/>
+          <w:szCs w:val="14"/>
+        </w:rPr>
+        <w:t xml:space="preserve">                                        LLR p-value</w:t>
+      </w:r>
+      <w:proofErr w:type="gramStart"/>
+      <w:r>
+        <w:rPr>
+          <w:rFonts w:ascii="Menlo Regular" w:hAnsi="Menlo Regular" w:cs="Menlo Regular"/>
+          <w:sz w:val="14"/>
+          <w:szCs w:val="14"/>
+        </w:rPr>
+        <w:t>:                     0.000</w:t>
+      </w:r>
+      <w:proofErr w:type="gramEnd"/>
+    </w:p>
+    <w:p>
+      <w:pPr>
+        <w:rPr>
+          <w:rFonts w:ascii="Menlo Regular" w:hAnsi="Menlo Regular" w:cs="Menlo Regular"/>
+          <w:sz w:val="14"/>
+          <w:szCs w:val="14"/>
+        </w:rPr>
+      </w:pPr>
+      <w:r>
+        <w:rPr>
+          <w:rFonts w:ascii="Menlo Regular" w:hAnsi="Menlo Regular" w:cs="Menlo Regular"/>
+          <w:sz w:val="14"/>
+          <w:szCs w:val="14"/>
+        </w:rPr>
+        <w:t>===================================================================================================</w:t>
+      </w:r>
+    </w:p>
+    <w:p>
+      <w:pPr>
+        <w:rPr>
+          <w:rFonts w:ascii="Menlo Regular" w:hAnsi="Menlo Regular" w:cs="Menlo Regular"/>
+          <w:sz w:val="14"/>
+          <w:szCs w:val="14"/>
+        </w:rPr>
+      </w:pPr>
+      <w:r>
+        <w:rPr>
+          <w:rFonts w:ascii="Menlo Regular" w:hAnsi="Menlo Regular" w:cs="Menlo Regular"/>
+          <w:sz w:val="14"/>
+          <w:szCs w:val="14"/>
+        </w:rPr>
+        <w:t xml:space="preserve">                                      </w:t>
+      </w:r>
+      <w:proofErr w:type="spellStart"/>
+      <w:proofErr w:type="gramStart"/>
+      <w:r>
+        <w:rPr>
+          <w:rFonts w:ascii="Menlo Regular" w:hAnsi="Menlo Regular" w:cs="Menlo Regular"/>
           <w:sz w:val="14"/>
           <w:szCs w:val="14"/>
         </w:rPr>
@@ -3936,7 +4620,7 @@
       <w:proofErr w:type="gramEnd"/>
       <w:r>
         <w:rPr>
-          <w:rFonts w:ascii="Monaco" w:hAnsi="Monaco"/>
+          <w:rFonts w:ascii="Menlo Regular" w:hAnsi="Menlo Regular" w:cs="Menlo Regular"/>
           <w:sz w:val="14"/>
           <w:szCs w:val="14"/>
         </w:rPr>
@@ -3945,7 +4629,7 @@
       <w:proofErr w:type="spellStart"/>
       <w:r>
         <w:rPr>
-          <w:rFonts w:ascii="Monaco" w:hAnsi="Monaco"/>
+          <w:rFonts w:ascii="Menlo Regular" w:hAnsi="Menlo Regular" w:cs="Menlo Regular"/>
           <w:sz w:val="14"/>
           <w:szCs w:val="14"/>
         </w:rPr>
@@ -3954,7 +4638,7 @@
       <w:proofErr w:type="spellEnd"/>
       <w:r>
         <w:rPr>
-          <w:rFonts w:ascii="Monaco" w:hAnsi="Monaco"/>
+          <w:rFonts w:ascii="Menlo Regular" w:hAnsi="Menlo Regular" w:cs="Menlo Regular"/>
           <w:sz w:val="14"/>
           <w:szCs w:val="14"/>
         </w:rPr>
@@ -3964,41 +4648,41 @@
     <w:p>
       <w:pPr>
         <w:rPr>
-          <w:rFonts w:ascii="Monaco" w:hAnsi="Monaco"/>
-          <w:sz w:val="14"/>
-          <w:szCs w:val="14"/>
-        </w:rPr>
-      </w:pPr>
-      <w:r>
-        <w:rPr>
-          <w:rFonts w:ascii="Monaco" w:hAnsi="Monaco"/>
-          <w:sz w:val="14"/>
-          <w:szCs w:val="14"/>
-        </w:rPr>
-        <w:t>----------------------------------------------------------------------------------------------------</w:t>
-      </w:r>
-    </w:p>
-    <w:p>
-      <w:pPr>
-        <w:rPr>
-          <w:rFonts w:ascii="Monaco" w:hAnsi="Monaco"/>
-          <w:sz w:val="14"/>
-          <w:szCs w:val="14"/>
-        </w:rPr>
-      </w:pPr>
-      <w:r>
-        <w:rPr>
-          <w:rFonts w:ascii="Monaco" w:hAnsi="Monaco"/>
-          <w:sz w:val="14"/>
-          <w:szCs w:val="14"/>
-        </w:rPr>
-        <w:t>Intercept                           -5.3724      0.074    -72.934      0.000        -5.517    -5.228</w:t>
-      </w:r>
-    </w:p>
-    <w:p>
-      <w:pPr>
-        <w:rPr>
-          <w:rFonts w:ascii="Monaco" w:hAnsi="Monaco"/>
+          <w:rFonts w:ascii="Menlo Regular" w:hAnsi="Menlo Regular" w:cs="Menlo Regular"/>
+          <w:sz w:val="14"/>
+          <w:szCs w:val="14"/>
+        </w:rPr>
+      </w:pPr>
+      <w:r>
+        <w:rPr>
+          <w:rFonts w:ascii="Menlo Regular" w:hAnsi="Menlo Regular" w:cs="Menlo Regular"/>
+          <w:sz w:val="14"/>
+          <w:szCs w:val="14"/>
+        </w:rPr>
+        <w:t>---------------------------------------------------------------------------------------------------</w:t>
+      </w:r>
+    </w:p>
+    <w:p>
+      <w:pPr>
+        <w:rPr>
+          <w:rFonts w:ascii="Menlo Regular" w:hAnsi="Menlo Regular" w:cs="Menlo Regular"/>
+          <w:sz w:val="14"/>
+          <w:szCs w:val="14"/>
+        </w:rPr>
+      </w:pPr>
+      <w:r>
+        <w:rPr>
+          <w:rFonts w:ascii="Menlo Regular" w:hAnsi="Menlo Regular" w:cs="Menlo Regular"/>
+          <w:sz w:val="14"/>
+          <w:szCs w:val="14"/>
+        </w:rPr>
+        <w:t>Intercept                           0.6030      0.041     14.599      0.000         0.522     0.684</w:t>
+      </w:r>
+    </w:p>
+    <w:p>
+      <w:pPr>
+        <w:rPr>
+          <w:rFonts w:ascii="Menlo Regular" w:hAnsi="Menlo Regular" w:cs="Menlo Regular"/>
           <w:sz w:val="14"/>
           <w:szCs w:val="14"/>
         </w:rPr>
@@ -4007,7 +4691,7 @@
       <w:proofErr w:type="gramStart"/>
       <w:r>
         <w:rPr>
-          <w:rFonts w:ascii="Monaco" w:hAnsi="Monaco"/>
+          <w:rFonts w:ascii="Menlo Regular" w:hAnsi="Menlo Regular" w:cs="Menlo Regular"/>
           <w:sz w:val="14"/>
           <w:szCs w:val="14"/>
         </w:rPr>
@@ -4016,7 +4700,7 @@
       <w:proofErr w:type="gramEnd"/>
       <w:r>
         <w:rPr>
-          <w:rFonts w:ascii="Monaco" w:hAnsi="Monaco"/>
+          <w:rFonts w:ascii="Menlo Regular" w:hAnsi="Menlo Regular" w:cs="Menlo Regular"/>
           <w:sz w:val="14"/>
           <w:szCs w:val="14"/>
         </w:rPr>
@@ -4025,7 +4709,7 @@
       <w:proofErr w:type="spellEnd"/>
       <w:r>
         <w:rPr>
-          <w:rFonts w:ascii="Monaco" w:hAnsi="Monaco"/>
+          <w:rFonts w:ascii="Menlo Regular" w:hAnsi="Menlo Regular" w:cs="Menlo Regular"/>
           <w:sz w:val="14"/>
           <w:szCs w:val="14"/>
         </w:rPr>
@@ -4034,7 +4718,7 @@
       <w:proofErr w:type="spellStart"/>
       <w:r>
         <w:rPr>
-          <w:rFonts w:ascii="Monaco" w:hAnsi="Monaco"/>
+          <w:rFonts w:ascii="Menlo Regular" w:hAnsi="Menlo Regular" w:cs="Menlo Regular"/>
           <w:sz w:val="14"/>
           <w:szCs w:val="14"/>
         </w:rPr>
@@ -4043,17 +4727,17 @@
       <w:proofErr w:type="spellEnd"/>
       <w:r>
         <w:rPr>
-          <w:rFonts w:ascii="Monaco" w:hAnsi="Monaco"/>
-          <w:sz w:val="14"/>
-          <w:szCs w:val="14"/>
-        </w:rPr>
-        <w:t>]      0.4938      0.038     12.906      0.000         0.419     0.569</w:t>
-      </w:r>
-    </w:p>
-    <w:p>
-      <w:pPr>
-        <w:rPr>
-          <w:rFonts w:ascii="Monaco" w:hAnsi="Monaco"/>
+          <w:rFonts w:ascii="Menlo Regular" w:hAnsi="Menlo Regular" w:cs="Menlo Regular"/>
+          <w:sz w:val="14"/>
+          <w:szCs w:val="14"/>
+        </w:rPr>
+        <w:t>]     0.4867      0.046     10.673      0.000         0.397     0.576</w:t>
+      </w:r>
+    </w:p>
+    <w:p>
+      <w:pPr>
+        <w:rPr>
+          <w:rFonts w:ascii="Menlo Regular" w:hAnsi="Menlo Regular" w:cs="Menlo Regular"/>
           <w:sz w:val="14"/>
           <w:szCs w:val="14"/>
         </w:rPr>
@@ -4062,7 +4746,7 @@
       <w:proofErr w:type="gramStart"/>
       <w:r>
         <w:rPr>
-          <w:rFonts w:ascii="Monaco" w:hAnsi="Monaco"/>
+          <w:rFonts w:ascii="Menlo Regular" w:hAnsi="Menlo Regular" w:cs="Menlo Regular"/>
           <w:sz w:val="14"/>
           <w:szCs w:val="14"/>
         </w:rPr>
@@ -4071,7 +4755,7 @@
       <w:proofErr w:type="gramEnd"/>
       <w:r>
         <w:rPr>
-          <w:rFonts w:ascii="Monaco" w:hAnsi="Monaco"/>
+          <w:rFonts w:ascii="Menlo Regular" w:hAnsi="Menlo Regular" w:cs="Menlo Regular"/>
           <w:sz w:val="14"/>
           <w:szCs w:val="14"/>
         </w:rPr>
@@ -4080,7 +4764,7 @@
       <w:proofErr w:type="spellEnd"/>
       <w:r>
         <w:rPr>
-          <w:rFonts w:ascii="Monaco" w:hAnsi="Monaco"/>
+          <w:rFonts w:ascii="Menlo Regular" w:hAnsi="Menlo Regular" w:cs="Menlo Regular"/>
           <w:sz w:val="14"/>
           <w:szCs w:val="14"/>
         </w:rPr>
@@ -4089,7 +4773,7 @@
       <w:proofErr w:type="spellStart"/>
       <w:r>
         <w:rPr>
-          <w:rFonts w:ascii="Monaco" w:hAnsi="Monaco"/>
+          <w:rFonts w:ascii="Menlo Regular" w:hAnsi="Menlo Regular" w:cs="Menlo Regular"/>
           <w:sz w:val="14"/>
           <w:szCs w:val="14"/>
         </w:rPr>
@@ -4098,17 +4782,17 @@
       <w:proofErr w:type="spellEnd"/>
       <w:r>
         <w:rPr>
-          <w:rFonts w:ascii="Monaco" w:hAnsi="Monaco"/>
-          <w:sz w:val="14"/>
-          <w:szCs w:val="14"/>
-        </w:rPr>
-        <w:t>]                  0.1165      0.039      2.966      0.003         0.040     0.193</w:t>
-      </w:r>
-    </w:p>
-    <w:p>
-      <w:pPr>
-        <w:rPr>
-          <w:rFonts w:ascii="Monaco" w:hAnsi="Monaco"/>
+          <w:rFonts w:ascii="Menlo Regular" w:hAnsi="Menlo Regular" w:cs="Menlo Regular"/>
+          <w:sz w:val="14"/>
+          <w:szCs w:val="14"/>
+        </w:rPr>
+        <w:t>]                 0.0860      0.047      1.829      0.067        -0.006     0.178</w:t>
+      </w:r>
+    </w:p>
+    <w:p>
+      <w:pPr>
+        <w:rPr>
+          <w:rFonts w:ascii="Menlo Regular" w:hAnsi="Menlo Regular" w:cs="Menlo Regular"/>
           <w:sz w:val="14"/>
           <w:szCs w:val="14"/>
         </w:rPr>
@@ -4117,7 +4801,7 @@
       <w:proofErr w:type="gramStart"/>
       <w:r>
         <w:rPr>
-          <w:rFonts w:ascii="Monaco" w:hAnsi="Monaco"/>
+          <w:rFonts w:ascii="Menlo Regular" w:hAnsi="Menlo Regular" w:cs="Menlo Regular"/>
           <w:sz w:val="14"/>
           <w:szCs w:val="14"/>
         </w:rPr>
@@ -4126,44 +4810,26 @@
       <w:proofErr w:type="gramEnd"/>
       <w:r>
         <w:rPr>
-          <w:rFonts w:ascii="Monaco" w:hAnsi="Monaco"/>
-          <w:sz w:val="14"/>
-          <w:szCs w:val="14"/>
-        </w:rPr>
-        <w:t>_weekday</w:t>
-      </w:r>
-      <w:proofErr w:type="spellEnd"/>
-      <w:r>
-        <w:rPr>
-          <w:rFonts w:ascii="Monaco" w:hAnsi="Monaco"/>
-          <w:sz w:val="14"/>
-          <w:szCs w:val="14"/>
-        </w:rPr>
-        <w:t>[</w:t>
-      </w:r>
-      <w:proofErr w:type="spellStart"/>
-      <w:r>
-        <w:rPr>
-          <w:rFonts w:ascii="Monaco" w:hAnsi="Monaco"/>
-          <w:sz w:val="14"/>
-          <w:szCs w:val="14"/>
-        </w:rPr>
-        <w:t>T.True</w:t>
-      </w:r>
-      <w:proofErr w:type="spellEnd"/>
-      <w:r>
-        <w:rPr>
-          <w:rFonts w:ascii="Monaco" w:hAnsi="Monaco"/>
-          <w:sz w:val="14"/>
-          <w:szCs w:val="14"/>
-        </w:rPr>
-        <w:t>]               0.3623      0.042      8.619      0.000         0.280     0.445</w:t>
-      </w:r>
-    </w:p>
-    <w:p>
-      <w:pPr>
-        <w:rPr>
-          <w:rFonts w:ascii="Monaco" w:hAnsi="Monaco"/>
+          <w:rFonts w:ascii="Menlo Regular" w:hAnsi="Menlo Regular" w:cs="Menlo Regular"/>
+          <w:sz w:val="14"/>
+          <w:szCs w:val="14"/>
+        </w:rPr>
+        <w:t>_to_vehicle_add</w:t>
+      </w:r>
+      <w:proofErr w:type="spellEnd"/>
+      <w:r>
+        <w:rPr>
+          <w:rFonts w:ascii="Menlo Regular" w:hAnsi="Menlo Regular" w:cs="Menlo Regular"/>
+          <w:sz w:val="14"/>
+          <w:szCs w:val="14"/>
+        </w:rPr>
+        <w:t xml:space="preserve">               0.1751      0.019      9.169      0.000         0.138     0.213</w:t>
+      </w:r>
+    </w:p>
+    <w:p>
+      <w:pPr>
+        <w:rPr>
+          <w:rFonts w:ascii="Menlo Regular" w:hAnsi="Menlo Regular" w:cs="Menlo Regular"/>
           <w:sz w:val="14"/>
           <w:szCs w:val="14"/>
         </w:rPr>
@@ -4172,419 +4838,42 @@
       <w:proofErr w:type="gramStart"/>
       <w:r>
         <w:rPr>
-          <w:rFonts w:ascii="Monaco" w:hAnsi="Monaco"/>
-          <w:sz w:val="14"/>
-          <w:szCs w:val="14"/>
-        </w:rPr>
-        <w:t>vehicle</w:t>
+          <w:rFonts w:ascii="Menlo Regular" w:hAnsi="Menlo Regular" w:cs="Menlo Regular"/>
+          <w:sz w:val="14"/>
+          <w:szCs w:val="14"/>
+        </w:rPr>
+        <w:t>signup</w:t>
       </w:r>
       <w:proofErr w:type="gramEnd"/>
       <w:r>
         <w:rPr>
-          <w:rFonts w:ascii="Monaco" w:hAnsi="Monaco"/>
-          <w:sz w:val="14"/>
-          <w:szCs w:val="14"/>
-        </w:rPr>
-        <w:t>_inspection_known</w:t>
-      </w:r>
-      <w:proofErr w:type="spellEnd"/>
-      <w:r>
-        <w:rPr>
-          <w:rFonts w:ascii="Monaco" w:hAnsi="Monaco"/>
-          <w:sz w:val="14"/>
-          <w:szCs w:val="14"/>
-        </w:rPr>
-        <w:t>[</w:t>
-      </w:r>
-      <w:proofErr w:type="spellStart"/>
-      <w:r>
-        <w:rPr>
-          <w:rFonts w:ascii="Monaco" w:hAnsi="Monaco"/>
-          <w:sz w:val="14"/>
-          <w:szCs w:val="14"/>
-        </w:rPr>
-        <w:t>T.True</w:t>
-      </w:r>
-      <w:proofErr w:type="spellEnd"/>
-      <w:r>
-        <w:rPr>
-          <w:rFonts w:ascii="Monaco" w:hAnsi="Monaco"/>
-          <w:sz w:val="14"/>
-          <w:szCs w:val="14"/>
-        </w:rPr>
-        <w:t>]     4.6163      0.073     63.663      0.000         4.474     4.758</w:t>
-      </w:r>
-    </w:p>
-    <w:p>
-      <w:pPr>
-        <w:rPr>
-          <w:rFonts w:ascii="Monaco" w:hAnsi="Monaco"/>
-          <w:sz w:val="14"/>
-          <w:szCs w:val="14"/>
-        </w:rPr>
-      </w:pPr>
-      <w:r>
-        <w:rPr>
-          <w:rFonts w:ascii="Monaco" w:hAnsi="Monaco"/>
-          <w:sz w:val="14"/>
-          <w:szCs w:val="14"/>
-        </w:rPr>
-        <w:t>====================================================================================================</w:t>
-      </w:r>
-    </w:p>
-    <w:p>
-      <w:pPr>
-        <w:rPr>
-          <w:rFonts w:ascii="Monaco" w:hAnsi="Monaco"/>
-          <w:sz w:val="14"/>
-          <w:szCs w:val="14"/>
-        </w:rPr>
-      </w:pPr>
-      <w:r>
-        <w:rPr>
-          <w:rFonts w:ascii="Monaco" w:hAnsi="Monaco"/>
-          <w:sz w:val="14"/>
-          <w:szCs w:val="14"/>
-        </w:rPr>
-        <w:t>AUC for 20% holdout: 0.922580207546</w:t>
-      </w:r>
-    </w:p>
-    <w:p/>
-    <w:p>
-      <w:pPr>
-        <w:rPr>
-          <w:i/>
-        </w:rPr>
-      </w:pPr>
-      <w:r>
-        <w:rPr>
-          <w:i/>
-        </w:rPr>
-        <w:t>Model results for drivers with vehicle inspection, background check</w:t>
-      </w:r>
-    </w:p>
-    <w:p>
-      <w:pPr>
-        <w:rPr>
-          <w:rFonts w:ascii="Monaco" w:hAnsi="Monaco"/>
-          <w:sz w:val="14"/>
-          <w:szCs w:val="14"/>
-        </w:rPr>
-      </w:pPr>
-      <w:r>
-        <w:rPr>
-          <w:rFonts w:ascii="Monaco" w:hAnsi="Monaco"/>
-          <w:sz w:val="14"/>
-          <w:szCs w:val="14"/>
-        </w:rPr>
-        <w:t xml:space="preserve">                           </w:t>
-      </w:r>
-      <w:proofErr w:type="spellStart"/>
-      <w:r>
-        <w:rPr>
-          <w:rFonts w:ascii="Monaco" w:hAnsi="Monaco"/>
-          <w:sz w:val="14"/>
-          <w:szCs w:val="14"/>
-        </w:rPr>
-        <w:t>Logit</w:t>
-      </w:r>
-      <w:proofErr w:type="spellEnd"/>
-      <w:r>
-        <w:rPr>
-          <w:rFonts w:ascii="Monaco" w:hAnsi="Monaco"/>
-          <w:sz w:val="14"/>
-          <w:szCs w:val="14"/>
-        </w:rPr>
-        <w:t xml:space="preserve"> Regression Results                           </w:t>
-      </w:r>
-    </w:p>
-    <w:p>
-      <w:pPr>
-        <w:rPr>
-          <w:rFonts w:ascii="Monaco" w:hAnsi="Monaco"/>
-          <w:sz w:val="14"/>
-          <w:szCs w:val="14"/>
-        </w:rPr>
-      </w:pPr>
-      <w:r>
-        <w:rPr>
-          <w:rFonts w:ascii="Monaco" w:hAnsi="Monaco"/>
-          <w:sz w:val="14"/>
-          <w:szCs w:val="14"/>
-        </w:rPr>
-        <w:t>==============================================================================</w:t>
-      </w:r>
-    </w:p>
-    <w:p>
-      <w:pPr>
-        <w:rPr>
-          <w:rFonts w:ascii="Monaco" w:hAnsi="Monaco"/>
-          <w:sz w:val="14"/>
-          <w:szCs w:val="14"/>
-        </w:rPr>
-      </w:pPr>
-      <w:r>
-        <w:rPr>
-          <w:rFonts w:ascii="Monaco" w:hAnsi="Monaco"/>
-          <w:sz w:val="14"/>
-          <w:szCs w:val="14"/>
-        </w:rPr>
-        <w:t>Dep. Variable</w:t>
-      </w:r>
-      <w:proofErr w:type="gramStart"/>
-      <w:r>
-        <w:rPr>
-          <w:rFonts w:ascii="Monaco" w:hAnsi="Monaco"/>
-          <w:sz w:val="14"/>
-          <w:szCs w:val="14"/>
-        </w:rPr>
-        <w:t>:                  drove</w:t>
-      </w:r>
-      <w:proofErr w:type="gramEnd"/>
-      <w:r>
-        <w:rPr>
-          <w:rFonts w:ascii="Monaco" w:hAnsi="Monaco"/>
-          <w:sz w:val="14"/>
-          <w:szCs w:val="14"/>
-        </w:rPr>
-        <w:t xml:space="preserve">   No. Observations:                10309</w:t>
-      </w:r>
-    </w:p>
-    <w:p>
-      <w:pPr>
-        <w:rPr>
-          <w:rFonts w:ascii="Monaco" w:hAnsi="Monaco"/>
-          <w:sz w:val="14"/>
-          <w:szCs w:val="14"/>
-        </w:rPr>
-      </w:pPr>
-      <w:r>
-        <w:rPr>
-          <w:rFonts w:ascii="Monaco" w:hAnsi="Monaco"/>
-          <w:sz w:val="14"/>
-          <w:szCs w:val="14"/>
-        </w:rPr>
-        <w:t xml:space="preserve">Model:                          </w:t>
-      </w:r>
-      <w:proofErr w:type="spellStart"/>
-      <w:r>
-        <w:rPr>
-          <w:rFonts w:ascii="Monaco" w:hAnsi="Monaco"/>
-          <w:sz w:val="14"/>
-          <w:szCs w:val="14"/>
-        </w:rPr>
-        <w:t>Logit</w:t>
-      </w:r>
-      <w:proofErr w:type="spellEnd"/>
-      <w:r>
-        <w:rPr>
-          <w:rFonts w:ascii="Monaco" w:hAnsi="Monaco"/>
-          <w:sz w:val="14"/>
-          <w:szCs w:val="14"/>
-        </w:rPr>
-        <w:t xml:space="preserve">   </w:t>
-      </w:r>
-      <w:proofErr w:type="spellStart"/>
-      <w:r>
-        <w:rPr>
-          <w:rFonts w:ascii="Monaco" w:hAnsi="Monaco"/>
-          <w:sz w:val="14"/>
-          <w:szCs w:val="14"/>
-        </w:rPr>
-        <w:t>Df</w:t>
-      </w:r>
-      <w:proofErr w:type="spellEnd"/>
-      <w:r>
-        <w:rPr>
-          <w:rFonts w:ascii="Monaco" w:hAnsi="Monaco"/>
-          <w:sz w:val="14"/>
-          <w:szCs w:val="14"/>
-        </w:rPr>
-        <w:t xml:space="preserve"> Residuals</w:t>
-      </w:r>
-      <w:proofErr w:type="gramStart"/>
-      <w:r>
-        <w:rPr>
-          <w:rFonts w:ascii="Monaco" w:hAnsi="Monaco"/>
-          <w:sz w:val="14"/>
-          <w:szCs w:val="14"/>
-        </w:rPr>
-        <w:t>:                    10304</w:t>
-      </w:r>
-      <w:proofErr w:type="gramEnd"/>
-    </w:p>
-    <w:p>
-      <w:pPr>
-        <w:rPr>
-          <w:rFonts w:ascii="Monaco" w:hAnsi="Monaco"/>
-          <w:sz w:val="14"/>
-          <w:szCs w:val="14"/>
-        </w:rPr>
-      </w:pPr>
-      <w:r>
-        <w:rPr>
-          <w:rFonts w:ascii="Monaco" w:hAnsi="Monaco"/>
-          <w:sz w:val="14"/>
-          <w:szCs w:val="14"/>
-        </w:rPr>
-        <w:t xml:space="preserve">Method:                           MLE   </w:t>
-      </w:r>
-      <w:proofErr w:type="spellStart"/>
-      <w:r>
-        <w:rPr>
-          <w:rFonts w:ascii="Monaco" w:hAnsi="Monaco"/>
-          <w:sz w:val="14"/>
-          <w:szCs w:val="14"/>
-        </w:rPr>
-        <w:t>Df</w:t>
-      </w:r>
-      <w:proofErr w:type="spellEnd"/>
-      <w:r>
-        <w:rPr>
-          <w:rFonts w:ascii="Monaco" w:hAnsi="Monaco"/>
-          <w:sz w:val="14"/>
-          <w:szCs w:val="14"/>
-        </w:rPr>
-        <w:t xml:space="preserve"> Model</w:t>
-      </w:r>
-      <w:proofErr w:type="gramStart"/>
-      <w:r>
-        <w:rPr>
-          <w:rFonts w:ascii="Monaco" w:hAnsi="Monaco"/>
-          <w:sz w:val="14"/>
-          <w:szCs w:val="14"/>
-        </w:rPr>
-        <w:t>:                            4</w:t>
-      </w:r>
-      <w:proofErr w:type="gramEnd"/>
-    </w:p>
-    <w:p>
-      <w:pPr>
-        <w:rPr>
-          <w:rFonts w:ascii="Monaco" w:hAnsi="Monaco"/>
-          <w:sz w:val="14"/>
-          <w:szCs w:val="14"/>
-        </w:rPr>
-      </w:pPr>
-      <w:r>
-        <w:rPr>
-          <w:rFonts w:ascii="Monaco" w:hAnsi="Monaco"/>
-          <w:sz w:val="14"/>
-          <w:szCs w:val="14"/>
-        </w:rPr>
-        <w:t>Date:                Mon, 01 Aug 2016   Pseudo R-</w:t>
-      </w:r>
-      <w:proofErr w:type="spellStart"/>
-      <w:r>
-        <w:rPr>
-          <w:rFonts w:ascii="Monaco" w:hAnsi="Monaco"/>
-          <w:sz w:val="14"/>
-          <w:szCs w:val="14"/>
-        </w:rPr>
-        <w:t>squ</w:t>
-      </w:r>
-      <w:proofErr w:type="spellEnd"/>
-      <w:proofErr w:type="gramStart"/>
-      <w:r>
-        <w:rPr>
-          <w:rFonts w:ascii="Monaco" w:hAnsi="Monaco"/>
-          <w:sz w:val="14"/>
-          <w:szCs w:val="14"/>
-        </w:rPr>
-        <w:t>.:</w:t>
-      </w:r>
-      <w:proofErr w:type="gramEnd"/>
-      <w:r>
-        <w:rPr>
-          <w:rFonts w:ascii="Monaco" w:hAnsi="Monaco"/>
-          <w:sz w:val="14"/>
-          <w:szCs w:val="14"/>
-        </w:rPr>
-        <w:t xml:space="preserve">                  0.2057</w:t>
-      </w:r>
-    </w:p>
-    <w:p>
-      <w:pPr>
-        <w:rPr>
-          <w:rFonts w:ascii="Monaco" w:hAnsi="Monaco"/>
-          <w:sz w:val="14"/>
-          <w:szCs w:val="14"/>
-        </w:rPr>
-      </w:pPr>
-      <w:r>
-        <w:rPr>
-          <w:rFonts w:ascii="Monaco" w:hAnsi="Monaco"/>
-          <w:sz w:val="14"/>
-          <w:szCs w:val="14"/>
-        </w:rPr>
-        <w:t>Time:                        22:49:15   Log-Likelihood:                -5647.5</w:t>
-      </w:r>
-    </w:p>
-    <w:p>
-      <w:pPr>
-        <w:rPr>
-          <w:rFonts w:ascii="Monaco" w:hAnsi="Monaco"/>
-          <w:sz w:val="14"/>
-          <w:szCs w:val="14"/>
-        </w:rPr>
-      </w:pPr>
-      <w:proofErr w:type="gramStart"/>
-      <w:r>
-        <w:rPr>
-          <w:rFonts w:ascii="Monaco" w:hAnsi="Monaco"/>
-          <w:sz w:val="14"/>
-          <w:szCs w:val="14"/>
-        </w:rPr>
-        <w:t>converged</w:t>
-      </w:r>
-      <w:proofErr w:type="gramEnd"/>
-      <w:r>
-        <w:rPr>
-          <w:rFonts w:ascii="Monaco" w:hAnsi="Monaco"/>
-          <w:sz w:val="14"/>
-          <w:szCs w:val="14"/>
-        </w:rPr>
-        <w:t>:                       True   LL-Null:                       -7110.3</w:t>
-      </w:r>
-    </w:p>
-    <w:p>
-      <w:pPr>
-        <w:rPr>
-          <w:rFonts w:ascii="Monaco" w:hAnsi="Monaco"/>
-          <w:sz w:val="14"/>
-          <w:szCs w:val="14"/>
-        </w:rPr>
-      </w:pPr>
-      <w:r>
-        <w:rPr>
-          <w:rFonts w:ascii="Monaco" w:hAnsi="Monaco"/>
-          <w:sz w:val="14"/>
-          <w:szCs w:val="14"/>
-        </w:rPr>
-        <w:t xml:space="preserve">                                        LLR p-value</w:t>
-      </w:r>
-      <w:proofErr w:type="gramStart"/>
-      <w:r>
-        <w:rPr>
-          <w:rFonts w:ascii="Monaco" w:hAnsi="Monaco"/>
-          <w:sz w:val="14"/>
-          <w:szCs w:val="14"/>
-        </w:rPr>
-        <w:t>:                     0.000</w:t>
-      </w:r>
-      <w:proofErr w:type="gramEnd"/>
-    </w:p>
-    <w:p>
-      <w:pPr>
-        <w:rPr>
-          <w:rFonts w:ascii="Monaco" w:hAnsi="Monaco"/>
-          <w:sz w:val="14"/>
-          <w:szCs w:val="14"/>
-        </w:rPr>
-      </w:pPr>
-      <w:r>
-        <w:rPr>
-          <w:rFonts w:ascii="Monaco" w:hAnsi="Monaco"/>
+          <w:rFonts w:ascii="Menlo Regular" w:hAnsi="Menlo Regular" w:cs="Menlo Regular"/>
+          <w:sz w:val="14"/>
+          <w:szCs w:val="14"/>
+        </w:rPr>
+        <w:t>_to_bgc</w:t>
+      </w:r>
+      <w:proofErr w:type="spellEnd"/>
+      <w:r>
+        <w:rPr>
+          <w:rFonts w:ascii="Menlo Regular" w:hAnsi="Menlo Regular" w:cs="Menlo Regular"/>
+          <w:sz w:val="14"/>
+          <w:szCs w:val="14"/>
+        </w:rPr>
+        <w:t xml:space="preserve">                      -0.1758      0.005    -38.530      0.000        -0.185    -0.167</w:t>
+      </w:r>
+    </w:p>
+    <w:p>
+      <w:pPr>
+        <w:rPr>
+          <w:rFonts w:ascii="Menlo Regular" w:hAnsi="Menlo Regular" w:cs="Menlo Regular"/>
+          <w:sz w:val="14"/>
+          <w:szCs w:val="14"/>
+        </w:rPr>
+      </w:pPr>
+      <w:r>
+        <w:rPr>
+          <w:rFonts w:ascii="Menlo Regular" w:hAnsi="Menlo Regular" w:cs="Menlo Regular"/>
           <w:sz w:val="14"/>
           <w:szCs w:val="14"/>
         </w:rPr>
@@ -4594,304 +4883,14 @@
     <w:p>
       <w:pPr>
         <w:rPr>
-          <w:rFonts w:ascii="Monaco" w:hAnsi="Monaco"/>
-          <w:sz w:val="14"/>
-          <w:szCs w:val="14"/>
-        </w:rPr>
-      </w:pPr>
-      <w:r>
-        <w:rPr>
-          <w:rFonts w:ascii="Monaco" w:hAnsi="Monaco"/>
-          <w:sz w:val="14"/>
-          <w:szCs w:val="14"/>
-        </w:rPr>
-        <w:t xml:space="preserve">                                      </w:t>
-      </w:r>
-      <w:proofErr w:type="spellStart"/>
-      <w:proofErr w:type="gramStart"/>
-      <w:r>
-        <w:rPr>
-          <w:rFonts w:ascii="Monaco" w:hAnsi="Monaco"/>
-          <w:sz w:val="14"/>
-          <w:szCs w:val="14"/>
-        </w:rPr>
-        <w:t>coef</w:t>
-      </w:r>
-      <w:proofErr w:type="spellEnd"/>
-      <w:proofErr w:type="gramEnd"/>
-      <w:r>
-        <w:rPr>
-          <w:rFonts w:ascii="Monaco" w:hAnsi="Monaco"/>
-          <w:sz w:val="14"/>
-          <w:szCs w:val="14"/>
-        </w:rPr>
-        <w:t xml:space="preserve">    </w:t>
-      </w:r>
-      <w:proofErr w:type="spellStart"/>
-      <w:r>
-        <w:rPr>
-          <w:rFonts w:ascii="Monaco" w:hAnsi="Monaco"/>
-          <w:sz w:val="14"/>
-          <w:szCs w:val="14"/>
-        </w:rPr>
-        <w:t>std</w:t>
-      </w:r>
-      <w:proofErr w:type="spellEnd"/>
-      <w:r>
-        <w:rPr>
-          <w:rFonts w:ascii="Monaco" w:hAnsi="Monaco"/>
-          <w:sz w:val="14"/>
-          <w:szCs w:val="14"/>
-        </w:rPr>
-        <w:t xml:space="preserve"> err          z      P&gt;|z|      [95.0% Conf. Int.]</w:t>
-      </w:r>
-    </w:p>
-    <w:p>
-      <w:pPr>
-        <w:rPr>
-          <w:rFonts w:ascii="Monaco" w:hAnsi="Monaco"/>
-          <w:sz w:val="14"/>
-          <w:szCs w:val="14"/>
-        </w:rPr>
-      </w:pPr>
-      <w:r>
-        <w:rPr>
-          <w:rFonts w:ascii="Monaco" w:hAnsi="Monaco"/>
-          <w:sz w:val="14"/>
-          <w:szCs w:val="14"/>
-        </w:rPr>
-        <w:t>---------------------------------------------------------------------------------------------------</w:t>
-      </w:r>
-    </w:p>
-    <w:p>
-      <w:pPr>
-        <w:rPr>
-          <w:rFonts w:ascii="Monaco" w:hAnsi="Monaco"/>
-          <w:sz w:val="14"/>
-          <w:szCs w:val="14"/>
-        </w:rPr>
-      </w:pPr>
-      <w:r>
-        <w:rPr>
-          <w:rFonts w:ascii="Monaco" w:hAnsi="Monaco"/>
-          <w:sz w:val="14"/>
-          <w:szCs w:val="14"/>
-        </w:rPr>
-        <w:t>Intercept                           0.6030      0.041     14.599      0.000         0.522     0.684</w:t>
-      </w:r>
-    </w:p>
-    <w:p>
-      <w:pPr>
-        <w:rPr>
-          <w:rFonts w:ascii="Monaco" w:hAnsi="Monaco"/>
-          <w:sz w:val="14"/>
-          <w:szCs w:val="14"/>
-        </w:rPr>
-      </w:pPr>
-      <w:proofErr w:type="spellStart"/>
-      <w:proofErr w:type="gramStart"/>
-      <w:r>
-        <w:rPr>
-          <w:rFonts w:ascii="Monaco" w:hAnsi="Monaco"/>
-          <w:sz w:val="14"/>
-          <w:szCs w:val="14"/>
-        </w:rPr>
-        <w:t>signup</w:t>
-      </w:r>
-      <w:proofErr w:type="gramEnd"/>
-      <w:r>
-        <w:rPr>
-          <w:rFonts w:ascii="Monaco" w:hAnsi="Monaco"/>
-          <w:sz w:val="14"/>
-          <w:szCs w:val="14"/>
-        </w:rPr>
-        <w:t>_channel_referral</w:t>
-      </w:r>
-      <w:proofErr w:type="spellEnd"/>
-      <w:r>
-        <w:rPr>
-          <w:rFonts w:ascii="Monaco" w:hAnsi="Monaco"/>
-          <w:sz w:val="14"/>
-          <w:szCs w:val="14"/>
-        </w:rPr>
-        <w:t>[</w:t>
-      </w:r>
-      <w:proofErr w:type="spellStart"/>
-      <w:r>
-        <w:rPr>
-          <w:rFonts w:ascii="Monaco" w:hAnsi="Monaco"/>
-          <w:sz w:val="14"/>
-          <w:szCs w:val="14"/>
-        </w:rPr>
-        <w:t>T.True</w:t>
-      </w:r>
-      <w:proofErr w:type="spellEnd"/>
-      <w:r>
-        <w:rPr>
-          <w:rFonts w:ascii="Monaco" w:hAnsi="Monaco"/>
-          <w:sz w:val="14"/>
-          <w:szCs w:val="14"/>
-        </w:rPr>
-        <w:t>]     0.4867      0.046     10.673      0.000         0.397     0.576</w:t>
-      </w:r>
-    </w:p>
-    <w:p>
-      <w:pPr>
-        <w:rPr>
-          <w:rFonts w:ascii="Monaco" w:hAnsi="Monaco"/>
-          <w:sz w:val="14"/>
-          <w:szCs w:val="14"/>
-        </w:rPr>
-      </w:pPr>
-      <w:proofErr w:type="spellStart"/>
-      <w:proofErr w:type="gramStart"/>
-      <w:r>
-        <w:rPr>
-          <w:rFonts w:ascii="Monaco" w:hAnsi="Monaco"/>
-          <w:sz w:val="14"/>
-          <w:szCs w:val="14"/>
-        </w:rPr>
-        <w:t>city</w:t>
-      </w:r>
-      <w:proofErr w:type="gramEnd"/>
-      <w:r>
-        <w:rPr>
-          <w:rFonts w:ascii="Monaco" w:hAnsi="Monaco"/>
-          <w:sz w:val="14"/>
-          <w:szCs w:val="14"/>
-        </w:rPr>
-        <w:t>_Berton</w:t>
-      </w:r>
-      <w:proofErr w:type="spellEnd"/>
-      <w:r>
-        <w:rPr>
-          <w:rFonts w:ascii="Monaco" w:hAnsi="Monaco"/>
-          <w:sz w:val="14"/>
-          <w:szCs w:val="14"/>
-        </w:rPr>
-        <w:t>[</w:t>
-      </w:r>
-      <w:proofErr w:type="spellStart"/>
-      <w:r>
-        <w:rPr>
-          <w:rFonts w:ascii="Monaco" w:hAnsi="Monaco"/>
-          <w:sz w:val="14"/>
-          <w:szCs w:val="14"/>
-        </w:rPr>
-        <w:t>T.True</w:t>
-      </w:r>
-      <w:proofErr w:type="spellEnd"/>
-      <w:r>
-        <w:rPr>
-          <w:rFonts w:ascii="Monaco" w:hAnsi="Monaco"/>
-          <w:sz w:val="14"/>
-          <w:szCs w:val="14"/>
-        </w:rPr>
-        <w:t>]                 0.0860      0.047      1.829      0.067        -0.006     0.178</w:t>
-      </w:r>
-    </w:p>
-    <w:p>
-      <w:pPr>
-        <w:rPr>
-          <w:rFonts w:ascii="Monaco" w:hAnsi="Monaco"/>
-          <w:sz w:val="14"/>
-          <w:szCs w:val="14"/>
-        </w:rPr>
-      </w:pPr>
-      <w:proofErr w:type="spellStart"/>
-      <w:proofErr w:type="gramStart"/>
-      <w:r>
-        <w:rPr>
-          <w:rFonts w:ascii="Monaco" w:hAnsi="Monaco"/>
-          <w:sz w:val="14"/>
-          <w:szCs w:val="14"/>
-        </w:rPr>
-        <w:t>signup</w:t>
-      </w:r>
-      <w:proofErr w:type="gramEnd"/>
-      <w:r>
-        <w:rPr>
-          <w:rFonts w:ascii="Monaco" w:hAnsi="Monaco"/>
-          <w:sz w:val="14"/>
-          <w:szCs w:val="14"/>
-        </w:rPr>
-        <w:t>_to_vehicle_add</w:t>
-      </w:r>
-      <w:proofErr w:type="spellEnd"/>
-      <w:r>
-        <w:rPr>
-          <w:rFonts w:ascii="Monaco" w:hAnsi="Monaco"/>
-          <w:sz w:val="14"/>
-          <w:szCs w:val="14"/>
-        </w:rPr>
-        <w:t xml:space="preserve">               0.1751      0.019      9.169      0.000         0.138     0.213</w:t>
-      </w:r>
-    </w:p>
-    <w:p>
-      <w:pPr>
-        <w:rPr>
-          <w:rFonts w:ascii="Monaco" w:hAnsi="Monaco"/>
-          <w:sz w:val="14"/>
-          <w:szCs w:val="14"/>
-        </w:rPr>
-      </w:pPr>
-      <w:proofErr w:type="spellStart"/>
-      <w:proofErr w:type="gramStart"/>
-      <w:r>
-        <w:rPr>
-          <w:rFonts w:ascii="Monaco" w:hAnsi="Monaco"/>
-          <w:sz w:val="14"/>
-          <w:szCs w:val="14"/>
-        </w:rPr>
-        <w:t>signup</w:t>
-      </w:r>
-      <w:proofErr w:type="gramEnd"/>
-      <w:r>
-        <w:rPr>
-          <w:rFonts w:ascii="Monaco" w:hAnsi="Monaco"/>
-          <w:sz w:val="14"/>
-          <w:szCs w:val="14"/>
-        </w:rPr>
-        <w:t>_to_bgc</w:t>
-      </w:r>
-      <w:proofErr w:type="spellEnd"/>
-      <w:r>
-        <w:rPr>
-          <w:rFonts w:ascii="Monaco" w:hAnsi="Monaco"/>
-          <w:sz w:val="14"/>
-          <w:szCs w:val="14"/>
-        </w:rPr>
-        <w:t xml:space="preserve">                      -0.1758      0.005    -38.530      0.000        -0.185    -0.167</w:t>
-      </w:r>
-    </w:p>
-    <w:p>
-      <w:pPr>
-        <w:rPr>
-          <w:rFonts w:ascii="Monaco" w:hAnsi="Monaco"/>
-          <w:sz w:val="14"/>
-          <w:szCs w:val="14"/>
-        </w:rPr>
-      </w:pPr>
-      <w:r>
-        <w:rPr>
-          <w:rFonts w:ascii="Monaco" w:hAnsi="Monaco"/>
-          <w:sz w:val="14"/>
-          <w:szCs w:val="14"/>
-        </w:rPr>
-        <w:t>===================================================================================================</w:t>
-      </w:r>
-    </w:p>
-    <w:p>
-      <w:pPr>
-        <w:rPr>
-          <w:rFonts w:ascii="Monaco" w:hAnsi="Monaco"/>
-          <w:sz w:val="14"/>
-          <w:szCs w:val="14"/>
-        </w:rPr>
-      </w:pPr>
-      <w:r>
-        <w:rPr>
-          <w:rFonts w:ascii="Monaco" w:hAnsi="Monaco"/>
+          <w:rFonts w:ascii="Menlo Regular" w:hAnsi="Menlo Regular" w:cs="Menlo Regular"/>
+          <w:sz w:val="14"/>
+          <w:szCs w:val="14"/>
+        </w:rPr>
+      </w:pPr>
+      <w:r>
+        <w:rPr>
+          <w:rFonts w:ascii="Menlo Regular" w:hAnsi="Menlo Regular" w:cs="Menlo Regular"/>
           <w:sz w:val="14"/>
           <w:szCs w:val="14"/>
         </w:rPr>
@@ -5447,7 +5446,6 @@
   <w:style w:type="character" w:default="1" w:styleId="DefaultParagraphFont">
     <w:name w:val="Default Paragraph Font"/>
     <w:uiPriority w:val="1"/>
-    <w:semiHidden/>
     <w:unhideWhenUsed/>
   </w:style>
   <w:style w:type="table" w:default="1" w:styleId="TableNormal">
@@ -5847,7 +5845,6 @@
   <w:style w:type="character" w:default="1" w:styleId="DefaultParagraphFont">
     <w:name w:val="Default Paragraph Font"/>
     <w:uiPriority w:val="1"/>
-    <w:semiHidden/>
     <w:unhideWhenUsed/>
   </w:style>
   <w:style w:type="table" w:default="1" w:styleId="TableNormal">

--- a/docs/responses/responses.docx
+++ b/docs/responses/responses.docx
@@ -1,25 +1,20 @@
 
 <file path=word/document.xml><?xml version="1.0" encoding="utf-8"?>
-<w:document xmlns:wpc="http://schemas.microsoft.com/office/word/2010/wordprocessingCanvas" xmlns:mo="http://schemas.microsoft.com/office/mac/office/2008/main" xmlns:mc="http://schemas.openxmlformats.org/markup-compatibility/2006" xmlns:mv="urn:schemas-microsoft-com:mac:vml" xmlns:o="urn:schemas-microsoft-com:office:office" xmlns:r="http://schemas.openxmlformats.org/officeDocument/2006/relationships" xmlns:m="http://schemas.openxmlformats.org/officeDocument/2006/math" xmlns:v="urn:schemas-microsoft-com:vml" xmlns:wp14="http://schemas.microsoft.com/office/word/2010/wordprocessingDrawing" xmlns:wp="http://schemas.openxmlformats.org/drawingml/2006/wordprocessingDrawing" xmlns:w10="urn:schemas-microsoft-com:office:word" xmlns:w="http://schemas.openxmlformats.org/wordprocessingml/2006/main" xmlns:w14="http://schemas.microsoft.com/office/word/2010/wordml" xmlns:wpg="http://schemas.microsoft.com/office/word/2010/wordprocessingGroup" xmlns:wpi="http://schemas.microsoft.com/office/word/2010/wordprocessingInk" xmlns:wne="http://schemas.microsoft.com/office/word/2006/wordml" xmlns:wps="http://schemas.microsoft.com/office/word/2010/wordprocessingShape" mc:Ignorable="w14 wp14">
+<w:document xmlns:wpc="http://schemas.microsoft.com/office/word/2010/wordprocessingCanvas" xmlns:mo="http://schemas.microsoft.com/office/mac/office/2008/main" xmlns:mc="http://schemas.openxmlformats.org/markup-compatibility/2006" xmlns:mv="urn:schemas-microsoft-com:mac:vml" xmlns:o="urn:schemas-microsoft-com:office:office" xmlns:r="http://schemas.openxmlformats.org/officeDocument/2006/relationships" xmlns:m="http://schemas.openxmlformats.org/officeDocument/2006/math" xmlns:v="urn:schemas-microsoft-com:vml" xmlns:wp14="http://schemas.microsoft.com/office/word/2010/wordprocessingDrawing" xmlns:wp="http://schemas.openxmlformats.org/drawingml/2006/wordprocessingDrawing" xmlns:w10="urn:schemas-microsoft-com:office:word" xmlns:w="http://schemas.openxmlformats.org/wordprocessingml/2006/main" xmlns:w14="http://schemas.microsoft.com/office/word/2010/wordml" xmlns:w15="http://schemas.microsoft.com/office/word/2012/wordml" xmlns:wpg="http://schemas.microsoft.com/office/word/2010/wordprocessingGroup" xmlns:wpi="http://schemas.microsoft.com/office/word/2010/wordprocessingInk" xmlns:wne="http://schemas.microsoft.com/office/word/2006/wordml" xmlns:wps="http://schemas.microsoft.com/office/word/2010/wordprocessingShape" mc:Ignorable="w14 w15 wp14">
   <w:body>
     <w:p>
       <w:pPr>
         <w:pStyle w:val="Heading1"/>
       </w:pPr>
-      <w:proofErr w:type="spellStart"/>
-      <w:r>
-        <w:t>Uber</w:t>
-      </w:r>
-      <w:proofErr w:type="spellEnd"/>
-      <w:r>
-        <w:t xml:space="preserve"> Data Science Challenge</w:t>
+      <w:r>
+        <w:t>Uber Data Science Challenge</w:t>
       </w:r>
     </w:p>
     <w:p>
       <w:r>
         <w:t xml:space="preserve">Brendan Herger, </w:t>
       </w:r>
-      <w:hyperlink r:id="rId6" w:history="1">
+      <w:hyperlink r:id="rId5" w:history="1">
         <w:r>
           <w:rPr>
             <w:rStyle w:val="Hyperlink"/>
@@ -29,15 +24,10 @@
       </w:hyperlink>
     </w:p>
     <w:p>
-      <w:proofErr w:type="gramStart"/>
-      <w:r>
-        <w:t>Code, and this write up, are</w:t>
-      </w:r>
-      <w:proofErr w:type="gramEnd"/>
-      <w:r>
-        <w:t xml:space="preserve"> available at </w:t>
-      </w:r>
-      <w:hyperlink r:id="rId7" w:history="1">
+      <w:r>
+        <w:t xml:space="preserve">Code, and this write up, are available at </w:t>
+      </w:r>
+      <w:hyperlink r:id="rId6" w:history="1">
         <w:r>
           <w:rPr>
             <w:rStyle w:val="Hyperlink"/>
@@ -57,15 +47,7 @@
     </w:p>
     <w:p>
       <w:r>
-        <w:t xml:space="preserve">Nota </w:t>
-      </w:r>
-      <w:proofErr w:type="spellStart"/>
-      <w:r>
-        <w:t>Bene</w:t>
-      </w:r>
-      <w:proofErr w:type="spellEnd"/>
-      <w:r>
-        <w:t xml:space="preserve">: I’ve made a few assumptions, such as what time best represents a trip, and </w:t>
+        <w:t xml:space="preserve">Nota Bene: I’ve made a few assumptions, such as what time best represents a trip, and </w:t>
       </w:r>
       <w:r>
         <w:t>that users do not have multiple completed sign ups</w:t>
@@ -77,15 +59,7 @@
     <w:p/>
     <w:p>
       <w:r>
-        <w:t xml:space="preserve">Additionally, I’ve put little emphasis in manual query optimization. For example, for question 2 could subset sub-tables for </w:t>
-      </w:r>
-      <w:proofErr w:type="gramStart"/>
-      <w:r>
-        <w:t>the for</w:t>
-      </w:r>
-      <w:proofErr w:type="gramEnd"/>
-      <w:r>
-        <w:t xml:space="preserve"> the first week of 2016. I assume that the query planner used is smart enough to make these optimizations. </w:t>
+        <w:t xml:space="preserve">Additionally, I’ve put little emphasis in manual query optimization. For example, for question 2 could subset sub-tables for the for the first week of 2016. I assume that the query planner used is smart enough to make these optimizations. </w:t>
       </w:r>
     </w:p>
     <w:p/>
@@ -113,23 +87,7 @@
         <w:t xml:space="preserve"> </w:t>
       </w:r>
       <w:r>
-        <w:t>For each of the cities '</w:t>
-      </w:r>
-      <w:proofErr w:type="spellStart"/>
-      <w:r>
-        <w:t>Qarth</w:t>
-      </w:r>
-      <w:proofErr w:type="spellEnd"/>
-      <w:r>
-        <w:t>' and '</w:t>
-      </w:r>
-      <w:proofErr w:type="spellStart"/>
-      <w:r>
-        <w:t>Meereen</w:t>
-      </w:r>
-      <w:proofErr w:type="spellEnd"/>
-      <w:r>
-        <w:t>', calculate 90th percentile difference between Actual and Predicted ETA for all completed trips within the last 30 days.</w:t>
+        <w:t>For each of the cities 'Qarth' and 'Meereen', calculate 90th percentile difference between Actual and Predicted ETA for all completed trips within the last 30 days.</w:t>
       </w:r>
     </w:p>
     <w:p/>
@@ -195,37 +153,16 @@
           <w:szCs w:val="18"/>
         </w:rPr>
         <w:br/>
-      </w:r>
-      <w:proofErr w:type="gramStart"/>
+        <w:t xml:space="preserve">  </w:t>
+      </w:r>
       <w:r>
         <w:rPr>
           <w:rFonts w:ascii="Menlo" w:hAnsi="Menlo" w:cs="Courier"/>
-          <w:b/>
-          <w:bCs/>
-          <w:color w:val="CC7832"/>
-          <w:sz w:val="18"/>
-          <w:szCs w:val="18"/>
-        </w:rPr>
-        <w:t xml:space="preserve">  </w:t>
-      </w:r>
-      <w:r>
-        <w:rPr>
-          <w:rFonts w:ascii="Menlo" w:hAnsi="Menlo" w:cs="Courier"/>
-          <w:color w:val="A9B7C6"/>
-          <w:sz w:val="18"/>
-          <w:szCs w:val="18"/>
-        </w:rPr>
-        <w:t>PERCENTILE</w:t>
-      </w:r>
-      <w:proofErr w:type="gramEnd"/>
-      <w:r>
-        <w:rPr>
-          <w:rFonts w:ascii="Menlo" w:hAnsi="Menlo" w:cs="Courier"/>
-          <w:color w:val="A9B7C6"/>
-          <w:sz w:val="18"/>
-          <w:szCs w:val="18"/>
-        </w:rPr>
-        <w:t>_CONT(</w:t>
+          <w:color w:val="A9B7C6"/>
+          <w:sz w:val="18"/>
+          <w:szCs w:val="18"/>
+        </w:rPr>
+        <w:t>PERCENTILE_CONT(</w:t>
       </w:r>
       <w:r>
         <w:rPr>
@@ -286,7 +223,6 @@
         </w:rPr>
         <w:t xml:space="preserve">ORDER BY </w:t>
       </w:r>
-      <w:proofErr w:type="spellStart"/>
       <w:r>
         <w:rPr>
           <w:rFonts w:ascii="Menlo" w:hAnsi="Menlo" w:cs="Courier"/>
@@ -294,17 +230,7 @@
           <w:sz w:val="18"/>
           <w:szCs w:val="18"/>
         </w:rPr>
-        <w:t>trips.actual_eta-predicted_eta</w:t>
-      </w:r>
-      <w:proofErr w:type="spellEnd"/>
-      <w:r>
-        <w:rPr>
-          <w:rFonts w:ascii="Menlo" w:hAnsi="Menlo" w:cs="Courier"/>
-          <w:color w:val="A9B7C6"/>
-          <w:sz w:val="18"/>
-          <w:szCs w:val="18"/>
-        </w:rPr>
-        <w:t>)</w:t>
+        <w:t>trips.actual_eta-predicted_eta)</w:t>
       </w:r>
       <w:r>
         <w:rPr>
@@ -417,7 +343,6 @@
         </w:rPr>
         <w:t xml:space="preserve">WHERE </w:t>
       </w:r>
-      <w:proofErr w:type="spellStart"/>
       <w:r>
         <w:rPr>
           <w:rFonts w:ascii="Menlo" w:hAnsi="Menlo" w:cs="Courier"/>
@@ -425,29 +350,8 @@
           <w:sz w:val="18"/>
           <w:szCs w:val="18"/>
         </w:rPr>
-        <w:t>trips.city_id</w:t>
-      </w:r>
-      <w:proofErr w:type="spellEnd"/>
-      <w:r>
-        <w:rPr>
-          <w:rFonts w:ascii="Menlo" w:hAnsi="Menlo" w:cs="Courier"/>
-          <w:color w:val="A9B7C6"/>
-          <w:sz w:val="18"/>
-          <w:szCs w:val="18"/>
-        </w:rPr>
-        <w:t xml:space="preserve"> == </w:t>
-      </w:r>
-      <w:proofErr w:type="spellStart"/>
-      <w:r>
-        <w:rPr>
-          <w:rFonts w:ascii="Menlo" w:hAnsi="Menlo" w:cs="Courier"/>
-          <w:color w:val="A9B7C6"/>
-          <w:sz w:val="18"/>
-          <w:szCs w:val="18"/>
-        </w:rPr>
-        <w:t>cities.city_id</w:t>
-      </w:r>
-      <w:proofErr w:type="spellEnd"/>
+        <w:t>trips.city_id == cities.city_id</w:t>
+      </w:r>
       <w:r>
         <w:rPr>
           <w:rFonts w:ascii="Menlo" w:hAnsi="Menlo" w:cs="Courier"/>
@@ -469,7 +373,6 @@
         </w:rPr>
         <w:t xml:space="preserve">WHERE </w:t>
       </w:r>
-      <w:proofErr w:type="spellStart"/>
       <w:r>
         <w:rPr>
           <w:rFonts w:ascii="Menlo" w:hAnsi="Menlo" w:cs="Courier"/>
@@ -477,17 +380,7 @@
           <w:sz w:val="18"/>
           <w:szCs w:val="18"/>
         </w:rPr>
-        <w:t>cities.city_name</w:t>
-      </w:r>
-      <w:proofErr w:type="spellEnd"/>
-      <w:r>
-        <w:rPr>
-          <w:rFonts w:ascii="Menlo" w:hAnsi="Menlo" w:cs="Courier"/>
-          <w:color w:val="A9B7C6"/>
-          <w:sz w:val="18"/>
-          <w:szCs w:val="18"/>
-        </w:rPr>
-        <w:t xml:space="preserve"> </w:t>
+        <w:t xml:space="preserve">cities.city_name </w:t>
       </w:r>
       <w:r>
         <w:rPr>
@@ -516,9 +409,17 @@
           <w:sz w:val="18"/>
           <w:szCs w:val="18"/>
         </w:rPr>
-        <w:t>'</w:t>
-      </w:r>
-      <w:proofErr w:type="spellStart"/>
+        <w:t>'Qarth'</w:t>
+      </w:r>
+      <w:r>
+        <w:rPr>
+          <w:rFonts w:ascii="Menlo" w:hAnsi="Menlo" w:cs="Courier"/>
+          <w:color w:val="CC7832"/>
+          <w:sz w:val="18"/>
+          <w:szCs w:val="18"/>
+        </w:rPr>
+        <w:t xml:space="preserve">, </w:t>
+      </w:r>
       <w:r>
         <w:rPr>
           <w:rFonts w:ascii="Menlo" w:hAnsi="Menlo" w:cs="Courier"/>
@@ -526,9 +427,47 @@
           <w:sz w:val="18"/>
           <w:szCs w:val="18"/>
         </w:rPr>
-        <w:t>Qarth</w:t>
-      </w:r>
-      <w:proofErr w:type="spellEnd"/>
+        <w:t>'Meereen'</w:t>
+      </w:r>
+      <w:r>
+        <w:rPr>
+          <w:rFonts w:ascii="Menlo" w:hAnsi="Menlo" w:cs="Courier"/>
+          <w:color w:val="A9B7C6"/>
+          <w:sz w:val="18"/>
+          <w:szCs w:val="18"/>
+        </w:rPr>
+        <w:t>)</w:t>
+      </w:r>
+      <w:r>
+        <w:rPr>
+          <w:rFonts w:ascii="Menlo" w:hAnsi="Menlo" w:cs="Courier"/>
+          <w:color w:val="A9B7C6"/>
+          <w:sz w:val="18"/>
+          <w:szCs w:val="18"/>
+        </w:rPr>
+        <w:br/>
+        <w:t xml:space="preserve">    </w:t>
+      </w:r>
+      <w:r>
+        <w:rPr>
+          <w:rFonts w:ascii="Menlo" w:hAnsi="Menlo" w:cs="Courier"/>
+          <w:b/>
+          <w:bCs/>
+          <w:color w:val="CC7832"/>
+          <w:sz w:val="18"/>
+          <w:szCs w:val="18"/>
+        </w:rPr>
+        <w:t xml:space="preserve">AND </w:t>
+      </w:r>
+      <w:r>
+        <w:rPr>
+          <w:rFonts w:ascii="Menlo" w:hAnsi="Menlo" w:cs="Courier"/>
+          <w:color w:val="A9B7C6"/>
+          <w:sz w:val="18"/>
+          <w:szCs w:val="18"/>
+        </w:rPr>
+        <w:t xml:space="preserve">trips.status == </w:t>
+      </w:r>
       <w:r>
         <w:rPr>
           <w:rFonts w:ascii="Menlo" w:hAnsi="Menlo" w:cs="Courier"/>
@@ -536,16 +475,7 @@
           <w:sz w:val="18"/>
           <w:szCs w:val="18"/>
         </w:rPr>
-        <w:t>'</w:t>
-      </w:r>
-      <w:r>
-        <w:rPr>
-          <w:rFonts w:ascii="Menlo" w:hAnsi="Menlo" w:cs="Courier"/>
-          <w:color w:val="CC7832"/>
-          <w:sz w:val="18"/>
-          <w:szCs w:val="18"/>
-        </w:rPr>
-        <w:t xml:space="preserve">, </w:t>
+        <w:t>'completed'</w:t>
       </w:r>
       <w:r>
         <w:rPr>
@@ -554,9 +484,60 @@
           <w:sz w:val="18"/>
           <w:szCs w:val="18"/>
         </w:rPr>
-        <w:t>'</w:t>
-      </w:r>
-      <w:proofErr w:type="spellStart"/>
+        <w:br/>
+        <w:t xml:space="preserve">    </w:t>
+      </w:r>
+      <w:r>
+        <w:rPr>
+          <w:rFonts w:ascii="Menlo" w:hAnsi="Menlo" w:cs="Courier"/>
+          <w:b/>
+          <w:bCs/>
+          <w:color w:val="CC7832"/>
+          <w:sz w:val="18"/>
+          <w:szCs w:val="18"/>
+        </w:rPr>
+        <w:t xml:space="preserve">AND </w:t>
+      </w:r>
+      <w:r>
+        <w:rPr>
+          <w:rFonts w:ascii="Menlo" w:hAnsi="Menlo" w:cs="Courier"/>
+          <w:color w:val="A9B7C6"/>
+          <w:sz w:val="18"/>
+          <w:szCs w:val="18"/>
+        </w:rPr>
+        <w:t>trips.request_at &gt; (</w:t>
+      </w:r>
+      <w:r>
+        <w:rPr>
+          <w:rFonts w:ascii="Menlo" w:hAnsi="Menlo" w:cs="Courier"/>
+          <w:b/>
+          <w:bCs/>
+          <w:color w:val="CC7832"/>
+          <w:sz w:val="18"/>
+          <w:szCs w:val="18"/>
+        </w:rPr>
+        <w:t>CURRENT_TIMESTAMP</w:t>
+      </w:r>
+      <w:r>
+        <w:rPr>
+          <w:rFonts w:ascii="Menlo" w:hAnsi="Menlo" w:cs="Courier"/>
+          <w:color w:val="A9B7C6"/>
+          <w:sz w:val="18"/>
+          <w:szCs w:val="18"/>
+        </w:rPr>
+        <w:t xml:space="preserve">- </w:t>
+      </w:r>
+      <w:r>
+        <w:rPr>
+          <w:rFonts w:ascii="Menlo" w:hAnsi="Menlo" w:cs="Courier"/>
+          <w:b/>
+          <w:bCs/>
+          <w:color w:val="CC7832"/>
+          <w:sz w:val="18"/>
+          <w:szCs w:val="18"/>
+        </w:rPr>
+        <w:t xml:space="preserve">INTERVAL </w:t>
+      </w:r>
       <w:r>
         <w:rPr>
           <w:rFonts w:ascii="Menlo" w:hAnsi="Menlo" w:cs="Courier"/>
@@ -564,156 +545,6 @@
           <w:sz w:val="18"/>
           <w:szCs w:val="18"/>
         </w:rPr>
-        <w:t>Meereen</w:t>
-      </w:r>
-      <w:proofErr w:type="spellEnd"/>
-      <w:r>
-        <w:rPr>
-          <w:rFonts w:ascii="Menlo" w:hAnsi="Menlo" w:cs="Courier"/>
-          <w:color w:val="6A8759"/>
-          <w:sz w:val="18"/>
-          <w:szCs w:val="18"/>
-        </w:rPr>
-        <w:t>'</w:t>
-      </w:r>
-      <w:r>
-        <w:rPr>
-          <w:rFonts w:ascii="Menlo" w:hAnsi="Menlo" w:cs="Courier"/>
-          <w:color w:val="A9B7C6"/>
-          <w:sz w:val="18"/>
-          <w:szCs w:val="18"/>
-        </w:rPr>
-        <w:t>)</w:t>
-      </w:r>
-      <w:r>
-        <w:rPr>
-          <w:rFonts w:ascii="Menlo" w:hAnsi="Menlo" w:cs="Courier"/>
-          <w:color w:val="A9B7C6"/>
-          <w:sz w:val="18"/>
-          <w:szCs w:val="18"/>
-        </w:rPr>
-        <w:br/>
-        <w:t xml:space="preserve">    </w:t>
-      </w:r>
-      <w:r>
-        <w:rPr>
-          <w:rFonts w:ascii="Menlo" w:hAnsi="Menlo" w:cs="Courier"/>
-          <w:b/>
-          <w:bCs/>
-          <w:color w:val="CC7832"/>
-          <w:sz w:val="18"/>
-          <w:szCs w:val="18"/>
-        </w:rPr>
-        <w:t xml:space="preserve">AND </w:t>
-      </w:r>
-      <w:proofErr w:type="spellStart"/>
-      <w:r>
-        <w:rPr>
-          <w:rFonts w:ascii="Menlo" w:hAnsi="Menlo" w:cs="Courier"/>
-          <w:color w:val="A9B7C6"/>
-          <w:sz w:val="18"/>
-          <w:szCs w:val="18"/>
-        </w:rPr>
-        <w:t>trips.status</w:t>
-      </w:r>
-      <w:proofErr w:type="spellEnd"/>
-      <w:r>
-        <w:rPr>
-          <w:rFonts w:ascii="Menlo" w:hAnsi="Menlo" w:cs="Courier"/>
-          <w:color w:val="A9B7C6"/>
-          <w:sz w:val="18"/>
-          <w:szCs w:val="18"/>
-        </w:rPr>
-        <w:t xml:space="preserve"> == </w:t>
-      </w:r>
-      <w:r>
-        <w:rPr>
-          <w:rFonts w:ascii="Menlo" w:hAnsi="Menlo" w:cs="Courier"/>
-          <w:color w:val="6A8759"/>
-          <w:sz w:val="18"/>
-          <w:szCs w:val="18"/>
-        </w:rPr>
-        <w:t>'completed'</w:t>
-      </w:r>
-      <w:r>
-        <w:rPr>
-          <w:rFonts w:ascii="Menlo" w:hAnsi="Menlo" w:cs="Courier"/>
-          <w:color w:val="6A8759"/>
-          <w:sz w:val="18"/>
-          <w:szCs w:val="18"/>
-        </w:rPr>
-        <w:br/>
-        <w:t xml:space="preserve">    </w:t>
-      </w:r>
-      <w:r>
-        <w:rPr>
-          <w:rFonts w:ascii="Menlo" w:hAnsi="Menlo" w:cs="Courier"/>
-          <w:b/>
-          <w:bCs/>
-          <w:color w:val="CC7832"/>
-          <w:sz w:val="18"/>
-          <w:szCs w:val="18"/>
-        </w:rPr>
-        <w:t xml:space="preserve">AND </w:t>
-      </w:r>
-      <w:proofErr w:type="spellStart"/>
-      <w:r>
-        <w:rPr>
-          <w:rFonts w:ascii="Menlo" w:hAnsi="Menlo" w:cs="Courier"/>
-          <w:color w:val="A9B7C6"/>
-          <w:sz w:val="18"/>
-          <w:szCs w:val="18"/>
-        </w:rPr>
-        <w:t>trips.request_at</w:t>
-      </w:r>
-      <w:proofErr w:type="spellEnd"/>
-      <w:r>
-        <w:rPr>
-          <w:rFonts w:ascii="Menlo" w:hAnsi="Menlo" w:cs="Courier"/>
-          <w:color w:val="A9B7C6"/>
-          <w:sz w:val="18"/>
-          <w:szCs w:val="18"/>
-        </w:rPr>
-        <w:t xml:space="preserve"> &gt; (</w:t>
-      </w:r>
-      <w:r>
-        <w:rPr>
-          <w:rFonts w:ascii="Menlo" w:hAnsi="Menlo" w:cs="Courier"/>
-          <w:b/>
-          <w:bCs/>
-          <w:color w:val="CC7832"/>
-          <w:sz w:val="18"/>
-          <w:szCs w:val="18"/>
-        </w:rPr>
-        <w:t>CURRENT_TIMESTAMP</w:t>
-      </w:r>
-      <w:r>
-        <w:rPr>
-          <w:rFonts w:ascii="Menlo" w:hAnsi="Menlo" w:cs="Courier"/>
-          <w:color w:val="A9B7C6"/>
-          <w:sz w:val="18"/>
-          <w:szCs w:val="18"/>
-        </w:rPr>
-        <w:t xml:space="preserve">- </w:t>
-      </w:r>
-      <w:r>
-        <w:rPr>
-          <w:rFonts w:ascii="Menlo" w:hAnsi="Menlo" w:cs="Courier"/>
-          <w:b/>
-          <w:bCs/>
-          <w:color w:val="CC7832"/>
-          <w:sz w:val="18"/>
-          <w:szCs w:val="18"/>
-        </w:rPr>
-        <w:t xml:space="preserve">INTERVAL </w:t>
-      </w:r>
-      <w:r>
-        <w:rPr>
-          <w:rFonts w:ascii="Menlo" w:hAnsi="Menlo" w:cs="Courier"/>
-          <w:color w:val="6A8759"/>
-          <w:sz w:val="18"/>
-          <w:szCs w:val="18"/>
-        </w:rPr>
         <w:t>'10 days'</w:t>
       </w:r>
       <w:r>
@@ -780,31 +611,7 @@
         <w:t xml:space="preserve"> </w:t>
       </w:r>
       <w:r>
-        <w:t>A signup is defined as an event labeled ‘</w:t>
-      </w:r>
-      <w:proofErr w:type="spellStart"/>
-      <w:r>
-        <w:t>sign_up_success</w:t>
-      </w:r>
-      <w:proofErr w:type="spellEnd"/>
-      <w:r>
-        <w:t>’ within the events table. For each city (‘</w:t>
-      </w:r>
-      <w:proofErr w:type="spellStart"/>
-      <w:r>
-        <w:t>Qarth</w:t>
-      </w:r>
-      <w:proofErr w:type="spellEnd"/>
-      <w:r>
-        <w:t>’ and ‘</w:t>
-      </w:r>
-      <w:proofErr w:type="spellStart"/>
-      <w:r>
-        <w:t>Meereen</w:t>
-      </w:r>
-      <w:proofErr w:type="spellEnd"/>
-      <w:r>
-        <w:t>’) and each day of the week, determine the percentage of signups in the first week of 2016 that resulted in completed a trip within 168 hours of the sign up date.</w:t>
+        <w:t>A signup is defined as an event labeled ‘sign_up_success’ within the events table. For each city (‘Qarth’ and ‘Meereen’) and each day of the week, determine the percentage of signups in the first week of 2016 that resulted in completed a trip within 168 hours of the sign up date.</w:t>
       </w:r>
     </w:p>
     <w:p/>
@@ -826,15 +633,7 @@
         <w:t>This</w:t>
       </w:r>
       <w:r>
-        <w:t xml:space="preserve"> query is somewhat contrived. If this </w:t>
-      </w:r>
-      <w:proofErr w:type="gramStart"/>
-      <w:r>
-        <w:t>is</w:t>
-      </w:r>
-      <w:proofErr w:type="gramEnd"/>
-      <w:r>
-        <w:t xml:space="preserve"> a common </w:t>
+        <w:t xml:space="preserve"> query is somewhat contrived. If this is a common </w:t>
       </w:r>
       <w:r>
         <w:t xml:space="preserve">data </w:t>
@@ -915,7 +714,6 @@
         </w:rPr>
         <w:t xml:space="preserve">SELECT </w:t>
       </w:r>
-      <w:proofErr w:type="spellStart"/>
       <w:r>
         <w:rPr>
           <w:rFonts w:ascii="Menlo Regular" w:hAnsi="Menlo Regular" w:cs="Menlo Regular"/>
@@ -925,7 +723,6 @@
         </w:rPr>
         <w:t>signups_enhanced.day_of_week</w:t>
       </w:r>
-      <w:proofErr w:type="spellEnd"/>
       <w:r>
         <w:rPr>
           <w:rFonts w:ascii="Menlo Regular" w:hAnsi="Menlo Regular" w:cs="Menlo Regular"/>
@@ -935,7 +732,6 @@
         </w:rPr>
         <w:t xml:space="preserve">, </w:t>
       </w:r>
-      <w:proofErr w:type="gramStart"/>
       <w:r>
         <w:rPr>
           <w:rFonts w:ascii="Menlo Regular" w:hAnsi="Menlo Regular" w:cs="Menlo Regular"/>
@@ -954,30 +750,8 @@
           <w:sz w:val="18"/>
           <w:szCs w:val="18"/>
         </w:rPr>
-        <w:t>(</w:t>
-      </w:r>
-      <w:proofErr w:type="spellStart"/>
-      <w:proofErr w:type="gramEnd"/>
-      <w:r>
-        <w:rPr>
-          <w:rFonts w:ascii="Menlo Regular" w:hAnsi="Menlo Regular" w:cs="Menlo Regular"/>
-          <w:color w:val="A9B7C6"/>
-          <w:sz w:val="18"/>
-          <w:szCs w:val="18"/>
-        </w:rPr>
-        <w:t>rode_in_first_week</w:t>
-      </w:r>
-      <w:proofErr w:type="spellEnd"/>
-      <w:r>
-        <w:rPr>
-          <w:rFonts w:ascii="Menlo Regular" w:hAnsi="Menlo Regular" w:cs="Menlo Regular"/>
-          <w:color w:val="A9B7C6"/>
-          <w:sz w:val="18"/>
-          <w:szCs w:val="18"/>
-        </w:rPr>
-        <w:t>::</w:t>
-      </w:r>
-      <w:proofErr w:type="spellStart"/>
+        <w:t>(rode_in_first_week::</w:t>
+      </w:r>
       <w:r>
         <w:rPr>
           <w:rFonts w:ascii="Menlo Regular" w:hAnsi="Menlo Regular" w:cs="Menlo Regular"/>
@@ -989,7 +763,6 @@
         </w:rPr>
         <w:t>int</w:t>
       </w:r>
-      <w:proofErr w:type="spellEnd"/>
       <w:r>
         <w:rPr>
           <w:rFonts w:ascii="Menlo Regular" w:hAnsi="Menlo Regular" w:cs="Menlo Regular"/>
@@ -1050,27 +823,7 @@
           <w:sz w:val="18"/>
           <w:szCs w:val="18"/>
         </w:rPr>
-        <w:t xml:space="preserve">-- Create sub-table with one row for every rider who signed up, with </w:t>
-      </w:r>
-      <w:proofErr w:type="spellStart"/>
-      <w:r>
-        <w:rPr>
-          <w:rFonts w:ascii="Menlo Regular" w:hAnsi="Menlo Regular" w:cs="Menlo Regular"/>
-          <w:color w:val="808080"/>
-          <w:sz w:val="18"/>
-          <w:szCs w:val="18"/>
-        </w:rPr>
-        <w:t>rode_in_first_week</w:t>
-      </w:r>
-      <w:proofErr w:type="spellEnd"/>
-      <w:r>
-        <w:rPr>
-          <w:rFonts w:ascii="Menlo Regular" w:hAnsi="Menlo Regular" w:cs="Menlo Regular"/>
-          <w:color w:val="808080"/>
-          <w:sz w:val="18"/>
-          <w:szCs w:val="18"/>
-        </w:rPr>
-        <w:t xml:space="preserve"> metric</w:t>
+        <w:t>-- Create sub-table with one row for every rider who signed up, with rode_in_first_week metric</w:t>
       </w:r>
       <w:r>
         <w:rPr>
@@ -1168,27 +921,7 @@
           <w:sz w:val="18"/>
           <w:szCs w:val="18"/>
         </w:rPr>
-        <w:t>_</w:t>
-      </w:r>
-      <w:proofErr w:type="spellStart"/>
-      <w:r>
-        <w:rPr>
-          <w:rFonts w:ascii="Menlo Regular" w:hAnsi="Menlo Regular" w:cs="Menlo Regular"/>
-          <w:color w:val="A9B7C6"/>
-          <w:sz w:val="18"/>
-          <w:szCs w:val="18"/>
-        </w:rPr>
-        <w:t>ts</w:t>
-      </w:r>
-      <w:proofErr w:type="spellEnd"/>
-      <w:r>
-        <w:rPr>
-          <w:rFonts w:ascii="Menlo Regular" w:hAnsi="Menlo Regular" w:cs="Menlo Regular"/>
-          <w:color w:val="A9B7C6"/>
-          <w:sz w:val="18"/>
-          <w:szCs w:val="18"/>
-        </w:rPr>
-        <w:t xml:space="preserve">) </w:t>
+        <w:t xml:space="preserve">_ts) </w:t>
       </w:r>
       <w:r>
         <w:rPr>
@@ -1201,7 +934,6 @@
         </w:rPr>
         <w:t xml:space="preserve">AS </w:t>
       </w:r>
-      <w:proofErr w:type="spellStart"/>
       <w:r>
         <w:rPr>
           <w:rFonts w:ascii="Menlo Regular" w:hAnsi="Menlo Regular" w:cs="Menlo Regular"/>
@@ -1211,7 +943,6 @@
         </w:rPr>
         <w:t>day_of_week</w:t>
       </w:r>
-      <w:proofErr w:type="spellEnd"/>
       <w:r>
         <w:rPr>
           <w:rFonts w:ascii="Menlo Regular" w:hAnsi="Menlo Regular" w:cs="Menlo Regular"/>
@@ -1229,27 +960,7 @@
           <w:sz w:val="18"/>
           <w:szCs w:val="18"/>
         </w:rPr>
-        <w:t xml:space="preserve">-- Actually compute </w:t>
-      </w:r>
-      <w:proofErr w:type="spellStart"/>
-      <w:r>
-        <w:rPr>
-          <w:rFonts w:ascii="Menlo Regular" w:hAnsi="Menlo Regular" w:cs="Menlo Regular"/>
-          <w:color w:val="808080"/>
-          <w:sz w:val="18"/>
-          <w:szCs w:val="18"/>
-        </w:rPr>
-        <w:t>rode_in_first_week</w:t>
-      </w:r>
-      <w:proofErr w:type="spellEnd"/>
-      <w:r>
-        <w:rPr>
-          <w:rFonts w:ascii="Menlo Regular" w:hAnsi="Menlo Regular" w:cs="Menlo Regular"/>
-          <w:color w:val="808080"/>
-          <w:sz w:val="18"/>
-          <w:szCs w:val="18"/>
-        </w:rPr>
-        <w:t xml:space="preserve"> metric</w:t>
+        <w:t>-- Actually compute rode_in_first_week metric</w:t>
       </w:r>
       <w:r>
         <w:rPr>
@@ -1298,27 +1009,7 @@
           <w:sz w:val="18"/>
           <w:szCs w:val="18"/>
         </w:rPr>
-        <w:t>(</w:t>
-      </w:r>
-      <w:proofErr w:type="spellStart"/>
-      <w:r>
-        <w:rPr>
-          <w:rFonts w:ascii="Menlo Regular" w:hAnsi="Menlo Regular" w:cs="Menlo Regular"/>
-          <w:color w:val="A9B7C6"/>
-          <w:sz w:val="18"/>
-          <w:szCs w:val="18"/>
-        </w:rPr>
-        <w:t>trips.request_at</w:t>
-      </w:r>
-      <w:proofErr w:type="spellEnd"/>
-      <w:r>
-        <w:rPr>
-          <w:rFonts w:ascii="Menlo Regular" w:hAnsi="Menlo Regular" w:cs="Menlo Regular"/>
-          <w:color w:val="A9B7C6"/>
-          <w:sz w:val="18"/>
-          <w:szCs w:val="18"/>
-        </w:rPr>
-        <w:t xml:space="preserve">) </w:t>
+        <w:t xml:space="preserve">(trips.request_at) </w:t>
       </w:r>
       <w:r>
         <w:rPr>
@@ -1391,27 +1082,7 @@
           <w:sz w:val="18"/>
           <w:szCs w:val="18"/>
         </w:rPr>
-        <w:t>(</w:t>
-      </w:r>
-      <w:proofErr w:type="spellStart"/>
-      <w:r>
-        <w:rPr>
-          <w:rFonts w:ascii="Menlo Regular" w:hAnsi="Menlo Regular" w:cs="Menlo Regular"/>
-          <w:color w:val="A9B7C6"/>
-          <w:sz w:val="18"/>
-          <w:szCs w:val="18"/>
-        </w:rPr>
-        <w:t>trips.request_at</w:t>
-      </w:r>
-      <w:proofErr w:type="spellEnd"/>
-      <w:r>
-        <w:rPr>
-          <w:rFonts w:ascii="Menlo Regular" w:hAnsi="Menlo Regular" w:cs="Menlo Regular"/>
-          <w:color w:val="A9B7C6"/>
-          <w:sz w:val="18"/>
-          <w:szCs w:val="18"/>
-        </w:rPr>
-        <w:t xml:space="preserve">) &lt;= </w:t>
+        <w:t xml:space="preserve">(trips.request_at) &lt;= </w:t>
       </w:r>
       <w:r>
         <w:rPr>
@@ -1431,27 +1102,7 @@
           <w:sz w:val="18"/>
           <w:szCs w:val="18"/>
         </w:rPr>
-        <w:t>(events._</w:t>
-      </w:r>
-      <w:proofErr w:type="spellStart"/>
-      <w:r>
-        <w:rPr>
-          <w:rFonts w:ascii="Menlo Regular" w:hAnsi="Menlo Regular" w:cs="Menlo Regular"/>
-          <w:color w:val="A9B7C6"/>
-          <w:sz w:val="18"/>
-          <w:szCs w:val="18"/>
-        </w:rPr>
-        <w:t>ts</w:t>
-      </w:r>
-      <w:proofErr w:type="spellEnd"/>
-      <w:r>
-        <w:rPr>
-          <w:rFonts w:ascii="Menlo Regular" w:hAnsi="Menlo Regular" w:cs="Menlo Regular"/>
-          <w:color w:val="A9B7C6"/>
-          <w:sz w:val="18"/>
-          <w:szCs w:val="18"/>
-        </w:rPr>
-        <w:t xml:space="preserve">) + </w:t>
+        <w:t xml:space="preserve">(events._ts) + </w:t>
       </w:r>
       <w:r>
         <w:rPr>
@@ -1531,27 +1182,7 @@
           <w:sz w:val="18"/>
           <w:szCs w:val="18"/>
         </w:rPr>
-        <w:t>(</w:t>
-      </w:r>
-      <w:proofErr w:type="spellStart"/>
-      <w:r>
-        <w:rPr>
-          <w:rFonts w:ascii="Menlo Regular" w:hAnsi="Menlo Regular" w:cs="Menlo Regular"/>
-          <w:color w:val="A9B7C6"/>
-          <w:sz w:val="18"/>
-          <w:szCs w:val="18"/>
-        </w:rPr>
-        <w:t>trips.request_at</w:t>
-      </w:r>
-      <w:proofErr w:type="spellEnd"/>
-      <w:r>
-        <w:rPr>
-          <w:rFonts w:ascii="Menlo Regular" w:hAnsi="Menlo Regular" w:cs="Menlo Regular"/>
-          <w:color w:val="A9B7C6"/>
-          <w:sz w:val="18"/>
-          <w:szCs w:val="18"/>
-        </w:rPr>
-        <w:t xml:space="preserve">) &gt;= </w:t>
+        <w:t xml:space="preserve">(trips.request_at) &gt;= </w:t>
       </w:r>
       <w:r>
         <w:rPr>
@@ -1571,27 +1202,7 @@
           <w:sz w:val="18"/>
           <w:szCs w:val="18"/>
         </w:rPr>
-        <w:t>(events._</w:t>
-      </w:r>
-      <w:proofErr w:type="spellStart"/>
-      <w:r>
-        <w:rPr>
-          <w:rFonts w:ascii="Menlo Regular" w:hAnsi="Menlo Regular" w:cs="Menlo Regular"/>
-          <w:color w:val="A9B7C6"/>
-          <w:sz w:val="18"/>
-          <w:szCs w:val="18"/>
-        </w:rPr>
-        <w:t>ts</w:t>
-      </w:r>
-      <w:proofErr w:type="spellEnd"/>
-      <w:r>
-        <w:rPr>
-          <w:rFonts w:ascii="Menlo Regular" w:hAnsi="Menlo Regular" w:cs="Menlo Regular"/>
-          <w:color w:val="A9B7C6"/>
-          <w:sz w:val="18"/>
-          <w:szCs w:val="18"/>
-        </w:rPr>
-        <w:t>))</w:t>
+        <w:t>(events._ts))</w:t>
       </w:r>
       <w:r>
         <w:rPr>
@@ -1614,7 +1225,6 @@
         </w:rPr>
         <w:t xml:space="preserve">AS </w:t>
       </w:r>
-      <w:proofErr w:type="spellStart"/>
       <w:r>
         <w:rPr>
           <w:rFonts w:ascii="Menlo Regular" w:hAnsi="Menlo Regular" w:cs="Menlo Regular"/>
@@ -1624,7 +1234,6 @@
         </w:rPr>
         <w:t>rode_in_first_week</w:t>
       </w:r>
-      <w:proofErr w:type="spellEnd"/>
       <w:r>
         <w:rPr>
           <w:rFonts w:ascii="Menlo Regular" w:hAnsi="Menlo Regular" w:cs="Menlo Regular"/>
@@ -1745,39 +1354,8 @@
           <w:sz w:val="18"/>
           <w:szCs w:val="18"/>
         </w:rPr>
-        <w:t>(</w:t>
-      </w:r>
-      <w:proofErr w:type="spellStart"/>
-      <w:r>
-        <w:rPr>
-          <w:rFonts w:ascii="Menlo Regular" w:hAnsi="Menlo Regular" w:cs="Menlo Regular"/>
-          <w:color w:val="A9B7C6"/>
-          <w:sz w:val="18"/>
-          <w:szCs w:val="18"/>
-        </w:rPr>
-        <w:t>trips.client_id</w:t>
-      </w:r>
-      <w:proofErr w:type="spellEnd"/>
-      <w:r>
-        <w:rPr>
-          <w:rFonts w:ascii="Menlo Regular" w:hAnsi="Menlo Regular" w:cs="Menlo Regular"/>
-          <w:color w:val="A9B7C6"/>
-          <w:sz w:val="18"/>
-          <w:szCs w:val="18"/>
-        </w:rPr>
-        <w:t xml:space="preserve">) </w:t>
-      </w:r>
-      <w:proofErr w:type="spellStart"/>
-      <w:r>
-        <w:rPr>
-          <w:rFonts w:ascii="Menlo Regular" w:hAnsi="Menlo Regular" w:cs="Menlo Regular"/>
-          <w:color w:val="A9B7C6"/>
-          <w:sz w:val="18"/>
-          <w:szCs w:val="18"/>
-        </w:rPr>
-        <w:t>trips.client_id</w:t>
-      </w:r>
-      <w:proofErr w:type="spellEnd"/>
+        <w:t>(trips.client_id) trips.client_id</w:t>
+      </w:r>
       <w:r>
         <w:rPr>
           <w:rFonts w:ascii="Menlo Regular" w:hAnsi="Menlo Regular" w:cs="Menlo Regular"/>
@@ -1787,7 +1365,6 @@
         </w:rPr>
         <w:t xml:space="preserve">, </w:t>
       </w:r>
-      <w:proofErr w:type="spellStart"/>
       <w:r>
         <w:rPr>
           <w:rFonts w:ascii="Menlo Regular" w:hAnsi="Menlo Regular" w:cs="Menlo Regular"/>
@@ -1797,7 +1374,6 @@
         </w:rPr>
         <w:t>request_at</w:t>
       </w:r>
-      <w:proofErr w:type="spellEnd"/>
       <w:r>
         <w:rPr>
           <w:rFonts w:ascii="Menlo Regular" w:hAnsi="Menlo Regular" w:cs="Menlo Regular"/>
@@ -1849,25 +1425,14 @@
         </w:rPr>
         <w:t xml:space="preserve">WHERE </w:t>
       </w:r>
-      <w:proofErr w:type="spellStart"/>
-      <w:r>
-        <w:rPr>
-          <w:rFonts w:ascii="Menlo Regular" w:hAnsi="Menlo Regular" w:cs="Menlo Regular"/>
-          <w:color w:val="A9B7C6"/>
-          <w:sz w:val="18"/>
-          <w:szCs w:val="18"/>
-        </w:rPr>
-        <w:t>trips.status</w:t>
-      </w:r>
-      <w:proofErr w:type="spellEnd"/>
-      <w:r>
-        <w:rPr>
-          <w:rFonts w:ascii="Menlo Regular" w:hAnsi="Menlo Regular" w:cs="Menlo Regular"/>
-          <w:color w:val="A9B7C6"/>
-          <w:sz w:val="18"/>
-          <w:szCs w:val="18"/>
-        </w:rPr>
-        <w:t xml:space="preserve"> == </w:t>
+      <w:r>
+        <w:rPr>
+          <w:rFonts w:ascii="Menlo Regular" w:hAnsi="Menlo Regular" w:cs="Menlo Regular"/>
+          <w:color w:val="A9B7C6"/>
+          <w:sz w:val="18"/>
+          <w:szCs w:val="18"/>
+        </w:rPr>
+        <w:t xml:space="preserve">trips.status == </w:t>
       </w:r>
       <w:r>
         <w:rPr>
@@ -1899,25 +1464,14 @@
         </w:rPr>
         <w:t xml:space="preserve">ORDER BY </w:t>
       </w:r>
-      <w:proofErr w:type="spellStart"/>
-      <w:r>
-        <w:rPr>
-          <w:rFonts w:ascii="Menlo Regular" w:hAnsi="Menlo Regular" w:cs="Menlo Regular"/>
-          <w:color w:val="A9B7C6"/>
-          <w:sz w:val="18"/>
-          <w:szCs w:val="18"/>
-        </w:rPr>
-        <w:t>trips.request_at</w:t>
-      </w:r>
-      <w:proofErr w:type="spellEnd"/>
-      <w:r>
-        <w:rPr>
-          <w:rFonts w:ascii="Menlo Regular" w:hAnsi="Menlo Regular" w:cs="Menlo Regular"/>
-          <w:color w:val="A9B7C6"/>
-          <w:sz w:val="18"/>
-          <w:szCs w:val="18"/>
-        </w:rPr>
-        <w:t xml:space="preserve"> </w:t>
+      <w:r>
+        <w:rPr>
+          <w:rFonts w:ascii="Menlo Regular" w:hAnsi="Menlo Regular" w:cs="Menlo Regular"/>
+          <w:color w:val="A9B7C6"/>
+          <w:sz w:val="18"/>
+          <w:szCs w:val="18"/>
+        </w:rPr>
+        <w:t xml:space="preserve">trips.request_at </w:t>
       </w:r>
       <w:r>
         <w:rPr>
@@ -1962,7 +1516,6 @@
         </w:rPr>
         <w:t xml:space="preserve">AS </w:t>
       </w:r>
-      <w:proofErr w:type="spellStart"/>
       <w:r>
         <w:rPr>
           <w:rFonts w:ascii="Menlo Regular" w:hAnsi="Menlo Regular" w:cs="Menlo Regular"/>
@@ -1972,7 +1525,6 @@
         </w:rPr>
         <w:t>first_completed_trips</w:t>
       </w:r>
-      <w:proofErr w:type="spellEnd"/>
       <w:r>
         <w:rPr>
           <w:rFonts w:ascii="Menlo Regular" w:hAnsi="Menlo Regular" w:cs="Menlo Regular"/>
@@ -2003,37 +1555,15 @@
         </w:rPr>
         <w:t xml:space="preserve">WHERE </w:t>
       </w:r>
-      <w:proofErr w:type="spellStart"/>
-      <w:r>
-        <w:rPr>
-          <w:rFonts w:ascii="Menlo Regular" w:hAnsi="Menlo Regular" w:cs="Menlo Regular"/>
-          <w:color w:val="A9B7C6"/>
-          <w:sz w:val="18"/>
-          <w:szCs w:val="18"/>
-        </w:rPr>
-        <w:t>events.rider_id</w:t>
-      </w:r>
-      <w:proofErr w:type="spellEnd"/>
-      <w:r>
-        <w:rPr>
-          <w:rFonts w:ascii="Menlo Regular" w:hAnsi="Menlo Regular" w:cs="Menlo Regular"/>
-          <w:color w:val="A9B7C6"/>
-          <w:sz w:val="18"/>
-          <w:szCs w:val="18"/>
-        </w:rPr>
-        <w:t xml:space="preserve">  == </w:t>
-      </w:r>
-      <w:proofErr w:type="spellStart"/>
-      <w:r>
-        <w:rPr>
-          <w:rFonts w:ascii="Menlo Regular" w:hAnsi="Menlo Regular" w:cs="Menlo Regular"/>
-          <w:color w:val="A9B7C6"/>
-          <w:sz w:val="18"/>
-          <w:szCs w:val="18"/>
-        </w:rPr>
-        <w:t>first_completed_trips.client_id</w:t>
-      </w:r>
-      <w:proofErr w:type="spellEnd"/>
+      <w:r>
+        <w:rPr>
+          <w:rFonts w:ascii="Menlo Regular" w:hAnsi="Menlo Regular" w:cs="Menlo Regular"/>
+          <w:color w:val="A9B7C6"/>
+          <w:sz w:val="18"/>
+          <w:szCs w:val="18"/>
+        </w:rPr>
+        <w:t>events.rider_id  == first_completed_trips.client_id</w:t>
+      </w:r>
       <w:r>
         <w:rPr>
           <w:rFonts w:ascii="Menlo Regular" w:hAnsi="Menlo Regular" w:cs="Menlo Regular"/>
@@ -2055,25 +1585,14 @@
         </w:rPr>
         <w:t xml:space="preserve">AND </w:t>
       </w:r>
-      <w:proofErr w:type="spellStart"/>
-      <w:r>
-        <w:rPr>
-          <w:rFonts w:ascii="Menlo Regular" w:hAnsi="Menlo Regular" w:cs="Menlo Regular"/>
-          <w:color w:val="A9B7C6"/>
-          <w:sz w:val="18"/>
-          <w:szCs w:val="18"/>
-        </w:rPr>
-        <w:t>event_name</w:t>
-      </w:r>
-      <w:proofErr w:type="spellEnd"/>
-      <w:r>
-        <w:rPr>
-          <w:rFonts w:ascii="Menlo Regular" w:hAnsi="Menlo Regular" w:cs="Menlo Regular"/>
-          <w:color w:val="A9B7C6"/>
-          <w:sz w:val="18"/>
-          <w:szCs w:val="18"/>
-        </w:rPr>
-        <w:t xml:space="preserve"> == </w:t>
+      <w:r>
+        <w:rPr>
+          <w:rFonts w:ascii="Menlo Regular" w:hAnsi="Menlo Regular" w:cs="Menlo Regular"/>
+          <w:color w:val="A9B7C6"/>
+          <w:sz w:val="18"/>
+          <w:szCs w:val="18"/>
+        </w:rPr>
+        <w:t xml:space="preserve">event_name == </w:t>
       </w:r>
       <w:r>
         <w:rPr>
@@ -2082,27 +1601,7 @@
           <w:sz w:val="18"/>
           <w:szCs w:val="18"/>
         </w:rPr>
-        <w:t>'</w:t>
-      </w:r>
-      <w:proofErr w:type="spellStart"/>
-      <w:r>
-        <w:rPr>
-          <w:rFonts w:ascii="Menlo Regular" w:hAnsi="Menlo Regular" w:cs="Menlo Regular"/>
-          <w:color w:val="6A8759"/>
-          <w:sz w:val="18"/>
-          <w:szCs w:val="18"/>
-        </w:rPr>
-        <w:t>sign_up_success</w:t>
-      </w:r>
-      <w:proofErr w:type="spellEnd"/>
-      <w:r>
-        <w:rPr>
-          <w:rFonts w:ascii="Menlo Regular" w:hAnsi="Menlo Regular" w:cs="Menlo Regular"/>
-          <w:color w:val="6A8759"/>
-          <w:sz w:val="18"/>
-          <w:szCs w:val="18"/>
-        </w:rPr>
-        <w:t>'</w:t>
+        <w:t>'sign_up_success'</w:t>
       </w:r>
       <w:r>
         <w:rPr>
@@ -2134,7 +1633,6 @@
         </w:rPr>
         <w:t xml:space="preserve">AS </w:t>
       </w:r>
-      <w:proofErr w:type="spellStart"/>
       <w:r>
         <w:rPr>
           <w:rFonts w:ascii="Menlo Regular" w:hAnsi="Menlo Regular" w:cs="Menlo Regular"/>
@@ -2144,7 +1642,6 @@
         </w:rPr>
         <w:t>signups_enhanced</w:t>
       </w:r>
-      <w:proofErr w:type="spellEnd"/>
       <w:r>
         <w:rPr>
           <w:rFonts w:ascii="Menlo Regular" w:hAnsi="Menlo Regular" w:cs="Menlo Regular"/>
@@ -2175,7 +1672,6 @@
         </w:rPr>
         <w:t xml:space="preserve">GROUP BY </w:t>
       </w:r>
-      <w:proofErr w:type="spellStart"/>
       <w:r>
         <w:rPr>
           <w:rFonts w:ascii="Menlo Regular" w:hAnsi="Menlo Regular" w:cs="Menlo Regular"/>
@@ -2185,7 +1681,6 @@
         </w:rPr>
         <w:t>signups_enhanced.day_of_week</w:t>
       </w:r>
-      <w:proofErr w:type="spellEnd"/>
       <w:r>
         <w:rPr>
           <w:rFonts w:ascii="Menlo Regular" w:hAnsi="Menlo Regular" w:cs="Menlo Regular"/>
@@ -2227,25 +1722,14 @@
         </w:rPr>
         <w:t xml:space="preserve">WEEK FROM </w:t>
       </w:r>
-      <w:proofErr w:type="spellStart"/>
-      <w:r>
-        <w:rPr>
-          <w:rFonts w:ascii="Menlo Regular" w:hAnsi="Menlo Regular" w:cs="Menlo Regular"/>
-          <w:color w:val="A9B7C6"/>
-          <w:sz w:val="18"/>
-          <w:szCs w:val="18"/>
-        </w:rPr>
-        <w:t>signup_ts</w:t>
-      </w:r>
-      <w:proofErr w:type="spellEnd"/>
-      <w:r>
-        <w:rPr>
-          <w:rFonts w:ascii="Menlo Regular" w:hAnsi="Menlo Regular" w:cs="Menlo Regular"/>
-          <w:color w:val="A9B7C6"/>
-          <w:sz w:val="18"/>
-          <w:szCs w:val="18"/>
-        </w:rPr>
-        <w:t xml:space="preserve">) == </w:t>
+      <w:r>
+        <w:rPr>
+          <w:rFonts w:ascii="Menlo Regular" w:hAnsi="Menlo Regular" w:cs="Menlo Regular"/>
+          <w:color w:val="A9B7C6"/>
+          <w:sz w:val="18"/>
+          <w:szCs w:val="18"/>
+        </w:rPr>
+        <w:t xml:space="preserve">signup_ts) == </w:t>
       </w:r>
       <w:r>
         <w:rPr>
@@ -2297,25 +1781,14 @@
         </w:rPr>
         <w:t xml:space="preserve">YEAR FROM </w:t>
       </w:r>
-      <w:proofErr w:type="spellStart"/>
-      <w:r>
-        <w:rPr>
-          <w:rFonts w:ascii="Menlo Regular" w:hAnsi="Menlo Regular" w:cs="Menlo Regular"/>
-          <w:color w:val="A9B7C6"/>
-          <w:sz w:val="18"/>
-          <w:szCs w:val="18"/>
-        </w:rPr>
-        <w:t>signup_ts</w:t>
-      </w:r>
-      <w:proofErr w:type="spellEnd"/>
-      <w:r>
-        <w:rPr>
-          <w:rFonts w:ascii="Menlo Regular" w:hAnsi="Menlo Regular" w:cs="Menlo Regular"/>
-          <w:color w:val="A9B7C6"/>
-          <w:sz w:val="18"/>
-          <w:szCs w:val="18"/>
-        </w:rPr>
-        <w:t xml:space="preserve">) == </w:t>
+      <w:r>
+        <w:rPr>
+          <w:rFonts w:ascii="Menlo Regular" w:hAnsi="Menlo Regular" w:cs="Menlo Regular"/>
+          <w:color w:val="A9B7C6"/>
+          <w:sz w:val="18"/>
+          <w:szCs w:val="18"/>
+        </w:rPr>
+        <w:t xml:space="preserve">signup_ts) == </w:t>
       </w:r>
       <w:r>
         <w:rPr>
@@ -2356,25 +1829,14 @@
         </w:rPr>
         <w:t xml:space="preserve">AND </w:t>
       </w:r>
-      <w:proofErr w:type="spellStart"/>
-      <w:r>
-        <w:rPr>
-          <w:rFonts w:ascii="Menlo Regular" w:hAnsi="Menlo Regular" w:cs="Menlo Regular"/>
-          <w:color w:val="A9B7C6"/>
-          <w:sz w:val="18"/>
-          <w:szCs w:val="18"/>
-        </w:rPr>
-        <w:t>city_name</w:t>
-      </w:r>
-      <w:proofErr w:type="spellEnd"/>
-      <w:r>
-        <w:rPr>
-          <w:rFonts w:ascii="Menlo Regular" w:hAnsi="Menlo Regular" w:cs="Menlo Regular"/>
-          <w:color w:val="A9B7C6"/>
-          <w:sz w:val="18"/>
-          <w:szCs w:val="18"/>
-        </w:rPr>
-        <w:t xml:space="preserve"> </w:t>
+      <w:r>
+        <w:rPr>
+          <w:rFonts w:ascii="Menlo Regular" w:hAnsi="Menlo Regular" w:cs="Menlo Regular"/>
+          <w:color w:val="A9B7C6"/>
+          <w:sz w:val="18"/>
+          <w:szCs w:val="18"/>
+        </w:rPr>
+        <w:t xml:space="preserve">city_name </w:t>
       </w:r>
       <w:r>
         <w:rPr>
@@ -2403,9 +1865,17 @@
           <w:sz w:val="18"/>
           <w:szCs w:val="18"/>
         </w:rPr>
-        <w:t>'</w:t>
-      </w:r>
-      <w:proofErr w:type="spellStart"/>
+        <w:t>'Qarth'</w:t>
+      </w:r>
+      <w:r>
+        <w:rPr>
+          <w:rFonts w:ascii="Menlo Regular" w:hAnsi="Menlo Regular" w:cs="Menlo Regular"/>
+          <w:color w:val="CC7832"/>
+          <w:sz w:val="18"/>
+          <w:szCs w:val="18"/>
+        </w:rPr>
+        <w:t xml:space="preserve">, </w:t>
+      </w:r>
       <w:r>
         <w:rPr>
           <w:rFonts w:ascii="Menlo Regular" w:hAnsi="Menlo Regular" w:cs="Menlo Regular"/>
@@ -2413,55 +1883,7 @@
           <w:sz w:val="18"/>
           <w:szCs w:val="18"/>
         </w:rPr>
-        <w:t>Qarth</w:t>
-      </w:r>
-      <w:proofErr w:type="spellEnd"/>
-      <w:r>
-        <w:rPr>
-          <w:rFonts w:ascii="Menlo Regular" w:hAnsi="Menlo Regular" w:cs="Menlo Regular"/>
-          <w:color w:val="6A8759"/>
-          <w:sz w:val="18"/>
-          <w:szCs w:val="18"/>
-        </w:rPr>
-        <w:t>'</w:t>
-      </w:r>
-      <w:r>
-        <w:rPr>
-          <w:rFonts w:ascii="Menlo Regular" w:hAnsi="Menlo Regular" w:cs="Menlo Regular"/>
-          <w:color w:val="CC7832"/>
-          <w:sz w:val="18"/>
-          <w:szCs w:val="18"/>
-        </w:rPr>
-        <w:t xml:space="preserve">, </w:t>
-      </w:r>
-      <w:r>
-        <w:rPr>
-          <w:rFonts w:ascii="Menlo Regular" w:hAnsi="Menlo Regular" w:cs="Menlo Regular"/>
-          <w:color w:val="6A8759"/>
-          <w:sz w:val="18"/>
-          <w:szCs w:val="18"/>
-        </w:rPr>
-        <w:t>'</w:t>
-      </w:r>
-      <w:proofErr w:type="spellStart"/>
-      <w:r>
-        <w:rPr>
-          <w:rFonts w:ascii="Menlo Regular" w:hAnsi="Menlo Regular" w:cs="Menlo Regular"/>
-          <w:color w:val="6A8759"/>
-          <w:sz w:val="18"/>
-          <w:szCs w:val="18"/>
-        </w:rPr>
-        <w:t>Meereen</w:t>
-      </w:r>
-      <w:proofErr w:type="spellEnd"/>
-      <w:r>
-        <w:rPr>
-          <w:rFonts w:ascii="Menlo Regular" w:hAnsi="Menlo Regular" w:cs="Menlo Regular"/>
-          <w:color w:val="6A8759"/>
-          <w:sz w:val="18"/>
-          <w:szCs w:val="18"/>
-        </w:rPr>
-        <w:t>'</w:t>
+        <w:t>'Meereen'</w:t>
       </w:r>
       <w:r>
         <w:rPr>
@@ -2606,16 +2028,11 @@
         <w:t xml:space="preserve"> The amount of time spent in the four new drive app sections (</w:t>
       </w:r>
       <w:r>
-        <w:t xml:space="preserve">Home, Earnings, Ratings, </w:t>
-      </w:r>
-      <w:proofErr w:type="gramStart"/>
-      <w:r>
-        <w:t xml:space="preserve">Account </w:t>
+        <w:t xml:space="preserve">Home, Earnings, Ratings, Account </w:t>
       </w:r>
       <w:r>
         <w:t>)</w:t>
       </w:r>
-      <w:proofErr w:type="gramEnd"/>
     </w:p>
     <w:p>
       <w:pPr>
@@ -2656,15 +2073,7 @@
         <w:t xml:space="preserve">Driver help requests: </w:t>
       </w:r>
       <w:r>
-        <w:t xml:space="preserve">The difference in driver contacts (e.g. email, phone) to </w:t>
-      </w:r>
-      <w:proofErr w:type="spellStart"/>
-      <w:r>
-        <w:t>Uber</w:t>
-      </w:r>
-      <w:proofErr w:type="spellEnd"/>
-      <w:r>
-        <w:t xml:space="preserve"> between drivers who use the new app and drivers who use the old app</w:t>
+        <w:t>The difference in driver contacts (e.g. email, phone) to Uber between drivers who use the new app and drivers who use the old app</w:t>
       </w:r>
     </w:p>
     <w:p>
@@ -2679,15 +2088,7 @@
         <w:t>Add</w:t>
       </w:r>
       <w:r>
-        <w:t xml:space="preserve">itionally, before the trial begins I would work with the product team to choose acceptable thresholds for each metric for a new release. For example, we might use the thresholds below, with a pre-defined statistical </w:t>
-      </w:r>
-      <w:proofErr w:type="spellStart"/>
-      <w:r>
-        <w:t>siginificance</w:t>
-      </w:r>
-      <w:proofErr w:type="spellEnd"/>
-      <w:r>
-        <w:t>:</w:t>
+        <w:t>itionally, before the trial begins I would work with the product team to choose acceptable thresholds for each metric for a new release. For example, we might use the thresholds below, with a pre-defined statistical siginificance:</w:t>
       </w:r>
     </w:p>
     <w:p/>
@@ -3019,15 +2420,7 @@
         <w:t>I feel that this trial design would be large and diverse enough to capture meaningful signal, without unduly exposing</w:t>
       </w:r>
       <w:r>
-        <w:t xml:space="preserve"> a large population of drivers to an unproven re-design. Additionally, network effects (e.g. drivers with the old app seeing drivers with the new app) should be minimal, and could be controlled by branding the new release as a ‘pre-release’ version. Finally, a </w:t>
-      </w:r>
-      <w:proofErr w:type="gramStart"/>
-      <w:r>
-        <w:t>one month</w:t>
-      </w:r>
-      <w:proofErr w:type="gramEnd"/>
-      <w:r>
-        <w:t xml:space="preserve"> test period should be enough to gather statistically significant results, and quickly iterate on the testing framework. </w:t>
+        <w:t xml:space="preserve"> a large population of drivers to an unproven re-design. Additionally, network effects (e.g. drivers with the old app seeing drivers with the new app) should be minimal, and could be controlled by branding the new release as a ‘pre-release’ version. Finally, a one month test period should be enough to gather statistically significant results, and quickly iterate on the testing framework. </w:t>
       </w:r>
     </w:p>
     <w:p>
@@ -3130,15 +2523,380 @@
     </w:p>
     <w:p>
       <w:r>
-        <w:t xml:space="preserve">Nota </w:t>
-      </w:r>
-      <w:proofErr w:type="spellStart"/>
-      <w:r>
-        <w:t>Bene</w:t>
-      </w:r>
-      <w:proofErr w:type="spellEnd"/>
-      <w:r>
-        <w:t xml:space="preserve">: Please see code, located </w:t>
+        <w:t xml:space="preserve">Nota Bene: Please see code, located </w:t>
+      </w:r>
+      <w:hyperlink r:id="rId7" w:history="1">
+        <w:r>
+          <w:rPr>
+            <w:rStyle w:val="Hyperlink"/>
+          </w:rPr>
+          <w:t>https://github.com/bjherger/Uber-DS-Challenge</w:t>
+        </w:r>
+      </w:hyperlink>
+      <w:r>
+        <w:t xml:space="preserve">. Code for this question is located </w:t>
+      </w:r>
+      <w:r>
+        <w:t>at</w:t>
+      </w:r>
+      <w:r>
+        <w:t xml:space="preserve"> bin/q3.py</w:t>
+      </w:r>
+    </w:p>
+    <w:p>
+      <w:pPr>
+        <w:rPr>
+          <w:b/>
+        </w:rPr>
+      </w:pPr>
+      <w:r>
+        <w:rPr>
+          <w:b/>
+        </w:rPr>
+        <w:t>Question 1</w:t>
+      </w:r>
+    </w:p>
+    <w:p>
+      <w:pPr>
+        <w:rPr>
+          <w:b/>
+        </w:rPr>
+      </w:pPr>
+      <w:r>
+        <w:rPr>
+          <w:b/>
+        </w:rPr>
+        <w:t xml:space="preserve">Q: </w:t>
+      </w:r>
+    </w:p>
+    <w:p>
+      <w:r>
+        <w:t>Perform any cleaning, exploratory analysis, and/or visualizations to use the provided data for this analysis (a few sentences/plots describing your approach will suffice). What fraction of the driver signups took a first trip?  (2 points)</w:t>
+      </w:r>
+    </w:p>
+    <w:p>
+      <w:pPr>
+        <w:rPr>
+          <w:b/>
+        </w:rPr>
+      </w:pPr>
+      <w:r>
+        <w:rPr>
+          <w:b/>
+        </w:rPr>
+        <w:t>A:</w:t>
+      </w:r>
+    </w:p>
+    <w:p>
+      <w:r>
+        <w:t xml:space="preserve">Approximately </w:t>
+      </w:r>
+      <w:r>
+        <w:t>0.11</w:t>
+      </w:r>
+      <w:r>
+        <w:t xml:space="preserve">% of drivers listed in the provided data have a first trip date. I assume any drivers that do not have a first trip date have not completed a trip. </w:t>
+      </w:r>
+    </w:p>
+    <w:p/>
+    <w:p>
+      <w:r>
+        <w:t>I enriched the data, dealing with null values and calculating a few fields. I then I used Tableau to explore the enriched data.</w:t>
+      </w:r>
+    </w:p>
+    <w:p/>
+    <w:p>
+      <w:r>
+        <w:t xml:space="preserve">Overall, it seems that drivers who have a longer delay to background check and / or vehicle inspection are less likely to drive, and that there is a slight difference in conversion for the cities included in the data. Otherwise, no obvious correlations stood out. </w:t>
+      </w:r>
+      <w:bookmarkStart w:id="0" w:name="_GoBack"/>
+      <w:bookmarkEnd w:id="0"/>
+    </w:p>
+    <w:p>
+      <w:r>
+        <w:br w:type="page"/>
+      </w:r>
+    </w:p>
+    <w:p/>
+    <w:p>
+      <w:pPr>
+        <w:rPr>
+          <w:b/>
+        </w:rPr>
+      </w:pPr>
+      <w:r>
+        <w:rPr>
+          <w:b/>
+        </w:rPr>
+        <w:t>Quest</w:t>
+      </w:r>
+      <w:r>
+        <w:rPr>
+          <w:b/>
+        </w:rPr>
+        <w:t>ion 2</w:t>
+      </w:r>
+    </w:p>
+    <w:p>
+      <w:pPr>
+        <w:rPr>
+          <w:b/>
+        </w:rPr>
+      </w:pPr>
+      <w:r>
+        <w:rPr>
+          <w:b/>
+        </w:rPr>
+        <w:t xml:space="preserve">Q: </w:t>
+      </w:r>
+    </w:p>
+    <w:p>
+      <w:r>
+        <w:t>Build a predictive model to help Uber determine whether or not a driver signup will start driving. Discuss why you chose your approach, what alternatives you considered, and any concerns you have. How valid is your model? Include any key indicators of model performance.  (2 points)</w:t>
+      </w:r>
+    </w:p>
+    <w:p>
+      <w:pPr>
+        <w:rPr>
+          <w:b/>
+        </w:rPr>
+      </w:pPr>
+      <w:r>
+        <w:rPr>
+          <w:b/>
+        </w:rPr>
+        <w:t>A:</w:t>
+      </w:r>
+    </w:p>
+    <w:p>
+      <w:r>
+        <w:t xml:space="preserve">Note: In order to iterate rapidly, I’ve limited myself to 2 hours to develop the following models. While more advanced modeling is possible (perhaps even preferable), I believe this is a realistic amount of time for a brief pass at this problem. </w:t>
+      </w:r>
+    </w:p>
+    <w:p/>
+    <w:p>
+      <w:r>
+        <w:t xml:space="preserve">Executive Summary: We should focus on getting more potential drivers to have their vehicles inspected, which appears to be a bottleneck in our funnel. </w:t>
+      </w:r>
+    </w:p>
+    <w:p/>
+    <w:p>
+      <w:pPr>
+        <w:rPr>
+          <w:i/>
+        </w:rPr>
+      </w:pPr>
+      <w:r>
+        <w:rPr>
+          <w:i/>
+        </w:rPr>
+        <w:t>Model choice</w:t>
+      </w:r>
+    </w:p>
+    <w:p>
+      <w:r>
+        <w:t xml:space="preserve">As there is a stated preference for interpretable models, I’ve elected to use logistic regression. Whereas a decision tree would have also lead to an interpretable model, it would be </w:t>
+      </w:r>
+      <w:r>
+        <w:t xml:space="preserve">more difficult to discuss variable importance without delving into branching logic. If a more predictive model were necessary, I’d likely move forward with an SVM model, Random Forest model and / or neural network. For further accuracy, I might ensemble these approaches, and look at more advance grid searching / tuning of hyper parameters. </w:t>
+      </w:r>
+    </w:p>
+    <w:p/>
+    <w:p>
+      <w:pPr>
+        <w:rPr>
+          <w:i/>
+        </w:rPr>
+      </w:pPr>
+      <w:r>
+        <w:rPr>
+          <w:i/>
+        </w:rPr>
+        <w:t>Model v</w:t>
+      </w:r>
+      <w:r>
+        <w:rPr>
+          <w:i/>
+        </w:rPr>
+        <w:t>alidation</w:t>
+      </w:r>
+    </w:p>
+    <w:p>
+      <w:r>
+        <w:t xml:space="preserve">Continuing the descriptive emphasis, </w:t>
+      </w:r>
+      <w:r>
+        <w:t xml:space="preserve">I’ve elected to primarily focus on </w:t>
+      </w:r>
+      <w:r>
+        <w:t>the statistical significance</w:t>
+      </w:r>
+      <w:r>
+        <w:t xml:space="preserve"> (keeping variables with alpha &lt; .05)</w:t>
+      </w:r>
+      <w:r>
+        <w:t xml:space="preserve"> of coefficients in tuning the models for this first pass. I’ve also computed AUC for a 20% holdout, to verify that the models maintain some predictive accuracy. </w:t>
+      </w:r>
+    </w:p>
+    <w:p/>
+    <w:p>
+      <w:r>
+        <w:t xml:space="preserve">For more predictive modeling, I would likely use 5 fold cross validation, again optimizing AUC. I might also look at the confusion matrix, as well as the cost associated to true signups who did not drive, true signups who did not drive, type 1 and type 2 errors. </w:t>
+      </w:r>
+    </w:p>
+    <w:p/>
+    <w:p>
+      <w:pPr>
+        <w:rPr>
+          <w:i/>
+        </w:rPr>
+      </w:pPr>
+      <w:r>
+        <w:rPr>
+          <w:i/>
+        </w:rPr>
+        <w:t>Model r</w:t>
+      </w:r>
+      <w:r>
+        <w:rPr>
+          <w:i/>
+        </w:rPr>
+        <w:t>esults for all drivers</w:t>
+      </w:r>
+    </w:p>
+    <w:p>
+      <w:r>
+        <w:t xml:space="preserve">I’ve run two models. The first covers all observations, and suggests primarily that drivers with a vehicle inspection are most likely drive (suggesting that funnel analysis might be more appropriate, and that effort should be put into increasing the vehicle inspection rate for new drivers). The model also suggests that potential drivers are more likely to complete a ride if they were referred, signed up on a weekday, and / or were from Berton. </w:t>
+      </w:r>
+      <w:r>
+        <w:t>Raw model output is available at the end of this report.</w:t>
+      </w:r>
+      <w:r>
+        <w:t xml:space="preserve"> </w:t>
+      </w:r>
+    </w:p>
+    <w:p/>
+    <w:p>
+      <w:pPr>
+        <w:rPr>
+          <w:i/>
+        </w:rPr>
+      </w:pPr>
+      <w:r>
+        <w:rPr>
+          <w:i/>
+        </w:rPr>
+        <w:t>Model r</w:t>
+      </w:r>
+      <w:r>
+        <w:rPr>
+          <w:i/>
+        </w:rPr>
+        <w:t>esults for drivers with vehicle inspection, background check</w:t>
+      </w:r>
+    </w:p>
+    <w:p>
+      <w:r>
+        <w:t xml:space="preserve">The second model I ran was subset to drivers who had completed a </w:t>
+      </w:r>
+      <w:r>
+        <w:t xml:space="preserve">background check and vehicle inspection. These drivers were further down the funnel, and already more likely to drive than there peers who had not completed these two steps. However, subsetting the data also allowed for more detailed analysis. </w:t>
+      </w:r>
+    </w:p>
+    <w:p/>
+    <w:p>
+      <w:r>
+        <w:t xml:space="preserve">This model showed that signups were more likely to have first rides if they had a newer vehicle, completed their background check earlier, and completed their vehicle check later. </w:t>
+      </w:r>
+      <w:r>
+        <w:t xml:space="preserve">Raw model output is available at the end of this report. </w:t>
+      </w:r>
+    </w:p>
+    <w:p/>
+    <w:p>
+      <w:r>
+        <w:br w:type="page"/>
+      </w:r>
+    </w:p>
+    <w:p>
+      <w:pPr>
+        <w:rPr>
+          <w:b/>
+        </w:rPr>
+      </w:pPr>
+      <w:r>
+        <w:rPr>
+          <w:b/>
+        </w:rPr>
+        <w:t>Quest</w:t>
+      </w:r>
+      <w:r>
+        <w:rPr>
+          <w:b/>
+        </w:rPr>
+        <w:t>ion 3</w:t>
+      </w:r>
+    </w:p>
+    <w:p>
+      <w:pPr>
+        <w:rPr>
+          <w:b/>
+        </w:rPr>
+      </w:pPr>
+      <w:r>
+        <w:rPr>
+          <w:b/>
+        </w:rPr>
+        <w:t xml:space="preserve">Q: </w:t>
+      </w:r>
+    </w:p>
+    <w:p>
+      <w:r>
+        <w:t>Briefly discuss how Uber might leverage the insights gained from the model to generate more first trips (again, a few ideas/sentences will suffice). (1 point)</w:t>
+      </w:r>
+    </w:p>
+    <w:p>
+      <w:pPr>
+        <w:rPr>
+          <w:b/>
+        </w:rPr>
+      </w:pPr>
+      <w:r>
+        <w:rPr>
+          <w:b/>
+        </w:rPr>
+        <w:t>A:</w:t>
+      </w:r>
+    </w:p>
+    <w:p>
+      <w:r>
+        <w:t xml:space="preserve">I would emphasize the value of modeling the full funnel between signup and first drive. Furthermore, I would suggest focusing on getting more potential drivers to have their vehicles inspected, which appears to be a bottleneck in the funnel. </w:t>
+      </w:r>
+    </w:p>
+    <w:p/>
+    <w:p>
+      <w:r>
+        <w:t>Moreover, I would suggest moving towards predictive modeling, and using those models to prioritize contact with drivers. For example, a model predicting which drivers will not complete a first ride could help</w:t>
+      </w:r>
+      <w:r>
+        <w:t xml:space="preserve"> allocate background checks, vehicle checks and contact from Uber associates. </w:t>
+      </w:r>
+    </w:p>
+    <w:p/>
+    <w:p/>
+    <w:p>
+      <w:r>
+        <w:br w:type="page"/>
+      </w:r>
+    </w:p>
+    <w:p>
+      <w:r>
+        <w:t>Model results</w:t>
+      </w:r>
+    </w:p>
+    <w:p>
+      <w:r>
+        <w:t xml:space="preserve">Below is the un-interpreted output from the models run. This output should be read in tandem with reviewing the modeling code, located </w:t>
       </w:r>
       <w:hyperlink r:id="rId8" w:history="1">
         <w:r>
@@ -3149,148 +2907,349 @@
         </w:r>
       </w:hyperlink>
       <w:r>
-        <w:t xml:space="preserve">. Code for this question is located </w:t>
-      </w:r>
-      <w:r>
-        <w:t>at</w:t>
-      </w:r>
-      <w:r>
-        <w:t xml:space="preserve"> bin/q3.py</w:t>
-      </w:r>
-    </w:p>
-    <w:p>
-      <w:pPr>
-        <w:rPr>
-          <w:b/>
-        </w:rPr>
-      </w:pPr>
-      <w:r>
-        <w:rPr>
-          <w:b/>
-        </w:rPr>
-        <w:t>Question 1</w:t>
-      </w:r>
-    </w:p>
-    <w:p>
-      <w:pPr>
-        <w:rPr>
-          <w:b/>
-        </w:rPr>
-      </w:pPr>
-      <w:r>
-        <w:rPr>
-          <w:b/>
-        </w:rPr>
-        <w:t xml:space="preserve">Q: </w:t>
-      </w:r>
-    </w:p>
-    <w:p>
-      <w:r>
-        <w:t>Perform any cleaning, exploratory analysis, and/or visualizations to use the provided data for this analysis (a few sentences/plots describing your approach will suffice). What fraction of the driver signups took a first trip?  (2 points)</w:t>
-      </w:r>
-    </w:p>
-    <w:p>
-      <w:pPr>
-        <w:rPr>
-          <w:b/>
-        </w:rPr>
-      </w:pPr>
-      <w:r>
-        <w:rPr>
-          <w:b/>
-        </w:rPr>
-        <w:t>A:</w:t>
-      </w:r>
-    </w:p>
-    <w:p>
-      <w:r>
-        <w:t xml:space="preserve">Please see plots below. Approximately </w:t>
-      </w:r>
-      <w:r>
-        <w:t>0.11</w:t>
-      </w:r>
-      <w:r>
-        <w:t xml:space="preserve">% of drivers listed in the provided data have a first trip date. I assume any drivers that do not have a first trip date have not completed a trip. </w:t>
+        <w:t>. Code for this question is located at bin/q3.py</w:t>
       </w:r>
     </w:p>
     <w:p/>
     <w:p>
-      <w:r>
-        <w:br w:type="page"/>
+      <w:pPr>
+        <w:rPr>
+          <w:i/>
+        </w:rPr>
+      </w:pPr>
+      <w:r>
+        <w:rPr>
+          <w:i/>
+        </w:rPr>
+        <w:t>Model results for all drivers</w:t>
       </w:r>
     </w:p>
     <w:p/>
     <w:p>
       <w:pPr>
         <w:rPr>
-          <w:b/>
-        </w:rPr>
-      </w:pPr>
-      <w:r>
-        <w:rPr>
-          <w:b/>
-        </w:rPr>
-        <w:t>Quest</w:t>
-      </w:r>
-      <w:r>
-        <w:rPr>
-          <w:b/>
-        </w:rPr>
-        <w:t>ion 2</w:t>
-      </w:r>
-    </w:p>
-    <w:p>
-      <w:pPr>
-        <w:rPr>
-          <w:b/>
-        </w:rPr>
-      </w:pPr>
-      <w:r>
-        <w:rPr>
-          <w:b/>
-        </w:rPr>
-        <w:t xml:space="preserve">Q: </w:t>
-      </w:r>
-    </w:p>
-    <w:p>
-      <w:r>
-        <w:t xml:space="preserve">Build a predictive model to help </w:t>
-      </w:r>
-      <w:proofErr w:type="spellStart"/>
-      <w:r>
-        <w:t>Uber</w:t>
-      </w:r>
-      <w:proofErr w:type="spellEnd"/>
-      <w:r>
-        <w:t xml:space="preserve"> determine whether or not a driver signup will start driving. Discuss why you chose your approach, what alternatives you considered, and any concerns you have. How valid is your model? Include any key indicators of model performance.  (2 points)</w:t>
-      </w:r>
-    </w:p>
-    <w:p>
-      <w:pPr>
-        <w:rPr>
-          <w:b/>
-        </w:rPr>
-      </w:pPr>
-      <w:r>
-        <w:rPr>
-          <w:b/>
-        </w:rPr>
-        <w:t>A:</w:t>
-      </w:r>
-    </w:p>
-    <w:p>
-      <w:r>
-        <w:t xml:space="preserve">Note: In order to iterate rapidly, I’ve limited myself to 2 hours to develop the following models. While more advanced modeling is possible (perhaps even preferable), I believe this is a realistic amount of time for a brief pass at this problem. </w:t>
+          <w:rFonts w:ascii="Menlo Regular" w:hAnsi="Menlo Regular" w:cs="Menlo Regular"/>
+          <w:sz w:val="14"/>
+          <w:szCs w:val="14"/>
+        </w:rPr>
+      </w:pPr>
+      <w:r>
+        <w:rPr>
+          <w:rFonts w:ascii="Menlo Regular" w:hAnsi="Menlo Regular" w:cs="Menlo Regular"/>
+          <w:sz w:val="14"/>
+          <w:szCs w:val="14"/>
+        </w:rPr>
+        <w:t xml:space="preserve">                           Logit Regression Results                           </w:t>
+      </w:r>
+    </w:p>
+    <w:p>
+      <w:pPr>
+        <w:rPr>
+          <w:rFonts w:ascii="Menlo Regular" w:hAnsi="Menlo Regular" w:cs="Menlo Regular"/>
+          <w:sz w:val="14"/>
+          <w:szCs w:val="14"/>
+        </w:rPr>
+      </w:pPr>
+      <w:r>
+        <w:rPr>
+          <w:rFonts w:ascii="Menlo Regular" w:hAnsi="Menlo Regular" w:cs="Menlo Regular"/>
+          <w:sz w:val="14"/>
+          <w:szCs w:val="14"/>
+        </w:rPr>
+        <w:t>==============================================================================</w:t>
+      </w:r>
+    </w:p>
+    <w:p>
+      <w:pPr>
+        <w:rPr>
+          <w:rFonts w:ascii="Menlo Regular" w:hAnsi="Menlo Regular" w:cs="Menlo Regular"/>
+          <w:sz w:val="14"/>
+          <w:szCs w:val="14"/>
+        </w:rPr>
+      </w:pPr>
+      <w:r>
+        <w:rPr>
+          <w:rFonts w:ascii="Menlo Regular" w:hAnsi="Menlo Regular" w:cs="Menlo Regular"/>
+          <w:sz w:val="14"/>
+          <w:szCs w:val="14"/>
+        </w:rPr>
+        <w:t>Dep. Variable:                  drove   No. Observations:                43745</w:t>
+      </w:r>
+    </w:p>
+    <w:p>
+      <w:pPr>
+        <w:rPr>
+          <w:rFonts w:ascii="Menlo Regular" w:hAnsi="Menlo Regular" w:cs="Menlo Regular"/>
+          <w:sz w:val="14"/>
+          <w:szCs w:val="14"/>
+        </w:rPr>
+      </w:pPr>
+      <w:r>
+        <w:rPr>
+          <w:rFonts w:ascii="Menlo Regular" w:hAnsi="Menlo Regular" w:cs="Menlo Regular"/>
+          <w:sz w:val="14"/>
+          <w:szCs w:val="14"/>
+        </w:rPr>
+        <w:t>Model:                          Logit   Df Residuals:                    43740</w:t>
+      </w:r>
+    </w:p>
+    <w:p>
+      <w:pPr>
+        <w:rPr>
+          <w:rFonts w:ascii="Menlo Regular" w:hAnsi="Menlo Regular" w:cs="Menlo Regular"/>
+          <w:sz w:val="14"/>
+          <w:szCs w:val="14"/>
+        </w:rPr>
+      </w:pPr>
+      <w:r>
+        <w:rPr>
+          <w:rFonts w:ascii="Menlo Regular" w:hAnsi="Menlo Regular" w:cs="Menlo Regular"/>
+          <w:sz w:val="14"/>
+          <w:szCs w:val="14"/>
+        </w:rPr>
+        <w:t>Method:                           MLE   Df Model:                            4</w:t>
+      </w:r>
+    </w:p>
+    <w:p>
+      <w:pPr>
+        <w:rPr>
+          <w:rFonts w:ascii="Menlo Regular" w:hAnsi="Menlo Regular" w:cs="Menlo Regular"/>
+          <w:sz w:val="14"/>
+          <w:szCs w:val="14"/>
+        </w:rPr>
+      </w:pPr>
+      <w:r>
+        <w:rPr>
+          <w:rFonts w:ascii="Menlo Regular" w:hAnsi="Menlo Regular" w:cs="Menlo Regular"/>
+          <w:sz w:val="14"/>
+          <w:szCs w:val="14"/>
+        </w:rPr>
+        <w:t>Date:                Mon, 01 Aug 2016   Pseudo R-squ.:                  0.4554</w:t>
+      </w:r>
+    </w:p>
+    <w:p>
+      <w:pPr>
+        <w:rPr>
+          <w:rFonts w:ascii="Menlo Regular" w:hAnsi="Menlo Regular" w:cs="Menlo Regular"/>
+          <w:sz w:val="14"/>
+          <w:szCs w:val="14"/>
+        </w:rPr>
+      </w:pPr>
+      <w:r>
+        <w:rPr>
+          <w:rFonts w:ascii="Menlo Regular" w:hAnsi="Menlo Regular" w:cs="Menlo Regular"/>
+          <w:sz w:val="14"/>
+          <w:szCs w:val="14"/>
+        </w:rPr>
+        <w:t>Time:                        22:49:15   Log-Likelihood:                -8403.5</w:t>
+      </w:r>
+    </w:p>
+    <w:p>
+      <w:pPr>
+        <w:rPr>
+          <w:rFonts w:ascii="Menlo Regular" w:hAnsi="Menlo Regular" w:cs="Menlo Regular"/>
+          <w:sz w:val="14"/>
+          <w:szCs w:val="14"/>
+        </w:rPr>
+      </w:pPr>
+      <w:r>
+        <w:rPr>
+          <w:rFonts w:ascii="Menlo Regular" w:hAnsi="Menlo Regular" w:cs="Menlo Regular"/>
+          <w:sz w:val="14"/>
+          <w:szCs w:val="14"/>
+        </w:rPr>
+        <w:t>converged:                       True   LL-Null:                       -15430.</w:t>
+      </w:r>
+    </w:p>
+    <w:p>
+      <w:pPr>
+        <w:rPr>
+          <w:rFonts w:ascii="Menlo Regular" w:hAnsi="Menlo Regular" w:cs="Menlo Regular"/>
+          <w:sz w:val="14"/>
+          <w:szCs w:val="14"/>
+        </w:rPr>
+      </w:pPr>
+      <w:r>
+        <w:rPr>
+          <w:rFonts w:ascii="Menlo Regular" w:hAnsi="Menlo Regular" w:cs="Menlo Regular"/>
+          <w:sz w:val="14"/>
+          <w:szCs w:val="14"/>
+        </w:rPr>
+        <w:t xml:space="preserve">                                        LLR p-value:                     0.000</w:t>
+      </w:r>
+    </w:p>
+    <w:p>
+      <w:pPr>
+        <w:rPr>
+          <w:rFonts w:ascii="Menlo Regular" w:hAnsi="Menlo Regular" w:cs="Menlo Regular"/>
+          <w:sz w:val="14"/>
+          <w:szCs w:val="14"/>
+        </w:rPr>
+      </w:pPr>
+      <w:r>
+        <w:rPr>
+          <w:rFonts w:ascii="Menlo Regular" w:hAnsi="Menlo Regular" w:cs="Menlo Regular"/>
+          <w:sz w:val="14"/>
+          <w:szCs w:val="14"/>
+        </w:rPr>
+        <w:t>====================================================================================================</w:t>
+      </w:r>
+    </w:p>
+    <w:p>
+      <w:pPr>
+        <w:rPr>
+          <w:rFonts w:ascii="Menlo Regular" w:hAnsi="Menlo Regular" w:cs="Menlo Regular"/>
+          <w:sz w:val="14"/>
+          <w:szCs w:val="14"/>
+        </w:rPr>
+      </w:pPr>
+      <w:r>
+        <w:rPr>
+          <w:rFonts w:ascii="Menlo Regular" w:hAnsi="Menlo Regular" w:cs="Menlo Regular"/>
+          <w:sz w:val="14"/>
+          <w:szCs w:val="14"/>
+        </w:rPr>
+        <w:t xml:space="preserve">                                       coef    std err          z      P&gt;|z|      [95.0% Conf. Int.]</w:t>
+      </w:r>
+    </w:p>
+    <w:p>
+      <w:pPr>
+        <w:rPr>
+          <w:rFonts w:ascii="Menlo Regular" w:hAnsi="Menlo Regular" w:cs="Menlo Regular"/>
+          <w:sz w:val="14"/>
+          <w:szCs w:val="14"/>
+        </w:rPr>
+      </w:pPr>
+      <w:r>
+        <w:rPr>
+          <w:rFonts w:ascii="Menlo Regular" w:hAnsi="Menlo Regular" w:cs="Menlo Regular"/>
+          <w:sz w:val="14"/>
+          <w:szCs w:val="14"/>
+        </w:rPr>
+        <w:t>----------------------------------------------------------------------------------------------------</w:t>
+      </w:r>
+    </w:p>
+    <w:p>
+      <w:pPr>
+        <w:rPr>
+          <w:rFonts w:ascii="Menlo Regular" w:hAnsi="Menlo Regular" w:cs="Menlo Regular"/>
+          <w:sz w:val="14"/>
+          <w:szCs w:val="14"/>
+        </w:rPr>
+      </w:pPr>
+      <w:r>
+        <w:rPr>
+          <w:rFonts w:ascii="Menlo Regular" w:hAnsi="Menlo Regular" w:cs="Menlo Regular"/>
+          <w:sz w:val="14"/>
+          <w:szCs w:val="14"/>
+        </w:rPr>
+        <w:t>Intercept                           -5.3724      0.074    -72.934      0.000        -5.517    -5.228</w:t>
+      </w:r>
+    </w:p>
+    <w:p>
+      <w:pPr>
+        <w:rPr>
+          <w:rFonts w:ascii="Menlo Regular" w:hAnsi="Menlo Regular" w:cs="Menlo Regular"/>
+          <w:sz w:val="14"/>
+          <w:szCs w:val="14"/>
+        </w:rPr>
+      </w:pPr>
+      <w:r>
+        <w:rPr>
+          <w:rFonts w:ascii="Menlo Regular" w:hAnsi="Menlo Regular" w:cs="Menlo Regular"/>
+          <w:sz w:val="14"/>
+          <w:szCs w:val="14"/>
+        </w:rPr>
+        <w:t>signup_channel_referral[T.True]      0.4938      0.038     12.906      0.000         0.419     0.569</w:t>
+      </w:r>
+    </w:p>
+    <w:p>
+      <w:pPr>
+        <w:rPr>
+          <w:rFonts w:ascii="Menlo Regular" w:hAnsi="Menlo Regular" w:cs="Menlo Regular"/>
+          <w:sz w:val="14"/>
+          <w:szCs w:val="14"/>
+        </w:rPr>
+      </w:pPr>
+      <w:r>
+        <w:rPr>
+          <w:rFonts w:ascii="Menlo Regular" w:hAnsi="Menlo Regular" w:cs="Menlo Regular"/>
+          <w:sz w:val="14"/>
+          <w:szCs w:val="14"/>
+        </w:rPr>
+        <w:t>city_Berton[T.True]                  0.1165      0.039      2.966      0.003         0.040     0.193</w:t>
+      </w:r>
+    </w:p>
+    <w:p>
+      <w:pPr>
+        <w:rPr>
+          <w:rFonts w:ascii="Menlo Regular" w:hAnsi="Menlo Regular" w:cs="Menlo Regular"/>
+          <w:sz w:val="14"/>
+          <w:szCs w:val="14"/>
+        </w:rPr>
+      </w:pPr>
+      <w:r>
+        <w:rPr>
+          <w:rFonts w:ascii="Menlo Regular" w:hAnsi="Menlo Regular" w:cs="Menlo Regular"/>
+          <w:sz w:val="14"/>
+          <w:szCs w:val="14"/>
+        </w:rPr>
+        <w:t>signup_weekday[T.True]               0.3623      0.042      8.619      0.000         0.280     0.445</w:t>
+      </w:r>
+    </w:p>
+    <w:p>
+      <w:pPr>
+        <w:rPr>
+          <w:rFonts w:ascii="Menlo Regular" w:hAnsi="Menlo Regular" w:cs="Menlo Regular"/>
+          <w:sz w:val="14"/>
+          <w:szCs w:val="14"/>
+        </w:rPr>
+      </w:pPr>
+      <w:r>
+        <w:rPr>
+          <w:rFonts w:ascii="Menlo Regular" w:hAnsi="Menlo Regular" w:cs="Menlo Regular"/>
+          <w:sz w:val="14"/>
+          <w:szCs w:val="14"/>
+        </w:rPr>
+        <w:t>vehicle_inspection_known[T.True]     4.6163      0.073     63.663      0.000         4.474     4.758</w:t>
+      </w:r>
+    </w:p>
+    <w:p>
+      <w:pPr>
+        <w:rPr>
+          <w:rFonts w:ascii="Menlo Regular" w:hAnsi="Menlo Regular" w:cs="Menlo Regular"/>
+          <w:sz w:val="14"/>
+          <w:szCs w:val="14"/>
+        </w:rPr>
+      </w:pPr>
+      <w:r>
+        <w:rPr>
+          <w:rFonts w:ascii="Menlo Regular" w:hAnsi="Menlo Regular" w:cs="Menlo Regular"/>
+          <w:sz w:val="14"/>
+          <w:szCs w:val="14"/>
+        </w:rPr>
+        <w:t>====================================================================================================</w:t>
+      </w:r>
+    </w:p>
+    <w:p>
+      <w:pPr>
+        <w:rPr>
+          <w:rFonts w:ascii="Menlo Regular" w:hAnsi="Menlo Regular" w:cs="Menlo Regular"/>
+          <w:sz w:val="14"/>
+          <w:szCs w:val="14"/>
+        </w:rPr>
+      </w:pPr>
+      <w:r>
+        <w:rPr>
+          <w:rFonts w:ascii="Menlo Regular" w:hAnsi="Menlo Regular" w:cs="Menlo Regular"/>
+          <w:sz w:val="14"/>
+          <w:szCs w:val="14"/>
+        </w:rPr>
+        <w:t>AUC for 20% holdout: 0.922580207546</w:t>
       </w:r>
     </w:p>
     <w:p/>
     <w:p>
-      <w:r>
-        <w:t xml:space="preserve">Executive Summary: We should focus on getting more potential drivers to have their vehicles inspected, which appears to be a bottleneck in our funnel. </w:t>
-      </w:r>
-    </w:p>
-    <w:p/>
-    <w:p>
       <w:pPr>
         <w:rPr>
           <w:i/>
@@ -3300,306 +3259,24 @@
         <w:rPr>
           <w:i/>
         </w:rPr>
-        <w:t>Model choice</w:t>
-      </w:r>
-    </w:p>
-    <w:p>
-      <w:r>
-        <w:t xml:space="preserve">As there is a stated preference for interpretable models, I’ve elected to use logistic regression. Whereas a decision tree would have also lead to an interpretable model, it would be </w:t>
-      </w:r>
-      <w:r>
-        <w:t xml:space="preserve">more difficult to discuss variable importance without delving into branching logic. If a more predictive model were necessary, I’d likely move forward with an SVM model, Random Forest model and / or neural network. For further accuracy, I might ensemble these approaches, and look at more advance grid searching / tuning of hyper parameters. </w:t>
-      </w:r>
-    </w:p>
-    <w:p/>
-    <w:p>
-      <w:pPr>
-        <w:rPr>
-          <w:i/>
-        </w:rPr>
-      </w:pPr>
-      <w:r>
-        <w:rPr>
-          <w:i/>
-        </w:rPr>
-        <w:t>Model v</w:t>
-      </w:r>
-      <w:r>
-        <w:rPr>
-          <w:i/>
-        </w:rPr>
-        <w:t>alidation</w:t>
-      </w:r>
-    </w:p>
-    <w:p>
-      <w:r>
-        <w:t xml:space="preserve">Continuing the descriptive emphasis, </w:t>
-      </w:r>
-      <w:r>
-        <w:t xml:space="preserve">I’ve elected to primarily focus on </w:t>
-      </w:r>
-      <w:r>
-        <w:t>the statistical significance</w:t>
-      </w:r>
-      <w:r>
-        <w:t xml:space="preserve"> (keeping variables with alpha &lt; .05)</w:t>
-      </w:r>
-      <w:r>
-        <w:t xml:space="preserve"> of coefficients in tuning the models for this first pass. I’ve also computed AUC for a 20% holdout, to verify that the models maintain some predictive accuracy. </w:t>
-      </w:r>
-    </w:p>
-    <w:p/>
-    <w:p>
-      <w:r>
-        <w:t xml:space="preserve">For more predictive modeling, I would likely use 5 fold cross validation, again optimizing AUC. I might also look at the confusion matrix, as well as the cost associated to true signups who did not drive, true signups who did not drive, type 1 and type 2 errors. </w:t>
-      </w:r>
-    </w:p>
-    <w:p/>
-    <w:p>
-      <w:pPr>
-        <w:rPr>
-          <w:i/>
-        </w:rPr>
-      </w:pPr>
-      <w:r>
-        <w:rPr>
-          <w:i/>
-        </w:rPr>
-        <w:t>Model r</w:t>
-      </w:r>
-      <w:r>
-        <w:rPr>
-          <w:i/>
-        </w:rPr>
-        <w:t>esults for all drivers</w:t>
-      </w:r>
-    </w:p>
-    <w:p>
-      <w:r>
-        <w:t xml:space="preserve">I’ve run two models. The first covers all observations, and suggests primarily that drivers with a vehicle inspection are most likely drive (suggesting that funnel analysis might be more appropriate, and that effort should be put into increasing the vehicle inspection rate for new drivers). The model also suggests that potential drivers are more likely to complete a ride if they were referred, signed up on a weekday, and / or were from </w:t>
-      </w:r>
-      <w:proofErr w:type="spellStart"/>
-      <w:r>
-        <w:t>Berton</w:t>
-      </w:r>
-      <w:proofErr w:type="spellEnd"/>
-      <w:r>
-        <w:t xml:space="preserve">. </w:t>
-      </w:r>
-      <w:r>
-        <w:t>Raw model output is available at the end of this report.</w:t>
-      </w:r>
-      <w:r>
-        <w:t xml:space="preserve"> </w:t>
-      </w:r>
-    </w:p>
-    <w:p/>
-    <w:p>
-      <w:pPr>
-        <w:rPr>
-          <w:i/>
-        </w:rPr>
-      </w:pPr>
-      <w:r>
-        <w:rPr>
-          <w:i/>
-        </w:rPr>
-        <w:t>Model r</w:t>
-      </w:r>
-      <w:r>
-        <w:rPr>
-          <w:i/>
-        </w:rPr>
-        <w:t>esults for drivers with vehicle inspection, background check</w:t>
-      </w:r>
-    </w:p>
-    <w:p>
-      <w:r>
-        <w:t xml:space="preserve">The second model I ran was subset to drivers who had completed a </w:t>
-      </w:r>
-      <w:r>
-        <w:t xml:space="preserve">background check and vehicle inspection. These drivers were further down the funnel, and already more likely to drive than there peers who had not completed these two steps. However, </w:t>
-      </w:r>
-      <w:proofErr w:type="spellStart"/>
-      <w:r>
-        <w:t>subsetting</w:t>
-      </w:r>
-      <w:proofErr w:type="spellEnd"/>
-      <w:r>
-        <w:t xml:space="preserve"> the data also allowed for more detailed analysis. </w:t>
-      </w:r>
-    </w:p>
-    <w:p/>
-    <w:p>
-      <w:r>
-        <w:t xml:space="preserve">This model showed that signups were more likely to have first rides if they had a newer vehicle, completed their background check earlier, and completed their vehicle check later. </w:t>
-      </w:r>
-      <w:r>
-        <w:t xml:space="preserve">Raw model output is available at the end of this report. </w:t>
-      </w:r>
-    </w:p>
-    <w:p/>
-    <w:p>
-      <w:r>
-        <w:br w:type="page"/>
-      </w:r>
-    </w:p>
-    <w:p>
-      <w:pPr>
-        <w:rPr>
-          <w:b/>
-        </w:rPr>
-      </w:pPr>
-      <w:r>
-        <w:rPr>
-          <w:b/>
-        </w:rPr>
-        <w:t>Quest</w:t>
-      </w:r>
-      <w:r>
-        <w:rPr>
-          <w:b/>
-        </w:rPr>
-        <w:t>ion 3</w:t>
-      </w:r>
-    </w:p>
-    <w:p>
-      <w:pPr>
-        <w:rPr>
-          <w:b/>
-        </w:rPr>
-      </w:pPr>
-      <w:r>
-        <w:rPr>
-          <w:b/>
-        </w:rPr>
-        <w:t xml:space="preserve">Q: </w:t>
-      </w:r>
-    </w:p>
-    <w:p>
-      <w:r>
-        <w:t xml:space="preserve">Briefly discuss how </w:t>
-      </w:r>
-      <w:proofErr w:type="spellStart"/>
-      <w:r>
-        <w:t>Uber</w:t>
-      </w:r>
-      <w:proofErr w:type="spellEnd"/>
-      <w:r>
-        <w:t xml:space="preserve"> might leverage the insights gained from the model to generate more first trips (again, a few ideas/sentences will suffice). (1 point)</w:t>
-      </w:r>
-    </w:p>
-    <w:p>
-      <w:pPr>
-        <w:rPr>
-          <w:b/>
-        </w:rPr>
-      </w:pPr>
-      <w:r>
-        <w:rPr>
-          <w:b/>
-        </w:rPr>
-        <w:t>A:</w:t>
-      </w:r>
-    </w:p>
-    <w:p>
-      <w:r>
-        <w:t xml:space="preserve">I would emphasize the value of modeling the full funnel between signup and first drive. Furthermore, I would suggest focusing on getting more potential drivers to have their vehicles inspected, which appears to be a bottleneck in the funnel. </w:t>
-      </w:r>
-    </w:p>
-    <w:p/>
-    <w:p>
-      <w:r>
-        <w:t>Moreover, I would suggest moving towards predictive modeling, and using those models to prioritize contact with drivers. For example, a model predicting which drivers will not complete a first ride could help</w:t>
-      </w:r>
-      <w:r>
-        <w:t xml:space="preserve"> allocate background checks, vehicle checks and contact from </w:t>
-      </w:r>
-      <w:proofErr w:type="spellStart"/>
-      <w:r>
-        <w:t>Uber</w:t>
-      </w:r>
-      <w:proofErr w:type="spellEnd"/>
-      <w:r>
-        <w:t xml:space="preserve"> associates. </w:t>
-      </w:r>
-    </w:p>
-    <w:p/>
-    <w:p/>
-    <w:p>
-      <w:r>
-        <w:br w:type="page"/>
-      </w:r>
-    </w:p>
-    <w:p>
-      <w:r>
-        <w:t>Model results</w:t>
-      </w:r>
-    </w:p>
-    <w:p>
-      <w:r>
-        <w:t xml:space="preserve">Below is the un-interpreted output from the models run. This output should be read in tandem with reviewing the modeling code, located </w:t>
-      </w:r>
-      <w:hyperlink r:id="rId9" w:history="1">
-        <w:r>
-          <w:rPr>
-            <w:rStyle w:val="Hyperlink"/>
-          </w:rPr>
-          <w:t>https://github.com/bjherger/Uber-DS-Challenge</w:t>
-        </w:r>
-      </w:hyperlink>
-      <w:r>
-        <w:t>. Code for this question is located at bin/q3.py</w:t>
-      </w:r>
-    </w:p>
-    <w:p/>
-    <w:p>
-      <w:pPr>
-        <w:rPr>
-          <w:i/>
-        </w:rPr>
-      </w:pPr>
-      <w:r>
-        <w:rPr>
-          <w:i/>
-        </w:rPr>
-        <w:t>Model results for all drivers</w:t>
-      </w:r>
-    </w:p>
-    <w:p/>
-    <w:p>
-      <w:pPr>
-        <w:rPr>
-          <w:rFonts w:ascii="Menlo Regular" w:hAnsi="Menlo Regular" w:cs="Menlo Regular"/>
-          <w:sz w:val="14"/>
-          <w:szCs w:val="14"/>
-        </w:rPr>
-      </w:pPr>
-      <w:r>
-        <w:rPr>
-          <w:rFonts w:ascii="Menlo Regular" w:hAnsi="Menlo Regular" w:cs="Menlo Regular"/>
-          <w:sz w:val="14"/>
-          <w:szCs w:val="14"/>
-        </w:rPr>
-        <w:t xml:space="preserve">                           </w:t>
-      </w:r>
-      <w:proofErr w:type="spellStart"/>
-      <w:r>
-        <w:rPr>
-          <w:rFonts w:ascii="Menlo Regular" w:hAnsi="Menlo Regular" w:cs="Menlo Regular"/>
-          <w:sz w:val="14"/>
-          <w:szCs w:val="14"/>
-        </w:rPr>
-        <w:t>Logit</w:t>
-      </w:r>
-      <w:proofErr w:type="spellEnd"/>
-      <w:r>
-        <w:rPr>
-          <w:rFonts w:ascii="Menlo Regular" w:hAnsi="Menlo Regular" w:cs="Menlo Regular"/>
-          <w:sz w:val="14"/>
-          <w:szCs w:val="14"/>
-        </w:rPr>
-        <w:t xml:space="preserve"> Regression Results                           </w:t>
+        <w:t>Model results for drivers with vehicle inspection, background check</w:t>
+      </w:r>
+    </w:p>
+    <w:p>
+      <w:pPr>
+        <w:rPr>
+          <w:rFonts w:ascii="Menlo Regular" w:hAnsi="Menlo Regular" w:cs="Menlo Regular"/>
+          <w:sz w:val="14"/>
+          <w:szCs w:val="14"/>
+        </w:rPr>
+      </w:pPr>
+      <w:r>
+        <w:rPr>
+          <w:rFonts w:ascii="Menlo Regular" w:hAnsi="Menlo Regular" w:cs="Menlo Regular"/>
+          <w:sz w:val="14"/>
+          <w:szCs w:val="14"/>
+        </w:rPr>
+        <w:t xml:space="preserve">                           Logit Regression Results                           </w:t>
       </w:r>
     </w:p>
     <w:p>
@@ -3633,873 +3310,58 @@
           <w:sz w:val="14"/>
           <w:szCs w:val="14"/>
         </w:rPr>
-        <w:t>Dep. Variable</w:t>
-      </w:r>
-      <w:proofErr w:type="gramStart"/>
-      <w:r>
-        <w:rPr>
-          <w:rFonts w:ascii="Menlo Regular" w:hAnsi="Menlo Regular" w:cs="Menlo Regular"/>
-          <w:sz w:val="14"/>
-          <w:szCs w:val="14"/>
-        </w:rPr>
-        <w:t>:                  drove</w:t>
-      </w:r>
-      <w:proofErr w:type="gramEnd"/>
-      <w:r>
-        <w:rPr>
-          <w:rFonts w:ascii="Menlo Regular" w:hAnsi="Menlo Regular" w:cs="Menlo Regular"/>
-          <w:sz w:val="14"/>
-          <w:szCs w:val="14"/>
-        </w:rPr>
-        <w:t xml:space="preserve">   No. Observations:                43745</w:t>
-      </w:r>
-    </w:p>
-    <w:p>
-      <w:pPr>
-        <w:rPr>
-          <w:rFonts w:ascii="Menlo Regular" w:hAnsi="Menlo Regular" w:cs="Menlo Regular"/>
-          <w:sz w:val="14"/>
-          <w:szCs w:val="14"/>
-        </w:rPr>
-      </w:pPr>
-      <w:r>
-        <w:rPr>
-          <w:rFonts w:ascii="Menlo Regular" w:hAnsi="Menlo Regular" w:cs="Menlo Regular"/>
-          <w:sz w:val="14"/>
-          <w:szCs w:val="14"/>
-        </w:rPr>
-        <w:t xml:space="preserve">Model:                          </w:t>
-      </w:r>
-      <w:proofErr w:type="spellStart"/>
-      <w:r>
-        <w:rPr>
-          <w:rFonts w:ascii="Menlo Regular" w:hAnsi="Menlo Regular" w:cs="Menlo Regular"/>
-          <w:sz w:val="14"/>
-          <w:szCs w:val="14"/>
-        </w:rPr>
-        <w:t>Logit</w:t>
-      </w:r>
-      <w:proofErr w:type="spellEnd"/>
-      <w:r>
-        <w:rPr>
-          <w:rFonts w:ascii="Menlo Regular" w:hAnsi="Menlo Regular" w:cs="Menlo Regular"/>
-          <w:sz w:val="14"/>
-          <w:szCs w:val="14"/>
-        </w:rPr>
-        <w:t xml:space="preserve">   </w:t>
-      </w:r>
-      <w:proofErr w:type="spellStart"/>
-      <w:r>
-        <w:rPr>
-          <w:rFonts w:ascii="Menlo Regular" w:hAnsi="Menlo Regular" w:cs="Menlo Regular"/>
-          <w:sz w:val="14"/>
-          <w:szCs w:val="14"/>
-        </w:rPr>
-        <w:t>Df</w:t>
-      </w:r>
-      <w:proofErr w:type="spellEnd"/>
-      <w:r>
-        <w:rPr>
-          <w:rFonts w:ascii="Menlo Regular" w:hAnsi="Menlo Regular" w:cs="Menlo Regular"/>
-          <w:sz w:val="14"/>
-          <w:szCs w:val="14"/>
-        </w:rPr>
-        <w:t xml:space="preserve"> Residuals</w:t>
-      </w:r>
-      <w:proofErr w:type="gramStart"/>
-      <w:r>
-        <w:rPr>
-          <w:rFonts w:ascii="Menlo Regular" w:hAnsi="Menlo Regular" w:cs="Menlo Regular"/>
-          <w:sz w:val="14"/>
-          <w:szCs w:val="14"/>
-        </w:rPr>
-        <w:t>:                    43740</w:t>
-      </w:r>
-      <w:proofErr w:type="gramEnd"/>
-    </w:p>
-    <w:p>
-      <w:pPr>
-        <w:rPr>
-          <w:rFonts w:ascii="Menlo Regular" w:hAnsi="Menlo Regular" w:cs="Menlo Regular"/>
-          <w:sz w:val="14"/>
-          <w:szCs w:val="14"/>
-        </w:rPr>
-      </w:pPr>
-      <w:r>
-        <w:rPr>
-          <w:rFonts w:ascii="Menlo Regular" w:hAnsi="Menlo Regular" w:cs="Menlo Regular"/>
-          <w:sz w:val="14"/>
-          <w:szCs w:val="14"/>
-        </w:rPr>
-        <w:t xml:space="preserve">Method:                           MLE   </w:t>
-      </w:r>
-      <w:proofErr w:type="spellStart"/>
-      <w:r>
-        <w:rPr>
-          <w:rFonts w:ascii="Menlo Regular" w:hAnsi="Menlo Regular" w:cs="Menlo Regular"/>
-          <w:sz w:val="14"/>
-          <w:szCs w:val="14"/>
-        </w:rPr>
-        <w:t>Df</w:t>
-      </w:r>
-      <w:proofErr w:type="spellEnd"/>
-      <w:r>
-        <w:rPr>
-          <w:rFonts w:ascii="Menlo Regular" w:hAnsi="Menlo Regular" w:cs="Menlo Regular"/>
-          <w:sz w:val="14"/>
-          <w:szCs w:val="14"/>
-        </w:rPr>
-        <w:t xml:space="preserve"> Model</w:t>
-      </w:r>
-      <w:proofErr w:type="gramStart"/>
-      <w:r>
-        <w:rPr>
-          <w:rFonts w:ascii="Menlo Regular" w:hAnsi="Menlo Regular" w:cs="Menlo Regular"/>
-          <w:sz w:val="14"/>
-          <w:szCs w:val="14"/>
-        </w:rPr>
-        <w:t>:                            4</w:t>
-      </w:r>
-      <w:proofErr w:type="gramEnd"/>
-    </w:p>
-    <w:p>
-      <w:pPr>
-        <w:rPr>
-          <w:rFonts w:ascii="Menlo Regular" w:hAnsi="Menlo Regular" w:cs="Menlo Regular"/>
-          <w:sz w:val="14"/>
-          <w:szCs w:val="14"/>
-        </w:rPr>
-      </w:pPr>
-      <w:r>
-        <w:rPr>
-          <w:rFonts w:ascii="Menlo Regular" w:hAnsi="Menlo Regular" w:cs="Menlo Regular"/>
-          <w:sz w:val="14"/>
-          <w:szCs w:val="14"/>
-        </w:rPr>
-        <w:t>Date:                Mon, 01 Aug 2016   Pseudo R-</w:t>
-      </w:r>
-      <w:proofErr w:type="spellStart"/>
-      <w:r>
-        <w:rPr>
-          <w:rFonts w:ascii="Menlo Regular" w:hAnsi="Menlo Regular" w:cs="Menlo Regular"/>
-          <w:sz w:val="14"/>
-          <w:szCs w:val="14"/>
-        </w:rPr>
-        <w:t>squ</w:t>
-      </w:r>
-      <w:proofErr w:type="spellEnd"/>
-      <w:proofErr w:type="gramStart"/>
-      <w:r>
-        <w:rPr>
-          <w:rFonts w:ascii="Menlo Regular" w:hAnsi="Menlo Regular" w:cs="Menlo Regular"/>
-          <w:sz w:val="14"/>
-          <w:szCs w:val="14"/>
-        </w:rPr>
-        <w:t>.:</w:t>
-      </w:r>
-      <w:proofErr w:type="gramEnd"/>
-      <w:r>
-        <w:rPr>
-          <w:rFonts w:ascii="Menlo Regular" w:hAnsi="Menlo Regular" w:cs="Menlo Regular"/>
-          <w:sz w:val="14"/>
-          <w:szCs w:val="14"/>
-        </w:rPr>
-        <w:t xml:space="preserve">                  0.4554</w:t>
-      </w:r>
-    </w:p>
-    <w:p>
-      <w:pPr>
-        <w:rPr>
-          <w:rFonts w:ascii="Menlo Regular" w:hAnsi="Menlo Regular" w:cs="Menlo Regular"/>
-          <w:sz w:val="14"/>
-          <w:szCs w:val="14"/>
-        </w:rPr>
-      </w:pPr>
-      <w:r>
-        <w:rPr>
-          <w:rFonts w:ascii="Menlo Regular" w:hAnsi="Menlo Regular" w:cs="Menlo Regular"/>
-          <w:sz w:val="14"/>
-          <w:szCs w:val="14"/>
-        </w:rPr>
-        <w:t>Time:                        22:49:15   Log-Likelihood:                -8403.5</w:t>
-      </w:r>
-    </w:p>
-    <w:p>
-      <w:pPr>
-        <w:rPr>
-          <w:rFonts w:ascii="Menlo Regular" w:hAnsi="Menlo Regular" w:cs="Menlo Regular"/>
-          <w:sz w:val="14"/>
-          <w:szCs w:val="14"/>
-        </w:rPr>
-      </w:pPr>
-      <w:proofErr w:type="gramStart"/>
-      <w:r>
-        <w:rPr>
-          <w:rFonts w:ascii="Menlo Regular" w:hAnsi="Menlo Regular" w:cs="Menlo Regular"/>
-          <w:sz w:val="14"/>
-          <w:szCs w:val="14"/>
-        </w:rPr>
-        <w:t>converged</w:t>
-      </w:r>
-      <w:proofErr w:type="gramEnd"/>
-      <w:r>
-        <w:rPr>
-          <w:rFonts w:ascii="Menlo Regular" w:hAnsi="Menlo Regular" w:cs="Menlo Regular"/>
-          <w:sz w:val="14"/>
-          <w:szCs w:val="14"/>
-        </w:rPr>
-        <w:t>:                       True   LL-Null:                       -15430.</w:t>
-      </w:r>
-    </w:p>
-    <w:p>
-      <w:pPr>
-        <w:rPr>
-          <w:rFonts w:ascii="Menlo Regular" w:hAnsi="Menlo Regular" w:cs="Menlo Regular"/>
-          <w:sz w:val="14"/>
-          <w:szCs w:val="14"/>
-        </w:rPr>
-      </w:pPr>
-      <w:r>
-        <w:rPr>
-          <w:rFonts w:ascii="Menlo Regular" w:hAnsi="Menlo Regular" w:cs="Menlo Regular"/>
-          <w:sz w:val="14"/>
-          <w:szCs w:val="14"/>
-        </w:rPr>
-        <w:t xml:space="preserve">                                        LLR p-value</w:t>
-      </w:r>
-      <w:proofErr w:type="gramStart"/>
-      <w:r>
-        <w:rPr>
-          <w:rFonts w:ascii="Menlo Regular" w:hAnsi="Menlo Regular" w:cs="Menlo Regular"/>
-          <w:sz w:val="14"/>
-          <w:szCs w:val="14"/>
-        </w:rPr>
-        <w:t>:                     0.000</w:t>
-      </w:r>
-      <w:proofErr w:type="gramEnd"/>
-    </w:p>
-    <w:p>
-      <w:pPr>
-        <w:rPr>
-          <w:rFonts w:ascii="Menlo Regular" w:hAnsi="Menlo Regular" w:cs="Menlo Regular"/>
-          <w:sz w:val="14"/>
-          <w:szCs w:val="14"/>
-        </w:rPr>
-      </w:pPr>
-      <w:r>
-        <w:rPr>
-          <w:rFonts w:ascii="Menlo Regular" w:hAnsi="Menlo Regular" w:cs="Menlo Regular"/>
-          <w:sz w:val="14"/>
-          <w:szCs w:val="14"/>
-        </w:rPr>
-        <w:t>=======================</w:t>
-      </w:r>
-      <w:bookmarkStart w:id="0" w:name="_GoBack"/>
-      <w:bookmarkEnd w:id="0"/>
-      <w:r>
-        <w:rPr>
-          <w:rFonts w:ascii="Menlo Regular" w:hAnsi="Menlo Regular" w:cs="Menlo Regular"/>
-          <w:sz w:val="14"/>
-          <w:szCs w:val="14"/>
-        </w:rPr>
-        <w:t>=============================================================================</w:t>
-      </w:r>
-    </w:p>
-    <w:p>
-      <w:pPr>
-        <w:rPr>
-          <w:rFonts w:ascii="Menlo Regular" w:hAnsi="Menlo Regular" w:cs="Menlo Regular"/>
-          <w:sz w:val="14"/>
-          <w:szCs w:val="14"/>
-        </w:rPr>
-      </w:pPr>
-      <w:r>
-        <w:rPr>
-          <w:rFonts w:ascii="Menlo Regular" w:hAnsi="Menlo Regular" w:cs="Menlo Regular"/>
-          <w:sz w:val="14"/>
-          <w:szCs w:val="14"/>
-        </w:rPr>
-        <w:t xml:space="preserve">                                       </w:t>
-      </w:r>
-      <w:proofErr w:type="spellStart"/>
-      <w:proofErr w:type="gramStart"/>
-      <w:r>
-        <w:rPr>
-          <w:rFonts w:ascii="Menlo Regular" w:hAnsi="Menlo Regular" w:cs="Menlo Regular"/>
-          <w:sz w:val="14"/>
-          <w:szCs w:val="14"/>
-        </w:rPr>
-        <w:t>coef</w:t>
-      </w:r>
-      <w:proofErr w:type="spellEnd"/>
-      <w:proofErr w:type="gramEnd"/>
-      <w:r>
-        <w:rPr>
-          <w:rFonts w:ascii="Menlo Regular" w:hAnsi="Menlo Regular" w:cs="Menlo Regular"/>
-          <w:sz w:val="14"/>
-          <w:szCs w:val="14"/>
-        </w:rPr>
-        <w:t xml:space="preserve">    </w:t>
-      </w:r>
-      <w:proofErr w:type="spellStart"/>
-      <w:r>
-        <w:rPr>
-          <w:rFonts w:ascii="Menlo Regular" w:hAnsi="Menlo Regular" w:cs="Menlo Regular"/>
-          <w:sz w:val="14"/>
-          <w:szCs w:val="14"/>
-        </w:rPr>
-        <w:t>std</w:t>
-      </w:r>
-      <w:proofErr w:type="spellEnd"/>
-      <w:r>
-        <w:rPr>
-          <w:rFonts w:ascii="Menlo Regular" w:hAnsi="Menlo Regular" w:cs="Menlo Regular"/>
-          <w:sz w:val="14"/>
-          <w:szCs w:val="14"/>
-        </w:rPr>
-        <w:t xml:space="preserve"> err          z      P&gt;|z|      [95.0% Conf. Int.]</w:t>
-      </w:r>
-    </w:p>
-    <w:p>
-      <w:pPr>
-        <w:rPr>
-          <w:rFonts w:ascii="Menlo Regular" w:hAnsi="Menlo Regular" w:cs="Menlo Regular"/>
-          <w:sz w:val="14"/>
-          <w:szCs w:val="14"/>
-        </w:rPr>
-      </w:pPr>
-      <w:r>
-        <w:rPr>
-          <w:rFonts w:ascii="Menlo Regular" w:hAnsi="Menlo Regular" w:cs="Menlo Regular"/>
-          <w:sz w:val="14"/>
-          <w:szCs w:val="14"/>
-        </w:rPr>
-        <w:t>----------------------------------------------------------------------------------------------------</w:t>
-      </w:r>
-    </w:p>
-    <w:p>
-      <w:pPr>
-        <w:rPr>
-          <w:rFonts w:ascii="Menlo Regular" w:hAnsi="Menlo Regular" w:cs="Menlo Regular"/>
-          <w:sz w:val="14"/>
-          <w:szCs w:val="14"/>
-        </w:rPr>
-      </w:pPr>
-      <w:r>
-        <w:rPr>
-          <w:rFonts w:ascii="Menlo Regular" w:hAnsi="Menlo Regular" w:cs="Menlo Regular"/>
-          <w:sz w:val="14"/>
-          <w:szCs w:val="14"/>
-        </w:rPr>
-        <w:t>Intercept                           -5.3724      0.074    -72.934      0.000        -5.517    -5.228</w:t>
-      </w:r>
-    </w:p>
-    <w:p>
-      <w:pPr>
-        <w:rPr>
-          <w:rFonts w:ascii="Menlo Regular" w:hAnsi="Menlo Regular" w:cs="Menlo Regular"/>
-          <w:sz w:val="14"/>
-          <w:szCs w:val="14"/>
-        </w:rPr>
-      </w:pPr>
-      <w:proofErr w:type="spellStart"/>
-      <w:proofErr w:type="gramStart"/>
-      <w:r>
-        <w:rPr>
-          <w:rFonts w:ascii="Menlo Regular" w:hAnsi="Menlo Regular" w:cs="Menlo Regular"/>
-          <w:sz w:val="14"/>
-          <w:szCs w:val="14"/>
-        </w:rPr>
-        <w:t>signup</w:t>
-      </w:r>
-      <w:proofErr w:type="gramEnd"/>
-      <w:r>
-        <w:rPr>
-          <w:rFonts w:ascii="Menlo Regular" w:hAnsi="Menlo Regular" w:cs="Menlo Regular"/>
-          <w:sz w:val="14"/>
-          <w:szCs w:val="14"/>
-        </w:rPr>
-        <w:t>_channel_referral</w:t>
-      </w:r>
-      <w:proofErr w:type="spellEnd"/>
-      <w:r>
-        <w:rPr>
-          <w:rFonts w:ascii="Menlo Regular" w:hAnsi="Menlo Regular" w:cs="Menlo Regular"/>
-          <w:sz w:val="14"/>
-          <w:szCs w:val="14"/>
-        </w:rPr>
-        <w:t>[</w:t>
-      </w:r>
-      <w:proofErr w:type="spellStart"/>
-      <w:r>
-        <w:rPr>
-          <w:rFonts w:ascii="Menlo Regular" w:hAnsi="Menlo Regular" w:cs="Menlo Regular"/>
-          <w:sz w:val="14"/>
-          <w:szCs w:val="14"/>
-        </w:rPr>
-        <w:t>T.True</w:t>
-      </w:r>
-      <w:proofErr w:type="spellEnd"/>
-      <w:r>
-        <w:rPr>
-          <w:rFonts w:ascii="Menlo Regular" w:hAnsi="Menlo Regular" w:cs="Menlo Regular"/>
-          <w:sz w:val="14"/>
-          <w:szCs w:val="14"/>
-        </w:rPr>
-        <w:t>]      0.4938      0.038     12.906      0.000         0.419     0.569</w:t>
-      </w:r>
-    </w:p>
-    <w:p>
-      <w:pPr>
-        <w:rPr>
-          <w:rFonts w:ascii="Menlo Regular" w:hAnsi="Menlo Regular" w:cs="Menlo Regular"/>
-          <w:sz w:val="14"/>
-          <w:szCs w:val="14"/>
-        </w:rPr>
-      </w:pPr>
-      <w:proofErr w:type="spellStart"/>
-      <w:proofErr w:type="gramStart"/>
-      <w:r>
-        <w:rPr>
-          <w:rFonts w:ascii="Menlo Regular" w:hAnsi="Menlo Regular" w:cs="Menlo Regular"/>
-          <w:sz w:val="14"/>
-          <w:szCs w:val="14"/>
-        </w:rPr>
-        <w:t>city</w:t>
-      </w:r>
-      <w:proofErr w:type="gramEnd"/>
-      <w:r>
-        <w:rPr>
-          <w:rFonts w:ascii="Menlo Regular" w:hAnsi="Menlo Regular" w:cs="Menlo Regular"/>
-          <w:sz w:val="14"/>
-          <w:szCs w:val="14"/>
-        </w:rPr>
-        <w:t>_Berton</w:t>
-      </w:r>
-      <w:proofErr w:type="spellEnd"/>
-      <w:r>
-        <w:rPr>
-          <w:rFonts w:ascii="Menlo Regular" w:hAnsi="Menlo Regular" w:cs="Menlo Regular"/>
-          <w:sz w:val="14"/>
-          <w:szCs w:val="14"/>
-        </w:rPr>
-        <w:t>[</w:t>
-      </w:r>
-      <w:proofErr w:type="spellStart"/>
-      <w:r>
-        <w:rPr>
-          <w:rFonts w:ascii="Menlo Regular" w:hAnsi="Menlo Regular" w:cs="Menlo Regular"/>
-          <w:sz w:val="14"/>
-          <w:szCs w:val="14"/>
-        </w:rPr>
-        <w:t>T.True</w:t>
-      </w:r>
-      <w:proofErr w:type="spellEnd"/>
-      <w:r>
-        <w:rPr>
-          <w:rFonts w:ascii="Menlo Regular" w:hAnsi="Menlo Regular" w:cs="Menlo Regular"/>
-          <w:sz w:val="14"/>
-          <w:szCs w:val="14"/>
-        </w:rPr>
-        <w:t>]                  0.1165      0.039      2.966      0.003         0.040     0.193</w:t>
-      </w:r>
-    </w:p>
-    <w:p>
-      <w:pPr>
-        <w:rPr>
-          <w:rFonts w:ascii="Menlo Regular" w:hAnsi="Menlo Regular" w:cs="Menlo Regular"/>
-          <w:sz w:val="14"/>
-          <w:szCs w:val="14"/>
-        </w:rPr>
-      </w:pPr>
-      <w:proofErr w:type="spellStart"/>
-      <w:proofErr w:type="gramStart"/>
-      <w:r>
-        <w:rPr>
-          <w:rFonts w:ascii="Menlo Regular" w:hAnsi="Menlo Regular" w:cs="Menlo Regular"/>
-          <w:sz w:val="14"/>
-          <w:szCs w:val="14"/>
-        </w:rPr>
-        <w:t>signup</w:t>
-      </w:r>
-      <w:proofErr w:type="gramEnd"/>
-      <w:r>
-        <w:rPr>
-          <w:rFonts w:ascii="Menlo Regular" w:hAnsi="Menlo Regular" w:cs="Menlo Regular"/>
-          <w:sz w:val="14"/>
-          <w:szCs w:val="14"/>
-        </w:rPr>
-        <w:t>_weekday</w:t>
-      </w:r>
-      <w:proofErr w:type="spellEnd"/>
-      <w:r>
-        <w:rPr>
-          <w:rFonts w:ascii="Menlo Regular" w:hAnsi="Menlo Regular" w:cs="Menlo Regular"/>
-          <w:sz w:val="14"/>
-          <w:szCs w:val="14"/>
-        </w:rPr>
-        <w:t>[</w:t>
-      </w:r>
-      <w:proofErr w:type="spellStart"/>
-      <w:r>
-        <w:rPr>
-          <w:rFonts w:ascii="Menlo Regular" w:hAnsi="Menlo Regular" w:cs="Menlo Regular"/>
-          <w:sz w:val="14"/>
-          <w:szCs w:val="14"/>
-        </w:rPr>
-        <w:t>T.True</w:t>
-      </w:r>
-      <w:proofErr w:type="spellEnd"/>
-      <w:r>
-        <w:rPr>
-          <w:rFonts w:ascii="Menlo Regular" w:hAnsi="Menlo Regular" w:cs="Menlo Regular"/>
-          <w:sz w:val="14"/>
-          <w:szCs w:val="14"/>
-        </w:rPr>
-        <w:t>]               0.3623      0.042      8.619      0.000         0.280     0.445</w:t>
-      </w:r>
-    </w:p>
-    <w:p>
-      <w:pPr>
-        <w:rPr>
-          <w:rFonts w:ascii="Menlo Regular" w:hAnsi="Menlo Regular" w:cs="Menlo Regular"/>
-          <w:sz w:val="14"/>
-          <w:szCs w:val="14"/>
-        </w:rPr>
-      </w:pPr>
-      <w:proofErr w:type="spellStart"/>
-      <w:proofErr w:type="gramStart"/>
-      <w:r>
-        <w:rPr>
-          <w:rFonts w:ascii="Menlo Regular" w:hAnsi="Menlo Regular" w:cs="Menlo Regular"/>
-          <w:sz w:val="14"/>
-          <w:szCs w:val="14"/>
-        </w:rPr>
-        <w:t>vehicle</w:t>
-      </w:r>
-      <w:proofErr w:type="gramEnd"/>
-      <w:r>
-        <w:rPr>
-          <w:rFonts w:ascii="Menlo Regular" w:hAnsi="Menlo Regular" w:cs="Menlo Regular"/>
-          <w:sz w:val="14"/>
-          <w:szCs w:val="14"/>
-        </w:rPr>
-        <w:t>_inspection_known</w:t>
-      </w:r>
-      <w:proofErr w:type="spellEnd"/>
-      <w:r>
-        <w:rPr>
-          <w:rFonts w:ascii="Menlo Regular" w:hAnsi="Menlo Regular" w:cs="Menlo Regular"/>
-          <w:sz w:val="14"/>
-          <w:szCs w:val="14"/>
-        </w:rPr>
-        <w:t>[</w:t>
-      </w:r>
-      <w:proofErr w:type="spellStart"/>
-      <w:r>
-        <w:rPr>
-          <w:rFonts w:ascii="Menlo Regular" w:hAnsi="Menlo Regular" w:cs="Menlo Regular"/>
-          <w:sz w:val="14"/>
-          <w:szCs w:val="14"/>
-        </w:rPr>
-        <w:t>T.True</w:t>
-      </w:r>
-      <w:proofErr w:type="spellEnd"/>
-      <w:r>
-        <w:rPr>
-          <w:rFonts w:ascii="Menlo Regular" w:hAnsi="Menlo Regular" w:cs="Menlo Regular"/>
-          <w:sz w:val="14"/>
-          <w:szCs w:val="14"/>
-        </w:rPr>
-        <w:t>]     4.6163      0.073     63.663      0.000         4.474     4.758</w:t>
-      </w:r>
-    </w:p>
-    <w:p>
-      <w:pPr>
-        <w:rPr>
-          <w:rFonts w:ascii="Menlo Regular" w:hAnsi="Menlo Regular" w:cs="Menlo Regular"/>
-          <w:sz w:val="14"/>
-          <w:szCs w:val="14"/>
-        </w:rPr>
-      </w:pPr>
-      <w:r>
-        <w:rPr>
-          <w:rFonts w:ascii="Menlo Regular" w:hAnsi="Menlo Regular" w:cs="Menlo Regular"/>
-          <w:sz w:val="14"/>
-          <w:szCs w:val="14"/>
-        </w:rPr>
-        <w:t>====================================================================================================</w:t>
-      </w:r>
-    </w:p>
-    <w:p>
-      <w:pPr>
-        <w:rPr>
-          <w:rFonts w:ascii="Menlo Regular" w:hAnsi="Menlo Regular" w:cs="Menlo Regular"/>
-          <w:sz w:val="14"/>
-          <w:szCs w:val="14"/>
-        </w:rPr>
-      </w:pPr>
-      <w:r>
-        <w:rPr>
-          <w:rFonts w:ascii="Menlo Regular" w:hAnsi="Menlo Regular" w:cs="Menlo Regular"/>
-          <w:sz w:val="14"/>
-          <w:szCs w:val="14"/>
-        </w:rPr>
-        <w:t>AUC for 20% holdout: 0.922580207546</w:t>
-      </w:r>
-    </w:p>
-    <w:p/>
-    <w:p>
-      <w:pPr>
-        <w:rPr>
-          <w:i/>
-        </w:rPr>
-      </w:pPr>
-      <w:r>
-        <w:rPr>
-          <w:i/>
-        </w:rPr>
-        <w:t>Model results for drivers with vehicle inspection, background check</w:t>
-      </w:r>
-    </w:p>
-    <w:p>
-      <w:pPr>
-        <w:rPr>
-          <w:rFonts w:ascii="Menlo Regular" w:hAnsi="Menlo Regular" w:cs="Menlo Regular"/>
-          <w:sz w:val="14"/>
-          <w:szCs w:val="14"/>
-        </w:rPr>
-      </w:pPr>
-      <w:r>
-        <w:rPr>
-          <w:rFonts w:ascii="Menlo Regular" w:hAnsi="Menlo Regular" w:cs="Menlo Regular"/>
-          <w:sz w:val="14"/>
-          <w:szCs w:val="14"/>
-        </w:rPr>
-        <w:t xml:space="preserve">                           </w:t>
-      </w:r>
-      <w:proofErr w:type="spellStart"/>
-      <w:r>
-        <w:rPr>
-          <w:rFonts w:ascii="Menlo Regular" w:hAnsi="Menlo Regular" w:cs="Menlo Regular"/>
-          <w:sz w:val="14"/>
-          <w:szCs w:val="14"/>
-        </w:rPr>
-        <w:t>Logit</w:t>
-      </w:r>
-      <w:proofErr w:type="spellEnd"/>
-      <w:r>
-        <w:rPr>
-          <w:rFonts w:ascii="Menlo Regular" w:hAnsi="Menlo Regular" w:cs="Menlo Regular"/>
-          <w:sz w:val="14"/>
-          <w:szCs w:val="14"/>
-        </w:rPr>
-        <w:t xml:space="preserve"> Regression Results                           </w:t>
-      </w:r>
-    </w:p>
-    <w:p>
-      <w:pPr>
-        <w:rPr>
-          <w:rFonts w:ascii="Menlo Regular" w:hAnsi="Menlo Regular" w:cs="Menlo Regular"/>
-          <w:sz w:val="14"/>
-          <w:szCs w:val="14"/>
-        </w:rPr>
-      </w:pPr>
-      <w:r>
-        <w:rPr>
-          <w:rFonts w:ascii="Menlo Regular" w:hAnsi="Menlo Regular" w:cs="Menlo Regular"/>
-          <w:sz w:val="14"/>
-          <w:szCs w:val="14"/>
-        </w:rPr>
-        <w:t>==============================================================================</w:t>
-      </w:r>
-    </w:p>
-    <w:p>
-      <w:pPr>
-        <w:rPr>
-          <w:rFonts w:ascii="Menlo Regular" w:hAnsi="Menlo Regular" w:cs="Menlo Regular"/>
-          <w:sz w:val="14"/>
-          <w:szCs w:val="14"/>
-        </w:rPr>
-      </w:pPr>
-      <w:r>
-        <w:rPr>
-          <w:rFonts w:ascii="Menlo Regular" w:hAnsi="Menlo Regular" w:cs="Menlo Regular"/>
-          <w:sz w:val="14"/>
-          <w:szCs w:val="14"/>
-        </w:rPr>
-        <w:t>Dep. Variable</w:t>
-      </w:r>
-      <w:proofErr w:type="gramStart"/>
-      <w:r>
-        <w:rPr>
-          <w:rFonts w:ascii="Menlo Regular" w:hAnsi="Menlo Regular" w:cs="Menlo Regular"/>
-          <w:sz w:val="14"/>
-          <w:szCs w:val="14"/>
-        </w:rPr>
-        <w:t>:                  drove</w:t>
-      </w:r>
-      <w:proofErr w:type="gramEnd"/>
-      <w:r>
-        <w:rPr>
-          <w:rFonts w:ascii="Menlo Regular" w:hAnsi="Menlo Regular" w:cs="Menlo Regular"/>
-          <w:sz w:val="14"/>
-          <w:szCs w:val="14"/>
-        </w:rPr>
-        <w:t xml:space="preserve">   No. Observations:                10309</w:t>
-      </w:r>
-    </w:p>
-    <w:p>
-      <w:pPr>
-        <w:rPr>
-          <w:rFonts w:ascii="Menlo Regular" w:hAnsi="Menlo Regular" w:cs="Menlo Regular"/>
-          <w:sz w:val="14"/>
-          <w:szCs w:val="14"/>
-        </w:rPr>
-      </w:pPr>
-      <w:r>
-        <w:rPr>
-          <w:rFonts w:ascii="Menlo Regular" w:hAnsi="Menlo Regular" w:cs="Menlo Regular"/>
-          <w:sz w:val="14"/>
-          <w:szCs w:val="14"/>
-        </w:rPr>
-        <w:t xml:space="preserve">Model:                          </w:t>
-      </w:r>
-      <w:proofErr w:type="spellStart"/>
-      <w:r>
-        <w:rPr>
-          <w:rFonts w:ascii="Menlo Regular" w:hAnsi="Menlo Regular" w:cs="Menlo Regular"/>
-          <w:sz w:val="14"/>
-          <w:szCs w:val="14"/>
-        </w:rPr>
-        <w:t>Logit</w:t>
-      </w:r>
-      <w:proofErr w:type="spellEnd"/>
-      <w:r>
-        <w:rPr>
-          <w:rFonts w:ascii="Menlo Regular" w:hAnsi="Menlo Regular" w:cs="Menlo Regular"/>
-          <w:sz w:val="14"/>
-          <w:szCs w:val="14"/>
-        </w:rPr>
-        <w:t xml:space="preserve">   </w:t>
-      </w:r>
-      <w:proofErr w:type="spellStart"/>
-      <w:r>
-        <w:rPr>
-          <w:rFonts w:ascii="Menlo Regular" w:hAnsi="Menlo Regular" w:cs="Menlo Regular"/>
-          <w:sz w:val="14"/>
-          <w:szCs w:val="14"/>
-        </w:rPr>
-        <w:t>Df</w:t>
-      </w:r>
-      <w:proofErr w:type="spellEnd"/>
-      <w:r>
-        <w:rPr>
-          <w:rFonts w:ascii="Menlo Regular" w:hAnsi="Menlo Regular" w:cs="Menlo Regular"/>
-          <w:sz w:val="14"/>
-          <w:szCs w:val="14"/>
-        </w:rPr>
-        <w:t xml:space="preserve"> Residuals</w:t>
-      </w:r>
-      <w:proofErr w:type="gramStart"/>
-      <w:r>
-        <w:rPr>
-          <w:rFonts w:ascii="Menlo Regular" w:hAnsi="Menlo Regular" w:cs="Menlo Regular"/>
-          <w:sz w:val="14"/>
-          <w:szCs w:val="14"/>
-        </w:rPr>
-        <w:t>:                    10304</w:t>
-      </w:r>
-      <w:proofErr w:type="gramEnd"/>
-    </w:p>
-    <w:p>
-      <w:pPr>
-        <w:rPr>
-          <w:rFonts w:ascii="Menlo Regular" w:hAnsi="Menlo Regular" w:cs="Menlo Regular"/>
-          <w:sz w:val="14"/>
-          <w:szCs w:val="14"/>
-        </w:rPr>
-      </w:pPr>
-      <w:r>
-        <w:rPr>
-          <w:rFonts w:ascii="Menlo Regular" w:hAnsi="Menlo Regular" w:cs="Menlo Regular"/>
-          <w:sz w:val="14"/>
-          <w:szCs w:val="14"/>
-        </w:rPr>
-        <w:t xml:space="preserve">Method:                           MLE   </w:t>
-      </w:r>
-      <w:proofErr w:type="spellStart"/>
-      <w:r>
-        <w:rPr>
-          <w:rFonts w:ascii="Menlo Regular" w:hAnsi="Menlo Regular" w:cs="Menlo Regular"/>
-          <w:sz w:val="14"/>
-          <w:szCs w:val="14"/>
-        </w:rPr>
-        <w:t>Df</w:t>
-      </w:r>
-      <w:proofErr w:type="spellEnd"/>
-      <w:r>
-        <w:rPr>
-          <w:rFonts w:ascii="Menlo Regular" w:hAnsi="Menlo Regular" w:cs="Menlo Regular"/>
-          <w:sz w:val="14"/>
-          <w:szCs w:val="14"/>
-        </w:rPr>
-        <w:t xml:space="preserve"> Model</w:t>
-      </w:r>
-      <w:proofErr w:type="gramStart"/>
-      <w:r>
-        <w:rPr>
-          <w:rFonts w:ascii="Menlo Regular" w:hAnsi="Menlo Regular" w:cs="Menlo Regular"/>
-          <w:sz w:val="14"/>
-          <w:szCs w:val="14"/>
-        </w:rPr>
-        <w:t>:                            4</w:t>
-      </w:r>
-      <w:proofErr w:type="gramEnd"/>
-    </w:p>
-    <w:p>
-      <w:pPr>
-        <w:rPr>
-          <w:rFonts w:ascii="Menlo Regular" w:hAnsi="Menlo Regular" w:cs="Menlo Regular"/>
-          <w:sz w:val="14"/>
-          <w:szCs w:val="14"/>
-        </w:rPr>
-      </w:pPr>
-      <w:r>
-        <w:rPr>
-          <w:rFonts w:ascii="Menlo Regular" w:hAnsi="Menlo Regular" w:cs="Menlo Regular"/>
-          <w:sz w:val="14"/>
-          <w:szCs w:val="14"/>
-        </w:rPr>
-        <w:t>Date:                Mon, 01 Aug 2016   Pseudo R-</w:t>
-      </w:r>
-      <w:proofErr w:type="spellStart"/>
-      <w:r>
-        <w:rPr>
-          <w:rFonts w:ascii="Menlo Regular" w:hAnsi="Menlo Regular" w:cs="Menlo Regular"/>
-          <w:sz w:val="14"/>
-          <w:szCs w:val="14"/>
-        </w:rPr>
-        <w:t>squ</w:t>
-      </w:r>
-      <w:proofErr w:type="spellEnd"/>
-      <w:proofErr w:type="gramStart"/>
-      <w:r>
-        <w:rPr>
-          <w:rFonts w:ascii="Menlo Regular" w:hAnsi="Menlo Regular" w:cs="Menlo Regular"/>
-          <w:sz w:val="14"/>
-          <w:szCs w:val="14"/>
-        </w:rPr>
-        <w:t>.:</w:t>
-      </w:r>
-      <w:proofErr w:type="gramEnd"/>
-      <w:r>
-        <w:rPr>
-          <w:rFonts w:ascii="Menlo Regular" w:hAnsi="Menlo Regular" w:cs="Menlo Regular"/>
-          <w:sz w:val="14"/>
-          <w:szCs w:val="14"/>
-        </w:rPr>
-        <w:t xml:space="preserve">                  0.2057</w:t>
+        <w:t>Dep. Variable:                  drove   No. Observations:                10309</w:t>
+      </w:r>
+    </w:p>
+    <w:p>
+      <w:pPr>
+        <w:rPr>
+          <w:rFonts w:ascii="Menlo Regular" w:hAnsi="Menlo Regular" w:cs="Menlo Regular"/>
+          <w:sz w:val="14"/>
+          <w:szCs w:val="14"/>
+        </w:rPr>
+      </w:pPr>
+      <w:r>
+        <w:rPr>
+          <w:rFonts w:ascii="Menlo Regular" w:hAnsi="Menlo Regular" w:cs="Menlo Regular"/>
+          <w:sz w:val="14"/>
+          <w:szCs w:val="14"/>
+        </w:rPr>
+        <w:t>Model:                          Logit   Df Residuals:                    10304</w:t>
+      </w:r>
+    </w:p>
+    <w:p>
+      <w:pPr>
+        <w:rPr>
+          <w:rFonts w:ascii="Menlo Regular" w:hAnsi="Menlo Regular" w:cs="Menlo Regular"/>
+          <w:sz w:val="14"/>
+          <w:szCs w:val="14"/>
+        </w:rPr>
+      </w:pPr>
+      <w:r>
+        <w:rPr>
+          <w:rFonts w:ascii="Menlo Regular" w:hAnsi="Menlo Regular" w:cs="Menlo Regular"/>
+          <w:sz w:val="14"/>
+          <w:szCs w:val="14"/>
+        </w:rPr>
+        <w:t>Method:                           MLE   Df Model:                            4</w:t>
+      </w:r>
+    </w:p>
+    <w:p>
+      <w:pPr>
+        <w:rPr>
+          <w:rFonts w:ascii="Menlo Regular" w:hAnsi="Menlo Regular" w:cs="Menlo Regular"/>
+          <w:sz w:val="14"/>
+          <w:szCs w:val="14"/>
+        </w:rPr>
+      </w:pPr>
+      <w:r>
+        <w:rPr>
+          <w:rFonts w:ascii="Menlo Regular" w:hAnsi="Menlo Regular" w:cs="Menlo Regular"/>
+          <w:sz w:val="14"/>
+          <w:szCs w:val="14"/>
+        </w:rPr>
+        <w:t>Date:                Mon, 01 Aug 2016   Pseudo R-squ.:                  0.2057</w:t>
       </w:r>
     </w:p>
     <w:p>
@@ -4527,51 +3389,31 @@
           <w:szCs w:val="14"/>
         </w:rPr>
       </w:pPr>
-      <w:proofErr w:type="gramStart"/>
-      <w:r>
-        <w:rPr>
-          <w:rFonts w:ascii="Menlo Regular" w:hAnsi="Menlo Regular" w:cs="Menlo Regular"/>
-          <w:sz w:val="14"/>
-          <w:szCs w:val="14"/>
-        </w:rPr>
-        <w:t>converged</w:t>
-      </w:r>
-      <w:proofErr w:type="gramEnd"/>
-      <w:r>
-        <w:rPr>
-          <w:rFonts w:ascii="Menlo Regular" w:hAnsi="Menlo Regular" w:cs="Menlo Regular"/>
-          <w:sz w:val="14"/>
-          <w:szCs w:val="14"/>
-        </w:rPr>
-        <w:t>:                       True   LL-Null:                       -7110.3</w:t>
-      </w:r>
-    </w:p>
-    <w:p>
-      <w:pPr>
-        <w:rPr>
-          <w:rFonts w:ascii="Menlo Regular" w:hAnsi="Menlo Regular" w:cs="Menlo Regular"/>
-          <w:sz w:val="14"/>
-          <w:szCs w:val="14"/>
-        </w:rPr>
-      </w:pPr>
-      <w:r>
-        <w:rPr>
-          <w:rFonts w:ascii="Menlo Regular" w:hAnsi="Menlo Regular" w:cs="Menlo Regular"/>
-          <w:sz w:val="14"/>
-          <w:szCs w:val="14"/>
-        </w:rPr>
-        <w:t xml:space="preserve">                                        LLR p-value</w:t>
-      </w:r>
-      <w:proofErr w:type="gramStart"/>
-      <w:r>
-        <w:rPr>
-          <w:rFonts w:ascii="Menlo Regular" w:hAnsi="Menlo Regular" w:cs="Menlo Regular"/>
-          <w:sz w:val="14"/>
-          <w:szCs w:val="14"/>
-        </w:rPr>
-        <w:t>:                     0.000</w:t>
-      </w:r>
-      <w:proofErr w:type="gramEnd"/>
+      <w:r>
+        <w:rPr>
+          <w:rFonts w:ascii="Menlo Regular" w:hAnsi="Menlo Regular" w:cs="Menlo Regular"/>
+          <w:sz w:val="14"/>
+          <w:szCs w:val="14"/>
+        </w:rPr>
+        <w:t>converged:                       True   LL-Null:                       -7110.3</w:t>
+      </w:r>
+    </w:p>
+    <w:p>
+      <w:pPr>
+        <w:rPr>
+          <w:rFonts w:ascii="Menlo Regular" w:hAnsi="Menlo Regular" w:cs="Menlo Regular"/>
+          <w:sz w:val="14"/>
+          <w:szCs w:val="14"/>
+        </w:rPr>
+      </w:pPr>
+      <w:r>
+        <w:rPr>
+          <w:rFonts w:ascii="Menlo Regular" w:hAnsi="Menlo Regular" w:cs="Menlo Regular"/>
+          <w:sz w:val="14"/>
+          <w:szCs w:val="14"/>
+        </w:rPr>
+        <w:t xml:space="preserve">                                        LLR p-value:                     0.000</w:t>
+      </w:r>
     </w:p>
     <w:p>
       <w:pPr>
@@ -4604,45 +3446,7 @@
           <w:sz w:val="14"/>
           <w:szCs w:val="14"/>
         </w:rPr>
-        <w:t xml:space="preserve">                                      </w:t>
-      </w:r>
-      <w:proofErr w:type="spellStart"/>
-      <w:proofErr w:type="gramStart"/>
-      <w:r>
-        <w:rPr>
-          <w:rFonts w:ascii="Menlo Regular" w:hAnsi="Menlo Regular" w:cs="Menlo Regular"/>
-          <w:sz w:val="14"/>
-          <w:szCs w:val="14"/>
-        </w:rPr>
-        <w:t>coef</w:t>
-      </w:r>
-      <w:proofErr w:type="spellEnd"/>
-      <w:proofErr w:type="gramEnd"/>
-      <w:r>
-        <w:rPr>
-          <w:rFonts w:ascii="Menlo Regular" w:hAnsi="Menlo Regular" w:cs="Menlo Regular"/>
-          <w:sz w:val="14"/>
-          <w:szCs w:val="14"/>
-        </w:rPr>
-        <w:t xml:space="preserve">    </w:t>
-      </w:r>
-      <w:proofErr w:type="spellStart"/>
-      <w:r>
-        <w:rPr>
-          <w:rFonts w:ascii="Menlo Regular" w:hAnsi="Menlo Regular" w:cs="Menlo Regular"/>
-          <w:sz w:val="14"/>
-          <w:szCs w:val="14"/>
-        </w:rPr>
-        <w:t>std</w:t>
-      </w:r>
-      <w:proofErr w:type="spellEnd"/>
-      <w:r>
-        <w:rPr>
-          <w:rFonts w:ascii="Menlo Regular" w:hAnsi="Menlo Regular" w:cs="Menlo Regular"/>
-          <w:sz w:val="14"/>
-          <w:szCs w:val="14"/>
-        </w:rPr>
-        <w:t xml:space="preserve"> err          z      P&gt;|z|      [95.0% Conf. Int.]</w:t>
+        <w:t xml:space="preserve">                                      coef    std err          z      P&gt;|z|      [95.0% Conf. Int.]</w:t>
       </w:r>
     </w:p>
     <w:p>
@@ -4687,180 +3491,64 @@
           <w:szCs w:val="14"/>
         </w:rPr>
       </w:pPr>
-      <w:proofErr w:type="spellStart"/>
-      <w:proofErr w:type="gramStart"/>
-      <w:r>
-        <w:rPr>
-          <w:rFonts w:ascii="Menlo Regular" w:hAnsi="Menlo Regular" w:cs="Menlo Regular"/>
-          <w:sz w:val="14"/>
-          <w:szCs w:val="14"/>
-        </w:rPr>
-        <w:t>signup</w:t>
-      </w:r>
-      <w:proofErr w:type="gramEnd"/>
-      <w:r>
-        <w:rPr>
-          <w:rFonts w:ascii="Menlo Regular" w:hAnsi="Menlo Regular" w:cs="Menlo Regular"/>
-          <w:sz w:val="14"/>
-          <w:szCs w:val="14"/>
-        </w:rPr>
-        <w:t>_channel_referral</w:t>
-      </w:r>
-      <w:proofErr w:type="spellEnd"/>
-      <w:r>
-        <w:rPr>
-          <w:rFonts w:ascii="Menlo Regular" w:hAnsi="Menlo Regular" w:cs="Menlo Regular"/>
-          <w:sz w:val="14"/>
-          <w:szCs w:val="14"/>
-        </w:rPr>
-        <w:t>[</w:t>
-      </w:r>
-      <w:proofErr w:type="spellStart"/>
-      <w:r>
-        <w:rPr>
-          <w:rFonts w:ascii="Menlo Regular" w:hAnsi="Menlo Regular" w:cs="Menlo Regular"/>
-          <w:sz w:val="14"/>
-          <w:szCs w:val="14"/>
-        </w:rPr>
-        <w:t>T.True</w:t>
-      </w:r>
-      <w:proofErr w:type="spellEnd"/>
-      <w:r>
-        <w:rPr>
-          <w:rFonts w:ascii="Menlo Regular" w:hAnsi="Menlo Regular" w:cs="Menlo Regular"/>
-          <w:sz w:val="14"/>
-          <w:szCs w:val="14"/>
-        </w:rPr>
-        <w:t>]     0.4867      0.046     10.673      0.000         0.397     0.576</w:t>
-      </w:r>
-    </w:p>
-    <w:p>
-      <w:pPr>
-        <w:rPr>
-          <w:rFonts w:ascii="Menlo Regular" w:hAnsi="Menlo Regular" w:cs="Menlo Regular"/>
-          <w:sz w:val="14"/>
-          <w:szCs w:val="14"/>
-        </w:rPr>
-      </w:pPr>
-      <w:proofErr w:type="spellStart"/>
-      <w:proofErr w:type="gramStart"/>
-      <w:r>
-        <w:rPr>
-          <w:rFonts w:ascii="Menlo Regular" w:hAnsi="Menlo Regular" w:cs="Menlo Regular"/>
-          <w:sz w:val="14"/>
-          <w:szCs w:val="14"/>
-        </w:rPr>
-        <w:t>city</w:t>
-      </w:r>
-      <w:proofErr w:type="gramEnd"/>
-      <w:r>
-        <w:rPr>
-          <w:rFonts w:ascii="Menlo Regular" w:hAnsi="Menlo Regular" w:cs="Menlo Regular"/>
-          <w:sz w:val="14"/>
-          <w:szCs w:val="14"/>
-        </w:rPr>
-        <w:t>_Berton</w:t>
-      </w:r>
-      <w:proofErr w:type="spellEnd"/>
-      <w:r>
-        <w:rPr>
-          <w:rFonts w:ascii="Menlo Regular" w:hAnsi="Menlo Regular" w:cs="Menlo Regular"/>
-          <w:sz w:val="14"/>
-          <w:szCs w:val="14"/>
-        </w:rPr>
-        <w:t>[</w:t>
-      </w:r>
-      <w:proofErr w:type="spellStart"/>
-      <w:r>
-        <w:rPr>
-          <w:rFonts w:ascii="Menlo Regular" w:hAnsi="Menlo Regular" w:cs="Menlo Regular"/>
-          <w:sz w:val="14"/>
-          <w:szCs w:val="14"/>
-        </w:rPr>
-        <w:t>T.True</w:t>
-      </w:r>
-      <w:proofErr w:type="spellEnd"/>
-      <w:r>
-        <w:rPr>
-          <w:rFonts w:ascii="Menlo Regular" w:hAnsi="Menlo Regular" w:cs="Menlo Regular"/>
-          <w:sz w:val="14"/>
-          <w:szCs w:val="14"/>
-        </w:rPr>
-        <w:t>]                 0.0860      0.047      1.829      0.067        -0.006     0.178</w:t>
-      </w:r>
-    </w:p>
-    <w:p>
-      <w:pPr>
-        <w:rPr>
-          <w:rFonts w:ascii="Menlo Regular" w:hAnsi="Menlo Regular" w:cs="Menlo Regular"/>
-          <w:sz w:val="14"/>
-          <w:szCs w:val="14"/>
-        </w:rPr>
-      </w:pPr>
-      <w:proofErr w:type="spellStart"/>
-      <w:proofErr w:type="gramStart"/>
-      <w:r>
-        <w:rPr>
-          <w:rFonts w:ascii="Menlo Regular" w:hAnsi="Menlo Regular" w:cs="Menlo Regular"/>
-          <w:sz w:val="14"/>
-          <w:szCs w:val="14"/>
-        </w:rPr>
-        <w:t>signup</w:t>
-      </w:r>
-      <w:proofErr w:type="gramEnd"/>
-      <w:r>
-        <w:rPr>
-          <w:rFonts w:ascii="Menlo Regular" w:hAnsi="Menlo Regular" w:cs="Menlo Regular"/>
-          <w:sz w:val="14"/>
-          <w:szCs w:val="14"/>
-        </w:rPr>
-        <w:t>_to_vehicle_add</w:t>
-      </w:r>
-      <w:proofErr w:type="spellEnd"/>
-      <w:r>
-        <w:rPr>
-          <w:rFonts w:ascii="Menlo Regular" w:hAnsi="Menlo Regular" w:cs="Menlo Regular"/>
-          <w:sz w:val="14"/>
-          <w:szCs w:val="14"/>
-        </w:rPr>
-        <w:t xml:space="preserve">               0.1751      0.019      9.169      0.000         0.138     0.213</w:t>
-      </w:r>
-    </w:p>
-    <w:p>
-      <w:pPr>
-        <w:rPr>
-          <w:rFonts w:ascii="Menlo Regular" w:hAnsi="Menlo Regular" w:cs="Menlo Regular"/>
-          <w:sz w:val="14"/>
-          <w:szCs w:val="14"/>
-        </w:rPr>
-      </w:pPr>
-      <w:proofErr w:type="spellStart"/>
-      <w:proofErr w:type="gramStart"/>
-      <w:r>
-        <w:rPr>
-          <w:rFonts w:ascii="Menlo Regular" w:hAnsi="Menlo Regular" w:cs="Menlo Regular"/>
-          <w:sz w:val="14"/>
-          <w:szCs w:val="14"/>
-        </w:rPr>
-        <w:t>signup</w:t>
-      </w:r>
-      <w:proofErr w:type="gramEnd"/>
-      <w:r>
-        <w:rPr>
-          <w:rFonts w:ascii="Menlo Regular" w:hAnsi="Menlo Regular" w:cs="Menlo Regular"/>
-          <w:sz w:val="14"/>
-          <w:szCs w:val="14"/>
-        </w:rPr>
-        <w:t>_to_bgc</w:t>
-      </w:r>
-      <w:proofErr w:type="spellEnd"/>
-      <w:r>
-        <w:rPr>
-          <w:rFonts w:ascii="Menlo Regular" w:hAnsi="Menlo Regular" w:cs="Menlo Regular"/>
-          <w:sz w:val="14"/>
-          <w:szCs w:val="14"/>
-        </w:rPr>
-        <w:t xml:space="preserve">                      -0.1758      0.005    -38.530      0.000        -0.185    -0.167</w:t>
+      <w:r>
+        <w:rPr>
+          <w:rFonts w:ascii="Menlo Regular" w:hAnsi="Menlo Regular" w:cs="Menlo Regular"/>
+          <w:sz w:val="14"/>
+          <w:szCs w:val="14"/>
+        </w:rPr>
+        <w:t>signup_channel_referral[T.True]     0.4867      0.046     10.673      0.000         0.397     0.576</w:t>
+      </w:r>
+    </w:p>
+    <w:p>
+      <w:pPr>
+        <w:rPr>
+          <w:rFonts w:ascii="Menlo Regular" w:hAnsi="Menlo Regular" w:cs="Menlo Regular"/>
+          <w:sz w:val="14"/>
+          <w:szCs w:val="14"/>
+        </w:rPr>
+      </w:pPr>
+      <w:r>
+        <w:rPr>
+          <w:rFonts w:ascii="Menlo Regular" w:hAnsi="Menlo Regular" w:cs="Menlo Regular"/>
+          <w:sz w:val="14"/>
+          <w:szCs w:val="14"/>
+        </w:rPr>
+        <w:t>city_Berton[T.True]                 0.0860      0.047      1.829      0.067        -0.006     0.178</w:t>
+      </w:r>
+    </w:p>
+    <w:p>
+      <w:pPr>
+        <w:rPr>
+          <w:rFonts w:ascii="Menlo Regular" w:hAnsi="Menlo Regular" w:cs="Menlo Regular"/>
+          <w:sz w:val="14"/>
+          <w:szCs w:val="14"/>
+        </w:rPr>
+      </w:pPr>
+      <w:r>
+        <w:rPr>
+          <w:rFonts w:ascii="Menlo Regular" w:hAnsi="Menlo Regular" w:cs="Menlo Regular"/>
+          <w:sz w:val="14"/>
+          <w:szCs w:val="14"/>
+        </w:rPr>
+        <w:t>signup_to_vehicle_add               0.1751      0.019      9.169      0.000         0.138     0.213</w:t>
+      </w:r>
+    </w:p>
+    <w:p>
+      <w:pPr>
+        <w:rPr>
+          <w:rFonts w:ascii="Menlo Regular" w:hAnsi="Menlo Regular" w:cs="Menlo Regular"/>
+          <w:sz w:val="14"/>
+          <w:szCs w:val="14"/>
+        </w:rPr>
+      </w:pPr>
+      <w:r>
+        <w:rPr>
+          <w:rFonts w:ascii="Menlo Regular" w:hAnsi="Menlo Regular" w:cs="Menlo Regular"/>
+          <w:sz w:val="14"/>
+          <w:szCs w:val="14"/>
+        </w:rPr>
+        <w:t>signup_to_bgc                      -0.1758      0.005    -38.530      0.000        -0.185    -0.167</w:t>
       </w:r>
     </w:p>
     <w:p>
@@ -4908,7 +3596,7 @@
 </file>
 
 <file path=word/numbering.xml><?xml version="1.0" encoding="utf-8"?>
-<w:numbering xmlns:wpc="http://schemas.microsoft.com/office/word/2010/wordprocessingCanvas" xmlns:mo="http://schemas.microsoft.com/office/mac/office/2008/main" xmlns:mc="http://schemas.openxmlformats.org/markup-compatibility/2006" xmlns:mv="urn:schemas-microsoft-com:mac:vml" xmlns:o="urn:schemas-microsoft-com:office:office" xmlns:r="http://schemas.openxmlformats.org/officeDocument/2006/relationships" xmlns:m="http://schemas.openxmlformats.org/officeDocument/2006/math" xmlns:v="urn:schemas-microsoft-com:vml" xmlns:wp14="http://schemas.microsoft.com/office/word/2010/wordprocessingDrawing" xmlns:wp="http://schemas.openxmlformats.org/drawingml/2006/wordprocessingDrawing" xmlns:w10="urn:schemas-microsoft-com:office:word" xmlns:w="http://schemas.openxmlformats.org/wordprocessingml/2006/main" xmlns:w14="http://schemas.microsoft.com/office/word/2010/wordml" xmlns:wpg="http://schemas.microsoft.com/office/word/2010/wordprocessingGroup" xmlns:wpi="http://schemas.microsoft.com/office/word/2010/wordprocessingInk" xmlns:wne="http://schemas.microsoft.com/office/word/2006/wordml" xmlns:wps="http://schemas.microsoft.com/office/word/2010/wordprocessingShape" mc:Ignorable="w14 wp14">
+<w:numbering xmlns:wpc="http://schemas.microsoft.com/office/word/2010/wordprocessingCanvas" xmlns:mo="http://schemas.microsoft.com/office/mac/office/2008/main" xmlns:mc="http://schemas.openxmlformats.org/markup-compatibility/2006" xmlns:mv="urn:schemas-microsoft-com:mac:vml" xmlns:o="urn:schemas-microsoft-com:office:office" xmlns:r="http://schemas.openxmlformats.org/officeDocument/2006/relationships" xmlns:m="http://schemas.openxmlformats.org/officeDocument/2006/math" xmlns:v="urn:schemas-microsoft-com:vml" xmlns:wp14="http://schemas.microsoft.com/office/word/2010/wordprocessingDrawing" xmlns:wp="http://schemas.openxmlformats.org/drawingml/2006/wordprocessingDrawing" xmlns:w10="urn:schemas-microsoft-com:office:word" xmlns:w="http://schemas.openxmlformats.org/wordprocessingml/2006/main" xmlns:w14="http://schemas.microsoft.com/office/word/2010/wordml" xmlns:w15="http://schemas.microsoft.com/office/word/2012/wordml" xmlns:wpg="http://schemas.microsoft.com/office/word/2010/wordprocessingGroup" xmlns:wpi="http://schemas.microsoft.com/office/word/2010/wordprocessingInk" xmlns:wne="http://schemas.microsoft.com/office/word/2006/wordml" xmlns:wps="http://schemas.microsoft.com/office/word/2010/wordprocessingShape" mc:Ignorable="w14 w15 wp14">
   <w:abstractNum w:abstractNumId="0">
     <w:nsid w:val="1B900782"/>
     <w:multiLevelType w:val="hybridMultilevel"/>
@@ -5261,7 +3949,7 @@
 </file>
 
 <file path=word/styles.xml><?xml version="1.0" encoding="utf-8"?>
-<w:styles xmlns:mc="http://schemas.openxmlformats.org/markup-compatibility/2006" xmlns:r="http://schemas.openxmlformats.org/officeDocument/2006/relationships" xmlns:w="http://schemas.openxmlformats.org/wordprocessingml/2006/main" xmlns:w14="http://schemas.microsoft.com/office/word/2010/wordml" mc:Ignorable="w14">
+<w:styles xmlns:mc="http://schemas.openxmlformats.org/markup-compatibility/2006" xmlns:r="http://schemas.openxmlformats.org/officeDocument/2006/relationships" xmlns:w="http://schemas.openxmlformats.org/wordprocessingml/2006/main" xmlns:w14="http://schemas.microsoft.com/office/word/2010/wordml" xmlns:w15="http://schemas.microsoft.com/office/word/2012/wordml" mc:Ignorable="w14 w15">
   <w:docDefaults>
     <w:rPrDefault>
       <w:rPr>
@@ -5273,144 +3961,387 @@
     </w:rPrDefault>
     <w:pPrDefault/>
   </w:docDefaults>
-  <w:latentStyles w:defLockedState="0" w:defUIPriority="99" w:defSemiHidden="1" w:defUnhideWhenUsed="1" w:defQFormat="0" w:count="276">
-    <w:lsdException w:name="Normal" w:semiHidden="0" w:uiPriority="0" w:unhideWhenUsed="0" w:qFormat="1"/>
-    <w:lsdException w:name="heading 1" w:semiHidden="0" w:uiPriority="9" w:unhideWhenUsed="0" w:qFormat="1"/>
-    <w:lsdException w:name="heading 2" w:uiPriority="9" w:qFormat="1"/>
-    <w:lsdException w:name="heading 3" w:uiPriority="9" w:qFormat="1"/>
-    <w:lsdException w:name="heading 4" w:uiPriority="9" w:qFormat="1"/>
-    <w:lsdException w:name="heading 5" w:uiPriority="9" w:qFormat="1"/>
-    <w:lsdException w:name="heading 6" w:uiPriority="9" w:qFormat="1"/>
-    <w:lsdException w:name="heading 7" w:uiPriority="9" w:qFormat="1"/>
-    <w:lsdException w:name="heading 8" w:uiPriority="9" w:qFormat="1"/>
-    <w:lsdException w:name="heading 9" w:uiPriority="9" w:qFormat="1"/>
-    <w:lsdException w:name="toc 1" w:uiPriority="39"/>
-    <w:lsdException w:name="toc 2" w:uiPriority="39"/>
-    <w:lsdException w:name="toc 3" w:uiPriority="39"/>
-    <w:lsdException w:name="toc 4" w:uiPriority="39"/>
-    <w:lsdException w:name="toc 5" w:uiPriority="39"/>
-    <w:lsdException w:name="toc 6" w:uiPriority="39"/>
-    <w:lsdException w:name="toc 7" w:uiPriority="39"/>
-    <w:lsdException w:name="toc 8" w:uiPriority="39"/>
-    <w:lsdException w:name="toc 9" w:uiPriority="39"/>
-    <w:lsdException w:name="caption" w:uiPriority="35" w:qFormat="1"/>
-    <w:lsdException w:name="Title" w:semiHidden="0" w:uiPriority="10" w:unhideWhenUsed="0" w:qFormat="1"/>
-    <w:lsdException w:name="Default Paragraph Font" w:uiPriority="1"/>
-    <w:lsdException w:name="Subtitle" w:semiHidden="0" w:uiPriority="11" w:unhideWhenUsed="0" w:qFormat="1"/>
-    <w:lsdException w:name="Strong" w:semiHidden="0" w:uiPriority="22" w:unhideWhenUsed="0" w:qFormat="1"/>
-    <w:lsdException w:name="Emphasis" w:semiHidden="0" w:uiPriority="20" w:unhideWhenUsed="0" w:qFormat="1"/>
-    <w:lsdException w:name="Table Grid" w:semiHidden="0" w:uiPriority="59" w:unhideWhenUsed="0"/>
-    <w:lsdException w:name="Placeholder Text" w:unhideWhenUsed="0"/>
-    <w:lsdException w:name="No Spacing" w:semiHidden="0" w:uiPriority="1" w:unhideWhenUsed="0" w:qFormat="1"/>
-    <w:lsdException w:name="Light Shading" w:semiHidden="0" w:uiPriority="60" w:unhideWhenUsed="0"/>
-    <w:lsdException w:name="Light List" w:semiHidden="0" w:uiPriority="61" w:unhideWhenUsed="0"/>
-    <w:lsdException w:name="Light Grid" w:semiHidden="0" w:uiPriority="62" w:unhideWhenUsed="0"/>
-    <w:lsdException w:name="Medium Shading 1" w:semiHidden="0" w:uiPriority="63" w:unhideWhenUsed="0"/>
-    <w:lsdException w:name="Medium Shading 2" w:semiHidden="0" w:uiPriority="64" w:unhideWhenUsed="0"/>
-    <w:lsdException w:name="Medium List 1" w:semiHidden="0" w:uiPriority="65" w:unhideWhenUsed="0"/>
-    <w:lsdException w:name="Medium List 2" w:semiHidden="0" w:uiPriority="66" w:unhideWhenUsed="0"/>
-    <w:lsdException w:name="Medium Grid 1" w:semiHidden="0" w:uiPriority="67" w:unhideWhenUsed="0"/>
-    <w:lsdException w:name="Medium Grid 2" w:semiHidden="0" w:uiPriority="68" w:unhideWhenUsed="0"/>
-    <w:lsdException w:name="Medium Grid 3" w:semiHidden="0" w:uiPriority="69" w:unhideWhenUsed="0"/>
-    <w:lsdException w:name="Dark List" w:semiHidden="0" w:uiPriority="70" w:unhideWhenUsed="0"/>
-    <w:lsdException w:name="Colorful Shading" w:semiHidden="0" w:uiPriority="71" w:unhideWhenUsed="0"/>
-    <w:lsdException w:name="Colorful List" w:semiHidden="0" w:uiPriority="72" w:unhideWhenUsed="0"/>
-    <w:lsdException w:name="Colorful Grid" w:semiHidden="0" w:uiPriority="73" w:unhideWhenUsed="0"/>
-    <w:lsdException w:name="Light Shading Accent 1" w:semiHidden="0" w:uiPriority="60" w:unhideWhenUsed="0"/>
-    <w:lsdException w:name="Light List Accent 1" w:semiHidden="0" w:uiPriority="61" w:unhideWhenUsed="0"/>
-    <w:lsdException w:name="Light Grid Accent 1" w:semiHidden="0" w:uiPriority="62" w:unhideWhenUsed="0"/>
-    <w:lsdException w:name="Medium Shading 1 Accent 1" w:semiHidden="0" w:uiPriority="63" w:unhideWhenUsed="0"/>
-    <w:lsdException w:name="Medium Shading 2 Accent 1" w:semiHidden="0" w:uiPriority="64" w:unhideWhenUsed="0"/>
-    <w:lsdException w:name="Medium List 1 Accent 1" w:semiHidden="0" w:uiPriority="65" w:unhideWhenUsed="0"/>
-    <w:lsdException w:name="Revision" w:unhideWhenUsed="0"/>
-    <w:lsdException w:name="List Paragraph" w:semiHidden="0" w:uiPriority="34" w:unhideWhenUsed="0" w:qFormat="1"/>
-    <w:lsdException w:name="Quote" w:semiHidden="0" w:uiPriority="29" w:unhideWhenUsed="0" w:qFormat="1"/>
-    <w:lsdException w:name="Intense Quote" w:semiHidden="0" w:uiPriority="30" w:unhideWhenUsed="0" w:qFormat="1"/>
-    <w:lsdException w:name="Medium List 2 Accent 1" w:semiHidden="0" w:uiPriority="66" w:unhideWhenUsed="0"/>
-    <w:lsdException w:name="Medium Grid 1 Accent 1" w:semiHidden="0" w:uiPriority="67" w:unhideWhenUsed="0"/>
-    <w:lsdException w:name="Medium Grid 2 Accent 1" w:semiHidden="0" w:uiPriority="68" w:unhideWhenUsed="0"/>
-    <w:lsdException w:name="Medium Grid 3 Accent 1" w:semiHidden="0" w:uiPriority="69" w:unhideWhenUsed="0"/>
-    <w:lsdException w:name="Dark List Accent 1" w:semiHidden="0" w:uiPriority="70" w:unhideWhenUsed="0"/>
-    <w:lsdException w:name="Colorful Shading Accent 1" w:semiHidden="0" w:uiPriority="71" w:unhideWhenUsed="0"/>
-    <w:lsdException w:name="Colorful List Accent 1" w:semiHidden="0" w:uiPriority="72" w:unhideWhenUsed="0"/>
-    <w:lsdException w:name="Colorful Grid Accent 1" w:semiHidden="0" w:uiPriority="73" w:unhideWhenUsed="0"/>
-    <w:lsdException w:name="Light Shading Accent 2" w:semiHidden="0" w:uiPriority="60" w:unhideWhenUsed="0"/>
-    <w:lsdException w:name="Light List Accent 2" w:semiHidden="0" w:uiPriority="61" w:unhideWhenUsed="0"/>
-    <w:lsdException w:name="Light Grid Accent 2" w:semiHidden="0" w:uiPriority="62" w:unhideWhenUsed="0"/>
-    <w:lsdException w:name="Medium Shading 1 Accent 2" w:semiHidden="0" w:uiPriority="63" w:unhideWhenUsed="0"/>
-    <w:lsdException w:name="Medium Shading 2 Accent 2" w:semiHidden="0" w:uiPriority="64" w:unhideWhenUsed="0"/>
-    <w:lsdException w:name="Medium List 1 Accent 2" w:semiHidden="0" w:uiPriority="65" w:unhideWhenUsed="0"/>
-    <w:lsdException w:name="Medium List 2 Accent 2" w:semiHidden="0" w:uiPriority="66" w:unhideWhenUsed="0"/>
-    <w:lsdException w:name="Medium Grid 1 Accent 2" w:semiHidden="0" w:uiPriority="67" w:unhideWhenUsed="0"/>
-    <w:lsdException w:name="Medium Grid 2 Accent 2" w:semiHidden="0" w:uiPriority="68" w:unhideWhenUsed="0"/>
-    <w:lsdException w:name="Medium Grid 3 Accent 2" w:semiHidden="0" w:uiPriority="69" w:unhideWhenUsed="0"/>
-    <w:lsdException w:name="Dark List Accent 2" w:semiHidden="0" w:uiPriority="70" w:unhideWhenUsed="0"/>
-    <w:lsdException w:name="Colorful Shading Accent 2" w:semiHidden="0" w:uiPriority="71" w:unhideWhenUsed="0"/>
-    <w:lsdException w:name="Colorful List Accent 2" w:semiHidden="0" w:uiPriority="72" w:unhideWhenUsed="0"/>
-    <w:lsdException w:name="Colorful Grid Accent 2" w:semiHidden="0" w:uiPriority="73" w:unhideWhenUsed="0"/>
-    <w:lsdException w:name="Light Shading Accent 3" w:semiHidden="0" w:uiPriority="60" w:unhideWhenUsed="0"/>
-    <w:lsdException w:name="Light List Accent 3" w:semiHidden="0" w:uiPriority="61" w:unhideWhenUsed="0"/>
-    <w:lsdException w:name="Light Grid Accent 3" w:semiHidden="0" w:uiPriority="62" w:unhideWhenUsed="0"/>
-    <w:lsdException w:name="Medium Shading 1 Accent 3" w:semiHidden="0" w:uiPriority="63" w:unhideWhenUsed="0"/>
-    <w:lsdException w:name="Medium Shading 2 Accent 3" w:semiHidden="0" w:uiPriority="64" w:unhideWhenUsed="0"/>
-    <w:lsdException w:name="Medium List 1 Accent 3" w:semiHidden="0" w:uiPriority="65" w:unhideWhenUsed="0"/>
-    <w:lsdException w:name="Medium List 2 Accent 3" w:semiHidden="0" w:uiPriority="66" w:unhideWhenUsed="0"/>
-    <w:lsdException w:name="Medium Grid 1 Accent 3" w:semiHidden="0" w:uiPriority="67" w:unhideWhenUsed="0"/>
-    <w:lsdException w:name="Medium Grid 2 Accent 3" w:semiHidden="0" w:uiPriority="68" w:unhideWhenUsed="0"/>
-    <w:lsdException w:name="Medium Grid 3 Accent 3" w:semiHidden="0" w:uiPriority="69" w:unhideWhenUsed="0"/>
-    <w:lsdException w:name="Dark List Accent 3" w:semiHidden="0" w:uiPriority="70" w:unhideWhenUsed="0"/>
-    <w:lsdException w:name="Colorful Shading Accent 3" w:semiHidden="0" w:uiPriority="71" w:unhideWhenUsed="0"/>
-    <w:lsdException w:name="Colorful List Accent 3" w:semiHidden="0" w:uiPriority="72" w:unhideWhenUsed="0"/>
-    <w:lsdException w:name="Colorful Grid Accent 3" w:semiHidden="0" w:uiPriority="73" w:unhideWhenUsed="0"/>
-    <w:lsdException w:name="Light Shading Accent 4" w:semiHidden="0" w:uiPriority="60" w:unhideWhenUsed="0"/>
-    <w:lsdException w:name="Light List Accent 4" w:semiHidden="0" w:uiPriority="61" w:unhideWhenUsed="0"/>
-    <w:lsdException w:name="Light Grid Accent 4" w:semiHidden="0" w:uiPriority="62" w:unhideWhenUsed="0"/>
-    <w:lsdException w:name="Medium Shading 1 Accent 4" w:semiHidden="0" w:uiPriority="63" w:unhideWhenUsed="0"/>
-    <w:lsdException w:name="Medium Shading 2 Accent 4" w:semiHidden="0" w:uiPriority="64" w:unhideWhenUsed="0"/>
-    <w:lsdException w:name="Medium List 1 Accent 4" w:semiHidden="0" w:uiPriority="65" w:unhideWhenUsed="0"/>
-    <w:lsdException w:name="Medium List 2 Accent 4" w:semiHidden="0" w:uiPriority="66" w:unhideWhenUsed="0"/>
-    <w:lsdException w:name="Medium Grid 1 Accent 4" w:semiHidden="0" w:uiPriority="67" w:unhideWhenUsed="0"/>
-    <w:lsdException w:name="Medium Grid 2 Accent 4" w:semiHidden="0" w:uiPriority="68" w:unhideWhenUsed="0"/>
-    <w:lsdException w:name="Medium Grid 3 Accent 4" w:semiHidden="0" w:uiPriority="69" w:unhideWhenUsed="0"/>
-    <w:lsdException w:name="Dark List Accent 4" w:semiHidden="0" w:uiPriority="70" w:unhideWhenUsed="0"/>
-    <w:lsdException w:name="Colorful Shading Accent 4" w:semiHidden="0" w:uiPriority="71" w:unhideWhenUsed="0"/>
-    <w:lsdException w:name="Colorful List Accent 4" w:semiHidden="0" w:uiPriority="72" w:unhideWhenUsed="0"/>
-    <w:lsdException w:name="Colorful Grid Accent 4" w:semiHidden="0" w:uiPriority="73" w:unhideWhenUsed="0"/>
-    <w:lsdException w:name="Light Shading Accent 5" w:semiHidden="0" w:uiPriority="60" w:unhideWhenUsed="0"/>
-    <w:lsdException w:name="Light List Accent 5" w:semiHidden="0" w:uiPriority="61" w:unhideWhenUsed="0"/>
-    <w:lsdException w:name="Light Grid Accent 5" w:semiHidden="0" w:uiPriority="62" w:unhideWhenUsed="0"/>
-    <w:lsdException w:name="Medium Shading 1 Accent 5" w:semiHidden="0" w:uiPriority="63" w:unhideWhenUsed="0"/>
-    <w:lsdException w:name="Medium Shading 2 Accent 5" w:semiHidden="0" w:uiPriority="64" w:unhideWhenUsed="0"/>
-    <w:lsdException w:name="Medium List 1 Accent 5" w:semiHidden="0" w:uiPriority="65" w:unhideWhenUsed="0"/>
-    <w:lsdException w:name="Medium List 2 Accent 5" w:semiHidden="0" w:uiPriority="66" w:unhideWhenUsed="0"/>
-    <w:lsdException w:name="Medium Grid 1 Accent 5" w:semiHidden="0" w:uiPriority="67" w:unhideWhenUsed="0"/>
-    <w:lsdException w:name="Medium Grid 2 Accent 5" w:semiHidden="0" w:uiPriority="68" w:unhideWhenUsed="0"/>
-    <w:lsdException w:name="Medium Grid 3 Accent 5" w:semiHidden="0" w:uiPriority="69" w:unhideWhenUsed="0"/>
-    <w:lsdException w:name="Dark List Accent 5" w:semiHidden="0" w:uiPriority="70" w:unhideWhenUsed="0"/>
-    <w:lsdException w:name="Colorful Shading Accent 5" w:semiHidden="0" w:uiPriority="71" w:unhideWhenUsed="0"/>
-    <w:lsdException w:name="Colorful List Accent 5" w:semiHidden="0" w:uiPriority="72" w:unhideWhenUsed="0"/>
-    <w:lsdException w:name="Colorful Grid Accent 5" w:semiHidden="0" w:uiPriority="73" w:unhideWhenUsed="0"/>
-    <w:lsdException w:name="Light Shading Accent 6" w:semiHidden="0" w:uiPriority="60" w:unhideWhenUsed="0"/>
-    <w:lsdException w:name="Light List Accent 6" w:semiHidden="0" w:uiPriority="61" w:unhideWhenUsed="0"/>
-    <w:lsdException w:name="Light Grid Accent 6" w:semiHidden="0" w:uiPriority="62" w:unhideWhenUsed="0"/>
-    <w:lsdException w:name="Medium Shading 1 Accent 6" w:semiHidden="0" w:uiPriority="63" w:unhideWhenUsed="0"/>
-    <w:lsdException w:name="Medium Shading 2 Accent 6" w:semiHidden="0" w:uiPriority="64" w:unhideWhenUsed="0"/>
-    <w:lsdException w:name="Medium List 1 Accent 6" w:semiHidden="0" w:uiPriority="65" w:unhideWhenUsed="0"/>
-    <w:lsdException w:name="Medium List 2 Accent 6" w:semiHidden="0" w:uiPriority="66" w:unhideWhenUsed="0"/>
-    <w:lsdException w:name="Medium Grid 1 Accent 6" w:semiHidden="0" w:uiPriority="67" w:unhideWhenUsed="0"/>
-    <w:lsdException w:name="Medium Grid 2 Accent 6" w:semiHidden="0" w:uiPriority="68" w:unhideWhenUsed="0"/>
-    <w:lsdException w:name="Medium Grid 3 Accent 6" w:semiHidden="0" w:uiPriority="69" w:unhideWhenUsed="0"/>
-    <w:lsdException w:name="Dark List Accent 6" w:semiHidden="0" w:uiPriority="70" w:unhideWhenUsed="0"/>
-    <w:lsdException w:name="Colorful Shading Accent 6" w:semiHidden="0" w:uiPriority="71" w:unhideWhenUsed="0"/>
-    <w:lsdException w:name="Colorful List Accent 6" w:semiHidden="0" w:uiPriority="72" w:unhideWhenUsed="0"/>
-    <w:lsdException w:name="Colorful Grid Accent 6" w:semiHidden="0" w:uiPriority="73" w:unhideWhenUsed="0"/>
-    <w:lsdException w:name="Subtle Emphasis" w:semiHidden="0" w:uiPriority="19" w:unhideWhenUsed="0" w:qFormat="1"/>
-    <w:lsdException w:name="Intense Emphasis" w:semiHidden="0" w:uiPriority="21" w:unhideWhenUsed="0" w:qFormat="1"/>
-    <w:lsdException w:name="Subtle Reference" w:semiHidden="0" w:uiPriority="31" w:unhideWhenUsed="0" w:qFormat="1"/>
-    <w:lsdException w:name="Intense Reference" w:semiHidden="0" w:uiPriority="32" w:unhideWhenUsed="0" w:qFormat="1"/>
-    <w:lsdException w:name="Book Title" w:semiHidden="0" w:uiPriority="33" w:unhideWhenUsed="0" w:qFormat="1"/>
-    <w:lsdException w:name="Bibliography" w:uiPriority="37"/>
-    <w:lsdException w:name="TOC Heading" w:uiPriority="39" w:qFormat="1"/>
+  <w:latentStyles w:defLockedState="0" w:defUIPriority="99" w:defSemiHidden="0" w:defUnhideWhenUsed="0" w:defQFormat="0" w:count="380">
+    <w:lsdException w:name="Normal" w:uiPriority="0" w:qFormat="1"/>
+    <w:lsdException w:name="heading 1" w:uiPriority="9" w:qFormat="1"/>
+    <w:lsdException w:name="heading 2" w:semiHidden="1" w:uiPriority="9" w:unhideWhenUsed="1" w:qFormat="1"/>
+    <w:lsdException w:name="heading 3" w:semiHidden="1" w:uiPriority="9" w:unhideWhenUsed="1" w:qFormat="1"/>
+    <w:lsdException w:name="heading 4" w:semiHidden="1" w:uiPriority="9" w:unhideWhenUsed="1" w:qFormat="1"/>
+    <w:lsdException w:name="heading 5" w:semiHidden="1" w:uiPriority="9" w:unhideWhenUsed="1" w:qFormat="1"/>
+    <w:lsdException w:name="heading 6" w:semiHidden="1" w:uiPriority="9" w:unhideWhenUsed="1" w:qFormat="1"/>
+    <w:lsdException w:name="heading 7" w:semiHidden="1" w:uiPriority="9" w:unhideWhenUsed="1" w:qFormat="1"/>
+    <w:lsdException w:name="heading 8" w:semiHidden="1" w:uiPriority="9" w:unhideWhenUsed="1" w:qFormat="1"/>
+    <w:lsdException w:name="heading 9" w:semiHidden="1" w:uiPriority="9" w:unhideWhenUsed="1" w:qFormat="1"/>
+    <w:lsdException w:name="index 1" w:semiHidden="1" w:unhideWhenUsed="1"/>
+    <w:lsdException w:name="index 2" w:semiHidden="1" w:unhideWhenUsed="1"/>
+    <w:lsdException w:name="index 3" w:semiHidden="1" w:unhideWhenUsed="1"/>
+    <w:lsdException w:name="index 4" w:semiHidden="1" w:unhideWhenUsed="1"/>
+    <w:lsdException w:name="index 5" w:semiHidden="1" w:unhideWhenUsed="1"/>
+    <w:lsdException w:name="index 6" w:semiHidden="1" w:unhideWhenUsed="1"/>
+    <w:lsdException w:name="index 7" w:semiHidden="1" w:unhideWhenUsed="1"/>
+    <w:lsdException w:name="index 8" w:semiHidden="1" w:unhideWhenUsed="1"/>
+    <w:lsdException w:name="index 9" w:semiHidden="1" w:unhideWhenUsed="1"/>
+    <w:lsdException w:name="toc 1" w:semiHidden="1" w:uiPriority="39" w:unhideWhenUsed="1"/>
+    <w:lsdException w:name="toc 2" w:semiHidden="1" w:uiPriority="39" w:unhideWhenUsed="1"/>
+    <w:lsdException w:name="toc 3" w:semiHidden="1" w:uiPriority="39" w:unhideWhenUsed="1"/>
+    <w:lsdException w:name="toc 4" w:semiHidden="1" w:uiPriority="39" w:unhideWhenUsed="1"/>
+    <w:lsdException w:name="toc 5" w:semiHidden="1" w:uiPriority="39" w:unhideWhenUsed="1"/>
+    <w:lsdException w:name="toc 6" w:semiHidden="1" w:uiPriority="39" w:unhideWhenUsed="1"/>
+    <w:lsdException w:name="toc 7" w:semiHidden="1" w:uiPriority="39" w:unhideWhenUsed="1"/>
+    <w:lsdException w:name="toc 8" w:semiHidden="1" w:uiPriority="39" w:unhideWhenUsed="1"/>
+    <w:lsdException w:name="toc 9" w:semiHidden="1" w:uiPriority="39" w:unhideWhenUsed="1"/>
+    <w:lsdException w:name="Normal Indent" w:semiHidden="1" w:unhideWhenUsed="1"/>
+    <w:lsdException w:name="footnote text" w:semiHidden="1" w:unhideWhenUsed="1"/>
+    <w:lsdException w:name="annotation text" w:semiHidden="1" w:unhideWhenUsed="1"/>
+    <w:lsdException w:name="header" w:semiHidden="1" w:unhideWhenUsed="1"/>
+    <w:lsdException w:name="footer" w:semiHidden="1" w:unhideWhenUsed="1"/>
+    <w:lsdException w:name="index heading" w:semiHidden="1" w:unhideWhenUsed="1"/>
+    <w:lsdException w:name="caption" w:semiHidden="1" w:uiPriority="35" w:unhideWhenUsed="1" w:qFormat="1"/>
+    <w:lsdException w:name="table of figures" w:semiHidden="1" w:unhideWhenUsed="1"/>
+    <w:lsdException w:name="envelope address" w:semiHidden="1" w:unhideWhenUsed="1"/>
+    <w:lsdException w:name="envelope return" w:semiHidden="1" w:unhideWhenUsed="1"/>
+    <w:lsdException w:name="footnote reference" w:semiHidden="1" w:unhideWhenUsed="1"/>
+    <w:lsdException w:name="annotation reference" w:semiHidden="1" w:unhideWhenUsed="1"/>
+    <w:lsdException w:name="line number" w:semiHidden="1" w:unhideWhenUsed="1"/>
+    <w:lsdException w:name="page number" w:semiHidden="1" w:unhideWhenUsed="1"/>
+    <w:lsdException w:name="endnote reference" w:semiHidden="1" w:unhideWhenUsed="1"/>
+    <w:lsdException w:name="endnote text" w:semiHidden="1" w:unhideWhenUsed="1"/>
+    <w:lsdException w:name="table of authorities" w:semiHidden="1" w:unhideWhenUsed="1"/>
+    <w:lsdException w:name="macro" w:semiHidden="1" w:unhideWhenUsed="1"/>
+    <w:lsdException w:name="toa heading" w:semiHidden="1" w:unhideWhenUsed="1"/>
+    <w:lsdException w:name="List" w:semiHidden="1" w:unhideWhenUsed="1"/>
+    <w:lsdException w:name="List Bullet" w:semiHidden="1" w:unhideWhenUsed="1"/>
+    <w:lsdException w:name="List Number" w:semiHidden="1" w:unhideWhenUsed="1"/>
+    <w:lsdException w:name="List 2" w:semiHidden="1" w:unhideWhenUsed="1"/>
+    <w:lsdException w:name="List 3" w:semiHidden="1" w:unhideWhenUsed="1"/>
+    <w:lsdException w:name="List 4" w:semiHidden="1" w:unhideWhenUsed="1"/>
+    <w:lsdException w:name="List 5" w:semiHidden="1" w:unhideWhenUsed="1"/>
+    <w:lsdException w:name="List Bullet 2" w:semiHidden="1" w:unhideWhenUsed="1"/>
+    <w:lsdException w:name="List Bullet 3" w:semiHidden="1" w:unhideWhenUsed="1"/>
+    <w:lsdException w:name="List Bullet 4" w:semiHidden="1" w:unhideWhenUsed="1"/>
+    <w:lsdException w:name="List Bullet 5" w:semiHidden="1" w:unhideWhenUsed="1"/>
+    <w:lsdException w:name="List Number 2" w:semiHidden="1" w:unhideWhenUsed="1"/>
+    <w:lsdException w:name="List Number 3" w:semiHidden="1" w:unhideWhenUsed="1"/>
+    <w:lsdException w:name="List Number 4" w:semiHidden="1" w:unhideWhenUsed="1"/>
+    <w:lsdException w:name="List Number 5" w:semiHidden="1" w:unhideWhenUsed="1"/>
+    <w:lsdException w:name="Title" w:uiPriority="10" w:qFormat="1"/>
+    <w:lsdException w:name="Closing" w:semiHidden="1" w:unhideWhenUsed="1"/>
+    <w:lsdException w:name="Signature" w:semiHidden="1" w:unhideWhenUsed="1"/>
+    <w:lsdException w:name="Default Paragraph Font" w:semiHidden="1" w:uiPriority="1" w:unhideWhenUsed="1"/>
+    <w:lsdException w:name="Body Text" w:semiHidden="1" w:unhideWhenUsed="1"/>
+    <w:lsdException w:name="Body Text Indent" w:semiHidden="1" w:unhideWhenUsed="1"/>
+    <w:lsdException w:name="List Continue" w:semiHidden="1" w:unhideWhenUsed="1"/>
+    <w:lsdException w:name="List Continue 2" w:semiHidden="1" w:unhideWhenUsed="1"/>
+    <w:lsdException w:name="List Continue 3" w:semiHidden="1" w:unhideWhenUsed="1"/>
+    <w:lsdException w:name="List Continue 4" w:semiHidden="1" w:unhideWhenUsed="1"/>
+    <w:lsdException w:name="List Continue 5" w:semiHidden="1" w:unhideWhenUsed="1"/>
+    <w:lsdException w:name="Message Header" w:semiHidden="1" w:unhideWhenUsed="1"/>
+    <w:lsdException w:name="Subtitle" w:uiPriority="11" w:qFormat="1"/>
+    <w:lsdException w:name="Salutation" w:semiHidden="1" w:unhideWhenUsed="1"/>
+    <w:lsdException w:name="Date" w:semiHidden="1" w:unhideWhenUsed="1"/>
+    <w:lsdException w:name="Body Text First Indent" w:semiHidden="1" w:unhideWhenUsed="1"/>
+    <w:lsdException w:name="Body Text First Indent 2" w:semiHidden="1" w:unhideWhenUsed="1"/>
+    <w:lsdException w:name="Note Heading" w:semiHidden="1" w:unhideWhenUsed="1"/>
+    <w:lsdException w:name="Body Text 2" w:semiHidden="1" w:unhideWhenUsed="1"/>
+    <w:lsdException w:name="Body Text 3" w:semiHidden="1" w:unhideWhenUsed="1"/>
+    <w:lsdException w:name="Body Text Indent 2" w:semiHidden="1" w:unhideWhenUsed="1"/>
+    <w:lsdException w:name="Body Text Indent 3" w:semiHidden="1" w:unhideWhenUsed="1"/>
+    <w:lsdException w:name="Block Text" w:semiHidden="1" w:unhideWhenUsed="1"/>
+    <w:lsdException w:name="Hyperlink" w:semiHidden="1" w:unhideWhenUsed="1"/>
+    <w:lsdException w:name="FollowedHyperlink" w:semiHidden="1" w:unhideWhenUsed="1"/>
+    <w:lsdException w:name="Strong" w:uiPriority="22" w:qFormat="1"/>
+    <w:lsdException w:name="Emphasis" w:uiPriority="20" w:qFormat="1"/>
+    <w:lsdException w:name="Document Map" w:semiHidden="1" w:unhideWhenUsed="1"/>
+    <w:lsdException w:name="Plain Text" w:semiHidden="1" w:unhideWhenUsed="1"/>
+    <w:lsdException w:name="E-mail Signature" w:semiHidden="1" w:unhideWhenUsed="1"/>
+    <w:lsdException w:name="HTML Top of Form" w:semiHidden="1" w:unhideWhenUsed="1"/>
+    <w:lsdException w:name="HTML Bottom of Form" w:semiHidden="1" w:unhideWhenUsed="1"/>
+    <w:lsdException w:name="Normal (Web)" w:semiHidden="1" w:unhideWhenUsed="1"/>
+    <w:lsdException w:name="HTML Acronym" w:semiHidden="1" w:unhideWhenUsed="1"/>
+    <w:lsdException w:name="HTML Address" w:semiHidden="1" w:unhideWhenUsed="1"/>
+    <w:lsdException w:name="HTML Cite" w:semiHidden="1" w:unhideWhenUsed="1"/>
+    <w:lsdException w:name="HTML Code" w:semiHidden="1" w:unhideWhenUsed="1"/>
+    <w:lsdException w:name="HTML Definition" w:semiHidden="1" w:unhideWhenUsed="1"/>
+    <w:lsdException w:name="HTML Keyboard" w:semiHidden="1" w:unhideWhenUsed="1"/>
+    <w:lsdException w:name="HTML Preformatted" w:semiHidden="1" w:unhideWhenUsed="1"/>
+    <w:lsdException w:name="HTML Sample" w:semiHidden="1" w:unhideWhenUsed="1"/>
+    <w:lsdException w:name="HTML Typewriter" w:semiHidden="1" w:unhideWhenUsed="1"/>
+    <w:lsdException w:name="HTML Variable" w:semiHidden="1" w:unhideWhenUsed="1"/>
+    <w:lsdException w:name="Normal Table" w:semiHidden="1" w:unhideWhenUsed="1"/>
+    <w:lsdException w:name="annotation subject" w:semiHidden="1" w:unhideWhenUsed="1"/>
+    <w:lsdException w:name="No List" w:semiHidden="1" w:unhideWhenUsed="1"/>
+    <w:lsdException w:name="Outline List 1" w:semiHidden="1" w:unhideWhenUsed="1"/>
+    <w:lsdException w:name="Outline List 2" w:semiHidden="1" w:unhideWhenUsed="1"/>
+    <w:lsdException w:name="Outline List 3" w:semiHidden="1" w:unhideWhenUsed="1"/>
+    <w:lsdException w:name="Table Simple 1" w:semiHidden="1" w:unhideWhenUsed="1"/>
+    <w:lsdException w:name="Table Simple 2" w:semiHidden="1" w:unhideWhenUsed="1"/>
+    <w:lsdException w:name="Table Simple 3" w:semiHidden="1" w:unhideWhenUsed="1"/>
+    <w:lsdException w:name="Table Classic 1" w:semiHidden="1" w:unhideWhenUsed="1"/>
+    <w:lsdException w:name="Table Classic 2" w:semiHidden="1" w:unhideWhenUsed="1"/>
+    <w:lsdException w:name="Table Classic 3" w:semiHidden="1" w:unhideWhenUsed="1"/>
+    <w:lsdException w:name="Table Classic 4" w:semiHidden="1" w:unhideWhenUsed="1"/>
+    <w:lsdException w:name="Table Colorful 1" w:semiHidden="1" w:unhideWhenUsed="1"/>
+    <w:lsdException w:name="Table Colorful 2" w:semiHidden="1" w:unhideWhenUsed="1"/>
+    <w:lsdException w:name="Table Colorful 3" w:semiHidden="1" w:unhideWhenUsed="1"/>
+    <w:lsdException w:name="Table Columns 1" w:semiHidden="1" w:unhideWhenUsed="1"/>
+    <w:lsdException w:name="Table Columns 2" w:semiHidden="1" w:unhideWhenUsed="1"/>
+    <w:lsdException w:name="Table Columns 3" w:semiHidden="1" w:unhideWhenUsed="1"/>
+    <w:lsdException w:name="Table Columns 4" w:semiHidden="1" w:unhideWhenUsed="1"/>
+    <w:lsdException w:name="Table Columns 5" w:semiHidden="1" w:unhideWhenUsed="1"/>
+    <w:lsdException w:name="Table Grid 1" w:semiHidden="1" w:unhideWhenUsed="1"/>
+    <w:lsdException w:name="Table Grid 2" w:semiHidden="1" w:unhideWhenUsed="1"/>
+    <w:lsdException w:name="Table Grid 3" w:semiHidden="1" w:unhideWhenUsed="1"/>
+    <w:lsdException w:name="Table Grid 4" w:semiHidden="1" w:unhideWhenUsed="1"/>
+    <w:lsdException w:name="Table Grid 5" w:semiHidden="1" w:unhideWhenUsed="1"/>
+    <w:lsdException w:name="Table Grid 6" w:semiHidden="1" w:unhideWhenUsed="1"/>
+    <w:lsdException w:name="Table Grid 7" w:semiHidden="1" w:unhideWhenUsed="1"/>
+    <w:lsdException w:name="Table Grid 8" w:semiHidden="1" w:unhideWhenUsed="1"/>
+    <w:lsdException w:name="Table List 1" w:semiHidden="1" w:unhideWhenUsed="1"/>
+    <w:lsdException w:name="Table List 2" w:semiHidden="1" w:unhideWhenUsed="1"/>
+    <w:lsdException w:name="Table List 3" w:semiHidden="1" w:unhideWhenUsed="1"/>
+    <w:lsdException w:name="Table List 4" w:semiHidden="1" w:unhideWhenUsed="1"/>
+    <w:lsdException w:name="Table List 5" w:semiHidden="1" w:unhideWhenUsed="1"/>
+    <w:lsdException w:name="Table List 6" w:semiHidden="1" w:unhideWhenUsed="1"/>
+    <w:lsdException w:name="Table List 7" w:semiHidden="1" w:unhideWhenUsed="1"/>
+    <w:lsdException w:name="Table List 8" w:semiHidden="1" w:unhideWhenUsed="1"/>
+    <w:lsdException w:name="Table 3D effects 1" w:semiHidden="1" w:unhideWhenUsed="1"/>
+    <w:lsdException w:name="Table 3D effects 2" w:semiHidden="1" w:unhideWhenUsed="1"/>
+    <w:lsdException w:name="Table 3D effects 3" w:semiHidden="1" w:unhideWhenUsed="1"/>
+    <w:lsdException w:name="Table Contemporary" w:semiHidden="1" w:unhideWhenUsed="1"/>
+    <w:lsdException w:name="Table Elegant" w:semiHidden="1" w:unhideWhenUsed="1"/>
+    <w:lsdException w:name="Table Professional" w:semiHidden="1" w:unhideWhenUsed="1"/>
+    <w:lsdException w:name="Table Subtle 1" w:semiHidden="1" w:unhideWhenUsed="1"/>
+    <w:lsdException w:name="Table Subtle 2" w:semiHidden="1" w:unhideWhenUsed="1"/>
+    <w:lsdException w:name="Table Web 1" w:semiHidden="1" w:unhideWhenUsed="1"/>
+    <w:lsdException w:name="Table Web 2" w:semiHidden="1" w:unhideWhenUsed="1"/>
+    <w:lsdException w:name="Table Web 3" w:semiHidden="1" w:unhideWhenUsed="1"/>
+    <w:lsdException w:name="Balloon Text" w:semiHidden="1" w:unhideWhenUsed="1"/>
+    <w:lsdException w:name="Table Grid" w:uiPriority="59"/>
+    <w:lsdException w:name="Table Theme" w:semiHidden="1" w:unhideWhenUsed="1"/>
+    <w:lsdException w:name="Note Level 1" w:semiHidden="1" w:unhideWhenUsed="1"/>
+    <w:lsdException w:name="Note Level 2" w:semiHidden="1" w:unhideWhenUsed="1"/>
+    <w:lsdException w:name="Note Level 3" w:semiHidden="1" w:unhideWhenUsed="1"/>
+    <w:lsdException w:name="Note Level 4" w:semiHidden="1" w:unhideWhenUsed="1"/>
+    <w:lsdException w:name="Note Level 5" w:semiHidden="1" w:unhideWhenUsed="1"/>
+    <w:lsdException w:name="Note Level 6" w:semiHidden="1" w:unhideWhenUsed="1"/>
+    <w:lsdException w:name="Note Level 7" w:semiHidden="1" w:unhideWhenUsed="1"/>
+    <w:lsdException w:name="Note Level 8" w:semiHidden="1" w:unhideWhenUsed="1"/>
+    <w:lsdException w:name="Note Level 9" w:semiHidden="1" w:unhideWhenUsed="1"/>
+    <w:lsdException w:name="Placeholder Text" w:semiHidden="1"/>
+    <w:lsdException w:name="No Spacing" w:uiPriority="1" w:qFormat="1"/>
+    <w:lsdException w:name="Light Shading" w:uiPriority="60"/>
+    <w:lsdException w:name="Light List" w:uiPriority="61"/>
+    <w:lsdException w:name="Light Grid" w:uiPriority="62"/>
+    <w:lsdException w:name="Medium Shading 1" w:uiPriority="63"/>
+    <w:lsdException w:name="Medium Shading 2" w:uiPriority="64"/>
+    <w:lsdException w:name="Medium List 1" w:uiPriority="65"/>
+    <w:lsdException w:name="Medium List 2" w:uiPriority="66"/>
+    <w:lsdException w:name="Medium Grid 1" w:uiPriority="67"/>
+    <w:lsdException w:name="Medium Grid 2" w:uiPriority="68"/>
+    <w:lsdException w:name="Medium Grid 3" w:uiPriority="69"/>
+    <w:lsdException w:name="Dark List" w:uiPriority="70"/>
+    <w:lsdException w:name="Colorful Shading" w:uiPriority="71"/>
+    <w:lsdException w:name="Colorful List" w:uiPriority="72"/>
+    <w:lsdException w:name="Colorful Grid" w:uiPriority="73"/>
+    <w:lsdException w:name="Light Shading Accent 1" w:uiPriority="60"/>
+    <w:lsdException w:name="Light List Accent 1" w:uiPriority="61"/>
+    <w:lsdException w:name="Light Grid Accent 1" w:uiPriority="62"/>
+    <w:lsdException w:name="Medium Shading 1 Accent 1" w:uiPriority="63"/>
+    <w:lsdException w:name="Medium Shading 2 Accent 1" w:uiPriority="64"/>
+    <w:lsdException w:name="Medium List 1 Accent 1" w:uiPriority="65"/>
+    <w:lsdException w:name="Revision" w:semiHidden="1"/>
+    <w:lsdException w:name="List Paragraph" w:uiPriority="34" w:qFormat="1"/>
+    <w:lsdException w:name="Quote" w:uiPriority="29" w:qFormat="1"/>
+    <w:lsdException w:name="Intense Quote" w:uiPriority="30" w:qFormat="1"/>
+    <w:lsdException w:name="Medium List 2 Accent 1" w:uiPriority="66"/>
+    <w:lsdException w:name="Medium Grid 1 Accent 1" w:uiPriority="67"/>
+    <w:lsdException w:name="Medium Grid 2 Accent 1" w:uiPriority="68"/>
+    <w:lsdException w:name="Medium Grid 3 Accent 1" w:uiPriority="69"/>
+    <w:lsdException w:name="Dark List Accent 1" w:uiPriority="70"/>
+    <w:lsdException w:name="Colorful Shading Accent 1" w:uiPriority="71"/>
+    <w:lsdException w:name="Colorful List Accent 1" w:uiPriority="72"/>
+    <w:lsdException w:name="Colorful Grid Accent 1" w:uiPriority="73"/>
+    <w:lsdException w:name="Light Shading Accent 2" w:uiPriority="60"/>
+    <w:lsdException w:name="Light List Accent 2" w:uiPriority="61"/>
+    <w:lsdException w:name="Light Grid Accent 2" w:uiPriority="62"/>
+    <w:lsdException w:name="Medium Shading 1 Accent 2" w:uiPriority="63"/>
+    <w:lsdException w:name="Medium Shading 2 Accent 2" w:uiPriority="64"/>
+    <w:lsdException w:name="Medium List 1 Accent 2" w:uiPriority="65"/>
+    <w:lsdException w:name="Medium List 2 Accent 2" w:uiPriority="66"/>
+    <w:lsdException w:name="Medium Grid 1 Accent 2" w:uiPriority="67"/>
+    <w:lsdException w:name="Medium Grid 2 Accent 2" w:uiPriority="68"/>
+    <w:lsdException w:name="Medium Grid 3 Accent 2" w:uiPriority="69"/>
+    <w:lsdException w:name="Dark List Accent 2" w:uiPriority="70"/>
+    <w:lsdException w:name="Colorful Shading Accent 2" w:uiPriority="71"/>
+    <w:lsdException w:name="Colorful List Accent 2" w:uiPriority="72"/>
+    <w:lsdException w:name="Colorful Grid Accent 2" w:uiPriority="73"/>
+    <w:lsdException w:name="Light Shading Accent 3" w:uiPriority="60"/>
+    <w:lsdException w:name="Light List Accent 3" w:uiPriority="61"/>
+    <w:lsdException w:name="Light Grid Accent 3" w:uiPriority="62"/>
+    <w:lsdException w:name="Medium Shading 1 Accent 3" w:uiPriority="63"/>
+    <w:lsdException w:name="Medium Shading 2 Accent 3" w:uiPriority="64"/>
+    <w:lsdException w:name="Medium List 1 Accent 3" w:uiPriority="65"/>
+    <w:lsdException w:name="Medium List 2 Accent 3" w:uiPriority="66"/>
+    <w:lsdException w:name="Medium Grid 1 Accent 3" w:uiPriority="67"/>
+    <w:lsdException w:name="Medium Grid 2 Accent 3" w:uiPriority="68"/>
+    <w:lsdException w:name="Medium Grid 3 Accent 3" w:uiPriority="69"/>
+    <w:lsdException w:name="Dark List Accent 3" w:uiPriority="70"/>
+    <w:lsdException w:name="Colorful Shading Accent 3" w:uiPriority="71"/>
+    <w:lsdException w:name="Colorful List Accent 3" w:uiPriority="72"/>
+    <w:lsdException w:name="Colorful Grid Accent 3" w:uiPriority="73"/>
+    <w:lsdException w:name="Light Shading Accent 4" w:uiPriority="60"/>
+    <w:lsdException w:name="Light List Accent 4" w:uiPriority="61"/>
+    <w:lsdException w:name="Light Grid Accent 4" w:uiPriority="62"/>
+    <w:lsdException w:name="Medium Shading 1 Accent 4" w:uiPriority="63"/>
+    <w:lsdException w:name="Medium Shading 2 Accent 4" w:uiPriority="64"/>
+    <w:lsdException w:name="Medium List 1 Accent 4" w:uiPriority="65"/>
+    <w:lsdException w:name="Medium List 2 Accent 4" w:uiPriority="66"/>
+    <w:lsdException w:name="Medium Grid 1 Accent 4" w:uiPriority="67"/>
+    <w:lsdException w:name="Medium Grid 2 Accent 4" w:uiPriority="68"/>
+    <w:lsdException w:name="Medium Grid 3 Accent 4" w:uiPriority="69"/>
+    <w:lsdException w:name="Dark List Accent 4" w:uiPriority="70"/>
+    <w:lsdException w:name="Colorful Shading Accent 4" w:uiPriority="71"/>
+    <w:lsdException w:name="Colorful List Accent 4" w:uiPriority="72"/>
+    <w:lsdException w:name="Colorful Grid Accent 4" w:uiPriority="73"/>
+    <w:lsdException w:name="Light Shading Accent 5" w:uiPriority="60"/>
+    <w:lsdException w:name="Light List Accent 5" w:uiPriority="61"/>
+    <w:lsdException w:name="Light Grid Accent 5" w:uiPriority="62"/>
+    <w:lsdException w:name="Medium Shading 1 Accent 5" w:uiPriority="63"/>
+    <w:lsdException w:name="Medium Shading 2 Accent 5" w:uiPriority="64"/>
+    <w:lsdException w:name="Medium List 1 Accent 5" w:uiPriority="65"/>
+    <w:lsdException w:name="Medium List 2 Accent 5" w:uiPriority="66"/>
+    <w:lsdException w:name="Medium Grid 1 Accent 5" w:uiPriority="67"/>
+    <w:lsdException w:name="Medium Grid 2 Accent 5" w:uiPriority="68"/>
+    <w:lsdException w:name="Medium Grid 3 Accent 5" w:uiPriority="69"/>
+    <w:lsdException w:name="Dark List Accent 5" w:uiPriority="70"/>
+    <w:lsdException w:name="Colorful Shading Accent 5" w:uiPriority="71"/>
+    <w:lsdException w:name="Colorful List Accent 5" w:uiPriority="72"/>
+    <w:lsdException w:name="Colorful Grid Accent 5" w:uiPriority="73"/>
+    <w:lsdException w:name="Light Shading Accent 6" w:uiPriority="60"/>
+    <w:lsdException w:name="Light List Accent 6" w:uiPriority="61"/>
+    <w:lsdException w:name="Light Grid Accent 6" w:uiPriority="62"/>
+    <w:lsdException w:name="Medium Shading 1 Accent 6" w:uiPriority="63"/>
+    <w:lsdException w:name="Medium Shading 2 Accent 6" w:uiPriority="64"/>
+    <w:lsdException w:name="Medium List 1 Accent 6" w:uiPriority="65"/>
+    <w:lsdException w:name="Medium List 2 Accent 6" w:uiPriority="66"/>
+    <w:lsdException w:name="Medium Grid 1 Accent 6" w:uiPriority="67"/>
+    <w:lsdException w:name="Medium Grid 2 Accent 6" w:uiPriority="68"/>
+    <w:lsdException w:name="Medium Grid 3 Accent 6" w:uiPriority="69"/>
+    <w:lsdException w:name="Dark List Accent 6" w:uiPriority="70"/>
+    <w:lsdException w:name="Colorful Shading Accent 6" w:uiPriority="71"/>
+    <w:lsdException w:name="Colorful List Accent 6" w:uiPriority="72"/>
+    <w:lsdException w:name="Colorful Grid Accent 6" w:uiPriority="73"/>
+    <w:lsdException w:name="Subtle Emphasis" w:uiPriority="19" w:qFormat="1"/>
+    <w:lsdException w:name="Intense Emphasis" w:uiPriority="21" w:qFormat="1"/>
+    <w:lsdException w:name="Subtle Reference" w:uiPriority="31" w:qFormat="1"/>
+    <w:lsdException w:name="Intense Reference" w:uiPriority="32" w:qFormat="1"/>
+    <w:lsdException w:name="Book Title" w:uiPriority="33" w:qFormat="1"/>
+    <w:lsdException w:name="Bibliography" w:semiHidden="1" w:uiPriority="37" w:unhideWhenUsed="1"/>
+    <w:lsdException w:name="TOC Heading" w:semiHidden="1" w:uiPriority="39" w:unhideWhenUsed="1" w:qFormat="1"/>
+    <w:lsdException w:name="Plain Table 1" w:uiPriority="41"/>
+    <w:lsdException w:name="Plain Table 2" w:uiPriority="42"/>
+    <w:lsdException w:name="Plain Table 3" w:uiPriority="43"/>
+    <w:lsdException w:name="Plain Table 4" w:uiPriority="44"/>
+    <w:lsdException w:name="Plain Table 5" w:uiPriority="45"/>
+    <w:lsdException w:name="Grid Table Light" w:uiPriority="40"/>
+    <w:lsdException w:name="Grid Table 1 Light" w:uiPriority="46"/>
+    <w:lsdException w:name="Grid Table 2" w:uiPriority="47"/>
+    <w:lsdException w:name="Grid Table 3" w:uiPriority="48"/>
+    <w:lsdException w:name="Grid Table 4" w:uiPriority="49"/>
+    <w:lsdException w:name="Grid Table 5 Dark" w:uiPriority="50"/>
+    <w:lsdException w:name="Grid Table 6 Colorful" w:uiPriority="51"/>
+    <w:lsdException w:name="Grid Table 7 Colorful" w:uiPriority="52"/>
+    <w:lsdException w:name="Grid Table 1 Light Accent 1" w:uiPriority="46"/>
+    <w:lsdException w:name="Grid Table 2 Accent 1" w:uiPriority="47"/>
+    <w:lsdException w:name="Grid Table 3 Accent 1" w:uiPriority="48"/>
+    <w:lsdException w:name="Grid Table 4 Accent 1" w:uiPriority="49"/>
+    <w:lsdException w:name="Grid Table 5 Dark Accent 1" w:uiPriority="50"/>
+    <w:lsdException w:name="Grid Table 6 Colorful Accent 1" w:uiPriority="51"/>
+    <w:lsdException w:name="Grid Table 7 Colorful Accent 1" w:uiPriority="52"/>
+    <w:lsdException w:name="Grid Table 1 Light Accent 2" w:uiPriority="46"/>
+    <w:lsdException w:name="Grid Table 2 Accent 2" w:uiPriority="47"/>
+    <w:lsdException w:name="Grid Table 3 Accent 2" w:uiPriority="48"/>
+    <w:lsdException w:name="Grid Table 4 Accent 2" w:uiPriority="49"/>
+    <w:lsdException w:name="Grid Table 5 Dark Accent 2" w:uiPriority="50"/>
+    <w:lsdException w:name="Grid Table 6 Colorful Accent 2" w:uiPriority="51"/>
+    <w:lsdException w:name="Grid Table 7 Colorful Accent 2" w:uiPriority="52"/>
+    <w:lsdException w:name="Grid Table 1 Light Accent 3" w:uiPriority="46"/>
+    <w:lsdException w:name="Grid Table 2 Accent 3" w:uiPriority="47"/>
+    <w:lsdException w:name="Grid Table 3 Accent 3" w:uiPriority="48"/>
+    <w:lsdException w:name="Grid Table 4 Accent 3" w:uiPriority="49"/>
+    <w:lsdException w:name="Grid Table 5 Dark Accent 3" w:uiPriority="50"/>
+    <w:lsdException w:name="Grid Table 6 Colorful Accent 3" w:uiPriority="51"/>
+    <w:lsdException w:name="Grid Table 7 Colorful Accent 3" w:uiPriority="52"/>
+    <w:lsdException w:name="Grid Table 1 Light Accent 4" w:uiPriority="46"/>
+    <w:lsdException w:name="Grid Table 2 Accent 4" w:uiPriority="47"/>
+    <w:lsdException w:name="Grid Table 3 Accent 4" w:uiPriority="48"/>
+    <w:lsdException w:name="Grid Table 4 Accent 4" w:uiPriority="49"/>
+    <w:lsdException w:name="Grid Table 5 Dark Accent 4" w:uiPriority="50"/>
+    <w:lsdException w:name="Grid Table 6 Colorful Accent 4" w:uiPriority="51"/>
+    <w:lsdException w:name="Grid Table 7 Colorful Accent 4" w:uiPriority="52"/>
+    <w:lsdException w:name="Grid Table 1 Light Accent 5" w:uiPriority="46"/>
+    <w:lsdException w:name="Grid Table 2 Accent 5" w:uiPriority="47"/>
+    <w:lsdException w:name="Grid Table 3 Accent 5" w:uiPriority="48"/>
+    <w:lsdException w:name="Grid Table 4 Accent 5" w:uiPriority="49"/>
+    <w:lsdException w:name="Grid Table 5 Dark Accent 5" w:uiPriority="50"/>
+    <w:lsdException w:name="Grid Table 6 Colorful Accent 5" w:uiPriority="51"/>
+    <w:lsdException w:name="Grid Table 7 Colorful Accent 5" w:uiPriority="52"/>
+    <w:lsdException w:name="Grid Table 1 Light Accent 6" w:uiPriority="46"/>
+    <w:lsdException w:name="Grid Table 2 Accent 6" w:uiPriority="47"/>
+    <w:lsdException w:name="Grid Table 3 Accent 6" w:uiPriority="48"/>
+    <w:lsdException w:name="Grid Table 4 Accent 6" w:uiPriority="49"/>
+    <w:lsdException w:name="Grid Table 5 Dark Accent 6" w:uiPriority="50"/>
+    <w:lsdException w:name="Grid Table 6 Colorful Accent 6" w:uiPriority="51"/>
+    <w:lsdException w:name="Grid Table 7 Colorful Accent 6" w:uiPriority="52"/>
+    <w:lsdException w:name="List Table 1 Light" w:uiPriority="46"/>
+    <w:lsdException w:name="List Table 2" w:uiPriority="47"/>
+    <w:lsdException w:name="List Table 3" w:uiPriority="48"/>
+    <w:lsdException w:name="List Table 4" w:uiPriority="49"/>
+    <w:lsdException w:name="List Table 5 Dark" w:uiPriority="50"/>
+    <w:lsdException w:name="List Table 6 Colorful" w:uiPriority="51"/>
+    <w:lsdException w:name="List Table 7 Colorful" w:uiPriority="52"/>
+    <w:lsdException w:name="List Table 1 Light Accent 1" w:uiPriority="46"/>
+    <w:lsdException w:name="List Table 2 Accent 1" w:uiPriority="47"/>
+    <w:lsdException w:name="List Table 3 Accent 1" w:uiPriority="48"/>
+    <w:lsdException w:name="List Table 4 Accent 1" w:uiPriority="49"/>
+    <w:lsdException w:name="List Table 5 Dark Accent 1" w:uiPriority="50"/>
+    <w:lsdException w:name="List Table 6 Colorful Accent 1" w:uiPriority="51"/>
+    <w:lsdException w:name="List Table 7 Colorful Accent 1" w:uiPriority="52"/>
+    <w:lsdException w:name="List Table 1 Light Accent 2" w:uiPriority="46"/>
+    <w:lsdException w:name="List Table 2 Accent 2" w:uiPriority="47"/>
+    <w:lsdException w:name="List Table 3 Accent 2" w:uiPriority="48"/>
+    <w:lsdException w:name="List Table 4 Accent 2" w:uiPriority="49"/>
+    <w:lsdException w:name="List Table 5 Dark Accent 2" w:uiPriority="50"/>
+    <w:lsdException w:name="List Table 6 Colorful Accent 2" w:uiPriority="51"/>
+    <w:lsdException w:name="List Table 7 Colorful Accent 2" w:uiPriority="52"/>
+    <w:lsdException w:name="List Table 1 Light Accent 3" w:uiPriority="46"/>
+    <w:lsdException w:name="List Table 2 Accent 3" w:uiPriority="47"/>
+    <w:lsdException w:name="List Table 3 Accent 3" w:uiPriority="48"/>
+    <w:lsdException w:name="List Table 4 Accent 3" w:uiPriority="49"/>
+    <w:lsdException w:name="List Table 5 Dark Accent 3" w:uiPriority="50"/>
+    <w:lsdException w:name="List Table 6 Colorful Accent 3" w:uiPriority="51"/>
+    <w:lsdException w:name="List Table 7 Colorful Accent 3" w:uiPriority="52"/>
+    <w:lsdException w:name="List Table 1 Light Accent 4" w:uiPriority="46"/>
+    <w:lsdException w:name="List Table 2 Accent 4" w:uiPriority="47"/>
+    <w:lsdException w:name="List Table 3 Accent 4" w:uiPriority="48"/>
+    <w:lsdException w:name="List Table 4 Accent 4" w:uiPriority="49"/>
+    <w:lsdException w:name="List Table 5 Dark Accent 4" w:uiPriority="50"/>
+    <w:lsdException w:name="List Table 6 Colorful Accent 4" w:uiPriority="51"/>
+    <w:lsdException w:name="List Table 7 Colorful Accent 4" w:uiPriority="52"/>
+    <w:lsdException w:name="List Table 1 Light Accent 5" w:uiPriority="46"/>
+    <w:lsdException w:name="List Table 2 Accent 5" w:uiPriority="47"/>
+    <w:lsdException w:name="List Table 3 Accent 5" w:uiPriority="48"/>
+    <w:lsdException w:name="List Table 4 Accent 5" w:uiPriority="49"/>
+    <w:lsdException w:name="List Table 5 Dark Accent 5" w:uiPriority="50"/>
+    <w:lsdException w:name="List Table 6 Colorful Accent 5" w:uiPriority="51"/>
+    <w:lsdException w:name="List Table 7 Colorful Accent 5" w:uiPriority="52"/>
+    <w:lsdException w:name="List Table 1 Light Accent 6" w:uiPriority="46"/>
+    <w:lsdException w:name="List Table 2 Accent 6" w:uiPriority="47"/>
+    <w:lsdException w:name="List Table 3 Accent 6" w:uiPriority="48"/>
+    <w:lsdException w:name="List Table 4 Accent 6" w:uiPriority="49"/>
+    <w:lsdException w:name="List Table 5 Dark Accent 6" w:uiPriority="50"/>
+    <w:lsdException w:name="List Table 6 Colorful Accent 6" w:uiPriority="51"/>
+    <w:lsdException w:name="List Table 7 Colorful Accent 6" w:uiPriority="52"/>
   </w:latentStyles>
   <w:style w:type="paragraph" w:default="1" w:styleId="Normal">
     <w:name w:val="Normal"/>
@@ -5446,405 +4377,7 @@
   <w:style w:type="character" w:default="1" w:styleId="DefaultParagraphFont">
     <w:name w:val="Default Paragraph Font"/>
     <w:uiPriority w:val="1"/>
-    <w:unhideWhenUsed/>
-  </w:style>
-  <w:style w:type="table" w:default="1" w:styleId="TableNormal">
-    <w:name w:val="Normal Table"/>
-    <w:uiPriority w:val="99"/>
     <w:semiHidden/>
-    <w:unhideWhenUsed/>
-    <w:tblPr>
-      <w:tblInd w:w="0" w:type="dxa"/>
-      <w:tblCellMar>
-        <w:top w:w="0" w:type="dxa"/>
-        <w:left w:w="108" w:type="dxa"/>
-        <w:bottom w:w="0" w:type="dxa"/>
-        <w:right w:w="108" w:type="dxa"/>
-      </w:tblCellMar>
-    </w:tblPr>
-  </w:style>
-  <w:style w:type="numbering" w:default="1" w:styleId="NoList">
-    <w:name w:val="No List"/>
-    <w:uiPriority w:val="99"/>
-    <w:semiHidden/>
-    <w:unhideWhenUsed/>
-  </w:style>
-  <w:style w:type="character" w:customStyle="1" w:styleId="Heading1Char">
-    <w:name w:val="Heading 1 Char"/>
-    <w:basedOn w:val="DefaultParagraphFont"/>
-    <w:link w:val="Heading1"/>
-    <w:uiPriority w:val="9"/>
-    <w:rsid w:val="00D143CF"/>
-    <w:rPr>
-      <w:rFonts w:asciiTheme="majorHAnsi" w:eastAsiaTheme="majorEastAsia" w:hAnsiTheme="majorHAnsi" w:cstheme="majorBidi"/>
-      <w:b/>
-      <w:bCs/>
-      <w:color w:val="345A8A" w:themeColor="accent1" w:themeShade="B5"/>
-      <w:sz w:val="32"/>
-      <w:szCs w:val="32"/>
-    </w:rPr>
-  </w:style>
-  <w:style w:type="paragraph" w:styleId="HTMLPreformatted">
-    <w:name w:val="HTML Preformatted"/>
-    <w:basedOn w:val="Normal"/>
-    <w:link w:val="HTMLPreformattedChar"/>
-    <w:uiPriority w:val="99"/>
-    <w:semiHidden/>
-    <w:unhideWhenUsed/>
-    <w:rsid w:val="002137BC"/>
-    <w:rPr>
-      <w:rFonts w:ascii="Courier" w:hAnsi="Courier"/>
-      <w:sz w:val="20"/>
-      <w:szCs w:val="20"/>
-    </w:rPr>
-  </w:style>
-  <w:style w:type="character" w:customStyle="1" w:styleId="HTMLPreformattedChar">
-    <w:name w:val="HTML Preformatted Char"/>
-    <w:basedOn w:val="DefaultParagraphFont"/>
-    <w:link w:val="HTMLPreformatted"/>
-    <w:uiPriority w:val="99"/>
-    <w:semiHidden/>
-    <w:rsid w:val="002137BC"/>
-    <w:rPr>
-      <w:rFonts w:ascii="Courier" w:hAnsi="Courier"/>
-      <w:sz w:val="20"/>
-      <w:szCs w:val="20"/>
-    </w:rPr>
-  </w:style>
-  <w:style w:type="paragraph" w:styleId="ListParagraph">
-    <w:name w:val="List Paragraph"/>
-    <w:basedOn w:val="Normal"/>
-    <w:uiPriority w:val="34"/>
-    <w:qFormat/>
-    <w:rsid w:val="00B8720E"/>
-    <w:pPr>
-      <w:ind w:left="720"/>
-      <w:contextualSpacing/>
-    </w:pPr>
-  </w:style>
-  <w:style w:type="table" w:styleId="TableGrid">
-    <w:name w:val="Table Grid"/>
-    <w:basedOn w:val="TableNormal"/>
-    <w:uiPriority w:val="59"/>
-    <w:rsid w:val="00135827"/>
-    <w:tblPr>
-      <w:tblInd w:w="0" w:type="dxa"/>
-      <w:tblBorders>
-        <w:top w:val="single" w:sz="4" w:space="0" w:color="auto"/>
-        <w:left w:val="single" w:sz="4" w:space="0" w:color="auto"/>
-        <w:bottom w:val="single" w:sz="4" w:space="0" w:color="auto"/>
-        <w:right w:val="single" w:sz="4" w:space="0" w:color="auto"/>
-        <w:insideH w:val="single" w:sz="4" w:space="0" w:color="auto"/>
-        <w:insideV w:val="single" w:sz="4" w:space="0" w:color="auto"/>
-      </w:tblBorders>
-      <w:tblCellMar>
-        <w:top w:w="0" w:type="dxa"/>
-        <w:left w:w="108" w:type="dxa"/>
-        <w:bottom w:w="0" w:type="dxa"/>
-        <w:right w:w="108" w:type="dxa"/>
-      </w:tblCellMar>
-    </w:tblPr>
-  </w:style>
-  <w:style w:type="table" w:styleId="LightShading">
-    <w:name w:val="Light Shading"/>
-    <w:basedOn w:val="TableNormal"/>
-    <w:uiPriority w:val="60"/>
-    <w:rsid w:val="00135827"/>
-    <w:rPr>
-      <w:color w:val="000000" w:themeColor="text1" w:themeShade="BF"/>
-    </w:rPr>
-    <w:tblPr>
-      <w:tblStyleRowBandSize w:val="1"/>
-      <w:tblStyleColBandSize w:val="1"/>
-      <w:tblInd w:w="0" w:type="dxa"/>
-      <w:tblBorders>
-        <w:top w:val="single" w:sz="8" w:space="0" w:color="000000" w:themeColor="text1"/>
-        <w:bottom w:val="single" w:sz="8" w:space="0" w:color="000000" w:themeColor="text1"/>
-      </w:tblBorders>
-      <w:tblCellMar>
-        <w:top w:w="0" w:type="dxa"/>
-        <w:left w:w="108" w:type="dxa"/>
-        <w:bottom w:w="0" w:type="dxa"/>
-        <w:right w:w="108" w:type="dxa"/>
-      </w:tblCellMar>
-    </w:tblPr>
-    <w:tblStylePr w:type="firstRow">
-      <w:pPr>
-        <w:spacing w:before="0" w:after="0" w:line="240" w:lineRule="auto"/>
-      </w:pPr>
-      <w:rPr>
-        <w:b/>
-        <w:bCs/>
-      </w:rPr>
-      <w:tblPr/>
-      <w:tcPr>
-        <w:tcBorders>
-          <w:top w:val="single" w:sz="8" w:space="0" w:color="000000" w:themeColor="text1"/>
-          <w:left w:val="nil"/>
-          <w:bottom w:val="single" w:sz="8" w:space="0" w:color="000000" w:themeColor="text1"/>
-          <w:right w:val="nil"/>
-          <w:insideH w:val="nil"/>
-          <w:insideV w:val="nil"/>
-        </w:tcBorders>
-      </w:tcPr>
-    </w:tblStylePr>
-    <w:tblStylePr w:type="lastRow">
-      <w:pPr>
-        <w:spacing w:before="0" w:after="0" w:line="240" w:lineRule="auto"/>
-      </w:pPr>
-      <w:rPr>
-        <w:b/>
-        <w:bCs/>
-      </w:rPr>
-      <w:tblPr/>
-      <w:tcPr>
-        <w:tcBorders>
-          <w:top w:val="single" w:sz="8" w:space="0" w:color="000000" w:themeColor="text1"/>
-          <w:left w:val="nil"/>
-          <w:bottom w:val="single" w:sz="8" w:space="0" w:color="000000" w:themeColor="text1"/>
-          <w:right w:val="nil"/>
-          <w:insideH w:val="nil"/>
-          <w:insideV w:val="nil"/>
-        </w:tcBorders>
-      </w:tcPr>
-    </w:tblStylePr>
-    <w:tblStylePr w:type="firstCol">
-      <w:rPr>
-        <w:b/>
-        <w:bCs/>
-      </w:rPr>
-    </w:tblStylePr>
-    <w:tblStylePr w:type="lastCol">
-      <w:rPr>
-        <w:b/>
-        <w:bCs/>
-      </w:rPr>
-    </w:tblStylePr>
-    <w:tblStylePr w:type="band1Vert">
-      <w:tblPr/>
-      <w:tcPr>
-        <w:tcBorders>
-          <w:left w:val="nil"/>
-          <w:right w:val="nil"/>
-          <w:insideH w:val="nil"/>
-          <w:insideV w:val="nil"/>
-        </w:tcBorders>
-        <w:shd w:val="clear" w:color="auto" w:fill="C0C0C0" w:themeFill="text1" w:themeFillTint="3F"/>
-      </w:tcPr>
-    </w:tblStylePr>
-    <w:tblStylePr w:type="band1Horz">
-      <w:tblPr/>
-      <w:tcPr>
-        <w:tcBorders>
-          <w:left w:val="nil"/>
-          <w:right w:val="nil"/>
-          <w:insideH w:val="nil"/>
-          <w:insideV w:val="nil"/>
-        </w:tcBorders>
-        <w:shd w:val="clear" w:color="auto" w:fill="C0C0C0" w:themeFill="text1" w:themeFillTint="3F"/>
-      </w:tcPr>
-    </w:tblStylePr>
-  </w:style>
-  <w:style w:type="character" w:styleId="Hyperlink">
-    <w:name w:val="Hyperlink"/>
-    <w:basedOn w:val="DefaultParagraphFont"/>
-    <w:uiPriority w:val="99"/>
-    <w:unhideWhenUsed/>
-    <w:rsid w:val="007C1BFE"/>
-    <w:rPr>
-      <w:color w:val="0000FF" w:themeColor="hyperlink"/>
-      <w:u w:val="single"/>
-    </w:rPr>
-  </w:style>
-</w:styles>
-</file>
-
-<file path=word/stylesWithEffects.xml><?xml version="1.0" encoding="utf-8"?>
-<w:styles xmlns:wpc="http://schemas.microsoft.com/office/word/2010/wordprocessingCanvas" xmlns:mo="http://schemas.microsoft.com/office/mac/office/2008/main" xmlns:mc="http://schemas.openxmlformats.org/markup-compatibility/2006" xmlns:mv="urn:schemas-microsoft-com:mac:vml" xmlns:o="urn:schemas-microsoft-com:office:office" xmlns:r="http://schemas.openxmlformats.org/officeDocument/2006/relationships" xmlns:m="http://schemas.openxmlformats.org/officeDocument/2006/math" xmlns:v="urn:schemas-microsoft-com:vml" xmlns:wp14="http://schemas.microsoft.com/office/word/2010/wordprocessingDrawing" xmlns:wp="http://schemas.openxmlformats.org/drawingml/2006/wordprocessingDrawing" xmlns:w10="urn:schemas-microsoft-com:office:word" xmlns:w="http://schemas.openxmlformats.org/wordprocessingml/2006/main" xmlns:w14="http://schemas.microsoft.com/office/word/2010/wordml" xmlns:wpg="http://schemas.microsoft.com/office/word/2010/wordprocessingGroup" xmlns:wpi="http://schemas.microsoft.com/office/word/2010/wordprocessingInk" xmlns:wne="http://schemas.microsoft.com/office/word/2006/wordml" xmlns:wps="http://schemas.microsoft.com/office/word/2010/wordprocessingShape" mc:Ignorable="w14 wp14">
-  <w:docDefaults>
-    <w:rPrDefault>
-      <w:rPr>
-        <w:rFonts w:asciiTheme="minorHAnsi" w:eastAsiaTheme="minorEastAsia" w:hAnsiTheme="minorHAnsi" w:cstheme="minorBidi"/>
-        <w:sz w:val="24"/>
-        <w:szCs w:val="24"/>
-        <w:lang w:val="en-US" w:eastAsia="en-US" w:bidi="ar-SA"/>
-      </w:rPr>
-    </w:rPrDefault>
-    <w:pPrDefault/>
-  </w:docDefaults>
-  <w:latentStyles w:defLockedState="0" w:defUIPriority="99" w:defSemiHidden="1" w:defUnhideWhenUsed="1" w:defQFormat="0" w:count="276">
-    <w:lsdException w:name="Normal" w:semiHidden="0" w:uiPriority="0" w:unhideWhenUsed="0" w:qFormat="1"/>
-    <w:lsdException w:name="heading 1" w:semiHidden="0" w:uiPriority="9" w:unhideWhenUsed="0" w:qFormat="1"/>
-    <w:lsdException w:name="heading 2" w:uiPriority="9" w:qFormat="1"/>
-    <w:lsdException w:name="heading 3" w:uiPriority="9" w:qFormat="1"/>
-    <w:lsdException w:name="heading 4" w:uiPriority="9" w:qFormat="1"/>
-    <w:lsdException w:name="heading 5" w:uiPriority="9" w:qFormat="1"/>
-    <w:lsdException w:name="heading 6" w:uiPriority="9" w:qFormat="1"/>
-    <w:lsdException w:name="heading 7" w:uiPriority="9" w:qFormat="1"/>
-    <w:lsdException w:name="heading 8" w:uiPriority="9" w:qFormat="1"/>
-    <w:lsdException w:name="heading 9" w:uiPriority="9" w:qFormat="1"/>
-    <w:lsdException w:name="toc 1" w:uiPriority="39"/>
-    <w:lsdException w:name="toc 2" w:uiPriority="39"/>
-    <w:lsdException w:name="toc 3" w:uiPriority="39"/>
-    <w:lsdException w:name="toc 4" w:uiPriority="39"/>
-    <w:lsdException w:name="toc 5" w:uiPriority="39"/>
-    <w:lsdException w:name="toc 6" w:uiPriority="39"/>
-    <w:lsdException w:name="toc 7" w:uiPriority="39"/>
-    <w:lsdException w:name="toc 8" w:uiPriority="39"/>
-    <w:lsdException w:name="toc 9" w:uiPriority="39"/>
-    <w:lsdException w:name="caption" w:uiPriority="35" w:qFormat="1"/>
-    <w:lsdException w:name="Title" w:semiHidden="0" w:uiPriority="10" w:unhideWhenUsed="0" w:qFormat="1"/>
-    <w:lsdException w:name="Default Paragraph Font" w:uiPriority="1"/>
-    <w:lsdException w:name="Subtitle" w:semiHidden="0" w:uiPriority="11" w:unhideWhenUsed="0" w:qFormat="1"/>
-    <w:lsdException w:name="Strong" w:semiHidden="0" w:uiPriority="22" w:unhideWhenUsed="0" w:qFormat="1"/>
-    <w:lsdException w:name="Emphasis" w:semiHidden="0" w:uiPriority="20" w:unhideWhenUsed="0" w:qFormat="1"/>
-    <w:lsdException w:name="Table Grid" w:semiHidden="0" w:uiPriority="59" w:unhideWhenUsed="0"/>
-    <w:lsdException w:name="Placeholder Text" w:unhideWhenUsed="0"/>
-    <w:lsdException w:name="No Spacing" w:semiHidden="0" w:uiPriority="1" w:unhideWhenUsed="0" w:qFormat="1"/>
-    <w:lsdException w:name="Light Shading" w:semiHidden="0" w:uiPriority="60" w:unhideWhenUsed="0"/>
-    <w:lsdException w:name="Light List" w:semiHidden="0" w:uiPriority="61" w:unhideWhenUsed="0"/>
-    <w:lsdException w:name="Light Grid" w:semiHidden="0" w:uiPriority="62" w:unhideWhenUsed="0"/>
-    <w:lsdException w:name="Medium Shading 1" w:semiHidden="0" w:uiPriority="63" w:unhideWhenUsed="0"/>
-    <w:lsdException w:name="Medium Shading 2" w:semiHidden="0" w:uiPriority="64" w:unhideWhenUsed="0"/>
-    <w:lsdException w:name="Medium List 1" w:semiHidden="0" w:uiPriority="65" w:unhideWhenUsed="0"/>
-    <w:lsdException w:name="Medium List 2" w:semiHidden="0" w:uiPriority="66" w:unhideWhenUsed="0"/>
-    <w:lsdException w:name="Medium Grid 1" w:semiHidden="0" w:uiPriority="67" w:unhideWhenUsed="0"/>
-    <w:lsdException w:name="Medium Grid 2" w:semiHidden="0" w:uiPriority="68" w:unhideWhenUsed="0"/>
-    <w:lsdException w:name="Medium Grid 3" w:semiHidden="0" w:uiPriority="69" w:unhideWhenUsed="0"/>
-    <w:lsdException w:name="Dark List" w:semiHidden="0" w:uiPriority="70" w:unhideWhenUsed="0"/>
-    <w:lsdException w:name="Colorful Shading" w:semiHidden="0" w:uiPriority="71" w:unhideWhenUsed="0"/>
-    <w:lsdException w:name="Colorful List" w:semiHidden="0" w:uiPriority="72" w:unhideWhenUsed="0"/>
-    <w:lsdException w:name="Colorful Grid" w:semiHidden="0" w:uiPriority="73" w:unhideWhenUsed="0"/>
-    <w:lsdException w:name="Light Shading Accent 1" w:semiHidden="0" w:uiPriority="60" w:unhideWhenUsed="0"/>
-    <w:lsdException w:name="Light List Accent 1" w:semiHidden="0" w:uiPriority="61" w:unhideWhenUsed="0"/>
-    <w:lsdException w:name="Light Grid Accent 1" w:semiHidden="0" w:uiPriority="62" w:unhideWhenUsed="0"/>
-    <w:lsdException w:name="Medium Shading 1 Accent 1" w:semiHidden="0" w:uiPriority="63" w:unhideWhenUsed="0"/>
-    <w:lsdException w:name="Medium Shading 2 Accent 1" w:semiHidden="0" w:uiPriority="64" w:unhideWhenUsed="0"/>
-    <w:lsdException w:name="Medium List 1 Accent 1" w:semiHidden="0" w:uiPriority="65" w:unhideWhenUsed="0"/>
-    <w:lsdException w:name="Revision" w:unhideWhenUsed="0"/>
-    <w:lsdException w:name="List Paragraph" w:semiHidden="0" w:uiPriority="34" w:unhideWhenUsed="0" w:qFormat="1"/>
-    <w:lsdException w:name="Quote" w:semiHidden="0" w:uiPriority="29" w:unhideWhenUsed="0" w:qFormat="1"/>
-    <w:lsdException w:name="Intense Quote" w:semiHidden="0" w:uiPriority="30" w:unhideWhenUsed="0" w:qFormat="1"/>
-    <w:lsdException w:name="Medium List 2 Accent 1" w:semiHidden="0" w:uiPriority="66" w:unhideWhenUsed="0"/>
-    <w:lsdException w:name="Medium Grid 1 Accent 1" w:semiHidden="0" w:uiPriority="67" w:unhideWhenUsed="0"/>
-    <w:lsdException w:name="Medium Grid 2 Accent 1" w:semiHidden="0" w:uiPriority="68" w:unhideWhenUsed="0"/>
-    <w:lsdException w:name="Medium Grid 3 Accent 1" w:semiHidden="0" w:uiPriority="69" w:unhideWhenUsed="0"/>
-    <w:lsdException w:name="Dark List Accent 1" w:semiHidden="0" w:uiPriority="70" w:unhideWhenUsed="0"/>
-    <w:lsdException w:name="Colorful Shading Accent 1" w:semiHidden="0" w:uiPriority="71" w:unhideWhenUsed="0"/>
-    <w:lsdException w:name="Colorful List Accent 1" w:semiHidden="0" w:uiPriority="72" w:unhideWhenUsed="0"/>
-    <w:lsdException w:name="Colorful Grid Accent 1" w:semiHidden="0" w:uiPriority="73" w:unhideWhenUsed="0"/>
-    <w:lsdException w:name="Light Shading Accent 2" w:semiHidden="0" w:uiPriority="60" w:unhideWhenUsed="0"/>
-    <w:lsdException w:name="Light List Accent 2" w:semiHidden="0" w:uiPriority="61" w:unhideWhenUsed="0"/>
-    <w:lsdException w:name="Light Grid Accent 2" w:semiHidden="0" w:uiPriority="62" w:unhideWhenUsed="0"/>
-    <w:lsdException w:name="Medium Shading 1 Accent 2" w:semiHidden="0" w:uiPriority="63" w:unhideWhenUsed="0"/>
-    <w:lsdException w:name="Medium Shading 2 Accent 2" w:semiHidden="0" w:uiPriority="64" w:unhideWhenUsed="0"/>
-    <w:lsdException w:name="Medium List 1 Accent 2" w:semiHidden="0" w:uiPriority="65" w:unhideWhenUsed="0"/>
-    <w:lsdException w:name="Medium List 2 Accent 2" w:semiHidden="0" w:uiPriority="66" w:unhideWhenUsed="0"/>
-    <w:lsdException w:name="Medium Grid 1 Accent 2" w:semiHidden="0" w:uiPriority="67" w:unhideWhenUsed="0"/>
-    <w:lsdException w:name="Medium Grid 2 Accent 2" w:semiHidden="0" w:uiPriority="68" w:unhideWhenUsed="0"/>
-    <w:lsdException w:name="Medium Grid 3 Accent 2" w:semiHidden="0" w:uiPriority="69" w:unhideWhenUsed="0"/>
-    <w:lsdException w:name="Dark List Accent 2" w:semiHidden="0" w:uiPriority="70" w:unhideWhenUsed="0"/>
-    <w:lsdException w:name="Colorful Shading Accent 2" w:semiHidden="0" w:uiPriority="71" w:unhideWhenUsed="0"/>
-    <w:lsdException w:name="Colorful List Accent 2" w:semiHidden="0" w:uiPriority="72" w:unhideWhenUsed="0"/>
-    <w:lsdException w:name="Colorful Grid Accent 2" w:semiHidden="0" w:uiPriority="73" w:unhideWhenUsed="0"/>
-    <w:lsdException w:name="Light Shading Accent 3" w:semiHidden="0" w:uiPriority="60" w:unhideWhenUsed="0"/>
-    <w:lsdException w:name="Light List Accent 3" w:semiHidden="0" w:uiPriority="61" w:unhideWhenUsed="0"/>
-    <w:lsdException w:name="Light Grid Accent 3" w:semiHidden="0" w:uiPriority="62" w:unhideWhenUsed="0"/>
-    <w:lsdException w:name="Medium Shading 1 Accent 3" w:semiHidden="0" w:uiPriority="63" w:unhideWhenUsed="0"/>
-    <w:lsdException w:name="Medium Shading 2 Accent 3" w:semiHidden="0" w:uiPriority="64" w:unhideWhenUsed="0"/>
-    <w:lsdException w:name="Medium List 1 Accent 3" w:semiHidden="0" w:uiPriority="65" w:unhideWhenUsed="0"/>
-    <w:lsdException w:name="Medium List 2 Accent 3" w:semiHidden="0" w:uiPriority="66" w:unhideWhenUsed="0"/>
-    <w:lsdException w:name="Medium Grid 1 Accent 3" w:semiHidden="0" w:uiPriority="67" w:unhideWhenUsed="0"/>
-    <w:lsdException w:name="Medium Grid 2 Accent 3" w:semiHidden="0" w:uiPriority="68" w:unhideWhenUsed="0"/>
-    <w:lsdException w:name="Medium Grid 3 Accent 3" w:semiHidden="0" w:uiPriority="69" w:unhideWhenUsed="0"/>
-    <w:lsdException w:name="Dark List Accent 3" w:semiHidden="0" w:uiPriority="70" w:unhideWhenUsed="0"/>
-    <w:lsdException w:name="Colorful Shading Accent 3" w:semiHidden="0" w:uiPriority="71" w:unhideWhenUsed="0"/>
-    <w:lsdException w:name="Colorful List Accent 3" w:semiHidden="0" w:uiPriority="72" w:unhideWhenUsed="0"/>
-    <w:lsdException w:name="Colorful Grid Accent 3" w:semiHidden="0" w:uiPriority="73" w:unhideWhenUsed="0"/>
-    <w:lsdException w:name="Light Shading Accent 4" w:semiHidden="0" w:uiPriority="60" w:unhideWhenUsed="0"/>
-    <w:lsdException w:name="Light List Accent 4" w:semiHidden="0" w:uiPriority="61" w:unhideWhenUsed="0"/>
-    <w:lsdException w:name="Light Grid Accent 4" w:semiHidden="0" w:uiPriority="62" w:unhideWhenUsed="0"/>
-    <w:lsdException w:name="Medium Shading 1 Accent 4" w:semiHidden="0" w:uiPriority="63" w:unhideWhenUsed="0"/>
-    <w:lsdException w:name="Medium Shading 2 Accent 4" w:semiHidden="0" w:uiPriority="64" w:unhideWhenUsed="0"/>
-    <w:lsdException w:name="Medium List 1 Accent 4" w:semiHidden="0" w:uiPriority="65" w:unhideWhenUsed="0"/>
-    <w:lsdException w:name="Medium List 2 Accent 4" w:semiHidden="0" w:uiPriority="66" w:unhideWhenUsed="0"/>
-    <w:lsdException w:name="Medium Grid 1 Accent 4" w:semiHidden="0" w:uiPriority="67" w:unhideWhenUsed="0"/>
-    <w:lsdException w:name="Medium Grid 2 Accent 4" w:semiHidden="0" w:uiPriority="68" w:unhideWhenUsed="0"/>
-    <w:lsdException w:name="Medium Grid 3 Accent 4" w:semiHidden="0" w:uiPriority="69" w:unhideWhenUsed="0"/>
-    <w:lsdException w:name="Dark List Accent 4" w:semiHidden="0" w:uiPriority="70" w:unhideWhenUsed="0"/>
-    <w:lsdException w:name="Colorful Shading Accent 4" w:semiHidden="0" w:uiPriority="71" w:unhideWhenUsed="0"/>
-    <w:lsdException w:name="Colorful List Accent 4" w:semiHidden="0" w:uiPriority="72" w:unhideWhenUsed="0"/>
-    <w:lsdException w:name="Colorful Grid Accent 4" w:semiHidden="0" w:uiPriority="73" w:unhideWhenUsed="0"/>
-    <w:lsdException w:name="Light Shading Accent 5" w:semiHidden="0" w:uiPriority="60" w:unhideWhenUsed="0"/>
-    <w:lsdException w:name="Light List Accent 5" w:semiHidden="0" w:uiPriority="61" w:unhideWhenUsed="0"/>
-    <w:lsdException w:name="Light Grid Accent 5" w:semiHidden="0" w:uiPriority="62" w:unhideWhenUsed="0"/>
-    <w:lsdException w:name="Medium Shading 1 Accent 5" w:semiHidden="0" w:uiPriority="63" w:unhideWhenUsed="0"/>
-    <w:lsdException w:name="Medium Shading 2 Accent 5" w:semiHidden="0" w:uiPriority="64" w:unhideWhenUsed="0"/>
-    <w:lsdException w:name="Medium List 1 Accent 5" w:semiHidden="0" w:uiPriority="65" w:unhideWhenUsed="0"/>
-    <w:lsdException w:name="Medium List 2 Accent 5" w:semiHidden="0" w:uiPriority="66" w:unhideWhenUsed="0"/>
-    <w:lsdException w:name="Medium Grid 1 Accent 5" w:semiHidden="0" w:uiPriority="67" w:unhideWhenUsed="0"/>
-    <w:lsdException w:name="Medium Grid 2 Accent 5" w:semiHidden="0" w:uiPriority="68" w:unhideWhenUsed="0"/>
-    <w:lsdException w:name="Medium Grid 3 Accent 5" w:semiHidden="0" w:uiPriority="69" w:unhideWhenUsed="0"/>
-    <w:lsdException w:name="Dark List Accent 5" w:semiHidden="0" w:uiPriority="70" w:unhideWhenUsed="0"/>
-    <w:lsdException w:name="Colorful Shading Accent 5" w:semiHidden="0" w:uiPriority="71" w:unhideWhenUsed="0"/>
-    <w:lsdException w:name="Colorful List Accent 5" w:semiHidden="0" w:uiPriority="72" w:unhideWhenUsed="0"/>
-    <w:lsdException w:name="Colorful Grid Accent 5" w:semiHidden="0" w:uiPriority="73" w:unhideWhenUsed="0"/>
-    <w:lsdException w:name="Light Shading Accent 6" w:semiHidden="0" w:uiPriority="60" w:unhideWhenUsed="0"/>
-    <w:lsdException w:name="Light List Accent 6" w:semiHidden="0" w:uiPriority="61" w:unhideWhenUsed="0"/>
-    <w:lsdException w:name="Light Grid Accent 6" w:semiHidden="0" w:uiPriority="62" w:unhideWhenUsed="0"/>
-    <w:lsdException w:name="Medium Shading 1 Accent 6" w:semiHidden="0" w:uiPriority="63" w:unhideWhenUsed="0"/>
-    <w:lsdException w:name="Medium Shading 2 Accent 6" w:semiHidden="0" w:uiPriority="64" w:unhideWhenUsed="0"/>
-    <w:lsdException w:name="Medium List 1 Accent 6" w:semiHidden="0" w:uiPriority="65" w:unhideWhenUsed="0"/>
-    <w:lsdException w:name="Medium List 2 Accent 6" w:semiHidden="0" w:uiPriority="66" w:unhideWhenUsed="0"/>
-    <w:lsdException w:name="Medium Grid 1 Accent 6" w:semiHidden="0" w:uiPriority="67" w:unhideWhenUsed="0"/>
-    <w:lsdException w:name="Medium Grid 2 Accent 6" w:semiHidden="0" w:uiPriority="68" w:unhideWhenUsed="0"/>
-    <w:lsdException w:name="Medium Grid 3 Accent 6" w:semiHidden="0" w:uiPriority="69" w:unhideWhenUsed="0"/>
-    <w:lsdException w:name="Dark List Accent 6" w:semiHidden="0" w:uiPriority="70" w:unhideWhenUsed="0"/>
-    <w:lsdException w:name="Colorful Shading Accent 6" w:semiHidden="0" w:uiPriority="71" w:unhideWhenUsed="0"/>
-    <w:lsdException w:name="Colorful List Accent 6" w:semiHidden="0" w:uiPriority="72" w:unhideWhenUsed="0"/>
-    <w:lsdException w:name="Colorful Grid Accent 6" w:semiHidden="0" w:uiPriority="73" w:unhideWhenUsed="0"/>
-    <w:lsdException w:name="Subtle Emphasis" w:semiHidden="0" w:uiPriority="19" w:unhideWhenUsed="0" w:qFormat="1"/>
-    <w:lsdException w:name="Intense Emphasis" w:semiHidden="0" w:uiPriority="21" w:unhideWhenUsed="0" w:qFormat="1"/>
-    <w:lsdException w:name="Subtle Reference" w:semiHidden="0" w:uiPriority="31" w:unhideWhenUsed="0" w:qFormat="1"/>
-    <w:lsdException w:name="Intense Reference" w:semiHidden="0" w:uiPriority="32" w:unhideWhenUsed="0" w:qFormat="1"/>
-    <w:lsdException w:name="Book Title" w:semiHidden="0" w:uiPriority="33" w:unhideWhenUsed="0" w:qFormat="1"/>
-    <w:lsdException w:name="Bibliography" w:uiPriority="37"/>
-    <w:lsdException w:name="TOC Heading" w:uiPriority="39" w:qFormat="1"/>
-  </w:latentStyles>
-  <w:style w:type="paragraph" w:default="1" w:styleId="Normal">
-    <w:name w:val="Normal"/>
-    <w:qFormat/>
-    <w:rsid w:val="00F30D3D"/>
-    <w:rPr>
-      <w:rFonts w:ascii="Calibri" w:hAnsi="Calibri"/>
-    </w:rPr>
-  </w:style>
-  <w:style w:type="paragraph" w:styleId="Heading1">
-    <w:name w:val="heading 1"/>
-    <w:basedOn w:val="Normal"/>
-    <w:next w:val="Normal"/>
-    <w:link w:val="Heading1Char"/>
-    <w:uiPriority w:val="9"/>
-    <w:qFormat/>
-    <w:rsid w:val="00D143CF"/>
-    <w:pPr>
-      <w:keepNext/>
-      <w:keepLines/>
-      <w:spacing w:before="480"/>
-      <w:outlineLvl w:val="0"/>
-    </w:pPr>
-    <w:rPr>
-      <w:rFonts w:asciiTheme="majorHAnsi" w:eastAsiaTheme="majorEastAsia" w:hAnsiTheme="majorHAnsi" w:cstheme="majorBidi"/>
-      <w:b/>
-      <w:bCs/>
-      <w:color w:val="345A8A" w:themeColor="accent1" w:themeShade="B5"/>
-      <w:sz w:val="32"/>
-      <w:szCs w:val="32"/>
-    </w:rPr>
-  </w:style>
-  <w:style w:type="character" w:default="1" w:styleId="DefaultParagraphFont">
-    <w:name w:val="Default Paragraph Font"/>
-    <w:uiPriority w:val="1"/>
     <w:unhideWhenUsed/>
   </w:style>
   <w:style w:type="table" w:default="1" w:styleId="TableNormal">
